--- a/Rédaction/Papier_avec 2013_travail.docx
+++ b/Rédaction/Papier_avec 2013_travail.docx
@@ -2,6 +2,7 @@
 <file path=word/document.xml><?xml version="1.0" encoding="utf-8"?>
 <w:document xmlns:wpc="http://schemas.microsoft.com/office/word/2010/wordprocessingCanvas" xmlns:mo="http://schemas.microsoft.com/office/mac/office/2008/main" xmlns:mc="http://schemas.openxmlformats.org/markup-compatibility/2006" xmlns:mv="urn:schemas-microsoft-com:mac:vml" xmlns:o="urn:schemas-microsoft-com:office:office" xmlns:r="http://schemas.openxmlformats.org/officeDocument/2006/relationships" xmlns:m="http://schemas.openxmlformats.org/officeDocument/2006/math" xmlns:v="urn:schemas-microsoft-com:vml" xmlns:wp14="http://schemas.microsoft.com/office/word/2010/wordprocessingDrawing" xmlns:wp="http://schemas.openxmlformats.org/drawingml/2006/wordprocessingDrawing" xmlns:w10="urn:schemas-microsoft-com:office:word" xmlns:w="http://schemas.openxmlformats.org/wordprocessingml/2006/main" xmlns:w14="http://schemas.microsoft.com/office/word/2010/wordml" xmlns:wpg="http://schemas.microsoft.com/office/word/2010/wordprocessingGroup" xmlns:wpi="http://schemas.microsoft.com/office/word/2010/wordprocessingInk" xmlns:wne="http://schemas.microsoft.com/office/word/2006/wordml" xmlns:wps="http://schemas.microsoft.com/office/word/2010/wordprocessingShape" mc:Ignorable="w14 wp14">
   <w:body>
+    <w:bookmarkStart w:id="0" w:name="_GoBack"/>
     <w:p>
       <w:pPr>
         <w:pStyle w:val="Titre"/>
@@ -179,20 +180,20 @@
         </w:rPr>
         <w:t xml:space="preserve">This paper shows that declining exporter-specific product heterogeneity can explain the non-decreasing distance elasticity of trade in 1963-2009. The paper first examines common explanations of the distance puzzle: sample and sectoral composition effects and the rise of FTAs. In the Armington framework, perceived increasing substitutability of exporter-specific product bundles, i.e. the elasticity of trade flows to trade costs, can explain an increase in the distance coefficient. We provide robust empirical evidence that was the case over 1963-2009. Consequently, the well-documented increase in the distance coefficient is compatible with a reduction in the elasticity of trade costs to </w:t>
       </w:r>
-      <w:commentRangeStart w:id="0"/>
+      <w:commentRangeStart w:id="1"/>
       <w:r>
         <w:rPr>
           <w:lang w:val="en-US"/>
         </w:rPr>
         <w:t>distance</w:t>
       </w:r>
-      <w:commentRangeEnd w:id="0"/>
+      <w:commentRangeEnd w:id="1"/>
       <w:r>
         <w:rPr>
           <w:rStyle w:val="Marquedannotation"/>
           <w:lang w:val="en-US"/>
         </w:rPr>
-        <w:commentReference w:id="0"/>
+        <w:commentReference w:id="1"/>
       </w:r>
       <w:r>
         <w:rPr>
@@ -421,20 +422,20 @@
         </w:rPr>
         <w:t xml:space="preserve">This paper investigates the empirical relevance of the possibility that within the Armington framework the non-decreasing distance elasticity of trade is due to an increasing sensitivity of consumers to price differences (i.e. a reduction in the perceived heterogeneity of country-specific goods bundles). We make the simple point that the flattening out of the world may go hand in hand with a persistent impeding effect of distance on trade if consumers perceive product bundles shipped out by each country to the world market as increasingly </w:t>
       </w:r>
-      <w:commentRangeStart w:id="1"/>
+      <w:commentRangeStart w:id="2"/>
       <w:r>
         <w:rPr>
           <w:lang w:val="en-US"/>
         </w:rPr>
         <w:t>substitutable</w:t>
       </w:r>
-      <w:commentRangeEnd w:id="1"/>
+      <w:commentRangeEnd w:id="2"/>
       <w:r>
         <w:rPr>
           <w:rStyle w:val="Marquedannotation"/>
           <w:lang w:val="en-US"/>
         </w:rPr>
-        <w:commentReference w:id="1"/>
+        <w:commentReference w:id="2"/>
       </w:r>
       <w:r>
         <w:rPr>
@@ -523,14 +524,7 @@
         <w:rPr>
           <w:lang w:val="en-US"/>
         </w:rPr>
-        <w:t xml:space="preserve">advocate estimating the gravity model in multiplicative form using a specific non-linear estimator, the Poisson Pseudo Maximum Likelihood (PPML). Contrary to the canonical log-linear approach, this estimator provides consistent coefficient estimates and is robust to rounding error and overdispersion </w:t>
-      </w:r>
-      <w:r>
-        <w:rPr>
-          <w:lang w:val="en-US"/>
-        </w:rPr>
-        <w:lastRenderedPageBreak/>
-        <w:t>which are both likely features of trade data</w:t>
+        <w:t>advocate estimating the gravity model in multiplicative form using a specific non-linear estimator, the Poisson Pseudo Maximum Likelihood (PPML). Contrary to the canonical log-linear approach, this estimator provides consistent coefficient estimates and is robust to rounding error and overdispersion which are both likely features of trade data</w:t>
       </w:r>
       <w:r>
         <w:rPr>
@@ -683,7 +677,7 @@
         </w:rPr>
         <w:t xml:space="preserve"> who pointed out that the log-linear specification was subject to sample selection bias due to the exclusion of zero trade flows. They conjectured that the distance puzzle was an artefact of reduction in this bias through the extensive margin of trade</w:t>
       </w:r>
-      <w:commentRangeStart w:id="2"/>
+      <w:commentRangeStart w:id="3"/>
       <w:r>
         <w:rPr>
           <w:rStyle w:val="Marquenotebasdepage"/>
@@ -691,13 +685,13 @@
         </w:rPr>
         <w:footnoteReference w:id="8"/>
       </w:r>
-      <w:commentRangeEnd w:id="2"/>
+      <w:commentRangeEnd w:id="3"/>
       <w:r>
         <w:rPr>
           <w:rStyle w:val="Marquedannotation"/>
           <w:lang w:val="en-US"/>
         </w:rPr>
-        <w:commentReference w:id="2"/>
+        <w:commentReference w:id="3"/>
       </w:r>
       <w:r>
         <w:rPr>
@@ -719,20 +713,20 @@
         </w:rPr>
         <w:t xml:space="preserve">The second and most prominent strand of the literature singled out the underpinnings of the trade cost function as key to understanding the distance puzzle. The basic point formulated by Buch2004 is that the distance elasticity of trade is invariant to reductions in transportation and communication costs if their distribution over distance remains unchanged </w:t>
       </w:r>
-      <w:commentRangeStart w:id="3"/>
+      <w:commentRangeStart w:id="4"/>
       <w:r>
         <w:rPr>
           <w:lang w:val="en-US"/>
         </w:rPr>
         <w:t>Furthermore</w:t>
       </w:r>
-      <w:commentRangeEnd w:id="3"/>
+      <w:commentRangeEnd w:id="4"/>
       <w:r>
         <w:rPr>
           <w:rStyle w:val="Marquedannotation"/>
           <w:lang w:val="en-US"/>
         </w:rPr>
-        <w:commentReference w:id="3"/>
+        <w:commentReference w:id="4"/>
       </w:r>
       <w:r>
         <w:rPr>
@@ -811,14 +805,7 @@
         <w:rPr>
           <w:lang w:val="en-US"/>
         </w:rPr>
-        <w:t xml:space="preserve">. More generally, if freight costs account for an ever smaller fraction of distance-dependent trade </w:t>
-      </w:r>
-      <w:r>
-        <w:rPr>
-          <w:lang w:val="en-US"/>
-        </w:rPr>
-        <w:lastRenderedPageBreak/>
-        <w:t>costs, the distance elasticity of trade will be determined by other, possibly persistent, cost components</w:t>
+        <w:t>. More generally, if freight costs account for an ever smaller fraction of distance-dependent trade costs, the distance elasticity of trade will be determined by other, possibly persistent, cost components</w:t>
       </w:r>
       <w:r>
         <w:rPr>
@@ -1033,14 +1020,7 @@
         <w:rPr>
           <w:lang w:val="en-US"/>
         </w:rPr>
-        <w:t xml:space="preserve"> provides a theoretical foundation for the gravity equation through the lens of network analysis which demonstrates that the distance coefficient can be invariant to the trade cost function. In this model the rate of distance decay in aggregate trade is linked to the rate of </w:t>
-      </w:r>
-      <w:r>
-        <w:rPr>
-          <w:lang w:val="en-US"/>
-        </w:rPr>
-        <w:lastRenderedPageBreak/>
-        <w:t>decay in the density of firms which cover that distance with their network of contacts. As the geographic dispersion of the network is increasing in firm size, the shape parameter of the firm size distribution plays a key role in explaining movements in the distance coefficient. Thus, technological advances in transportation increase the geographic dispersion of exp</w:t>
+        <w:t xml:space="preserve"> provides a theoretical foundation for the gravity equation through the lens of network analysis which demonstrates that the distance coefficient can be invariant to the trade cost function. In this model the rate of distance decay in aggregate trade is linked to the rate of decay in the density of firms which cover that distance with their network of contacts. As the geographic dispersion of the network is increasing in firm size, the shape parameter of the firm size distribution plays a key role in explaining movements in the distance coefficient. Thus, technological advances in transportation increase the geographic dispersion of exp</w:t>
       </w:r>
       <w:r>
         <w:rPr>
@@ -1048,20 +1028,20 @@
         </w:rPr>
         <w:t xml:space="preserve">orts at the level of the firm </w:t>
       </w:r>
-      <w:commentRangeStart w:id="4"/>
+      <w:commentRangeStart w:id="5"/>
       <w:r>
         <w:rPr>
           <w:lang w:val="en-US"/>
         </w:rPr>
         <w:t>but</w:t>
       </w:r>
-      <w:commentRangeEnd w:id="4"/>
+      <w:commentRangeEnd w:id="5"/>
       <w:r>
         <w:rPr>
           <w:rStyle w:val="Marquedannotation"/>
           <w:lang w:val="en-US"/>
         </w:rPr>
-        <w:commentReference w:id="4"/>
+        <w:commentReference w:id="5"/>
       </w:r>
       <w:r>
         <w:rPr>
@@ -1277,12 +1257,11 @@
         <w:rPr>
           <w:lang w:val="en-US"/>
         </w:rPr>
-        <w:lastRenderedPageBreak/>
         <w:t xml:space="preserve">To the best of our knowledge, </w:t>
       </w:r>
-      <w:bookmarkStart w:id="5" w:name="OLE_LINK1"/>
-      <w:bookmarkStart w:id="6" w:name="OLE_LINK2"/>
-      <w:bookmarkStart w:id="7" w:name="OLE_LINK5"/>
+      <w:bookmarkStart w:id="6" w:name="OLE_LINK1"/>
+      <w:bookmarkStart w:id="7" w:name="OLE_LINK2"/>
+      <w:bookmarkStart w:id="8" w:name="OLE_LINK5"/>
       <w:r>
         <w:rPr>
           <w:lang w:val="en-US"/>
@@ -1314,9 +1293,9 @@
         </w:rPr>
         <w:fldChar w:fldCharType="end"/>
       </w:r>
-      <w:bookmarkEnd w:id="5"/>
       <w:bookmarkEnd w:id="6"/>
       <w:bookmarkEnd w:id="7"/>
+      <w:bookmarkEnd w:id="8"/>
       <w:r>
         <w:rPr>
           <w:lang w:val="en-US"/>
@@ -1347,8 +1326,8 @@
         </w:rPr>
         <w:t xml:space="preserve"> Armington elasticities obtained by </w:t>
       </w:r>
-      <w:bookmarkStart w:id="8" w:name="OLE_LINK3"/>
-      <w:bookmarkStart w:id="9" w:name="OLE_LINK4"/>
+      <w:bookmarkStart w:id="9" w:name="OLE_LINK3"/>
+      <w:bookmarkStart w:id="10" w:name="OLE_LINK4"/>
       <w:r>
         <w:rPr>
           <w:lang w:val="en-US"/>
@@ -1380,8 +1359,8 @@
         </w:rPr>
         <w:fldChar w:fldCharType="end"/>
       </w:r>
-      <w:bookmarkEnd w:id="8"/>
       <w:bookmarkEnd w:id="9"/>
+      <w:bookmarkEnd w:id="10"/>
       <w:r>
         <w:rPr>
           <w:lang w:val="en-US"/>
@@ -1644,15 +1623,14 @@
           <w:lang w:val="en-US"/>
         </w:rPr>
       </w:pPr>
-      <w:bookmarkStart w:id="10" w:name="_Ref295556979"/>
-      <w:r>
-        <w:rPr>
-          <w:lang w:val="en-US"/>
-        </w:rPr>
-        <w:lastRenderedPageBreak/>
+      <w:bookmarkStart w:id="11" w:name="_Ref295556979"/>
+      <w:r>
+        <w:rPr>
+          <w:lang w:val="en-US"/>
+        </w:rPr>
         <w:t>The magnitude of the distance puzzle</w:t>
       </w:r>
-      <w:bookmarkEnd w:id="10"/>
+      <w:bookmarkEnd w:id="11"/>
     </w:p>
     <w:p>
       <w:pPr>
@@ -1935,6 +1913,11 @@
         <w:rPr>
           <w:lang w:val="en-US"/>
         </w:rPr>
+      </w:r>
+      <w:r>
+        <w:rPr>
+          <w:lang w:val="en-US"/>
+        </w:rPr>
         <w:fldChar w:fldCharType="separate"/>
       </w:r>
       <w:r>
@@ -2106,7 +2089,7 @@
           <w:lang w:val="en-US"/>
         </w:rPr>
       </w:pPr>
-      <w:bookmarkStart w:id="11" w:name="_Ref295494504"/>
+      <w:bookmarkStart w:id="12" w:name="_Ref295494504"/>
       <w:r>
         <w:rPr>
           <w:lang w:val="en-US"/>
@@ -2144,7 +2127,7 @@
         </w:rPr>
         <w:fldChar w:fldCharType="end"/>
       </w:r>
-      <w:bookmarkEnd w:id="11"/>
+      <w:bookmarkEnd w:id="12"/>
       <w:r>
         <w:rPr>
           <w:szCs w:val="24"/>
@@ -2250,14 +2233,7 @@
         <w:rPr>
           <w:lang w:val="en-US"/>
         </w:rPr>
-        <w:t xml:space="preserve"> and 1990 and by 20 </w:t>
-      </w:r>
-      <w:r>
-        <w:rPr>
-          <w:lang w:val="en-US"/>
-        </w:rPr>
-        <w:lastRenderedPageBreak/>
-        <w:t>percent</w:t>
+        <w:t xml:space="preserve"> and 1990 and by 20 percent</w:t>
       </w:r>
       <w:r>
         <w:rPr>
@@ -2459,7 +2435,7 @@
           <v:shape id="_x0000_i1025" type="#_x0000_t75" style="width:14pt;height:21pt" o:ole="">
             <v:imagedata r:id="rId11" o:title=""/>
           </v:shape>
-          <o:OLEObject Type="Embed" ProgID="Equation.DSMT4" ShapeID="_x0000_i1025" DrawAspect="Content" ObjectID="_1408023304" r:id="rId12"/>
+          <o:OLEObject Type="Embed" ProgID="Equation.DSMT4" ShapeID="_x0000_i1025" DrawAspect="Content" ObjectID="_1450756301" r:id="rId12"/>
         </w:object>
       </w:r>
       <w:r>
@@ -2700,22 +2676,35 @@
       <w:r>
         <w:fldChar w:fldCharType="end"/>
       </w:r>
-      <w:bookmarkStart w:id="12" w:name="ZEqnNum902969"/>
+      <w:bookmarkStart w:id="13" w:name="ZEqnNum902969"/>
       <w:r>
         <w:instrText>(</w:instrText>
       </w:r>
-      <w:fldSimple w:instr=" SEQ MTEqn \c \* Arabic \* MERGEFORMAT ">
-        <w:r>
-          <w:rPr>
-            <w:noProof/>
-          </w:rPr>
-          <w:instrText>1</w:instrText>
-        </w:r>
-      </w:fldSimple>
+      <w:r>
+        <w:fldChar w:fldCharType="begin"/>
+      </w:r>
+      <w:r>
+        <w:instrText xml:space="preserve"> SEQ MTEqn \c \* Arabic \* MERGEFORMAT </w:instrText>
+      </w:r>
+      <w:r>
+        <w:fldChar w:fldCharType="separate"/>
+      </w:r>
+      <w:r>
+        <w:rPr>
+          <w:noProof/>
+        </w:rPr>
+        <w:instrText>1</w:instrText>
+      </w:r>
+      <w:r>
+        <w:rPr>
+          <w:noProof/>
+        </w:rPr>
+        <w:fldChar w:fldCharType="end"/>
+      </w:r>
       <w:r>
         <w:instrText>)</w:instrText>
       </w:r>
-      <w:bookmarkEnd w:id="12"/>
+      <w:bookmarkEnd w:id="13"/>
       <w:r>
         <w:fldChar w:fldCharType="end"/>
       </w:r>
@@ -2759,14 +2748,7 @@
         <w:rPr>
           <w:lang w:val="en-US"/>
         </w:rPr>
-        <w:t xml:space="preserve">As total bilateral trade costs ${{\tau }_{ijt}}$ are not directly observed for each pair and year, we model them as a function of observable time-invariant bilateral controls which are distance, adjacency, and common language together with persistent but time-varying controls </w:t>
-      </w:r>
-      <w:r>
-        <w:rPr>
-          <w:lang w:val="en-US"/>
-        </w:rPr>
-        <w:lastRenderedPageBreak/>
-        <w:t>standard in the gravity literature which are historical and current colonial linkages as well as belonging or having once belonged to the same country. We include an unobserved bilateral trade cost component ${{\nu }_{ijt}}$ assumed to have mean zero conditional on the observables</w:t>
+        <w:t>As total bilateral trade costs ${{\tau }_{ijt}}$ are not directly observed for each pair and year, we model them as a function of observable time-invariant bilateral controls which are distance, adjacency, and common language together with persistent but time-varying controls standard in the gravity literature which are historical and current colonial linkages as well as belonging or having once belonged to the same country. We include an unobserved bilateral trade cost component ${{\nu }_{ijt}}$ assumed to have mean zero conditional on the observables</w:t>
       </w:r>
       <w:r>
         <w:rPr>
@@ -2828,22 +2810,35 @@
       <w:r>
         <w:fldChar w:fldCharType="end"/>
       </w:r>
-      <w:bookmarkStart w:id="13" w:name="ZEqnNum929327"/>
+      <w:bookmarkStart w:id="14" w:name="ZEqnNum929327"/>
       <w:r>
         <w:instrText>(</w:instrText>
       </w:r>
-      <w:fldSimple w:instr=" SEQ MTEqn \c \* Arabic \* MERGEFORMAT ">
-        <w:r>
-          <w:rPr>
-            <w:noProof/>
-          </w:rPr>
-          <w:instrText>2</w:instrText>
-        </w:r>
-      </w:fldSimple>
+      <w:r>
+        <w:fldChar w:fldCharType="begin"/>
+      </w:r>
+      <w:r>
+        <w:instrText xml:space="preserve"> SEQ MTEqn \c \* Arabic \* MERGEFORMAT </w:instrText>
+      </w:r>
+      <w:r>
+        <w:fldChar w:fldCharType="separate"/>
+      </w:r>
+      <w:r>
+        <w:rPr>
+          <w:noProof/>
+        </w:rPr>
+        <w:instrText>2</w:instrText>
+      </w:r>
+      <w:r>
+        <w:rPr>
+          <w:noProof/>
+        </w:rPr>
+        <w:fldChar w:fldCharType="end"/>
+      </w:r>
       <w:r>
         <w:instrText>)</w:instrText>
       </w:r>
-      <w:bookmarkEnd w:id="13"/>
+      <w:bookmarkEnd w:id="14"/>
       <w:r>
         <w:fldChar w:fldCharType="end"/>
       </w:r>
@@ -2996,22 +2991,35 @@
       <w:r>
         <w:fldChar w:fldCharType="end"/>
       </w:r>
-      <w:bookmarkStart w:id="14" w:name="ZEqnNum185423"/>
+      <w:bookmarkStart w:id="15" w:name="ZEqnNum185423"/>
       <w:r>
         <w:instrText>(</w:instrText>
       </w:r>
-      <w:fldSimple w:instr=" SEQ MTEqn \c \* Arabic \* MERGEFORMAT ">
-        <w:r>
-          <w:rPr>
-            <w:noProof/>
-          </w:rPr>
-          <w:instrText>3</w:instrText>
-        </w:r>
-      </w:fldSimple>
+      <w:r>
+        <w:fldChar w:fldCharType="begin"/>
+      </w:r>
+      <w:r>
+        <w:instrText xml:space="preserve"> SEQ MTEqn \c \* Arabic \* MERGEFORMAT </w:instrText>
+      </w:r>
+      <w:r>
+        <w:fldChar w:fldCharType="separate"/>
+      </w:r>
+      <w:r>
+        <w:rPr>
+          <w:noProof/>
+        </w:rPr>
+        <w:instrText>3</w:instrText>
+      </w:r>
+      <w:r>
+        <w:rPr>
+          <w:noProof/>
+        </w:rPr>
+        <w:fldChar w:fldCharType="end"/>
+      </w:r>
       <w:r>
         <w:instrText>)</w:instrText>
       </w:r>
-      <w:bookmarkEnd w:id="14"/>
+      <w:bookmarkEnd w:id="15"/>
       <w:r>
         <w:fldChar w:fldCharType="end"/>
       </w:r>
@@ -3140,10 +3148,9 @@
           <w:szCs w:val="24"/>
           <w:lang w:val="en-US"/>
         </w:rPr>
-        <w:lastRenderedPageBreak/>
         <w:t xml:space="preserve"> </w:t>
       </w:r>
-      <w:bookmarkStart w:id="15" w:name="_Ref295491341"/>
+      <w:bookmarkStart w:id="16" w:name="_Ref295491341"/>
       <w:r>
         <w:rPr>
           <w:lang w:val="en-US"/>
@@ -3181,7 +3188,7 @@
         </w:rPr>
         <w:fldChar w:fldCharType="end"/>
       </w:r>
-      <w:bookmarkEnd w:id="15"/>
+      <w:bookmarkEnd w:id="16"/>
       <w:r>
         <w:rPr>
           <w:lang w:val="en-US"/>
@@ -3431,7 +3438,6 @@
         <w:rPr>
           <w:lang w:val="en-US"/>
         </w:rPr>
-        <w:lastRenderedPageBreak/>
         <w:t>The magnitude of sectoral composition effects</w:t>
       </w:r>
     </w:p>
@@ -3687,12 +3693,11 @@
           <w:lang w:val="en-US"/>
         </w:rPr>
       </w:pPr>
-      <w:bookmarkStart w:id="16" w:name="_Ref295492102"/>
-      <w:r>
-        <w:rPr>
-          <w:lang w:val="en-US"/>
-        </w:rPr>
-        <w:lastRenderedPageBreak/>
+      <w:bookmarkStart w:id="17" w:name="_Ref295492102"/>
+      <w:r>
+        <w:rPr>
+          <w:lang w:val="en-US"/>
+        </w:rPr>
         <w:t xml:space="preserve">Figure </w:t>
       </w:r>
       <w:r>
@@ -3726,7 +3731,7 @@
         </w:rPr>
         <w:fldChar w:fldCharType="end"/>
       </w:r>
-      <w:bookmarkEnd w:id="16"/>
+      <w:bookmarkEnd w:id="17"/>
       <w:r>
         <w:rPr>
           <w:lang w:val="en-US"/>
@@ -3970,12 +3975,11 @@
           <w:lang w:val="en-US"/>
         </w:rPr>
       </w:pPr>
-      <w:bookmarkStart w:id="17" w:name="_Ref295492593"/>
-      <w:r>
-        <w:rPr>
-          <w:lang w:val="en-US"/>
-        </w:rPr>
-        <w:lastRenderedPageBreak/>
+      <w:bookmarkStart w:id="18" w:name="_Ref295492593"/>
+      <w:r>
+        <w:rPr>
+          <w:lang w:val="en-US"/>
+        </w:rPr>
         <w:t xml:space="preserve">Figure </w:t>
       </w:r>
       <w:r>
@@ -4009,7 +4013,7 @@
         </w:rPr>
         <w:fldChar w:fldCharType="end"/>
       </w:r>
-      <w:bookmarkEnd w:id="17"/>
+      <w:bookmarkEnd w:id="18"/>
       <w:r>
         <w:rPr>
           <w:lang w:val="en-US"/>
@@ -4276,14 +4280,7 @@
         <w:rPr>
           <w:lang w:val="en-US"/>
         </w:rPr>
-        <w:t xml:space="preserve">). The effect of distance decreases by 1% per year without controlling </w:t>
-      </w:r>
-      <w:r>
-        <w:rPr>
-          <w:lang w:val="en-US"/>
-        </w:rPr>
-        <w:lastRenderedPageBreak/>
-        <w:t>for sectoral composition effects (left pane), and it decreases by .5% per year when the composition of the country bundle is fixed (right pane</w:t>
+        <w:t>). The effect of distance decreases by 1% per year without controlling for sectoral composition effects (left pane), and it decreases by .5% per year when the composition of the country bundle is fixed (right pane</w:t>
       </w:r>
       <w:r>
         <w:rPr>
@@ -4318,7 +4315,7 @@
           <w:lang w:val="en-US"/>
         </w:rPr>
       </w:pPr>
-      <w:bookmarkStart w:id="18" w:name="_Ref295492771"/>
+      <w:bookmarkStart w:id="19" w:name="_Ref295492771"/>
       <w:r>
         <w:rPr>
           <w:lang w:val="en-US"/>
@@ -4356,7 +4353,7 @@
         </w:rPr>
         <w:fldChar w:fldCharType="end"/>
       </w:r>
-      <w:bookmarkEnd w:id="18"/>
+      <w:bookmarkEnd w:id="19"/>
       <w:r>
         <w:rPr>
           <w:lang w:val="en-US"/>
@@ -4521,7 +4518,7 @@
         </w:rPr>
         <w:t xml:space="preserve"> </w:t>
       </w:r>
-      <w:bookmarkStart w:id="19" w:name="_Ref295492813"/>
+      <w:bookmarkStart w:id="20" w:name="_Ref295492813"/>
       <w:r>
         <w:rPr>
           <w:lang w:val="en-US"/>
@@ -4559,7 +4556,7 @@
         </w:rPr>
         <w:fldChar w:fldCharType="end"/>
       </w:r>
-      <w:bookmarkEnd w:id="19"/>
+      <w:bookmarkEnd w:id="20"/>
       <w:r>
         <w:rPr>
           <w:lang w:val="en-US"/>
@@ -4647,7 +4644,6 @@
         <w:rPr>
           <w:lang w:val="en-US"/>
         </w:rPr>
-        <w:lastRenderedPageBreak/>
         <w:t xml:space="preserve">One way to explore this objection is to verify the endogeneity of FTA formation. If some, deep, FTA might plausibly have trade-creation effects, others, swallow, FTA might not. </w:t>
       </w:r>
       <w:r>
@@ -4918,7 +4914,7 @@
         </w:rPr>
         <w:t xml:space="preserve"> </w:t>
       </w:r>
-      <w:bookmarkStart w:id="20" w:name="_Ref295494435"/>
+      <w:bookmarkStart w:id="21" w:name="_Ref295494435"/>
       <w:r>
         <w:rPr>
           <w:lang w:val="en-US"/>
@@ -4956,7 +4952,7 @@
         </w:rPr>
         <w:fldChar w:fldCharType="end"/>
       </w:r>
-      <w:bookmarkEnd w:id="20"/>
+      <w:bookmarkEnd w:id="21"/>
       <w:r>
         <w:rPr>
           <w:lang w:val="en-US"/>
@@ -6054,7 +6050,6 @@
         <w:rPr>
           <w:lang w:val="en-US"/>
         </w:rPr>
-        <w:lastRenderedPageBreak/>
         <w:t>Interpreting the distance coefficient</w:t>
       </w:r>
     </w:p>
@@ -6264,14 +6259,7 @@
         <w:rPr>
           <w:lang w:val="en-US"/>
         </w:rPr>
-        <w:t xml:space="preserve"> is the lower tier </w:t>
-      </w:r>
-      <w:r>
-        <w:rPr>
-          <w:lang w:val="en-US"/>
-        </w:rPr>
-        <w:lastRenderedPageBreak/>
-        <w:t>Armington elasticity of substitution. It measures the degree of substitutability of goods of different national origin.</w:t>
+        <w:t xml:space="preserve"> is the lower tier Armington elasticity of substitution. It measures the degree of substitutability of goods of different national origin.</w:t>
       </w:r>
       <w:r>
         <w:rPr>
@@ -6500,14 +6488,7 @@
         <w:rPr>
           <w:lang w:val="en-US"/>
         </w:rPr>
-        <w:t xml:space="preserve"> </w:t>
-      </w:r>
-      <w:r>
-        <w:rPr>
-          <w:lang w:val="en-US"/>
-        </w:rPr>
-        <w:lastRenderedPageBreak/>
-        <w:t>provide evidence on the evolution of sectoral Armington lower-tier elasticities between 1972-1988 and 1990-2001 for American imports. They find that they have decreased for all types of goods at all levels of product disaggregation, i.e. at the 10-digit, 5-digit, and 3-digit levels. These results indicate that the parameter estimated on aggregate trade data would also have decreased, deepening the distance puzzle. But to the best of our knowledge, no paper has as yet provided evidence on the evolution of Armington elasticities for aggregate bilateral trade while constraining the parameter to be the same across destination markets.</w:t>
+        <w:t xml:space="preserve"> provide evidence on the evolution of sectoral Armington lower-tier elasticities between 1972-1988 and 1990-2001 for American imports. They find that they have decreased for all types of goods at all levels of product disaggregation, i.e. at the 10-digit, 5-digit, and 3-digit levels. These results indicate that the parameter estimated on aggregate trade data would also have decreased, deepening the distance puzzle. But to the best of our knowledge, no paper has as yet provided evidence on the evolution of Armington elasticities for aggregate bilateral trade while constraining the parameter to be the same across destination markets.</w:t>
       </w:r>
     </w:p>
     <w:p>
@@ -6517,14 +6498,14 @@
           <w:lang w:val="en-US"/>
         </w:rPr>
       </w:pPr>
-      <w:bookmarkStart w:id="21" w:name="_Ref295556219"/>
+      <w:bookmarkStart w:id="22" w:name="_Ref295556219"/>
       <w:r>
         <w:rPr>
           <w:lang w:val="en-US"/>
         </w:rPr>
         <w:t>A method to measure trade elasticity in the Armington framework</w:t>
       </w:r>
-      <w:bookmarkEnd w:id="21"/>
+      <w:bookmarkEnd w:id="22"/>
     </w:p>
     <w:p>
       <w:pPr>
@@ -6549,7 +6530,6 @@
         <w:rPr>
           <w:lang w:val="en-US"/>
         </w:rPr>
-        <w:lastRenderedPageBreak/>
         <w:t>The UN COMTRADE bilateral trade database covers the majority of countries over 1962-2009. It gives information on trade flows and cif unit values at the SITC 4-digit level. This data are sufficient to estimate the trade elasticity in the Armington framework. If we have importer-specific prices in destination markets and importer-specific market share, we should be able to observe some statistical regularities. The basic intuition of the method we use starts from the well-known result that assuming CES utility function in the one-good Armington framework we have:</w:t>
       </w:r>
     </w:p>
@@ -6561,278 +6541,307 @@
         <w:rPr>
           <w:position w:val="-36"/>
         </w:rPr>
-        <w:object w:dxaOrig="1780" w:dyaOrig="900" w14:anchorId="5FDF5F10">
-          <v:shape id="_x0000_i1026" type="#_x0000_t75" style="width:89pt;height:45pt" o:ole="">
+        <w:t>\[{{X}_{ij}}={{\left( \frac{{{P}_{ij}}}{{{P}_{j}}} \right)}^{-(\sigma -1)}}{{Y}_{j}}\]</w:t>
+      </w:r>
+    </w:p>
+    <w:p>
+      <w:pPr>
+        <w:rPr>
+          <w:lang w:val="en-US"/>
+        </w:rPr>
+      </w:pPr>
+      <w:r>
+        <w:rPr>
+          <w:lang w:val="en-US"/>
+        </w:rPr>
+        <w:t xml:space="preserve">where </w:t>
+      </w:r>
+      <w:r>
+        <w:rPr>
+          <w:lang w:val="en-US"/>
+        </w:rPr>
+        <w:fldChar w:fldCharType="begin"/>
+      </w:r>
+      <w:r>
+        <w:rPr>
+          <w:lang w:val="en-US"/>
+        </w:rPr>
+        <w:instrText xml:space="preserve"> EQ </w:instrText>
+      </w:r>
+      <w:r>
+        <w:rPr>
+          <w:i/>
+          <w:iCs/>
+          <w:lang w:val="en-US"/>
+        </w:rPr>
+        <w:instrText>X</w:instrText>
+      </w:r>
+      <w:r>
+        <w:rPr>
+          <w:lang w:val="en-US"/>
+        </w:rPr>
+        <w:instrText>\s\do6(</w:instrText>
+      </w:r>
+      <w:r>
+        <w:rPr>
+          <w:i/>
+          <w:iCs/>
+          <w:sz w:val="20"/>
+          <w:lang w:val="en-US"/>
+        </w:rPr>
+        <w:instrText>ij</w:instrText>
+      </w:r>
+      <w:r>
+        <w:rPr>
+          <w:lang w:val="en-US"/>
+        </w:rPr>
+        <w:instrText>)</w:instrText>
+      </w:r>
+      <w:r>
+        <w:rPr>
+          <w:lang w:val="en-US"/>
+        </w:rPr>
+        <w:fldChar w:fldCharType="end"/>
+      </w:r>
+      <w:r>
+        <w:rPr>
+          <w:lang w:val="en-US"/>
+        </w:rPr>
+        <w:t xml:space="preserve"> is the cif value of the exports from i to j, </w:t>
+      </w:r>
+      <w:r>
+        <w:rPr>
+          <w:lang w:val="en-US"/>
+        </w:rPr>
+        <w:fldChar w:fldCharType="begin"/>
+      </w:r>
+      <w:r>
+        <w:rPr>
+          <w:lang w:val="en-US"/>
+        </w:rPr>
+        <w:instrText xml:space="preserve"> EQ </w:instrText>
+      </w:r>
+      <w:r>
+        <w:rPr>
+          <w:i/>
+          <w:iCs/>
+          <w:lang w:val="en-US"/>
+        </w:rPr>
+        <w:instrText>P</w:instrText>
+      </w:r>
+      <w:r>
+        <w:rPr>
+          <w:lang w:val="en-US"/>
+        </w:rPr>
+        <w:instrText>\s\do6(</w:instrText>
+      </w:r>
+      <w:r>
+        <w:rPr>
+          <w:i/>
+          <w:iCs/>
+          <w:sz w:val="20"/>
+          <w:lang w:val="en-US"/>
+        </w:rPr>
+        <w:instrText>ij</w:instrText>
+      </w:r>
+      <w:r>
+        <w:rPr>
+          <w:lang w:val="en-US"/>
+        </w:rPr>
+        <w:instrText>)</w:instrText>
+      </w:r>
+      <w:r>
+        <w:rPr>
+          <w:lang w:val="en-US"/>
+        </w:rPr>
+        <w:fldChar w:fldCharType="end"/>
+      </w:r>
+      <w:r>
+        <w:rPr>
+          <w:lang w:val="en-US"/>
+        </w:rPr>
+        <w:t xml:space="preserve"> is the cif price of the good shipped from </w:t>
+      </w:r>
+      <w:r>
+        <w:rPr>
+          <w:i/>
+          <w:iCs/>
+          <w:lang w:val="en-US"/>
+        </w:rPr>
+        <w:t>i</w:t>
+      </w:r>
+      <w:r>
+        <w:rPr>
+          <w:lang w:val="en-US"/>
+        </w:rPr>
+        <w:t xml:space="preserve"> to </w:t>
+      </w:r>
+      <w:r>
+        <w:rPr>
+          <w:i/>
+          <w:iCs/>
+          <w:lang w:val="en-US"/>
+        </w:rPr>
+        <w:t>j</w:t>
+      </w:r>
+      <w:r>
+        <w:rPr>
+          <w:lang w:val="en-US"/>
+        </w:rPr>
+        <w:t xml:space="preserve"> and </w:t>
+      </w:r>
+      <w:r>
+        <w:rPr>
+          <w:lang w:val="en-US"/>
+        </w:rPr>
+        <w:fldChar w:fldCharType="begin"/>
+      </w:r>
+      <w:r>
+        <w:rPr>
+          <w:lang w:val="en-US"/>
+        </w:rPr>
+        <w:instrText xml:space="preserve"> EQ </w:instrText>
+      </w:r>
+      <w:r>
+        <w:rPr>
+          <w:i/>
+          <w:iCs/>
+          <w:lang w:val="en-US"/>
+        </w:rPr>
+        <w:instrText>P</w:instrText>
+      </w:r>
+      <w:r>
+        <w:rPr>
+          <w:lang w:val="en-US"/>
+        </w:rPr>
+        <w:instrText>\s\do6(</w:instrText>
+      </w:r>
+      <w:r>
+        <w:rPr>
+          <w:i/>
+          <w:iCs/>
+          <w:sz w:val="20"/>
+          <w:lang w:val="en-US"/>
+        </w:rPr>
+        <w:instrText>j</w:instrText>
+      </w:r>
+      <w:r>
+        <w:rPr>
+          <w:lang w:val="en-US"/>
+        </w:rPr>
+        <w:instrText>)</w:instrText>
+      </w:r>
+      <w:r>
+        <w:rPr>
+          <w:lang w:val="en-US"/>
+        </w:rPr>
+        <w:fldChar w:fldCharType="end"/>
+      </w:r>
+      <w:r>
+        <w:rPr>
+          <w:lang w:val="en-US"/>
+        </w:rPr>
+        <w:t xml:space="preserve"> is the price index in the destination and </w:t>
+      </w:r>
+      <w:r>
+        <w:rPr>
+          <w:lang w:val="en-US"/>
+        </w:rPr>
+        <w:fldChar w:fldCharType="begin"/>
+      </w:r>
+      <w:r>
+        <w:rPr>
+          <w:lang w:val="en-US"/>
+        </w:rPr>
+        <w:instrText xml:space="preserve"> EQ </w:instrText>
+      </w:r>
+      <w:r>
+        <w:rPr>
+          <w:i/>
+          <w:iCs/>
+          <w:lang w:val="en-US"/>
+        </w:rPr>
+        <w:instrText>Y</w:instrText>
+      </w:r>
+      <w:r>
+        <w:rPr>
+          <w:lang w:val="en-US"/>
+        </w:rPr>
+        <w:instrText>\s\do6(</w:instrText>
+      </w:r>
+      <w:r>
+        <w:rPr>
+          <w:i/>
+          <w:iCs/>
+          <w:sz w:val="20"/>
+          <w:lang w:val="en-US"/>
+        </w:rPr>
+        <w:instrText>j</w:instrText>
+      </w:r>
+      <w:r>
+        <w:rPr>
+          <w:lang w:val="en-US"/>
+        </w:rPr>
+        <w:instrText>)</w:instrText>
+      </w:r>
+      <w:r>
+        <w:rPr>
+          <w:lang w:val="en-US"/>
+        </w:rPr>
+        <w:fldChar w:fldCharType="end"/>
+      </w:r>
+      <w:r>
+        <w:rPr>
+          <w:lang w:val="en-US"/>
+        </w:rPr>
+        <w:t xml:space="preserve"> total import demand in the destination.</w:t>
+      </w:r>
+      <w:r>
+        <w:rPr>
+          <w:rStyle w:val="Marquenotebasdepage"/>
+          <w:lang w:val="en-US"/>
+        </w:rPr>
+        <w:footnoteReference w:id="26"/>
+      </w:r>
+      <w:r>
+        <w:rPr>
+          <w:lang w:val="en-US"/>
+        </w:rPr>
+        <w:t xml:space="preserve"> The exponent </w:t>
+      </w:r>
+      <w:r>
+        <w:rPr>
+          <w:position w:val="-16"/>
+        </w:rPr>
+        <w:object w:dxaOrig="700" w:dyaOrig="440" w14:anchorId="39EBF8BB">
+          <v:shape id="_x0000_i1107" type="#_x0000_t75" style="width:35pt;height:22pt" o:ole="">
             <v:imagedata r:id="rId18" o:title=""/>
           </v:shape>
-          <o:OLEObject Type="Embed" ProgID="Equation.DSMT4" ShapeID="_x0000_i1026" DrawAspect="Content" ObjectID="_1408023305" r:id="rId19"/>
+          <o:OLEObject Type="Embed" ProgID="Equation.DSMT4" ShapeID="_x0000_i1107" DrawAspect="Content" ObjectID="_1450756302" r:id="rId19"/>
         </w:object>
       </w:r>
-    </w:p>
-    <w:p>
-      <w:pPr>
-        <w:rPr>
-          <w:lang w:val="en-US"/>
-        </w:rPr>
-      </w:pPr>
-      <w:r>
-        <w:rPr>
-          <w:lang w:val="en-US"/>
-        </w:rPr>
-        <w:t xml:space="preserve">where </w:t>
-      </w:r>
-      <w:r>
-        <w:rPr>
-          <w:lang w:val="en-US"/>
-        </w:rPr>
-        <w:fldChar w:fldCharType="begin"/>
-      </w:r>
-      <w:r>
-        <w:rPr>
-          <w:lang w:val="en-US"/>
-        </w:rPr>
-        <w:instrText xml:space="preserve"> EQ </w:instrText>
-      </w:r>
-      <w:r>
-        <w:rPr>
-          <w:i/>
-          <w:iCs/>
-          <w:lang w:val="en-US"/>
-        </w:rPr>
-        <w:instrText>X</w:instrText>
-      </w:r>
-      <w:r>
-        <w:rPr>
-          <w:lang w:val="en-US"/>
-        </w:rPr>
-        <w:instrText>\s\do6(</w:instrText>
-      </w:r>
-      <w:r>
-        <w:rPr>
-          <w:i/>
-          <w:iCs/>
-          <w:sz w:val="20"/>
-          <w:lang w:val="en-US"/>
-        </w:rPr>
-        <w:instrText>ij</w:instrText>
-      </w:r>
-      <w:r>
-        <w:rPr>
-          <w:lang w:val="en-US"/>
-        </w:rPr>
-        <w:instrText>)</w:instrText>
-      </w:r>
-      <w:r>
-        <w:rPr>
-          <w:lang w:val="en-US"/>
-        </w:rPr>
-        <w:fldChar w:fldCharType="end"/>
-      </w:r>
-      <w:r>
-        <w:rPr>
-          <w:lang w:val="en-US"/>
-        </w:rPr>
-        <w:t xml:space="preserve"> is the cif value of the exports from i to j, </w:t>
-      </w:r>
-      <w:r>
-        <w:rPr>
-          <w:lang w:val="en-US"/>
-        </w:rPr>
-        <w:fldChar w:fldCharType="begin"/>
-      </w:r>
-      <w:r>
-        <w:rPr>
-          <w:lang w:val="en-US"/>
-        </w:rPr>
-        <w:instrText xml:space="preserve"> EQ </w:instrText>
-      </w:r>
-      <w:r>
-        <w:rPr>
-          <w:i/>
-          <w:iCs/>
-          <w:lang w:val="en-US"/>
-        </w:rPr>
-        <w:instrText>P</w:instrText>
-      </w:r>
-      <w:r>
-        <w:rPr>
-          <w:lang w:val="en-US"/>
-        </w:rPr>
-        <w:instrText>\s\do6(</w:instrText>
-      </w:r>
-      <w:r>
-        <w:rPr>
-          <w:i/>
-          <w:iCs/>
-          <w:sz w:val="20"/>
-          <w:lang w:val="en-US"/>
-        </w:rPr>
-        <w:instrText>ij</w:instrText>
-      </w:r>
-      <w:r>
-        <w:rPr>
-          <w:lang w:val="en-US"/>
-        </w:rPr>
-        <w:instrText>)</w:instrText>
-      </w:r>
-      <w:r>
-        <w:rPr>
-          <w:lang w:val="en-US"/>
-        </w:rPr>
-        <w:fldChar w:fldCharType="end"/>
-      </w:r>
-      <w:r>
-        <w:rPr>
-          <w:lang w:val="en-US"/>
-        </w:rPr>
-        <w:t xml:space="preserve"> is the cif price of the good shipped from </w:t>
-      </w:r>
-      <w:r>
-        <w:rPr>
-          <w:i/>
-          <w:iCs/>
-          <w:lang w:val="en-US"/>
-        </w:rPr>
-        <w:t>i</w:t>
-      </w:r>
-      <w:r>
-        <w:rPr>
-          <w:lang w:val="en-US"/>
-        </w:rPr>
-        <w:t xml:space="preserve"> to </w:t>
-      </w:r>
-      <w:r>
-        <w:rPr>
-          <w:i/>
-          <w:iCs/>
-          <w:lang w:val="en-US"/>
-        </w:rPr>
-        <w:t>j</w:t>
-      </w:r>
-      <w:r>
-        <w:rPr>
-          <w:lang w:val="en-US"/>
-        </w:rPr>
-        <w:t xml:space="preserve"> and </w:t>
-      </w:r>
-      <w:r>
-        <w:rPr>
-          <w:lang w:val="en-US"/>
-        </w:rPr>
-        <w:fldChar w:fldCharType="begin"/>
-      </w:r>
-      <w:r>
-        <w:rPr>
-          <w:lang w:val="en-US"/>
-        </w:rPr>
-        <w:instrText xml:space="preserve"> EQ </w:instrText>
-      </w:r>
-      <w:r>
-        <w:rPr>
-          <w:i/>
-          <w:iCs/>
-          <w:lang w:val="en-US"/>
-        </w:rPr>
-        <w:instrText>P</w:instrText>
-      </w:r>
-      <w:r>
-        <w:rPr>
-          <w:lang w:val="en-US"/>
-        </w:rPr>
-        <w:instrText>\s\do6(</w:instrText>
-      </w:r>
-      <w:r>
-        <w:rPr>
-          <w:i/>
-          <w:iCs/>
-          <w:sz w:val="20"/>
-          <w:lang w:val="en-US"/>
-        </w:rPr>
-        <w:instrText>j</w:instrText>
-      </w:r>
-      <w:r>
-        <w:rPr>
-          <w:lang w:val="en-US"/>
-        </w:rPr>
-        <w:instrText>)</w:instrText>
-      </w:r>
-      <w:r>
-        <w:rPr>
-          <w:lang w:val="en-US"/>
-        </w:rPr>
-        <w:fldChar w:fldCharType="end"/>
-      </w:r>
-      <w:r>
-        <w:rPr>
-          <w:lang w:val="en-US"/>
-        </w:rPr>
-        <w:t xml:space="preserve"> is the price index in the destination and </w:t>
-      </w:r>
-      <w:r>
-        <w:rPr>
-          <w:lang w:val="en-US"/>
-        </w:rPr>
-        <w:fldChar w:fldCharType="begin"/>
-      </w:r>
-      <w:r>
-        <w:rPr>
-          <w:lang w:val="en-US"/>
-        </w:rPr>
-        <w:instrText xml:space="preserve"> EQ </w:instrText>
-      </w:r>
-      <w:r>
-        <w:rPr>
-          <w:i/>
-          <w:iCs/>
-          <w:lang w:val="en-US"/>
-        </w:rPr>
-        <w:instrText>Y</w:instrText>
-      </w:r>
-      <w:r>
-        <w:rPr>
-          <w:lang w:val="en-US"/>
-        </w:rPr>
-        <w:instrText>\s\do6(</w:instrText>
-      </w:r>
-      <w:r>
-        <w:rPr>
-          <w:i/>
-          <w:iCs/>
-          <w:sz w:val="20"/>
-          <w:lang w:val="en-US"/>
-        </w:rPr>
-        <w:instrText>j</w:instrText>
-      </w:r>
-      <w:r>
-        <w:rPr>
-          <w:lang w:val="en-US"/>
-        </w:rPr>
-        <w:instrText>)</w:instrText>
-      </w:r>
-      <w:r>
-        <w:rPr>
-          <w:lang w:val="en-US"/>
-        </w:rPr>
-        <w:fldChar w:fldCharType="end"/>
-      </w:r>
-      <w:r>
-        <w:rPr>
-          <w:lang w:val="en-US"/>
-        </w:rPr>
-        <w:t xml:space="preserve"> total import demand in the destination.</w:t>
-      </w:r>
-      <w:r>
-        <w:rPr>
-          <w:rStyle w:val="Marquenotebasdepage"/>
-          <w:lang w:val="en-US"/>
-        </w:rPr>
-        <w:footnoteReference w:id="26"/>
-      </w:r>
-      <w:r>
-        <w:rPr>
-          <w:lang w:val="en-US"/>
-        </w:rPr>
-        <w:t xml:space="preserve"> The exponent $\left( \sigma -1 \right)$ captures substitutability of country-composite goods across frameworks. It is also the aggregate trade elasticity $\zeta $ in the Armington framework.</w:t>
+      <w:r>
+        <w:rPr>
+          <w:lang w:val="en-US"/>
+        </w:rPr>
+        <w:t xml:space="preserve"> captures substitutability of country-composite goods across frameworks. It is also the aggregate trade elasticity </w:t>
+      </w:r>
+      <w:r>
+        <w:rPr>
+          <w:position w:val="-10"/>
+        </w:rPr>
+        <w:object w:dxaOrig="200" w:dyaOrig="320" w14:anchorId="17FEAE5B">
+          <v:shape id="_x0000_i1110" type="#_x0000_t75" style="width:10pt;height:16pt" o:ole="">
+            <v:imagedata r:id="rId20" o:title=""/>
+          </v:shape>
+          <o:OLEObject Type="Embed" ProgID="Equation.DSMT4" ShapeID="_x0000_i1110" DrawAspect="Content" ObjectID="_1450756303" r:id="rId21"/>
+        </w:object>
+      </w:r>
+      <w:r>
+        <w:rPr>
+          <w:lang w:val="en-US"/>
+        </w:rPr>
+        <w:t xml:space="preserve"> in the Armington framework.</w:t>
       </w:r>
     </w:p>
     <w:p>
@@ -6911,40 +6920,6 @@
         </w:rPr>
         <w:pict w14:anchorId="6C68B081">
           <v:shape id="_x0000_i1027" type="#_x0000_t75" style="width:7pt;height:12pt">
-            <v:imagedata r:id="rId20" o:title=""/>
-          </v:shape>
-        </w:pict>
-      </w:r>
-      <w:r>
-        <w:rPr>
-          <w:lang w:val="en-US"/>
-        </w:rPr>
-        <w:t xml:space="preserve"> to destination country </w:t>
-      </w:r>
-      <w:r>
-        <w:rPr>
-          <w:position w:val="-10"/>
-          <w:lang w:val="en-US"/>
-        </w:rPr>
-        <w:pict w14:anchorId="07482C45">
-          <v:shape id="_x0000_i1028" type="#_x0000_t75" style="width:10pt;height:15pt">
-            <v:imagedata r:id="rId21" o:title=""/>
-          </v:shape>
-        </w:pict>
-      </w:r>
-      <w:r>
-        <w:rPr>
-          <w:lang w:val="en-US"/>
-        </w:rPr>
-        <w:t xml:space="preserve"> as the sum of imports from each sector </w:t>
-      </w:r>
-      <w:r>
-        <w:rPr>
-          <w:position w:val="-4"/>
-          <w:lang w:val="en-US"/>
-        </w:rPr>
-        <w:pict w14:anchorId="76D6F9A7">
-          <v:shape id="_x0000_i1029" type="#_x0000_t75" style="width:10pt;height:13pt">
             <v:imagedata r:id="rId22" o:title=""/>
           </v:shape>
         </w:pict>
@@ -6953,25 +6928,53 @@
         <w:rPr>
           <w:lang w:val="en-US"/>
         </w:rPr>
-        <w:t xml:space="preserve"> where a sector corresponds to a SITC 4-digit category:</w:t>
-      </w:r>
-      <w:r>
-        <w:rPr>
-          <w:lang w:val="en-US"/>
-        </w:rPr>
-        <w:t> </w:t>
-      </w:r>
-      <w:r>
-        <w:rPr>
-          <w:position w:val="-28"/>
-          <w:lang w:val="en-US"/>
-        </w:rPr>
-        <w:object w:dxaOrig="1300" w:dyaOrig="560" w14:anchorId="157A6ED9">
-          <v:shape id="_x0000_i1030" type="#_x0000_t75" style="width:65pt;height:28pt" o:ole="">
+        <w:t xml:space="preserve"> to destination country </w:t>
+      </w:r>
+      <w:r>
+        <w:rPr>
+          <w:position w:val="-10"/>
+          <w:lang w:val="en-US"/>
+        </w:rPr>
+        <w:pict w14:anchorId="07482C45">
+          <v:shape id="_x0000_i1028" type="#_x0000_t75" style="width:10pt;height:15pt">
             <v:imagedata r:id="rId23" o:title=""/>
           </v:shape>
-          <o:OLEObject Type="Embed" ProgID="Equation.DSMT4" ShapeID="_x0000_i1030" DrawAspect="Content" ObjectID="_1408023306" r:id="rId24"/>
-        </w:object>
+        </w:pict>
+      </w:r>
+      <w:r>
+        <w:rPr>
+          <w:lang w:val="en-US"/>
+        </w:rPr>
+        <w:t xml:space="preserve"> as the sum of imports from each sector </w:t>
+      </w:r>
+      <w:r>
+        <w:rPr>
+          <w:position w:val="-4"/>
+          <w:lang w:val="en-US"/>
+        </w:rPr>
+        <w:pict w14:anchorId="76D6F9A7">
+          <v:shape id="_x0000_i1029" type="#_x0000_t75" style="width:10pt;height:13pt">
+            <v:imagedata r:id="rId24" o:title=""/>
+          </v:shape>
+        </w:pict>
+      </w:r>
+      <w:r>
+        <w:rPr>
+          <w:lang w:val="en-US"/>
+        </w:rPr>
+        <w:t xml:space="preserve"> where a sector corresponds to a SITC 4-digit category:</w:t>
+      </w:r>
+      <w:r>
+        <w:rPr>
+          <w:lang w:val="en-US"/>
+        </w:rPr>
+        <w:t> </w:t>
+      </w:r>
+      <w:r>
+        <w:rPr>
+          <w:lang w:val="en-US"/>
+        </w:rPr>
+        <w:t>${{X}_{ij}}=\sum\limits_{k}{{{X}_{k,ij}}}$</w:t>
       </w:r>
       <w:r>
         <w:rPr>
@@ -7032,180 +7035,369 @@
         <w:pStyle w:val="MTDisplayEquation"/>
       </w:pPr>
       <w:r>
-        <w:rPr>
-          <w:position w:val="-42"/>
-        </w:rPr>
-        <w:object w:dxaOrig="2440" w:dyaOrig="1020" w14:anchorId="6FB72704">
-          <v:shape id="_x0000_i1033" type="#_x0000_t75" style="width:122pt;height:51pt" o:ole="">
+        <w:t>\[\begin{array}{*{35}{l}}</w:t>
+      </w:r>
+    </w:p>
+    <w:p>
+      <w:pPr>
+        <w:pStyle w:val="MTDisplayEquation"/>
+      </w:pPr>
+      <w:r>
+        <w:t xml:space="preserve">   {{Y}_{k,j}} &amp; = &amp; {{\left( \frac{{{P}_{k,j}}}{{{\beta }_{k}}{{P}_{j}}} \right)}^{1-\sigma }}{{Y}_{j}}  \\</w:t>
+      </w:r>
+    </w:p>
+    <w:p>
+      <w:pPr>
+        <w:pStyle w:val="MTDisplayEquation"/>
+      </w:pPr>
+      <w:r>
+        <w:t>\end{array}\]</w:t>
+      </w:r>
+    </w:p>
+    <w:p>
+      <w:pPr>
+        <w:rPr>
+          <w:lang w:val="en-US"/>
+        </w:rPr>
+      </w:pPr>
+      <w:r>
+        <w:rPr>
+          <w:lang w:val="en-US"/>
+        </w:rPr>
+        <w:t xml:space="preserve">Where </w:t>
+      </w:r>
+      <w:r>
+        <w:rPr>
+          <w:lang w:val="en-US"/>
+        </w:rPr>
+        <w:t>${{P}_{k,j}}$</w:t>
+      </w:r>
+      <w:r>
+        <w:rPr>
+          <w:lang w:val="en-US"/>
+        </w:rPr>
+        <w:t xml:space="preserve"> and </w:t>
+      </w:r>
+      <w:r>
+        <w:rPr>
+          <w:lang w:val="en-US"/>
+        </w:rPr>
+        <w:t>${{P}_{j}}$</w:t>
+      </w:r>
+      <w:r>
+        <w:rPr>
+          <w:lang w:val="en-US"/>
+        </w:rPr>
+        <w:t xml:space="preserve"> are price indexes, </w:t>
+      </w:r>
+      <w:r>
+        <w:rPr>
+          <w:lang w:val="en-US"/>
+        </w:rPr>
+        <w:t>${{\beta }_{k}}&gt;0$</w:t>
+      </w:r>
+      <w:r>
+        <w:rPr>
+          <w:lang w:val="en-US"/>
+        </w:rPr>
+        <w:t xml:space="preserve"> is a sector-specific preference parameter, </w:t>
+      </w:r>
+      <w:r>
+        <w:rPr>
+          <w:lang w:val="en-US"/>
+        </w:rPr>
+        <w:t>${{Y}_{j}}$</w:t>
+      </w:r>
+      <w:r>
+        <w:rPr>
+          <w:lang w:val="en-US"/>
+        </w:rPr>
+        <w:t xml:space="preserve"> is total demand for imported goods, </w:t>
+      </w:r>
+      <w:r>
+        <w:rPr>
+          <w:lang w:val="en-US"/>
+        </w:rPr>
+        <w:t>$\sigma &gt;1$</w:t>
+      </w:r>
+      <w:r>
+        <w:rPr>
+          <w:lang w:val="en-US"/>
+        </w:rPr>
+        <w:t xml:space="preserve"> is the elasticity of substitution between sectors. </w:t>
+      </w:r>
+    </w:p>
+    <w:p>
+      <w:pPr>
+        <w:ind w:firstLine="340"/>
+        <w:rPr>
+          <w:lang w:val="en-US"/>
+        </w:rPr>
+      </w:pPr>
+      <w:r>
+        <w:rPr>
+          <w:lang w:val="en-US"/>
+        </w:rPr>
+        <w:t xml:space="preserve"> Assume each country exports a specific national variety. Preferences within each sector </w:t>
+      </w:r>
+      <w:r>
+        <w:rPr>
+          <w:lang w:val="en-US"/>
+        </w:rPr>
+        <w:t>$k$</w:t>
+      </w:r>
+      <w:r>
+        <w:rPr>
+          <w:lang w:val="en-US"/>
+        </w:rPr>
+        <w:t xml:space="preserve"> between national varieties are assumed well represented by a CES utility function with the same </w:t>
+      </w:r>
+      <w:r>
+        <w:rPr>
+          <w:lang w:val="en-US"/>
+        </w:rPr>
+        <w:t>$\sigma $</w:t>
+      </w:r>
+      <w:r>
+        <w:rPr>
+          <w:lang w:val="en-US"/>
+        </w:rPr>
+        <w:t xml:space="preserve"> parameter as the intersectoral CES utility function. Intrasectoral demand for varieties exported by </w:t>
+      </w:r>
+      <w:r>
+        <w:rPr>
+          <w:lang w:val="en-US"/>
+        </w:rPr>
+        <w:t>$i$</w:t>
+      </w:r>
+      <w:r>
+        <w:rPr>
+          <w:lang w:val="en-US"/>
+        </w:rPr>
+        <w:t xml:space="preserve"> in </w:t>
+      </w:r>
+      <w:r>
+        <w:rPr>
+          <w:lang w:val="en-US"/>
+        </w:rPr>
+        <w:t>$j$</w:t>
+      </w:r>
+      <w:r>
+        <w:rPr>
+          <w:lang w:val="en-US"/>
+        </w:rPr>
+        <w:t xml:space="preserve"> in sector </w:t>
+      </w:r>
+      <w:r>
+        <w:rPr>
+          <w:lang w:val="en-US"/>
+        </w:rPr>
+        <w:t>$k$</w:t>
+      </w:r>
+      <w:r>
+        <w:rPr>
+          <w:lang w:val="en-US"/>
+        </w:rPr>
+        <w:t xml:space="preserve"> is: </w:t>
+      </w:r>
+    </w:p>
+    <w:p>
+      <w:pPr>
+        <w:pStyle w:val="MTDisplayEquation"/>
+      </w:pPr>
+      <w:r>
+        <w:t>\[\begin{array}{*{35}{l}}</w:t>
+      </w:r>
+    </w:p>
+    <w:p>
+      <w:pPr>
+        <w:pStyle w:val="MTDisplayEquation"/>
+      </w:pPr>
+      <w:r>
+        <w:t xml:space="preserve">   {{X}_{k,ij}} &amp; = &amp; {{\left( \frac{{{p}_{k,ij}}}{{{\gamma }_{i}}{{P}_{k,j}}} \right)}^{1-\sigma }}{{Y}_{k,j}}  \\</w:t>
+      </w:r>
+    </w:p>
+    <w:p>
+      <w:pPr>
+        <w:pStyle w:val="MTDisplayEquation"/>
+      </w:pPr>
+      <w:r>
+        <w:t>\end{array}\]</w:t>
+      </w:r>
+    </w:p>
+    <w:p>
+      <w:pPr>
+        <w:ind w:firstLine="340"/>
+        <w:rPr>
+          <w:lang w:val="en-US"/>
+        </w:rPr>
+      </w:pPr>
+      <w:r>
+        <w:rPr>
+          <w:lang w:val="en-US"/>
+        </w:rPr>
+        <w:t xml:space="preserve">Where </w:t>
+      </w:r>
+      <w:r>
+        <w:rPr>
+          <w:lang w:val="en-US"/>
+        </w:rPr>
+        <w:t>${{\gamma }_{i}}&gt;0$</w:t>
+      </w:r>
+      <w:r>
+        <w:rPr>
+          <w:lang w:val="en-US"/>
+        </w:rPr>
+        <w:t xml:space="preserve"> is a origin-country-specific preference parameter and </w:t>
+      </w:r>
+      <w:r>
+        <w:rPr>
+          <w:lang w:val="en-US"/>
+        </w:rPr>
+        <w:t>${{P}_{k,j}}$</w:t>
+      </w:r>
+      <w:r>
+        <w:rPr>
+          <w:lang w:val="en-US"/>
+        </w:rPr>
+        <w:t xml:space="preserve"> is the CES price index:</w:t>
+      </w:r>
+    </w:p>
+    <w:p>
+      <w:pPr>
+        <w:pStyle w:val="MTDisplayEquation"/>
+      </w:pPr>
+      <w:r>
+        <w:t>\[\begin{array}{*{35}{l}}</w:t>
+      </w:r>
+    </w:p>
+    <w:p>
+      <w:pPr>
+        <w:pStyle w:val="MTDisplayEquation"/>
+      </w:pPr>
+      <w:r>
+        <w:t xml:space="preserve">   {{P}_{k,j}} &amp; = &amp; {{\left[ \sum\limits_{i\ne j}{{{\left( \frac{{{p}_{k,ij}}}{{{\gamma }_{i}}} \right)}^{1-\sigma }}} \right]}^{1/(1-\sigma )}}  \\</w:t>
+      </w:r>
+    </w:p>
+    <w:p>
+      <w:pPr>
+        <w:pStyle w:val="MTDisplayEquation"/>
+      </w:pPr>
+      <w:r>
+        <w:t>\end{array}\]</w:t>
+      </w:r>
+    </w:p>
+    <w:p>
+      <w:pPr>
+        <w:ind w:firstLine="340"/>
+        <w:rPr>
+          <w:lang w:val="en-US"/>
+        </w:rPr>
+      </w:pPr>
+      <w:r>
+        <w:rPr>
+          <w:lang w:val="en-US"/>
+        </w:rPr>
+        <w:t xml:space="preserve">  Defining </w:t>
+      </w:r>
+      <w:r>
+        <w:rPr>
+          <w:lang w:val="en-US"/>
+        </w:rPr>
+        <w:t>$\frac{{{Y}_{k,j}}}{{{Y}_{j}}}={{\omega }_{k,j}}$</w:t>
+      </w:r>
+      <w:r>
+        <w:rPr>
+          <w:lang w:val="en-US"/>
+        </w:rPr>
+        <w:t xml:space="preserve">, we get: </w:t>
+      </w:r>
+    </w:p>
+    <w:p>
+      <w:pPr>
+        <w:pStyle w:val="MTDisplayEquation"/>
+      </w:pPr>
+      <w:r>
+        <w:t>\[\begin{array}{*{35}{l}}</w:t>
+      </w:r>
+    </w:p>
+    <w:p>
+      <w:pPr>
+        <w:pStyle w:val="MTDisplayEquation"/>
+      </w:pPr>
+      <w:r>
+        <w:t xml:space="preserve">   \frac{{{X}_{k,ij}}}{{{Y}_{j}}} &amp; = &amp; {{\omega }_{k,j}}{{\left( \frac{{{p}_{k,ij}}}{{{\gamma }_{i}}{{P}_{k,j}}} \right)}^{1-\sigma }}  \\</w:t>
+      </w:r>
+    </w:p>
+    <w:p>
+      <w:pPr>
+        <w:pStyle w:val="MTDisplayEquation"/>
+      </w:pPr>
+      <w:r>
+        <w:t>\end{array}\]</w:t>
+      </w:r>
+    </w:p>
+    <w:p>
+      <w:pPr>
+        <w:ind w:firstLine="340"/>
+        <w:rPr>
+          <w:lang w:val="en-US"/>
+        </w:rPr>
+      </w:pPr>
+      <w:r>
+        <w:rPr>
+          <w:lang w:val="en-US"/>
+        </w:rPr>
+        <w:t xml:space="preserve"> Summing over all SITC 4-digit sectors: </w:t>
+      </w:r>
+    </w:p>
+    <w:p>
+      <w:pPr>
+        <w:pStyle w:val="MTDisplayEquation"/>
+      </w:pPr>
+      <w:r>
+        <w:t>\[\begin{array}{*{35}{l}}</w:t>
+      </w:r>
+    </w:p>
+    <w:p>
+      <w:pPr>
+        <w:pStyle w:val="MTDisplayEquation"/>
+      </w:pPr>
+      <w:r>
+        <w:t xml:space="preserve">   \sum\limits_{k=1}^{K}{\frac{{{X}_{k,ij}}}{{{Y}_{j}}}}=\frac{{{X}_{ij}}}{{{Y}_{j}}} &amp; = &amp; \gamma _{i}^{\sigma -1}\sum\limits_{k=1}^{K}{{{\omega }_{k,j}}}{{\left[ \frac{{{p}_{k,ij}}}{{{P}_{k,j}}} \right]}^{1-\sigma }}  \\</w:t>
+      </w:r>
+    </w:p>
+    <w:p>
+      <w:pPr>
+        <w:pStyle w:val="MTDisplayEquation"/>
+      </w:pPr>
+      <w:r>
+        <w:t>\end{array}\]</w:t>
+      </w:r>
+    </w:p>
+    <w:p>
+      <w:pPr>
+        <w:ind w:firstLine="340"/>
+        <w:rPr>
+          <w:lang w:val="en-US"/>
+        </w:rPr>
+      </w:pPr>
+      <w:r>
+        <w:rPr>
+          <w:lang w:val="en-US"/>
+        </w:rPr>
+        <w:t xml:space="preserve">The market share equation for aggregate bilateral trade as a function of the weighted average of sectoral relative prices of </w:t>
+      </w:r>
+      <w:r>
+        <w:rPr>
+          <w:position w:val="-4"/>
+          <w:lang w:val="en-US"/>
+        </w:rPr>
+        <w:pict w14:anchorId="76CFF87D">
+          <v:shape id="_x0000_i1051" type="#_x0000_t75" style="width:7pt;height:12pt">
             <v:imagedata r:id="rId27" o:title=""/>
           </v:shape>
-          <o:OLEObject Type="Embed" ProgID="Equation.DSMT4" ShapeID="_x0000_i1033" DrawAspect="Content" ObjectID="_1408023307" r:id="rId28"/>
-        </w:object>
-      </w:r>
-    </w:p>
-    <w:p>
-      <w:pPr>
-        <w:rPr>
-          <w:lang w:val="en-US"/>
-        </w:rPr>
-      </w:pPr>
-      <w:r>
-        <w:rPr>
-          <w:lang w:val="en-US"/>
-        </w:rPr>
-        <w:t xml:space="preserve">Where </w:t>
-      </w:r>
-      <w:r>
-        <w:rPr>
-          <w:position w:val="-16"/>
-          <w:lang w:val="en-US"/>
-        </w:rPr>
-        <w:object w:dxaOrig="380" w:dyaOrig="420" w14:anchorId="5F631EBF">
-          <v:shape id="_x0000_i1034" type="#_x0000_t75" style="width:19pt;height:21pt" o:ole="">
-            <v:imagedata r:id="rId29" o:title=""/>
-          </v:shape>
-          <o:OLEObject Type="Embed" ProgID="Equation.DSMT4" ShapeID="_x0000_i1034" DrawAspect="Content" ObjectID="_1408023308" r:id="rId30"/>
-        </w:object>
-      </w:r>
-      <w:r>
-        <w:rPr>
-          <w:lang w:val="en-US"/>
-        </w:rPr>
-        <w:t xml:space="preserve"> and </w:t>
-      </w:r>
-      <w:r>
-        <w:rPr>
-          <w:position w:val="-16"/>
-          <w:lang w:val="en-US"/>
-        </w:rPr>
-        <w:object w:dxaOrig="260" w:dyaOrig="420" w14:anchorId="7FEB5AE6">
-          <v:shape id="_x0000_i1035" type="#_x0000_t75" style="width:13pt;height:21pt" o:ole="">
-            <v:imagedata r:id="rId31" o:title=""/>
-          </v:shape>
-          <o:OLEObject Type="Embed" ProgID="Equation.DSMT4" ShapeID="_x0000_i1035" DrawAspect="Content" ObjectID="_1408023309" r:id="rId32"/>
-        </w:object>
-      </w:r>
-      <w:r>
-        <w:rPr>
-          <w:lang w:val="en-US"/>
-        </w:rPr>
-        <w:t xml:space="preserve"> are price indexes, </w:t>
-      </w:r>
-      <w:r>
-        <w:rPr>
-          <w:position w:val="-12"/>
-          <w:lang w:val="en-US"/>
-        </w:rPr>
-        <w:object w:dxaOrig="660" w:dyaOrig="380" w14:anchorId="4BEE0C85">
-          <v:shape id="_x0000_i1036" type="#_x0000_t75" style="width:33pt;height:19pt" o:ole="">
-            <v:imagedata r:id="rId33" o:title=""/>
-          </v:shape>
-          <o:OLEObject Type="Embed" ProgID="Equation.DSMT4" ShapeID="_x0000_i1036" DrawAspect="Content" ObjectID="_1408023310" r:id="rId34"/>
-        </w:object>
-      </w:r>
-      <w:r>
-        <w:rPr>
-          <w:lang w:val="en-US"/>
-        </w:rPr>
-        <w:t xml:space="preserve"> is a sector-specific preference parameter, </w:t>
-      </w:r>
-      <w:r>
-        <w:rPr>
-          <w:position w:val="-16"/>
-          <w:lang w:val="en-US"/>
-        </w:rPr>
-        <w:object w:dxaOrig="260" w:dyaOrig="420" w14:anchorId="44197108">
-          <v:shape id="_x0000_i1037" type="#_x0000_t75" style="width:13pt;height:21pt" o:ole="">
-            <v:imagedata r:id="rId35" o:title=""/>
-          </v:shape>
-          <o:OLEObject Type="Embed" ProgID="Equation.DSMT4" ShapeID="_x0000_i1037" DrawAspect="Content" ObjectID="_1408023311" r:id="rId36"/>
-        </w:object>
-      </w:r>
-      <w:r>
-        <w:rPr>
-          <w:lang w:val="en-US"/>
-        </w:rPr>
-        <w:t xml:space="preserve"> is total demand for imported goods, </w:t>
-      </w:r>
-      <w:r>
-        <w:rPr>
-          <w:position w:val="-6"/>
-          <w:lang w:val="en-US"/>
-        </w:rPr>
-        <w:object w:dxaOrig="560" w:dyaOrig="260" w14:anchorId="0D5F1AB9">
-          <v:shape id="_x0000_i1038" type="#_x0000_t75" style="width:28pt;height:13pt" o:ole="">
-            <v:imagedata r:id="rId37" o:title=""/>
-          </v:shape>
-          <o:OLEObject Type="Embed" ProgID="Equation.DSMT4" ShapeID="_x0000_i1038" DrawAspect="Content" ObjectID="_1408023312" r:id="rId38"/>
-        </w:object>
-      </w:r>
-      <w:r>
-        <w:rPr>
-          <w:lang w:val="en-US"/>
-        </w:rPr>
-        <w:t xml:space="preserve"> is the elasticity of substitution between sectors. </w:t>
-      </w:r>
-    </w:p>
-    <w:p>
-      <w:pPr>
-        <w:ind w:firstLine="340"/>
-        <w:rPr>
-          <w:lang w:val="en-US"/>
-        </w:rPr>
-      </w:pPr>
-      <w:r>
-        <w:rPr>
-          <w:lang w:val="en-US"/>
-        </w:rPr>
-        <w:t xml:space="preserve"> Assume each country exports a specific national variety. Preferences within each sector </w:t>
-      </w:r>
-      <w:r>
-        <w:rPr>
-          <w:position w:val="-4"/>
-          <w:lang w:val="en-US"/>
-        </w:rPr>
-        <w:object w:dxaOrig="200" w:dyaOrig="260" w14:anchorId="04DE6F20">
-          <v:shape id="_x0000_i1039" type="#_x0000_t75" style="width:10pt;height:13pt" o:ole="">
-            <v:imagedata r:id="rId39" o:title=""/>
-          </v:shape>
-          <o:OLEObject Type="Embed" ProgID="Equation.DSMT4" ShapeID="_x0000_i1039" DrawAspect="Content" ObjectID="_1408023313" r:id="rId40"/>
-        </w:object>
-      </w:r>
-      <w:r>
-        <w:rPr>
-          <w:lang w:val="en-US"/>
-        </w:rPr>
-        <w:t xml:space="preserve"> between national varieties are assumed well represented by a CES utility function with the same </w:t>
-      </w:r>
-      <w:r>
-        <w:rPr>
-          <w:position w:val="-6"/>
-          <w:lang w:val="en-US"/>
-        </w:rPr>
-        <w:object w:dxaOrig="240" w:dyaOrig="220" w14:anchorId="0BBDFB06">
-          <v:shape id="_x0000_i1040" type="#_x0000_t75" style="width:12pt;height:11pt" o:ole="">
-            <v:imagedata r:id="rId41" o:title=""/>
-          </v:shape>
-          <o:OLEObject Type="Embed" ProgID="Equation.DSMT4" ShapeID="_x0000_i1040" DrawAspect="Content" ObjectID="_1408023314" r:id="rId42"/>
-        </w:object>
-      </w:r>
-      <w:r>
-        <w:rPr>
-          <w:lang w:val="en-US"/>
-        </w:rPr>
-        <w:t xml:space="preserve"> parameter as the intersectoral CES utility function. Intrasectoral demand for varieties exported by </w:t>
-      </w:r>
-      <w:r>
-        <w:rPr>
-          <w:position w:val="-4"/>
-          <w:lang w:val="en-US"/>
-        </w:rPr>
-        <w:object w:dxaOrig="140" w:dyaOrig="240" w14:anchorId="0EBD14FE">
-          <v:shape id="_x0000_i1041" type="#_x0000_t75" style="width:7pt;height:12pt" o:ole="">
-            <v:imagedata r:id="rId43" o:title=""/>
-          </v:shape>
-          <o:OLEObject Type="Embed" ProgID="Equation.DSMT4" ShapeID="_x0000_i1041" DrawAspect="Content" ObjectID="_1408023315" r:id="rId44"/>
-        </w:object>
+        </w:pict>
       </w:r>
       <w:r>
         <w:rPr>
@@ -7218,219 +7410,9 @@
           <w:position w:val="-10"/>
           <w:lang w:val="en-US"/>
         </w:rPr>
-        <w:object w:dxaOrig="200" w:dyaOrig="300" w14:anchorId="02569919">
-          <v:shape id="_x0000_i1042" type="#_x0000_t75" style="width:10pt;height:15pt" o:ole="">
-            <v:imagedata r:id="rId45" o:title=""/>
-          </v:shape>
-          <o:OLEObject Type="Embed" ProgID="Equation.DSMT4" ShapeID="_x0000_i1042" DrawAspect="Content" ObjectID="_1408023316" r:id="rId46"/>
-        </w:object>
-      </w:r>
-      <w:r>
-        <w:rPr>
-          <w:lang w:val="en-US"/>
-        </w:rPr>
-        <w:t xml:space="preserve"> in sector </w:t>
-      </w:r>
-      <w:r>
-        <w:rPr>
-          <w:position w:val="-4"/>
-          <w:lang w:val="en-US"/>
-        </w:rPr>
-        <w:object w:dxaOrig="200" w:dyaOrig="260" w14:anchorId="549B2F7E">
-          <v:shape id="_x0000_i1043" type="#_x0000_t75" style="width:10pt;height:13pt" o:ole="">
-            <v:imagedata r:id="rId47" o:title=""/>
-          </v:shape>
-          <o:OLEObject Type="Embed" ProgID="Equation.DSMT4" ShapeID="_x0000_i1043" DrawAspect="Content" ObjectID="_1408023317" r:id="rId48"/>
-        </w:object>
-      </w:r>
-      <w:r>
-        <w:rPr>
-          <w:lang w:val="en-US"/>
-        </w:rPr>
-        <w:t xml:space="preserve"> is: </w:t>
-      </w:r>
-    </w:p>
-    <w:p>
-      <w:pPr>
-        <w:pStyle w:val="MTDisplayEquation"/>
-      </w:pPr>
-      <w:r>
-        <w:rPr>
-          <w:position w:val="-42"/>
-        </w:rPr>
-        <w:object w:dxaOrig="2720" w:dyaOrig="1020" w14:anchorId="3018C4C1">
-          <v:shape id="_x0000_i1044" type="#_x0000_t75" style="width:136pt;height:51pt" o:ole="">
-            <v:imagedata r:id="rId49" o:title=""/>
-          </v:shape>
-          <o:OLEObject Type="Embed" ProgID="Equation.DSMT4" ShapeID="_x0000_i1044" DrawAspect="Content" ObjectID="_1408023318" r:id="rId50"/>
-        </w:object>
-      </w:r>
-    </w:p>
-    <w:p>
-      <w:pPr>
-        <w:ind w:firstLine="340"/>
-        <w:rPr>
-          <w:lang w:val="en-US"/>
-        </w:rPr>
-      </w:pPr>
-      <w:r>
-        <w:rPr>
-          <w:lang w:val="en-US"/>
-        </w:rPr>
-        <w:t xml:space="preserve">Where </w:t>
-      </w:r>
-      <w:r>
-        <w:rPr>
-          <w:position w:val="-12"/>
-          <w:lang w:val="en-US"/>
-        </w:rPr>
-        <w:object w:dxaOrig="620" w:dyaOrig="380" w14:anchorId="60C70377">
-          <v:shape id="_x0000_i1045" type="#_x0000_t75" style="width:31pt;height:19pt" o:ole="">
-            <v:imagedata r:id="rId51" o:title=""/>
-          </v:shape>
-          <o:OLEObject Type="Embed" ProgID="Equation.DSMT4" ShapeID="_x0000_i1045" DrawAspect="Content" ObjectID="_1408023319" r:id="rId52"/>
-        </w:object>
-      </w:r>
-      <w:r>
-        <w:rPr>
-          <w:lang w:val="en-US"/>
-        </w:rPr>
-        <w:t xml:space="preserve"> is a origin-country-specific preference parameter and </w:t>
-      </w:r>
-      <w:r>
-        <w:rPr>
-          <w:position w:val="-16"/>
-          <w:lang w:val="en-US"/>
-        </w:rPr>
-        <w:object w:dxaOrig="380" w:dyaOrig="420" w14:anchorId="36AA8AA3">
-          <v:shape id="_x0000_i1046" type="#_x0000_t75" style="width:19pt;height:21pt" o:ole="">
-            <v:imagedata r:id="rId53" o:title=""/>
-          </v:shape>
-          <o:OLEObject Type="Embed" ProgID="Equation.DSMT4" ShapeID="_x0000_i1046" DrawAspect="Content" ObjectID="_1408023320" r:id="rId54"/>
-        </w:object>
-      </w:r>
-      <w:r>
-        <w:rPr>
-          <w:lang w:val="en-US"/>
-        </w:rPr>
-        <w:t xml:space="preserve"> is the CES price index:</w:t>
-      </w:r>
-    </w:p>
-    <w:p>
-      <w:pPr>
-        <w:pStyle w:val="MTDisplayEquation"/>
-      </w:pPr>
-      <w:r>
-        <w:rPr>
-          <w:position w:val="-48"/>
-        </w:rPr>
-        <w:object w:dxaOrig="3140" w:dyaOrig="1160" w14:anchorId="68B5FA88">
-          <v:shape id="_x0000_i1047" type="#_x0000_t75" style="width:157pt;height:58pt" o:ole="">
-            <v:imagedata r:id="rId55" o:title=""/>
-          </v:shape>
-          <o:OLEObject Type="Embed" ProgID="Equation.DSMT4" ShapeID="_x0000_i1047" DrawAspect="Content" ObjectID="_1408023321" r:id="rId56"/>
-        </w:object>
-      </w:r>
-    </w:p>
-    <w:p>
-      <w:pPr>
-        <w:ind w:firstLine="340"/>
-        <w:rPr>
-          <w:lang w:val="en-US"/>
-        </w:rPr>
-      </w:pPr>
-      <w:r>
-        <w:rPr>
-          <w:lang w:val="en-US"/>
-        </w:rPr>
-        <w:t xml:space="preserve">  Defining </w:t>
-      </w:r>
-      <w:r>
-        <w:rPr>
-          <w:position w:val="-34"/>
-          <w:lang w:val="en-US"/>
-        </w:rPr>
-        <w:object w:dxaOrig="1040" w:dyaOrig="800" w14:anchorId="2E70A46A">
-          <v:shape id="_x0000_i1048" type="#_x0000_t75" style="width:52pt;height:40pt" o:ole="">
-            <v:imagedata r:id="rId57" o:title=""/>
-          </v:shape>
-          <o:OLEObject Type="Embed" ProgID="Equation.DSMT4" ShapeID="_x0000_i1048" DrawAspect="Content" ObjectID="_1408023322" r:id="rId58"/>
-        </w:object>
-      </w:r>
-      <w:r>
-        <w:rPr>
-          <w:lang w:val="en-US"/>
-        </w:rPr>
-        <w:t xml:space="preserve">, we get: </w:t>
-      </w:r>
-    </w:p>
-    <w:p>
-      <w:pPr>
-        <w:pStyle w:val="MTDisplayEquation"/>
-      </w:pPr>
-      <w:r>
-        <w:rPr>
-          <w:position w:val="-42"/>
-        </w:rPr>
-        <w:object w:dxaOrig="2820" w:dyaOrig="1020" w14:anchorId="0665F61E">
-          <v:shape id="_x0000_i1049" type="#_x0000_t75" style="width:141pt;height:51pt" o:ole="">
-            <v:imagedata r:id="rId59" o:title=""/>
-          </v:shape>
-          <o:OLEObject Type="Embed" ProgID="Equation.DSMT4" ShapeID="_x0000_i1049" DrawAspect="Content" ObjectID="_1408023323" r:id="rId60"/>
-        </w:object>
-      </w:r>
-    </w:p>
-    <w:p>
-      <w:pPr>
-        <w:ind w:firstLine="340"/>
-        <w:rPr>
-          <w:lang w:val="en-US"/>
-        </w:rPr>
-      </w:pPr>
-      <w:r>
-        <w:rPr>
-          <w:lang w:val="en-US"/>
-        </w:rPr>
-        <w:t xml:space="preserve"> Summing over all SITC 4-digit sectors: </w:t>
-      </w:r>
-    </w:p>
-    <w:p>
-      <w:pPr>
-        <w:pStyle w:val="MTDisplayEquation"/>
-      </w:pPr>
-      <w:r>
-        <w:rPr>
-          <w:position w:val="-42"/>
-        </w:rPr>
-        <w:object w:dxaOrig="4200" w:dyaOrig="1020" w14:anchorId="3E682197">
-          <v:shape id="_x0000_i1050" type="#_x0000_t75" style="width:210pt;height:51pt" o:ole="">
-            <v:imagedata r:id="rId61" o:title=""/>
-          </v:shape>
-          <o:OLEObject Type="Embed" ProgID="Equation.DSMT4" ShapeID="_x0000_i1050" DrawAspect="Content" ObjectID="_1408023324" r:id="rId62"/>
-        </w:object>
-      </w:r>
-    </w:p>
-    <w:p>
-      <w:pPr>
-        <w:ind w:firstLine="340"/>
-        <w:rPr>
-          <w:lang w:val="en-US"/>
-        </w:rPr>
-      </w:pPr>
-      <w:r>
-        <w:rPr>
-          <w:lang w:val="en-US"/>
-        </w:rPr>
-        <w:t xml:space="preserve">The market share equation for aggregate bilateral trade as a function of the weighted average of sectoral relative prices of </w:t>
-      </w:r>
-      <w:r>
-        <w:rPr>
-          <w:position w:val="-4"/>
-          <w:lang w:val="en-US"/>
-        </w:rPr>
-        <w:pict w14:anchorId="76CFF87D">
-          <v:shape id="_x0000_i1051" type="#_x0000_t75" style="width:7pt;height:12pt">
-            <v:imagedata r:id="rId63" o:title=""/>
+        <w:pict w14:anchorId="237CC41B">
+          <v:shape id="_x0000_i1052" type="#_x0000_t75" style="width:10pt;height:15pt">
+            <v:imagedata r:id="rId28" o:title=""/>
           </v:shape>
         </w:pict>
       </w:r>
@@ -7438,23 +7420,6 @@
         <w:rPr>
           <w:lang w:val="en-US"/>
         </w:rPr>
-        <w:t xml:space="preserve"> in </w:t>
-      </w:r>
-      <w:r>
-        <w:rPr>
-          <w:position w:val="-10"/>
-          <w:lang w:val="en-US"/>
-        </w:rPr>
-        <w:pict w14:anchorId="237CC41B">
-          <v:shape id="_x0000_i1052" type="#_x0000_t75" style="width:10pt;height:15pt">
-            <v:imagedata r:id="rId64" o:title=""/>
-          </v:shape>
-        </w:pict>
-      </w:r>
-      <w:r>
-        <w:rPr>
-          <w:lang w:val="en-US"/>
-        </w:rPr>
         <w:t xml:space="preserve"> is: </w:t>
       </w:r>
     </w:p>
@@ -7500,17 +7465,40 @@
         <w:rPr>
           <w:position w:val="-56"/>
         </w:rPr>
-        <w:object w:dxaOrig="3080" w:dyaOrig="1100" w14:anchorId="04A57232">
-          <v:shape id="_x0000_i1053" type="#_x0000_t75" style="width:154pt;height:55pt" o:ole="">
-            <v:imagedata r:id="rId65" o:title=""/>
-          </v:shape>
-          <o:OLEObject Type="Embed" ProgID="Equation.DSMT4" ShapeID="_x0000_i1053" DrawAspect="Content" ObjectID="_1408023325" r:id="rId66"/>
-        </w:object>
+        <w:t>\[\begin{array}{*{35}{l}}</w:t>
       </w:r>
     </w:p>
     <w:p>
       <w:pPr>
         <w:pStyle w:val="MTDisplayEquation"/>
+        <w:rPr>
+          <w:position w:val="-56"/>
+        </w:rPr>
+      </w:pPr>
+      <w:r>
+        <w:rPr>
+          <w:position w:val="-56"/>
+        </w:rPr>
+        <w:t xml:space="preserve">   \frac{{{X}_{ij}}}{{{Y}_{j}}} &amp; = &amp; {{\kappa }_{i}}\sum\limits_{k=1}^{K}{{{\omega }_{k,j}}}\frac{p_{k,ij}^{1-\sigma }}{\sum\limits_{l\ne j}{{{\kappa }_{l}}}p_{k,lj}^{1-\sigma }}  \\</w:t>
+      </w:r>
+    </w:p>
+    <w:p>
+      <w:pPr>
+        <w:pStyle w:val="MTDisplayEquation"/>
+        <w:rPr>
+          <w:position w:val="-56"/>
+        </w:rPr>
+      </w:pPr>
+      <w:r>
+        <w:rPr>
+          <w:position w:val="-56"/>
+        </w:rPr>
+        <w:t>\end{array}\]</w:t>
+      </w:r>
+    </w:p>
+    <w:p>
+      <w:pPr>
+        <w:pStyle w:val="MTDisplayEquation"/>
       </w:pPr>
     </w:p>
     <w:p>
@@ -7532,15 +7520,23 @@
         <w:pStyle w:val="MTDisplayEquation"/>
       </w:pPr>
       <w:r>
-        <w:rPr>
-          <w:position w:val="-56"/>
-        </w:rPr>
-        <w:object w:dxaOrig="3440" w:dyaOrig="1100" w14:anchorId="14E194BA">
-          <v:shape id="_x0000_i1054" type="#_x0000_t75" style="width:172pt;height:55pt" o:ole="">
-            <v:imagedata r:id="rId67" o:title=""/>
-          </v:shape>
-          <o:OLEObject Type="Embed" ProgID="Equation.DSMT4" ShapeID="_x0000_i1054" DrawAspect="Content" ObjectID="_1408023326" r:id="rId68"/>
-        </w:object>
+        <w:t>\[\begin{array}{*{35}{l}}</w:t>
+      </w:r>
+    </w:p>
+    <w:p>
+      <w:pPr>
+        <w:pStyle w:val="MTDisplayEquation"/>
+      </w:pPr>
+      <w:r>
+        <w:t xml:space="preserve">   \frac{{{X}_{ij}}}{{{Y}_{j}}} &amp; = &amp; {{\kappa }_{i}}\sum\limits_{k=1}^{K}{{{\omega }_{k,j}}}\frac{p_{k,ij}^{1-\sigma }}{\sum\limits_{l\ne j}{{{\kappa }_{l}}}p_{k,lj}^{1-\sigma }}  \\</w:t>
+      </w:r>
+    </w:p>
+    <w:p>
+      <w:pPr>
+        <w:pStyle w:val="MTDisplayEquation"/>
+      </w:pPr>
+      <w:r>
+        <w:t>\end{array}.{{e}^{{{\varepsilon }_{i,j}}}}\]</w:t>
       </w:r>
     </w:p>
     <w:p>
@@ -7557,15 +7553,9 @@
       </w:r>
       <w:r>
         <w:rPr>
-          <w:position w:val="-16"/>
-          <w:lang w:val="en-US"/>
-        </w:rPr>
-        <w:object w:dxaOrig="420" w:dyaOrig="420" w14:anchorId="76D56EA6">
-          <v:shape id="_x0000_i1055" type="#_x0000_t75" style="width:21pt;height:21pt" o:ole="">
-            <v:imagedata r:id="rId69" o:title=""/>
-          </v:shape>
-          <o:OLEObject Type="Embed" ProgID="Equation.DSMT4" ShapeID="_x0000_i1055" DrawAspect="Content" ObjectID="_1408023327" r:id="rId70"/>
-        </w:object>
+          <w:lang w:val="en-US"/>
+        </w:rPr>
+        <w:t>${{p}_{k,ij}}$</w:t>
       </w:r>
       <w:r>
         <w:rPr>
@@ -7603,20 +7593,20 @@
         </w:rPr>
         <w:t xml:space="preserve">equation for each year with a non-linear least square procedure in </w:t>
       </w:r>
-      <w:commentRangeStart w:id="22"/>
+      <w:commentRangeStart w:id="23"/>
       <w:r>
         <w:rPr>
           <w:lang w:val="en-US"/>
         </w:rPr>
         <w:t>STATA</w:t>
       </w:r>
-      <w:commentRangeEnd w:id="22"/>
+      <w:commentRangeEnd w:id="23"/>
       <w:r>
         <w:rPr>
           <w:rStyle w:val="Marquedannotation"/>
           <w:lang w:val="en-US"/>
         </w:rPr>
-        <w:commentReference w:id="22"/>
+        <w:commentReference w:id="23"/>
       </w:r>
       <w:r>
         <w:rPr>
@@ -7633,15 +7623,23 @@
         <w:tab/>
       </w:r>
       <w:r>
-        <w:rPr>
-          <w:position w:val="-58"/>
-        </w:rPr>
-        <w:object w:dxaOrig="5100" w:dyaOrig="1300" w14:anchorId="710B75AA">
-          <v:shape id="_x0000_i1056" type="#_x0000_t75" style="width:255pt;height:65pt" o:ole="">
-            <v:imagedata r:id="rId71" o:title=""/>
-          </v:shape>
-          <o:OLEObject Type="Embed" ProgID="Equation.DSMT4" ShapeID="_x0000_i1056" DrawAspect="Content" ObjectID="_1408023328" r:id="rId72"/>
-        </w:object>
+        <w:t>\[\begin{array}{*{35}{l}}</w:t>
+      </w:r>
+    </w:p>
+    <w:p>
+      <w:pPr>
+        <w:pStyle w:val="MTDisplayEquation"/>
+      </w:pPr>
+      <w:r>
+        <w:t xml:space="preserve">   \ln \left( \frac{{{X}_{ij}}}{{{Y}_{j}}} \right) &amp; = &amp; \ln \left( {{\kappa }_{i}} \right)+\ln \left( \sum\limits_{k=1}^{K}{\frac{{{Y}_{k,j}}}{{{Y}_{j}}}.}\frac{p_{k,ij}^{1-\sigma }}{\sum\limits_{l\ne j}{{{\kappa }_{l}}}p_{k,lj}^{1-\sigma }} \right)  \\</w:t>
+      </w:r>
+    </w:p>
+    <w:p>
+      <w:pPr>
+        <w:pStyle w:val="MTDisplayEquation"/>
+      </w:pPr>
+      <w:r>
+        <w:t>\end{array}+{{\varepsilon }_{i,j}}\]</w:t>
       </w:r>
       <w:r>
         <w:tab/>
@@ -7661,22 +7659,35 @@
       <w:r>
         <w:fldChar w:fldCharType="end"/>
       </w:r>
-      <w:bookmarkStart w:id="26" w:name="ZEqnNum296116"/>
+      <w:bookmarkStart w:id="27" w:name="ZEqnNum296116"/>
       <w:r>
         <w:instrText>(</w:instrText>
       </w:r>
-      <w:fldSimple w:instr=" SEQ MTEqn \c \* Arabic \* MERGEFORMAT ">
-        <w:r>
-          <w:rPr>
-            <w:noProof/>
-          </w:rPr>
-          <w:instrText>4</w:instrText>
-        </w:r>
-      </w:fldSimple>
+      <w:r>
+        <w:fldChar w:fldCharType="begin"/>
+      </w:r>
+      <w:r>
+        <w:instrText xml:space="preserve"> SEQ MTEqn \c \* Arabic \* MERGEFORMAT </w:instrText>
+      </w:r>
+      <w:r>
+        <w:fldChar w:fldCharType="separate"/>
+      </w:r>
+      <w:r>
+        <w:rPr>
+          <w:noProof/>
+        </w:rPr>
+        <w:instrText>4</w:instrText>
+      </w:r>
+      <w:r>
+        <w:rPr>
+          <w:noProof/>
+        </w:rPr>
+        <w:fldChar w:fldCharType="end"/>
+      </w:r>
       <w:r>
         <w:instrText>)</w:instrText>
       </w:r>
-      <w:bookmarkEnd w:id="26"/>
+      <w:bookmarkEnd w:id="27"/>
       <w:r>
         <w:fldChar w:fldCharType="end"/>
       </w:r>
@@ -7691,20 +7702,13 @@
         <w:rPr>
           <w:lang w:val="en-US"/>
         </w:rPr>
-        <w:lastRenderedPageBreak/>
         <w:t xml:space="preserve">This yields annual estimates of </w:t>
       </w:r>
       <w:r>
         <w:rPr>
-          <w:position w:val="-12"/>
-          <w:lang w:val="en-US"/>
-        </w:rPr>
-        <w:object w:dxaOrig="260" w:dyaOrig="380" w14:anchorId="5EEC39EA">
-          <v:shape id="_x0000_i1057" type="#_x0000_t75" style="width:13pt;height:19pt" o:ole="">
-            <v:imagedata r:id="rId73" o:title=""/>
-          </v:shape>
-          <o:OLEObject Type="Embed" ProgID="Equation.DSMT4" ShapeID="_x0000_i1057" DrawAspect="Content" ObjectID="_1408023329" r:id="rId74"/>
-        </w:object>
+          <w:lang w:val="en-US"/>
+        </w:rPr>
+        <w:t>${{\kappa }_{i}}$</w:t>
       </w:r>
       <w:r>
         <w:rPr>
@@ -7714,15 +7718,9 @@
       </w:r>
       <w:r>
         <w:rPr>
-          <w:position w:val="-6"/>
-          <w:lang w:val="en-US"/>
-        </w:rPr>
-        <w:object w:dxaOrig="240" w:dyaOrig="220" w14:anchorId="04A0E5F4">
-          <v:shape id="_x0000_i1058" type="#_x0000_t75" style="width:12pt;height:11pt" o:ole="">
-            <v:imagedata r:id="rId75" o:title=""/>
-          </v:shape>
-          <o:OLEObject Type="Embed" ProgID="Equation.DSMT4" ShapeID="_x0000_i1058" DrawAspect="Content" ObjectID="_1408023330" r:id="rId76"/>
-        </w:object>
+          <w:lang w:val="en-US"/>
+        </w:rPr>
+        <w:t>$\sigma $</w:t>
       </w:r>
       <w:r>
         <w:rPr>
@@ -7751,14 +7749,14 @@
           <w:lang w:val="en-US"/>
         </w:rPr>
       </w:pPr>
-      <w:bookmarkStart w:id="27" w:name="_Ref295551575"/>
+      <w:bookmarkStart w:id="28" w:name="_Ref295551575"/>
       <w:r>
         <w:rPr>
           <w:lang w:val="en-US"/>
         </w:rPr>
         <w:t>Evolution of the Armington trade elasticity in 1963-2009</w:t>
       </w:r>
-      <w:bookmarkEnd w:id="27"/>
+      <w:bookmarkEnd w:id="28"/>
     </w:p>
     <w:p>
       <w:pPr>
@@ -7767,14 +7765,14 @@
           <w:lang w:val="en-US"/>
         </w:rPr>
       </w:pPr>
-      <w:bookmarkStart w:id="28" w:name="_Ref295556384"/>
+      <w:bookmarkStart w:id="29" w:name="_Ref295556384"/>
       <w:r>
         <w:rPr>
           <w:lang w:val="en-US"/>
         </w:rPr>
         <w:t>The incidence of missing unit values</w:t>
       </w:r>
-      <w:bookmarkEnd w:id="28"/>
+      <w:bookmarkEnd w:id="29"/>
     </w:p>
     <w:p>
       <w:pPr>
@@ -7801,20 +7799,20 @@
         </w:rPr>
         <w:t xml:space="preserve">A first difficulty arises when the trade flow is observed but information on quantities is missing, and it is therefore not possible to compute the unit value. On average, lacking uv corresponds to 14% of total recorded trade in 1962-2009, with a gradual decrease from 17% to 10% between 1962-2000, and a subsequent increase back to 18% in 2001-2009. </w:t>
       </w:r>
-      <w:commentRangeStart w:id="29"/>
+      <w:commentRangeStart w:id="30"/>
       <w:r>
         <w:rPr>
           <w:lang w:val="en-US"/>
         </w:rPr>
         <w:t>In</w:t>
       </w:r>
-      <w:commentRangeEnd w:id="29"/>
+      <w:commentRangeEnd w:id="30"/>
       <w:r>
         <w:rPr>
           <w:rStyle w:val="Marquedannotation"/>
           <w:lang w:val="en-US"/>
         </w:rPr>
-        <w:commentReference w:id="29"/>
+        <w:commentReference w:id="30"/>
       </w:r>
       <w:r>
         <w:rPr>
@@ -7828,20 +7826,20 @@
         </w:rPr>
         <w:t xml:space="preserve">% in 2007-2009. We assume that information on quantities is missing due to imperfections in the data collection procedure, and that bilateral trade flows are observed with a similar degree of precision whether or not quantity had been recorded. To deal with missing uv, we impute prices from similar products using a stepwise price imputation </w:t>
       </w:r>
-      <w:commentRangeStart w:id="30"/>
+      <w:commentRangeStart w:id="31"/>
       <w:r>
         <w:rPr>
           <w:lang w:val="en-US"/>
         </w:rPr>
         <w:t>procedure</w:t>
       </w:r>
-      <w:commentRangeEnd w:id="30"/>
+      <w:commentRangeEnd w:id="31"/>
       <w:r>
         <w:rPr>
           <w:rStyle w:val="Marquedannotation"/>
           <w:lang w:val="en-US"/>
         </w:rPr>
-        <w:commentReference w:id="30"/>
+        <w:commentReference w:id="31"/>
       </w:r>
       <w:r>
         <w:rPr>
@@ -7877,20 +7875,20 @@
         </w:rPr>
         <w:t xml:space="preserve"> level. We then proceed level by level for aggregation: the relative price of the composite sectoral good of the source is constructed at the 4-digit level using the weighted average relative price observed at the 4’-digit level, with destination-specific weights for each variety of the 4’-digit good the source is active </w:t>
       </w:r>
-      <w:commentRangeStart w:id="31"/>
+      <w:commentRangeStart w:id="32"/>
       <w:r>
         <w:rPr>
           <w:lang w:val="en-US"/>
         </w:rPr>
         <w:t>in</w:t>
       </w:r>
-      <w:commentRangeEnd w:id="31"/>
+      <w:commentRangeEnd w:id="32"/>
       <w:r>
         <w:rPr>
           <w:rStyle w:val="Marquedannotation"/>
           <w:lang w:val="en-US"/>
         </w:rPr>
-        <w:commentReference w:id="31"/>
+        <w:commentReference w:id="32"/>
       </w:r>
       <w:r>
         <w:rPr>
@@ -7908,14 +7906,7 @@
         <w:rPr>
           <w:lang w:val="en-US"/>
         </w:rPr>
-        <w:t xml:space="preserve">This improves the estimation of prices if one assumes that missing destination-specific relative prices at the 4’-digit can be approximated by the mean </w:t>
-      </w:r>
-      <w:r>
-        <w:rPr>
-          <w:lang w:val="en-US"/>
-        </w:rPr>
-        <w:lastRenderedPageBreak/>
-        <w:t>observed destination-specific relative price among the corresponding 4-digit group (and similarly at each aggregation level).</w:t>
+        <w:t>This improves the estimation of prices if one assumes that missing destination-specific relative prices at the 4’-digit can be approximated by the mean observed destination-specific relative price among the corresponding 4-digit group (and similarly at each aggregation level).</w:t>
       </w:r>
     </w:p>
     <w:p>
@@ -8151,14 +8142,7 @@
         <w:rPr>
           <w:lang w:val="en-US"/>
         </w:rPr>
-        <w:t xml:space="preserve"> shows it is not the case. The share of ztf is strongly decreasing in market share, i.e. the underestimation factor is larger for small exporters (though they already have higher prices). As a result, for a given observed distribution of market shares, the underlying dispersion in relative prices of the composite good is greater than </w:t>
-      </w:r>
-      <w:r>
-        <w:rPr>
-          <w:lang w:val="en-US"/>
-        </w:rPr>
-        <w:lastRenderedPageBreak/>
-        <w:t xml:space="preserve">the observed dispersion in relative prices. </w:t>
+        <w:t xml:space="preserve"> shows it is not the case. The share of ztf is strongly decreasing in market share, i.e. the underestimation factor is larger for small exporters (though they already have higher prices). As a result, for a given observed distribution of market shares, the underlying dispersion in relative prices of the composite good is greater than the observed dispersion in relative prices. </w:t>
       </w:r>
       <w:r>
         <w:rPr>
@@ -8168,15 +8152,9 @@
       </w:r>
       <w:r>
         <w:rPr>
-          <w:position w:val="-6"/>
-          <w:lang w:val="en-US"/>
-        </w:rPr>
-        <w:object w:dxaOrig="240" w:dyaOrig="280" w14:anchorId="7CBB750D">
-          <v:shape id="_x0000_i1059" type="#_x0000_t75" style="width:12pt;height:14pt" o:ole="">
-            <v:imagedata r:id="rId77" o:title=""/>
-          </v:shape>
-          <o:OLEObject Type="Embed" ProgID="Equation.DSMT4" ShapeID="_x0000_i1059" DrawAspect="Content" ObjectID="_1408023331" r:id="rId78"/>
-        </w:object>
+          <w:lang w:val="en-US"/>
+        </w:rPr>
+        <w:t>$\tilde{\sigma }$</w:t>
       </w:r>
       <w:r>
         <w:rPr>
@@ -8186,15 +8164,9 @@
       </w:r>
       <w:r>
         <w:rPr>
-          <w:position w:val="-6"/>
-          <w:lang w:val="en-US"/>
-        </w:rPr>
-        <w:object w:dxaOrig="240" w:dyaOrig="220" w14:anchorId="1BDA8AB3">
-          <v:shape id="_x0000_i1060" type="#_x0000_t75" style="width:12pt;height:11pt" o:ole="">
-            <v:imagedata r:id="rId79" o:title=""/>
-          </v:shape>
-          <o:OLEObject Type="Embed" ProgID="Equation.DSMT4" ShapeID="_x0000_i1060" DrawAspect="Content" ObjectID="_1408023332" r:id="rId80"/>
-        </w:object>
+          <w:lang w:val="en-US"/>
+        </w:rPr>
+        <w:t>$\sigma $</w:t>
       </w:r>
       <w:r>
         <w:rPr>
@@ -8320,15 +8292,9 @@
       </w:r>
       <w:r>
         <w:rPr>
-          <w:position w:val="-6"/>
-          <w:lang w:val="en-US"/>
-        </w:rPr>
-        <w:object w:dxaOrig="240" w:dyaOrig="280" w14:anchorId="11E91FF4">
-          <v:shape id="_x0000_i1061" type="#_x0000_t75" style="width:12pt;height:14pt" o:ole="">
-            <v:imagedata r:id="rId81" o:title=""/>
-          </v:shape>
-          <o:OLEObject Type="Embed" ProgID="Equation.DSMT4" ShapeID="_x0000_i1061" DrawAspect="Content" ObjectID="_1408023333" r:id="rId82"/>
-        </w:object>
+          <w:lang w:val="en-US"/>
+        </w:rPr>
+        <w:t>$\tilde{\sigma }$</w:t>
       </w:r>
       <w:r>
         <w:rPr>
@@ -8336,20 +8302,20 @@
         </w:rPr>
         <w:t xml:space="preserve"> is progressively </w:t>
       </w:r>
-      <w:commentRangeStart w:id="32"/>
+      <w:commentRangeStart w:id="33"/>
       <w:r>
         <w:rPr>
           <w:lang w:val="en-US"/>
         </w:rPr>
         <w:t>reduced</w:t>
       </w:r>
-      <w:commentRangeEnd w:id="32"/>
+      <w:commentRangeEnd w:id="33"/>
       <w:r>
         <w:rPr>
           <w:rStyle w:val="Marquedannotation"/>
           <w:lang w:val="en-US"/>
         </w:rPr>
-        <w:commentReference w:id="32"/>
+        <w:commentReference w:id="33"/>
       </w:r>
       <w:r>
         <w:rPr>
@@ -8372,7 +8338,7 @@
         </w:rPr>
         <w:t xml:space="preserve"> </w:t>
       </w:r>
-      <w:bookmarkStart w:id="33" w:name="_Ref295555671"/>
+      <w:bookmarkStart w:id="34" w:name="_Ref295555671"/>
       <w:r>
         <w:rPr>
           <w:lang w:val="en-US"/>
@@ -8410,7 +8376,7 @@
         </w:rPr>
         <w:fldChar w:fldCharType="end"/>
       </w:r>
-      <w:bookmarkEnd w:id="33"/>
+      <w:bookmarkEnd w:id="34"/>
       <w:r>
         <w:rPr>
           <w:lang w:val="en-US"/>
@@ -10458,7 +10424,7 @@
           <w:lang w:val="en-US"/>
         </w:rPr>
       </w:pPr>
-      <w:bookmarkStart w:id="34" w:name="_Ref295555753"/>
+      <w:bookmarkStart w:id="35" w:name="_Ref295555753"/>
       <w:r>
         <w:rPr>
           <w:lang w:val="en-US"/>
@@ -10496,7 +10462,7 @@
         </w:rPr>
         <w:fldChar w:fldCharType="end"/>
       </w:r>
-      <w:bookmarkEnd w:id="34"/>
+      <w:bookmarkEnd w:id="35"/>
       <w:r>
         <w:rPr>
           <w:lang w:val="en-US"/>
@@ -10951,14 +10917,7 @@
         <w:rPr>
           <w:lang w:val="en-US"/>
         </w:rPr>
-        <w:t xml:space="preserve">Thus, the hypothesis we make on unobserved sectoral prices in ztf sectors does not always impede interpreting the evolution of the underlying substitutability parameter. In particular, because the overestimation bias is reduced overtime, if it is found that the estimated parameter </w:t>
-      </w:r>
-      <w:r>
-        <w:rPr>
-          <w:lang w:val="en-US"/>
-        </w:rPr>
-        <w:lastRenderedPageBreak/>
-        <w:t>increases in absolute value, this evolution necessarily provides a lower bound on the increase in the underlying substitutability parameter.</w:t>
+        <w:t>Thus, the hypothesis we make on unobserved sectoral prices in ztf sectors does not always impede interpreting the evolution of the underlying substitutability parameter. In particular, because the overestimation bias is reduced overtime, if it is found that the estimated parameter increases in absolute value, this evolution necessarily provides a lower bound on the increase in the underlying substitutability parameter.</w:t>
       </w:r>
     </w:p>
     <w:p>
@@ -11018,15 +10977,9 @@
       </w:r>
       <w:r>
         <w:rPr>
-          <w:position w:val="-16"/>
-          <w:lang w:val="en-US"/>
-        </w:rPr>
-        <w:object w:dxaOrig="700" w:dyaOrig="440" w14:anchorId="7FF0DEBF">
-          <v:shape id="_x0000_i1102" type="#_x0000_t75" style="width:35pt;height:22pt" o:ole="">
-            <v:imagedata r:id="rId83" o:title=""/>
-          </v:shape>
-          <o:OLEObject Type="Embed" ProgID="Equation.DSMT4" ShapeID="_x0000_i1102" DrawAspect="Content" ObjectID="_1408023334" r:id="rId84"/>
-        </w:object>
+          <w:lang w:val="en-US"/>
+        </w:rPr>
+        <w:t>$\left( 1-\sigma  \right)$</w:t>
       </w:r>
       <w:r>
         <w:rPr>
@@ -11199,7 +11152,7 @@
           <w:lang w:val="en-US"/>
         </w:rPr>
       </w:pPr>
-      <w:bookmarkStart w:id="35" w:name="_Ref295555905"/>
+      <w:bookmarkStart w:id="36" w:name="_Ref295555905"/>
       <w:r>
         <w:rPr>
           <w:lang w:val="en-US"/>
@@ -11237,7 +11190,7 @@
         </w:rPr>
         <w:fldChar w:fldCharType="end"/>
       </w:r>
-      <w:bookmarkEnd w:id="35"/>
+      <w:bookmarkEnd w:id="36"/>
       <w:r>
         <w:rPr>
           <w:lang w:val="en-US"/>
@@ -11246,15 +11199,9 @@
       </w:r>
       <w:r>
         <w:rPr>
-          <w:position w:val="-6"/>
-          <w:lang w:val="en-US"/>
-        </w:rPr>
-        <w:object w:dxaOrig="240" w:dyaOrig="280" w14:anchorId="227E9EB4">
-          <v:shape id="_x0000_i1104" type="#_x0000_t75" style="width:12pt;height:14pt" o:ole="">
-            <v:imagedata r:id="rId85" o:title=""/>
-          </v:shape>
-          <o:OLEObject Type="Embed" ProgID="Equation.DSMT4" ShapeID="_x0000_i1104" DrawAspect="Content" ObjectID="_1408023335" r:id="rId86"/>
-        </w:object>
+          <w:lang w:val="en-US"/>
+        </w:rPr>
+        <w:t>\[\tilde{\sigma }\]</w:t>
       </w:r>
       <w:r>
         <w:rPr>
@@ -11297,7 +11244,7 @@
                     <pic:cNvPicPr/>
                   </pic:nvPicPr>
                   <pic:blipFill>
-                    <a:blip r:embed="rId87">
+                    <a:blip r:embed="rId29">
                       <a:extLst>
                         <a:ext uri="{28A0092B-C50C-407E-A947-70E740481C1C}">
                           <a14:useLocalDpi xmlns:a14="http://schemas.microsoft.com/office/drawing/2010/main" val="0"/>
@@ -11369,14 +11316,7 @@
         <w:rPr>
           <w:lang w:val="en-US"/>
         </w:rPr>
-        <w:t xml:space="preserve">We provide a robustness check by estimating the evolution of the heterogeneity parameter for aggregate bilateral trade on a different dataset. We use the BACI dataset which reports </w:t>
-      </w:r>
-      <w:r>
-        <w:rPr>
-          <w:lang w:val="en-US"/>
-        </w:rPr>
-        <w:lastRenderedPageBreak/>
-        <w:t xml:space="preserve">bilateral trade data at the HS-1992 6-digit disaggregation level for 1995-2009. The accuracy of the relative prices of country-composite goods constructed with this dataset is improved because the harmonization procedure applied by </w:t>
+        <w:t xml:space="preserve">We provide a robustness check by estimating the evolution of the heterogeneity parameter for aggregate bilateral trade on a different dataset. We use the BACI dataset which reports bilateral trade data at the HS-1992 6-digit disaggregation level for 1995-2009. The accuracy of the relative prices of country-composite goods constructed with this dataset is improved because the harmonization procedure applied by </w:t>
       </w:r>
       <w:r>
         <w:rPr>
@@ -11421,20 +11361,20 @@
         </w:rPr>
         <w:t xml:space="preserve">l of aggregation are </w:t>
       </w:r>
-      <w:commentRangeStart w:id="36"/>
+      <w:commentRangeStart w:id="37"/>
       <w:r>
         <w:rPr>
           <w:lang w:val="en-US"/>
         </w:rPr>
         <w:t>different</w:t>
       </w:r>
-      <w:commentRangeEnd w:id="36"/>
+      <w:commentRangeEnd w:id="37"/>
       <w:r>
         <w:rPr>
           <w:rStyle w:val="Marquedannotation"/>
           <w:lang w:val="en-US"/>
         </w:rPr>
-        <w:commentReference w:id="36"/>
+        <w:commentReference w:id="37"/>
       </w:r>
       <w:r>
         <w:rPr>
@@ -11451,7 +11391,7 @@
           <w:lang w:val="en-US"/>
         </w:rPr>
       </w:pPr>
-      <w:bookmarkStart w:id="37" w:name="_Ref295556071"/>
+      <w:bookmarkStart w:id="38" w:name="_Ref295556071"/>
       <w:r>
         <w:rPr>
           <w:lang w:val="en-US"/>
@@ -11489,7 +11429,7 @@
         </w:rPr>
         <w:fldChar w:fldCharType="end"/>
       </w:r>
-      <w:bookmarkEnd w:id="37"/>
+      <w:bookmarkEnd w:id="38"/>
       <w:r>
         <w:rPr>
           <w:lang w:val="en-US"/>
@@ -11526,7 +11466,7 @@
                     </pic:cNvPicPr>
                   </pic:nvPicPr>
                   <pic:blipFill>
-                    <a:blip r:embed="rId88">
+                    <a:blip r:embed="rId30">
                       <a:extLst>
                         <a:ext uri="{28A0092B-C50C-407E-A947-70E740481C1C}">
                           <a14:useLocalDpi xmlns:a14="http://schemas.microsoft.com/office/drawing/2010/main" val="0"/>
@@ -11600,7 +11540,7 @@
                     </pic:cNvPicPr>
                   </pic:nvPicPr>
                   <pic:blipFill>
-                    <a:blip r:embed="rId89">
+                    <a:blip r:embed="rId31">
                       <a:extLst>
                         <a:ext uri="{28A0092B-C50C-407E-A947-70E740481C1C}">
                           <a14:useLocalDpi xmlns:a14="http://schemas.microsoft.com/office/drawing/2010/main" val="0"/>
@@ -11692,14 +11632,7 @@
         <w:rPr>
           <w:lang w:val="en-US"/>
         </w:rPr>
-        <w:t xml:space="preserve"> shows that our results hold: the elasticity parameter is found to increase in absolute value from 1995-2009. This can be compared with the equivalent period in our original dataset: the increase in the elasticity is much steeper on the BACI dataset. This finding supports the idea that our benchmark estimation likely provides a lower bound on the increase in the aggregate trade elasticity. However, the level of the elasticity estimated in 1995-1999 on BACI data is </w:t>
-      </w:r>
-      <w:r>
-        <w:rPr>
-          <w:lang w:val="en-US"/>
-        </w:rPr>
-        <w:lastRenderedPageBreak/>
-        <w:t xml:space="preserve">puzzling and suggests the existence of an attenuation bias. This is the focus of our second robustness check. </w:t>
+        <w:t xml:space="preserve"> shows that our results hold: the elasticity parameter is found to increase in absolute value from 1995-2009. This can be compared with the equivalent period in our original dataset: the increase in the elasticity is much steeper on the BACI dataset. This finding supports the idea that our benchmark estimation likely provides a lower bound on the increase in the aggregate trade elasticity. However, the level of the elasticity estimated in 1995-1999 on BACI data is puzzling and suggests the existence of an attenuation bias. This is the focus of our second robustness check. </w:t>
       </w:r>
     </w:p>
     <w:p>
@@ -11740,19 +11673,19 @@
         </w:rPr>
         <w:t xml:space="preserve"> </w:t>
       </w:r>
-      <w:commentRangeStart w:id="38"/>
+      <w:commentRangeStart w:id="39"/>
       <w:r>
         <w:rPr>
           <w:lang w:val="en-US"/>
         </w:rPr>
         <w:t>Price instrumenting</w:t>
       </w:r>
-      <w:commentRangeEnd w:id="38"/>
+      <w:commentRangeEnd w:id="39"/>
       <w:r>
         <w:rPr>
           <w:rStyle w:val="Marquedannotation"/>
         </w:rPr>
-        <w:commentReference w:id="38"/>
+        <w:commentReference w:id="39"/>
       </w:r>
       <w:r>
         <w:rPr>
@@ -11854,15 +11787,9 @@
       </w:r>
       <w:r>
         <w:rPr>
-          <w:position w:val="-6"/>
-          <w:lang w:val="en-US"/>
-        </w:rPr>
-        <w:object w:dxaOrig="240" w:dyaOrig="220" w14:anchorId="0E807462">
-          <v:shape id="_x0000_i1064" type="#_x0000_t75" style="width:12pt;height:11pt" o:ole="">
-            <v:imagedata r:id="rId90" o:title=""/>
-          </v:shape>
-          <o:OLEObject Type="Embed" ProgID="Equation.DSMT4" ShapeID="_x0000_i1064" DrawAspect="Content" ObjectID="_1408023336" r:id="rId91"/>
-        </w:object>
+          <w:lang w:val="en-US"/>
+        </w:rPr>
+        <w:t>$\sigma $</w:t>
       </w:r>
       <w:r>
         <w:rPr>
@@ -11940,15 +11867,9 @@
       </w:r>
       <w:r>
         <w:rPr>
-          <w:position w:val="-6"/>
-          <w:lang w:val="en-US"/>
-        </w:rPr>
-        <w:object w:dxaOrig="240" w:dyaOrig="220" w14:anchorId="499A8AAF">
-          <v:shape id="_x0000_i1065" type="#_x0000_t75" style="width:12pt;height:11pt" o:ole="">
-            <v:imagedata r:id="rId92" o:title=""/>
-          </v:shape>
-          <o:OLEObject Type="Embed" ProgID="Equation.DSMT4" ShapeID="_x0000_i1065" DrawAspect="Content" ObjectID="_1408023337" r:id="rId93"/>
-        </w:object>
+          <w:lang w:val="en-US"/>
+        </w:rPr>
+        <w:t>$\sigma $</w:t>
       </w:r>
       <w:r>
         <w:rPr>
@@ -12170,15 +12091,9 @@
       </w:r>
       <w:r>
         <w:rPr>
-          <w:position w:val="-16"/>
-          <w:lang w:val="en-US"/>
-        </w:rPr>
-        <w:object w:dxaOrig="500" w:dyaOrig="420" w14:anchorId="2328EEA0">
-          <v:shape id="_x0000_i1066" type="#_x0000_t75" style="width:25pt;height:21pt" o:ole="">
-            <v:imagedata r:id="rId94" o:title=""/>
-          </v:shape>
-          <o:OLEObject Type="Embed" ProgID="Equation.DSMT4" ShapeID="_x0000_i1066" DrawAspect="Content" ObjectID="_1408023338" r:id="rId95"/>
-        </w:object>
+          <w:lang w:val="en-US"/>
+        </w:rPr>
+        <w:t>${{p}_{k,ij,t}}$</w:t>
       </w:r>
       <w:r>
         <w:rPr>
@@ -12188,15 +12103,9 @@
       </w:r>
       <w:r>
         <w:rPr>
-          <w:position w:val="-16"/>
-          <w:lang w:val="en-US"/>
-        </w:rPr>
-        <w:object w:dxaOrig="500" w:dyaOrig="420" w14:anchorId="74FFCB1E">
-          <v:shape id="_x0000_i1067" type="#_x0000_t75" style="width:25pt;height:21pt" o:ole="">
-            <v:imagedata r:id="rId96" o:title=""/>
-          </v:shape>
-          <o:OLEObject Type="Embed" ProgID="Equation.DSMT4" ShapeID="_x0000_i1067" DrawAspect="Content" ObjectID="_1408023339" r:id="rId97"/>
-        </w:object>
+          <w:lang w:val="en-US"/>
+        </w:rPr>
+        <w:t>${{\hat{p}}_{k,ij,t}}$</w:t>
       </w:r>
       <w:r>
         <w:rPr>
@@ -12284,15 +12193,9 @@
       </w:r>
       <w:r>
         <w:rPr>
-          <w:position w:val="-12"/>
-          <w:lang w:val="en-US"/>
-        </w:rPr>
-        <w:object w:dxaOrig="320" w:dyaOrig="380" w14:anchorId="39A02C6D">
-          <v:shape id="_x0000_i1068" type="#_x0000_t75" style="width:16pt;height:19pt" o:ole="">
-            <v:imagedata r:id="rId98" o:title=""/>
-          </v:shape>
-          <o:OLEObject Type="Embed" ProgID="Equation.DSMT4" ShapeID="_x0000_i1068" DrawAspect="Content" ObjectID="_1408023340" r:id="rId99"/>
-        </w:object>
+          <w:lang w:val="en-US"/>
+        </w:rPr>
+        <w:t>${{C}_{it}}$</w:t>
       </w:r>
       <w:r>
         <w:rPr>
@@ -12320,15 +12223,9 @@
       </w:r>
       <w:r>
         <w:rPr>
-          <w:position w:val="-16"/>
-          <w:lang w:val="en-US"/>
-        </w:rPr>
-        <w:object w:dxaOrig="420" w:dyaOrig="420" w14:anchorId="5680D555">
-          <v:shape id="_x0000_i1069" type="#_x0000_t75" style="width:21pt;height:21pt" o:ole="">
-            <v:imagedata r:id="rId100" o:title=""/>
-          </v:shape>
-          <o:OLEObject Type="Embed" ProgID="Equation.DSMT4" ShapeID="_x0000_i1069" DrawAspect="Content" ObjectID="_1408023341" r:id="rId101"/>
-        </w:object>
+          <w:lang w:val="en-US"/>
+        </w:rPr>
+        <w:t>${{z}_{k,i,t}}$</w:t>
       </w:r>
       <w:r>
         <w:rPr>
@@ -12362,15 +12259,9 @@
       </w:r>
       <w:r>
         <w:rPr>
-          <w:position w:val="-16"/>
-          <w:lang w:val="en-US"/>
-        </w:rPr>
-        <w:object w:dxaOrig="360" w:dyaOrig="420" w14:anchorId="5B41CA6F">
-          <v:shape id="_x0000_i1070" type="#_x0000_t75" style="width:18pt;height:21pt" o:ole="">
-            <v:imagedata r:id="rId102" o:title=""/>
-          </v:shape>
-          <o:OLEObject Type="Embed" ProgID="Equation.DSMT4" ShapeID="_x0000_i1070" DrawAspect="Content" ObjectID="_1408023342" r:id="rId103"/>
-        </w:object>
+          <w:lang w:val="en-US"/>
+        </w:rPr>
+        <w:t>${{z}_{ij,t}}$</w:t>
       </w:r>
       <w:r>
         <w:rPr>
@@ -12398,15 +12289,9 @@
       </w:r>
       <w:r>
         <w:rPr>
-          <w:position w:val="-4"/>
-          <w:lang w:val="en-US"/>
-        </w:rPr>
-        <w:object w:dxaOrig="160" w:dyaOrig="260" w14:anchorId="26FE1661">
-          <v:shape id="_x0000_i1071" type="#_x0000_t75" style="width:8pt;height:13pt" o:ole="">
-            <v:imagedata r:id="rId104" o:title=""/>
-          </v:shape>
-          <o:OLEObject Type="Embed" ProgID="Equation.DSMT4" ShapeID="_x0000_i1071" DrawAspect="Content" ObjectID="_1408023343" r:id="rId105"/>
-        </w:object>
+          <w:lang w:val="en-US"/>
+        </w:rPr>
+        <w:t>$l$</w:t>
       </w:r>
       <w:r>
         <w:rPr>
@@ -12432,15 +12317,7 @@
         <w:pStyle w:val="MTDisplayEquation"/>
       </w:pPr>
       <w:r>
-        <w:rPr>
-          <w:position w:val="-16"/>
-        </w:rPr>
-        <w:object w:dxaOrig="1760" w:dyaOrig="420" w14:anchorId="4D5886EA">
-          <v:shape id="_x0000_i1072" type="#_x0000_t75" style="width:88pt;height:21pt" o:ole="">
-            <v:imagedata r:id="rId106" o:title=""/>
-          </v:shape>
-          <o:OLEObject Type="Embed" ProgID="Equation.DSMT4" ShapeID="_x0000_i1072" DrawAspect="Content" ObjectID="_1408023344" r:id="rId107"/>
-        </w:object>
+        <w:t>\[{{c}_{k,ij,t}}={{C}_{i,t}}.{{z}_{k,i,t}}.{{z}_{ij,t}}\]</w:t>
       </w:r>
       <w:r>
         <w:t xml:space="preserve"> </w:t>
@@ -12477,15 +12354,94 @@
       </w:r>
       <w:r>
         <w:rPr>
+          <w:lang w:val="en-US"/>
+        </w:rPr>
+        <w:t>${{C}_{i,t}}=P_{i,t}^{v}$</w:t>
+      </w:r>
+      <w:r>
+        <w:rPr>
           <w:position w:val="-16"/>
           <w:lang w:val="en-US"/>
         </w:rPr>
-        <w:object w:dxaOrig="860" w:dyaOrig="440" w14:anchorId="3DF1ED62">
-          <v:shape id="_x0000_i1073" type="#_x0000_t75" style="width:43pt;height:22pt" o:ole="">
-            <v:imagedata r:id="rId108" o:title=""/>
-          </v:shape>
-          <o:OLEObject Type="Embed" ProgID="Equation.DSMT4" ShapeID="_x0000_i1073" DrawAspect="Content" ObjectID="_1408023345" r:id="rId109"/>
-        </w:object>
+        <w:t xml:space="preserve"> </w:t>
+      </w:r>
+      <w:r>
+        <w:rPr>
+          <w:lang w:val="en-US"/>
+        </w:rPr>
+        <w:t xml:space="preserve">where </w:t>
+      </w:r>
+      <w:r>
+        <w:rPr>
+          <w:lang w:val="en-US"/>
+        </w:rPr>
+        <w:t>$v=\left\{ gdp,i \right\}$</w:t>
+      </w:r>
+      <w:r>
+        <w:rPr>
+          <w:lang w:val="en-US"/>
+        </w:rPr>
+        <w:t>. Prices are a more or less sensitive to costs, depending on the competition conditions in each sector.</w:t>
+      </w:r>
+      <w:r>
+        <w:rPr>
+          <w:lang w:val="en-US"/>
+        </w:rPr>
+        <w:t xml:space="preserve"> The elasticity of prices to costs is </w:t>
+      </w:r>
+      <w:r>
+        <w:rPr>
+          <w:lang w:val="en-US"/>
+        </w:rPr>
+        <w:t>\[{{\alpha }_{k,t}}\]</w:t>
+      </w:r>
+      <w:r>
+        <w:rPr>
+          <w:lang w:val="en-US"/>
+        </w:rPr>
+        <w:t xml:space="preserve"> (&gt;0).</w:t>
+      </w:r>
+      <w:r>
+        <w:rPr>
+          <w:lang w:val="en-US"/>
+        </w:rPr>
+        <w:t xml:space="preserve"> It is a measure of the path-through that depends on specific </w:t>
+      </w:r>
+      <w:r>
+        <w:rPr>
+          <w:lang w:val="en-US"/>
+        </w:rPr>
+        <w:t>sector</w:t>
+      </w:r>
+      <w:r>
+        <w:rPr>
+          <w:lang w:val="en-US"/>
+        </w:rPr>
+        <w:t xml:space="preserve"> </w:t>
+      </w:r>
+      <w:r>
+        <w:rPr>
+          <w:lang w:val="en-US"/>
+        </w:rPr>
+        <w:t xml:space="preserve">conditions. </w:t>
+      </w:r>
+      <w:r>
+        <w:rPr>
+          <w:lang w:val="en-US"/>
+        </w:rPr>
+        <w:t>Prices</w:t>
+      </w:r>
+      <w:r>
+        <w:rPr>
+          <w:lang w:val="en-US"/>
+        </w:rPr>
+        <w:t xml:space="preserve"> are also dependent on consumer-sector-producer specific characteristics </w:t>
+      </w:r>
+      <w:r>
+        <w:rPr>
+          <w:lang w:val="en-US"/>
+        </w:rPr>
+        <w:t>${{z}_{k,ij,t}}$</w:t>
       </w:r>
       <w:r>
         <w:rPr>
@@ -12498,71 +12454,41 @@
         <w:rPr>
           <w:lang w:val="en-US"/>
         </w:rPr>
-        <w:t xml:space="preserve">where </w:t>
-      </w:r>
-      <w:r>
-        <w:rPr>
-          <w:position w:val="-14"/>
-          <w:lang w:val="en-US"/>
-        </w:rPr>
-        <w:object w:dxaOrig="1160" w:dyaOrig="420" w14:anchorId="052CAB96">
-          <v:shape id="_x0000_i1074" type="#_x0000_t75" style="width:58pt;height:21pt" o:ole="">
-            <v:imagedata r:id="rId110" o:title=""/>
-          </v:shape>
-          <o:OLEObject Type="Embed" ProgID="Equation.DSMT4" ShapeID="_x0000_i1074" DrawAspect="Content" ObjectID="_1408023346" r:id="rId111"/>
-        </w:object>
-      </w:r>
-      <w:r>
-        <w:rPr>
-          <w:lang w:val="en-US"/>
-        </w:rPr>
-        <w:t xml:space="preserve">. Prices are a more or less sensitive to costs, depending on the </w:t>
-      </w:r>
-      <w:r>
-        <w:rPr>
-          <w:lang w:val="en-US"/>
-        </w:rPr>
-        <w:lastRenderedPageBreak/>
-        <w:t>competition conditions in each sector.</w:t>
-      </w:r>
-      <w:r>
-        <w:rPr>
-          <w:lang w:val="en-US"/>
-        </w:rPr>
-        <w:t xml:space="preserve"> The elasticity of prices to costs is </w:t>
-      </w:r>
-      <w:r>
-        <w:rPr>
-          <w:position w:val="-16"/>
-          <w:lang w:val="en-US"/>
-        </w:rPr>
-        <w:object w:dxaOrig="400" w:dyaOrig="420" w14:anchorId="26DDC418">
-          <v:shape id="_x0000_i1075" type="#_x0000_t75" style="width:20pt;height:21pt" o:ole="">
-            <v:imagedata r:id="rId112" o:title=""/>
-          </v:shape>
-          <o:OLEObject Type="Embed" ProgID="Equation.DSMT4" ShapeID="_x0000_i1075" DrawAspect="Content" ObjectID="_1408023347" r:id="rId113"/>
-        </w:object>
-      </w:r>
-      <w:r>
-        <w:rPr>
-          <w:lang w:val="en-US"/>
-        </w:rPr>
-        <w:t xml:space="preserve"> (&gt;0).</w:t>
-      </w:r>
-      <w:r>
-        <w:rPr>
-          <w:lang w:val="en-US"/>
-        </w:rPr>
-        <w:t xml:space="preserve"> It is a measure of the path-through that depends on specific </w:t>
-      </w:r>
-      <w:r>
-        <w:rPr>
-          <w:lang w:val="en-US"/>
-        </w:rPr>
-        <w:t>sector</w:t>
-      </w:r>
-      <w:r>
-        <w:rPr>
+        <w:t xml:space="preserve">(&gt; 0) </w:t>
+      </w:r>
+      <w:r>
+        <w:rPr>
+          <w:lang w:val="en-US"/>
+        </w:rPr>
+        <w:t>that capture</w:t>
+      </w:r>
+      <w:r>
+        <w:rPr>
+          <w:lang w:val="en-US"/>
+        </w:rPr>
+        <w:t xml:space="preserve">, for example, shocks to demand in </w:t>
+      </w:r>
+      <w:r>
+        <w:rPr>
+          <w:lang w:val="en-US"/>
+        </w:rPr>
+        <w:t>$j$</w:t>
+      </w:r>
+      <w:r>
+        <w:rPr>
+          <w:lang w:val="en-US"/>
+        </w:rPr>
+        <w:t xml:space="preserve"> for products from </w:t>
+      </w:r>
+      <w:r>
+        <w:rPr>
+          <w:lang w:val="en-US"/>
+        </w:rPr>
+        <w:t>$i$</w:t>
+      </w:r>
+      <w:r>
+        <w:rPr>
+          <w:position w:val="-4"/>
           <w:lang w:val="en-US"/>
         </w:rPr>
         <w:t xml:space="preserve"> </w:t>
@@ -12571,111 +12497,13 @@
         <w:rPr>
           <w:lang w:val="en-US"/>
         </w:rPr>
-        <w:t xml:space="preserve">conditions. </w:t>
-      </w:r>
-      <w:r>
-        <w:rPr>
-          <w:lang w:val="en-US"/>
-        </w:rPr>
-        <w:t>Prices</w:t>
-      </w:r>
-      <w:r>
-        <w:rPr>
-          <w:lang w:val="en-US"/>
-        </w:rPr>
-        <w:t xml:space="preserve"> are also dependent on consumer-sector-producer specific characteristics </w:t>
-      </w:r>
-      <w:r>
-        <w:rPr>
-          <w:position w:val="-16"/>
-          <w:lang w:val="en-US"/>
-        </w:rPr>
-        <w:object w:dxaOrig="460" w:dyaOrig="420" w14:anchorId="06BB7158">
-          <v:shape id="_x0000_i1076" type="#_x0000_t75" style="width:23pt;height:21pt" o:ole="">
-            <v:imagedata r:id="rId114" o:title=""/>
-          </v:shape>
-          <o:OLEObject Type="Embed" ProgID="Equation.DSMT4" ShapeID="_x0000_i1076" DrawAspect="Content" ObjectID="_1408023348" r:id="rId115"/>
-        </w:object>
-      </w:r>
-      <w:r>
-        <w:rPr>
-          <w:position w:val="-16"/>
-          <w:lang w:val="en-US"/>
-        </w:rPr>
-        <w:t xml:space="preserve"> </w:t>
-      </w:r>
-      <w:r>
-        <w:rPr>
-          <w:lang w:val="en-US"/>
-        </w:rPr>
-        <w:t xml:space="preserve">(&gt; 0) </w:t>
-      </w:r>
-      <w:r>
-        <w:rPr>
-          <w:lang w:val="en-US"/>
-        </w:rPr>
-        <w:t>that capture</w:t>
-      </w:r>
-      <w:r>
-        <w:rPr>
-          <w:lang w:val="en-US"/>
-        </w:rPr>
-        <w:t xml:space="preserve">, for example, shocks to demand in </w:t>
-      </w:r>
-      <w:r>
-        <w:rPr>
-          <w:position w:val="-10"/>
-          <w:lang w:val="en-US"/>
-        </w:rPr>
-        <w:object w:dxaOrig="200" w:dyaOrig="300" w14:anchorId="5FF7FC5B">
-          <v:shape id="_x0000_i1077" type="#_x0000_t75" style="width:10pt;height:15pt" o:ole="">
-            <v:imagedata r:id="rId116" o:title=""/>
-          </v:shape>
-          <o:OLEObject Type="Embed" ProgID="Equation.DSMT4" ShapeID="_x0000_i1077" DrawAspect="Content" ObjectID="_1408023349" r:id="rId117"/>
-        </w:object>
-      </w:r>
-      <w:r>
-        <w:rPr>
-          <w:lang w:val="en-US"/>
-        </w:rPr>
-        <w:t xml:space="preserve"> for products from </w:t>
-      </w:r>
-      <w:r>
-        <w:rPr>
-          <w:position w:val="-4"/>
-          <w:lang w:val="en-US"/>
-        </w:rPr>
-        <w:object w:dxaOrig="140" w:dyaOrig="240" w14:anchorId="47992286">
-          <v:shape id="_x0000_i1078" type="#_x0000_t75" style="width:7pt;height:12pt" o:ole="">
-            <v:imagedata r:id="rId118" o:title=""/>
-          </v:shape>
-          <o:OLEObject Type="Embed" ProgID="Equation.DSMT4" ShapeID="_x0000_i1078" DrawAspect="Content" ObjectID="_1408023350" r:id="rId119"/>
-        </w:object>
-      </w:r>
-      <w:r>
-        <w:rPr>
-          <w:position w:val="-4"/>
-          <w:lang w:val="en-US"/>
-        </w:rPr>
-        <w:t xml:space="preserve"> </w:t>
-      </w:r>
-      <w:r>
-        <w:rPr>
-          <w:lang w:val="en-US"/>
-        </w:rPr>
         <w:t xml:space="preserve">in sector </w:t>
       </w:r>
       <w:r>
         <w:rPr>
-          <w:position w:val="-4"/>
-          <w:lang w:val="en-US"/>
-        </w:rPr>
-        <w:object w:dxaOrig="200" w:dyaOrig="260" w14:anchorId="58CE44FF">
-          <v:shape id="_x0000_i1079" type="#_x0000_t75" style="width:10pt;height:13pt" o:ole="">
-            <v:imagedata r:id="rId120" o:title=""/>
-          </v:shape>
-          <o:OLEObject Type="Embed" ProgID="Equation.DSMT4" ShapeID="_x0000_i1079" DrawAspect="Content" ObjectID="_1408023351" r:id="rId121"/>
-        </w:object>
+          <w:lang w:val="en-US"/>
+        </w:rPr>
+        <w:t>$k$</w:t>
       </w:r>
       <w:r>
         <w:rPr>
@@ -12689,15 +12517,7 @@
         <w:pStyle w:val="Equation"/>
       </w:pPr>
       <w:r>
-        <w:rPr>
-          <w:position w:val="-18"/>
-        </w:rPr>
-        <w:object w:dxaOrig="2660" w:dyaOrig="540" w14:anchorId="0E05AAEF">
-          <v:shape id="_x0000_i1080" type="#_x0000_t75" style="width:133pt;height:27pt" o:ole="">
-            <v:imagedata r:id="rId122" o:title=""/>
-          </v:shape>
-          <o:OLEObject Type="Embed" ProgID="Equation.DSMT4" ShapeID="_x0000_i1080" DrawAspect="Content" ObjectID="_1408023352" r:id="rId123"/>
-        </w:object>
+        <w:t>\[{{p}_{k,ij,t}}={{\left( P_{i,t}^{\nu }.{{z}_{k,i,t}}.{{z}_{ij,t}} \right)}^{{{\alpha }_{k,t}}}}.{{z}_{k,ij,t}}\]</w:t>
       </w:r>
     </w:p>
     <w:p>
@@ -12737,15 +12557,9 @@
       </w:r>
       <w:r>
         <w:rPr>
-          <w:position w:val="-4"/>
-          <w:lang w:val="en-US"/>
-        </w:rPr>
-        <w:object w:dxaOrig="160" w:dyaOrig="260" w14:anchorId="6924EB00">
-          <v:shape id="_x0000_i1081" type="#_x0000_t75" style="width:8pt;height:13pt" o:ole="">
-            <v:imagedata r:id="rId124" o:title=""/>
-          </v:shape>
-          <o:OLEObject Type="Embed" ProgID="Equation.DSMT4" ShapeID="_x0000_i1081" DrawAspect="Content" ObjectID="_1408023353" r:id="rId125"/>
-        </w:object>
+          <w:lang w:val="en-US"/>
+        </w:rPr>
+        <w:t>$l$</w:t>
       </w:r>
       <w:r>
         <w:rPr>
@@ -12779,15 +12593,9 @@
       </w:r>
       <w:r>
         <w:rPr>
-          <w:position w:val="-16"/>
-          <w:lang w:val="en-US"/>
-        </w:rPr>
-        <w:object w:dxaOrig="400" w:dyaOrig="420" w14:anchorId="1653522A">
-          <v:shape id="_x0000_i1082" type="#_x0000_t75" style="width:20pt;height:21pt" o:ole="">
-            <v:imagedata r:id="rId126" o:title=""/>
-          </v:shape>
-          <o:OLEObject Type="Embed" ProgID="Equation.DSMT4" ShapeID="_x0000_i1082" DrawAspect="Content" ObjectID="_1408023354" r:id="rId127"/>
-        </w:object>
+          <w:lang w:val="en-US"/>
+        </w:rPr>
+        <w:t>\[{{\alpha }_{k,t}}\]</w:t>
       </w:r>
       <w:r>
         <w:rPr>
@@ -12797,15 +12605,9 @@
       </w:r>
       <w:r>
         <w:rPr>
-          <w:position w:val="-4"/>
-          <w:lang w:val="en-US"/>
-        </w:rPr>
-        <w:object w:dxaOrig="440" w:dyaOrig="260" w14:anchorId="5E9ADC13">
-          <v:shape id="_x0000_i1083" type="#_x0000_t75" style="width:22pt;height:13pt" o:ole="">
-            <v:imagedata r:id="rId128" o:title=""/>
-          </v:shape>
-          <o:OLEObject Type="Embed" ProgID="Equation.DSMT4" ShapeID="_x0000_i1083" DrawAspect="Content" ObjectID="_1408023355" r:id="rId129"/>
-        </w:object>
+          <w:lang w:val="en-US"/>
+        </w:rPr>
+        <w:t>$t-l$</w:t>
       </w:r>
       <w:r>
         <w:rPr>
@@ -12815,15 +12617,9 @@
       </w:r>
       <w:r>
         <w:rPr>
-          <w:position w:val="-4"/>
-          <w:lang w:val="en-US"/>
-        </w:rPr>
-        <w:object w:dxaOrig="140" w:dyaOrig="220" w14:anchorId="1A43C506">
-          <v:shape id="_x0000_i1084" type="#_x0000_t75" style="width:7pt;height:11pt" o:ole="">
-            <v:imagedata r:id="rId130" o:title=""/>
-          </v:shape>
-          <o:OLEObject Type="Embed" ProgID="Equation.DSMT4" ShapeID="_x0000_i1084" DrawAspect="Content" ObjectID="_1408023356" r:id="rId131"/>
-        </w:object>
+          <w:lang w:val="en-US"/>
+        </w:rPr>
+        <w:t>$t$</w:t>
       </w:r>
       <w:r>
         <w:rPr>
@@ -12849,15 +12645,39 @@
         <w:pStyle w:val="Equation"/>
       </w:pPr>
       <w:r>
-        <w:rPr>
-          <w:position w:val="-94"/>
-        </w:rPr>
-        <w:object w:dxaOrig="7900" w:dyaOrig="2100" w14:anchorId="425832AB">
-          <v:shape id="_x0000_i1085" type="#_x0000_t75" style="width:395pt;height:105pt" o:ole="">
-            <v:imagedata r:id="rId132" o:title=""/>
-          </v:shape>
-          <o:OLEObject Type="Embed" ProgID="Equation.DSMT4" ShapeID="_x0000_i1085" DrawAspect="Content" ObjectID="_1408023357" r:id="rId133"/>
-        </w:object>
+        <w:t>\[\begin{align}</w:t>
+      </w:r>
+    </w:p>
+    <w:p>
+      <w:pPr>
+        <w:pStyle w:val="Equation"/>
+      </w:pPr>
+      <w:r>
+        <w:t xml:space="preserve">  &amp; {{p}_{k,ij,t}}={{p}_{k,ij,t-l}}{{\left( \frac{P_{i,t-l}^{v}}{P_{i,t-l}^{v}}.\frac{{{z}_{k,i,t}}}{{{z}_{k,i,t-l}}}.\frac{{{z}_{ij,t}}}{{{z}_{ij,t-l}}} \right)}^{{{\alpha }_{k,t}}}}.\frac{{{z}_{k,ij,t}}}{{{z}_{k,ij,t}}} \\ </w:t>
+      </w:r>
+    </w:p>
+    <w:p>
+      <w:pPr>
+        <w:pStyle w:val="Equation"/>
+      </w:pPr>
+      <w:r>
+        <w:t xml:space="preserve"> &amp; \Leftrightarrow  \\ </w:t>
+      </w:r>
+    </w:p>
+    <w:p>
+      <w:pPr>
+        <w:pStyle w:val="Equation"/>
+      </w:pPr>
+      <w:r>
+        <w:t xml:space="preserve"> &amp; \ln \left( {{p}_{k,ij,t}} \right)=\ln \left( {{p}_{k,ij,t-l}} \right)+{{\alpha }_{k,t}}.\ln \left( \frac{P_{i,t}^{v}}{P_{i,t-l}^{v}} \right)+{{\alpha }_{k,t}}.\ln \left( \frac{{{z}_{k,i,t}}}{{{z}_{k,i,t-l}}} \right)+{{\alpha }_{k,t}}.\ln \left( \frac{{{z}_{ij,t}}}{{{z}_{ij,t-l}}} \right)+\ln \left( \frac{{{z}_{k,ij,t}}}{{{z}_{k,ij,t}}} \right) \\ </w:t>
+      </w:r>
+    </w:p>
+    <w:p>
+      <w:pPr>
+        <w:pStyle w:val="Equation"/>
+      </w:pPr>
+      <w:r>
+        <w:t>\end{align}\]</w:t>
       </w:r>
     </w:p>
     <w:p>
@@ -12950,15 +12770,7 @@
         <w:tab/>
       </w:r>
       <w:r>
-        <w:rPr>
-          <w:position w:val="-36"/>
-        </w:rPr>
-        <w:object w:dxaOrig="3960" w:dyaOrig="840" w14:anchorId="7E9ECA3A">
-          <v:shape id="_x0000_i1086" type="#_x0000_t75" style="width:198pt;height:42pt" o:ole="">
-            <v:imagedata r:id="rId134" o:title=""/>
-          </v:shape>
-          <o:OLEObject Type="Embed" ProgID="Equation.DSMT4" ShapeID="_x0000_i1086" DrawAspect="Content" ObjectID="_1408023358" r:id="rId135"/>
-        </w:object>
+        <w:t>\[\ln {{p}_{k,ij,t}}-\ln {{p}_{k,ij,t-l}}={{\alpha }_{k,t}}\ln \left( \frac{P_{i,t}^{v}}{P_{i,t-l}^{v}} \right)+{{\varepsilon }_{k,ij,t,l}}\]</w:t>
       </w:r>
       <w:r>
         <w:t xml:space="preserve"> </w:t>
@@ -12981,7 +12793,310 @@
       <w:r>
         <w:fldChar w:fldCharType="end"/>
       </w:r>
-      <w:bookmarkStart w:id="39" w:name="ZEqnNum513947"/>
+      <w:bookmarkStart w:id="40" w:name="ZEqnNum513947"/>
+      <w:r>
+        <w:instrText>(</w:instrText>
+      </w:r>
+      <w:r>
+        <w:fldChar w:fldCharType="begin"/>
+      </w:r>
+      <w:r>
+        <w:instrText xml:space="preserve"> SEQ MTEqn \c \* Arabic \* MERGEFORMAT </w:instrText>
+      </w:r>
+      <w:r>
+        <w:fldChar w:fldCharType="separate"/>
+      </w:r>
+      <w:r>
+        <w:rPr>
+          <w:noProof/>
+        </w:rPr>
+        <w:instrText>5</w:instrText>
+      </w:r>
+      <w:r>
+        <w:rPr>
+          <w:noProof/>
+        </w:rPr>
+        <w:fldChar w:fldCharType="end"/>
+      </w:r>
+      <w:r>
+        <w:instrText>)</w:instrText>
+      </w:r>
+      <w:bookmarkEnd w:id="40"/>
+      <w:r>
+        <w:fldChar w:fldCharType="end"/>
+      </w:r>
+    </w:p>
+    <w:p>
+      <w:pPr>
+        <w:widowControl w:val="0"/>
+        <w:autoSpaceDE w:val="0"/>
+        <w:autoSpaceDN w:val="0"/>
+        <w:adjustRightInd w:val="0"/>
+        <w:ind w:firstLine="360"/>
+        <w:rPr>
+          <w:lang w:val="en-US"/>
+        </w:rPr>
+      </w:pPr>
+      <w:r>
+        <w:rPr>
+          <w:lang w:val="en-US"/>
+        </w:rPr>
+        <w:t xml:space="preserve">We estimate this equation separately for each year of the sample. Hence, we allow the estimated coefficients to be year-specific. The identification assumption is that current </w:t>
+      </w:r>
+      <w:r>
+        <w:rPr>
+          <w:lang w:val="en-US"/>
+        </w:rPr>
+        <w:t>shocks specific to the sector and to the pair (</w:t>
+      </w:r>
+      <w:r>
+        <w:rPr>
+          <w:lang w:val="en-US"/>
+        </w:rPr>
+        <w:t>${{\varepsilon }_{k,ij,t-l}}$</w:t>
+      </w:r>
+      <w:r>
+        <w:rPr>
+          <w:lang w:val="en-US"/>
+        </w:rPr>
+        <w:t xml:space="preserve">) </w:t>
+      </w:r>
+      <w:r>
+        <w:rPr>
+          <w:lang w:val="en-US"/>
+        </w:rPr>
+        <w:t xml:space="preserve">that may simultaneously drive up price and expenditure in year </w:t>
+      </w:r>
+      <w:r>
+        <w:rPr>
+          <w:i/>
+          <w:iCs/>
+          <w:lang w:val="en-US"/>
+        </w:rPr>
+        <w:t>t</w:t>
+      </w:r>
+      <w:r>
+        <w:rPr>
+          <w:lang w:val="en-US"/>
+        </w:rPr>
+        <w:t xml:space="preserve"> a</w:t>
+      </w:r>
+      <w:r>
+        <w:rPr>
+          <w:lang w:val="en-US"/>
+        </w:rPr>
+        <w:t>r</w:t>
+      </w:r>
+      <w:r>
+        <w:rPr>
+          <w:lang w:val="en-US"/>
+        </w:rPr>
+        <w:t xml:space="preserve">e independent of lagged prices and </w:t>
+      </w:r>
+      <w:r>
+        <w:rPr>
+          <w:lang w:val="en-US"/>
+        </w:rPr>
+        <w:t xml:space="preserve">changes in </w:t>
+      </w:r>
+      <w:r>
+        <w:rPr>
+          <w:lang w:val="en-US"/>
+        </w:rPr>
+        <w:t xml:space="preserve">producer </w:t>
+      </w:r>
+      <w:r>
+        <w:rPr>
+          <w:lang w:val="en-US"/>
+        </w:rPr>
+        <w:t>cost component</w:t>
+      </w:r>
+      <w:r>
+        <w:rPr>
+          <w:lang w:val="en-US"/>
+        </w:rPr>
+        <w:t xml:space="preserve">. </w:t>
+      </w:r>
+    </w:p>
+    <w:p>
+      <w:pPr>
+        <w:widowControl w:val="0"/>
+        <w:autoSpaceDE w:val="0"/>
+        <w:autoSpaceDN w:val="0"/>
+        <w:adjustRightInd w:val="0"/>
+        <w:ind w:firstLine="360"/>
+        <w:rPr>
+          <w:lang w:val="en-US"/>
+        </w:rPr>
+      </w:pPr>
+      <w:r>
+        <w:rPr>
+          <w:lang w:val="en-US"/>
+        </w:rPr>
+        <w:t>The choice of the lag is associated with a trade</w:t>
+      </w:r>
+      <w:r>
+        <w:rPr>
+          <w:lang w:val="en-US"/>
+        </w:rPr>
+        <w:t>-</w:t>
+      </w:r>
+      <w:r>
+        <w:rPr>
+          <w:lang w:val="en-US"/>
+        </w:rPr>
+        <w:t xml:space="preserve">off. </w:t>
+      </w:r>
+      <w:r>
+        <w:rPr>
+          <w:lang w:val="en-US"/>
+        </w:rPr>
+        <w:t xml:space="preserve">The shorter the lag, the more data we can use. </w:t>
+      </w:r>
+      <w:r>
+        <w:rPr>
+          <w:lang w:val="en-US"/>
+        </w:rPr>
+        <w:t xml:space="preserve">However, if demand shocks in the destination are persistent, the covariance between the lagged price and the demand shock in the error term may remain positive if the first lag is used. Hence, we use </w:t>
+      </w:r>
+      <w:r>
+        <w:rPr>
+          <w:lang w:val="en-US"/>
+        </w:rPr>
+        <w:t xml:space="preserve">a three-year lag </w:t>
+      </w:r>
+      <w:r>
+        <w:rPr>
+          <w:lang w:val="en-US"/>
+        </w:rPr>
+        <w:t>in the baseline specifications.</w:t>
+      </w:r>
+    </w:p>
+    <w:p>
+      <w:pPr>
+        <w:widowControl w:val="0"/>
+        <w:autoSpaceDE w:val="0"/>
+        <w:autoSpaceDN w:val="0"/>
+        <w:adjustRightInd w:val="0"/>
+        <w:ind w:firstLine="360"/>
+        <w:rPr>
+          <w:lang w:val="en-US"/>
+        </w:rPr>
+      </w:pPr>
+      <w:r>
+        <w:rPr>
+          <w:lang w:val="en-US"/>
+        </w:rPr>
+        <w:t xml:space="preserve">For almost all years, and all specifications (there are a few exceptions at the beginning of the period) the path-through estimated in equation </w:t>
+      </w:r>
+      <w:r>
+        <w:rPr>
+          <w:lang w:val="en-US"/>
+        </w:rPr>
+        <w:fldChar w:fldCharType="begin"/>
+      </w:r>
+      <w:r>
+        <w:rPr>
+          <w:lang w:val="en-US"/>
+        </w:rPr>
+        <w:instrText xml:space="preserve"> GOTOBUTTON ZEqnNum513947  \* MERGEFORMAT </w:instrText>
+      </w:r>
+      <w:r>
+        <w:rPr>
+          <w:lang w:val="en-US"/>
+        </w:rPr>
+        <w:fldChar w:fldCharType="begin"/>
+      </w:r>
+      <w:r>
+        <w:rPr>
+          <w:lang w:val="en-US"/>
+        </w:rPr>
+        <w:instrText xml:space="preserve"> REF ZEqnNum513947 \* Charformat \! \* MERGEFORMAT </w:instrText>
+      </w:r>
+      <w:r>
+        <w:rPr>
+          <w:lang w:val="en-US"/>
+        </w:rPr>
+        <w:fldChar w:fldCharType="separate"/>
+      </w:r>
+      <w:r>
+        <w:rPr>
+          <w:lang w:val="en-US"/>
+        </w:rPr>
+        <w:instrText>(5)</w:instrText>
+      </w:r>
+      <w:r>
+        <w:rPr>
+          <w:lang w:val="en-US"/>
+        </w:rPr>
+        <w:fldChar w:fldCharType="end"/>
+      </w:r>
+      <w:r>
+        <w:rPr>
+          <w:lang w:val="en-US"/>
+        </w:rPr>
+        <w:fldChar w:fldCharType="end"/>
+      </w:r>
+      <w:r>
+        <w:rPr>
+          <w:lang w:val="en-US"/>
+        </w:rPr>
+        <w:t xml:space="preserve"> is statistically significant and positive. The R² is very small. That suggests that economy-wide domestic conditions explain a very small share of price and sector-specific price variations. Considering the dimension of the data, this is perhaps not surprising. Still, this may worry us as to the weakness of our instrument. Recall however that the instrument is actually the adjusted past unit value. Past unit values have a very strong correlation with present unit values. The correlation between adjusted past unit values and current unit values is slightly higher.</w:t>
+      </w:r>
+    </w:p>
+    <w:p>
+      <w:pPr>
+        <w:widowControl w:val="0"/>
+        <w:autoSpaceDE w:val="0"/>
+        <w:autoSpaceDN w:val="0"/>
+        <w:adjustRightInd w:val="0"/>
+        <w:ind w:firstLine="360"/>
+        <w:rPr>
+          <w:lang w:val="en-US"/>
+        </w:rPr>
+      </w:pPr>
+      <w:r>
+        <w:rPr>
+          <w:lang w:val="en-US"/>
+        </w:rPr>
+        <w:t>As a falsification test, we verify that variations of the unit price are not explained by past or future variations of domestic costs. We thus estimate the following equation:</w:t>
+      </w:r>
+    </w:p>
+    <w:p>
+      <w:pPr>
+        <w:pStyle w:val="Equation"/>
+        <w:tabs>
+          <w:tab w:val="clear" w:pos="9072"/>
+          <w:tab w:val="right" w:pos="8505"/>
+        </w:tabs>
+      </w:pPr>
+      <w:r>
+        <w:tab/>
+      </w:r>
+      <w:r>
+        <w:t>\[\ln {{p}_{k,ij,t}}-\ln {{p}_{k,ij,t-l}}={{\alpha }_{k,t}}\ln \left( \frac{P_{i,t}^{v}}{P_{i,t-l}^{v}} \right)+{{\beta }_{k,t}}\ln \left( \frac{P_{i,t+2}^{v}}{P_{i,t+1}^{v}} \right)+\gamma \ln \left( \frac{P_{i,t-3}^{v}}{P_{i,t-4}^{v}} \right)+{{\varepsilon }_{k,ij,t,l}}\]</w:t>
+      </w:r>
+      <w:r>
+        <w:t xml:space="preserve"> </w:t>
+      </w:r>
+      <w:r>
+        <w:tab/>
+      </w:r>
+      <w:r>
+        <w:fldChar w:fldCharType="begin"/>
+      </w:r>
+      <w:r>
+        <w:instrText xml:space="preserve"> MACROBUTTON MTPlaceRef \* MERGEFORMAT </w:instrText>
+      </w:r>
+      <w:r>
+        <w:fldChar w:fldCharType="begin"/>
+      </w:r>
+      <w:r>
+        <w:instrText xml:space="preserve"> SEQ MTEqn \h \* MERGEFORMAT </w:instrText>
+      </w:r>
+      <w:r>
+        <w:fldChar w:fldCharType="end"/>
+      </w:r>
       <w:r>
         <w:instrText>(</w:instrText>
       </w:r>
@@ -12990,13 +13105,12 @@
           <w:rPr>
             <w:noProof/>
           </w:rPr>
-          <w:instrText>5</w:instrText>
+          <w:instrText>6</w:instrText>
         </w:r>
       </w:fldSimple>
       <w:r>
         <w:instrText>)</w:instrText>
       </w:r>
-      <w:bookmarkEnd w:id="39"/>
       <w:r>
         <w:fldChar w:fldCharType="end"/>
       </w:r>
@@ -13012,91 +13126,21 @@
           <w:lang w:val="en-US"/>
         </w:rPr>
       </w:pPr>
-      <w:r>
-        <w:rPr>
-          <w:lang w:val="en-US"/>
-        </w:rPr>
-        <w:t xml:space="preserve">We estimate this equation separately for each year of the sample. Hence, we allow the estimated coefficients to be year-specific. The identification assumption is that current </w:t>
-      </w:r>
-      <w:r>
-        <w:rPr>
-          <w:lang w:val="en-US"/>
-        </w:rPr>
-        <w:t>shocks specific to the sector and to the pair (</w:t>
-      </w:r>
-      <w:r>
-        <w:rPr>
-          <w:position w:val="-16"/>
-          <w:lang w:val="en-US"/>
-        </w:rPr>
-        <w:object w:dxaOrig="600" w:dyaOrig="420" w14:anchorId="6A4023DD">
-          <v:shape id="_x0000_i1087" type="#_x0000_t75" style="width:30pt;height:21pt" o:ole="">
-            <v:imagedata r:id="rId136" o:title=""/>
-          </v:shape>
-          <o:OLEObject Type="Embed" ProgID="Equation.DSMT4" ShapeID="_x0000_i1087" DrawAspect="Content" ObjectID="_1408023359" r:id="rId137"/>
-        </w:object>
-      </w:r>
-      <w:r>
-        <w:rPr>
-          <w:lang w:val="en-US"/>
-        </w:rPr>
-        <w:t xml:space="preserve">) </w:t>
-      </w:r>
-      <w:r>
-        <w:rPr>
-          <w:lang w:val="en-US"/>
-        </w:rPr>
-        <w:t xml:space="preserve">that may simultaneously drive up price and expenditure in year </w:t>
-      </w:r>
-      <w:r>
-        <w:rPr>
-          <w:i/>
-          <w:iCs/>
-          <w:lang w:val="en-US"/>
-        </w:rPr>
-        <w:t>t</w:t>
-      </w:r>
-      <w:r>
-        <w:rPr>
-          <w:lang w:val="en-US"/>
-        </w:rPr>
-        <w:t xml:space="preserve"> a</w:t>
-      </w:r>
-      <w:r>
-        <w:rPr>
-          <w:lang w:val="en-US"/>
-        </w:rPr>
-        <w:t>r</w:t>
-      </w:r>
-      <w:r>
-        <w:rPr>
-          <w:lang w:val="en-US"/>
-        </w:rPr>
-        <w:t xml:space="preserve">e independent of lagged prices and </w:t>
-      </w:r>
-      <w:r>
-        <w:rPr>
-          <w:lang w:val="en-US"/>
-        </w:rPr>
-        <w:t xml:space="preserve">changes in </w:t>
-      </w:r>
-      <w:r>
-        <w:rPr>
-          <w:lang w:val="en-US"/>
-        </w:rPr>
-        <w:t xml:space="preserve">producer </w:t>
-      </w:r>
-      <w:r>
-        <w:rPr>
-          <w:lang w:val="en-US"/>
-        </w:rPr>
-        <w:t>cost component</w:t>
-      </w:r>
-      <w:r>
-        <w:rPr>
-          <w:lang w:val="en-US"/>
-        </w:rPr>
-        <w:t xml:space="preserve">. </w:t>
+    </w:p>
+    <w:p>
+      <w:pPr>
+        <w:spacing w:line="240" w:lineRule="auto"/>
+        <w:ind w:firstLine="0"/>
+        <w:jc w:val="left"/>
+        <w:rPr>
+          <w:lang w:val="en-US"/>
+        </w:rPr>
+      </w:pPr>
+      <w:r>
+        <w:rPr>
+          <w:lang w:val="en-US"/>
+        </w:rPr>
+        <w:br w:type="page"/>
       </w:r>
     </w:p>
     <w:p>
@@ -13110,62 +13154,93 @@
           <w:lang w:val="en-US"/>
         </w:rPr>
       </w:pPr>
-      <w:r>
-        <w:rPr>
-          <w:lang w:val="en-US"/>
-        </w:rPr>
-        <w:t>The choice of the lag is associated with a trade</w:t>
-      </w:r>
-      <w:r>
-        <w:rPr>
-          <w:lang w:val="en-US"/>
-        </w:rPr>
-        <w:t>-</w:t>
-      </w:r>
-      <w:r>
-        <w:rPr>
-          <w:lang w:val="en-US"/>
-        </w:rPr>
-        <w:t xml:space="preserve">off. </w:t>
-      </w:r>
-      <w:r>
-        <w:rPr>
-          <w:lang w:val="en-US"/>
-        </w:rPr>
-        <w:t xml:space="preserve">The shorter the lag, the more data we can use. </w:t>
-      </w:r>
-      <w:r>
-        <w:rPr>
-          <w:lang w:val="en-US"/>
-        </w:rPr>
-        <w:t xml:space="preserve">However, if demand shocks in the destination are persistent, the covariance between the lagged price and the demand shock in the error term may remain positive if the first lag is used. </w:t>
-      </w:r>
-      <w:r>
-        <w:rPr>
-          <w:lang w:val="en-US"/>
-        </w:rPr>
-        <w:lastRenderedPageBreak/>
-        <w:t xml:space="preserve">Hence, we use </w:t>
-      </w:r>
-      <w:r>
-        <w:rPr>
-          <w:lang w:val="en-US"/>
-        </w:rPr>
-        <w:t xml:space="preserve">a three-year lag </w:t>
-      </w:r>
-      <w:r>
-        <w:rPr>
-          <w:lang w:val="en-US"/>
-        </w:rPr>
-        <w:t>in the baseline specifications.</w:t>
-      </w:r>
-    </w:p>
-    <w:p>
-      <w:pPr>
-        <w:widowControl w:val="0"/>
-        <w:autoSpaceDE w:val="0"/>
-        <w:autoSpaceDN w:val="0"/>
-        <w:adjustRightInd w:val="0"/>
+    </w:p>
+    <w:p>
+      <w:pPr>
+        <w:pStyle w:val="Titre3"/>
+        <w:rPr>
+          <w:lang w:val="en-US"/>
+        </w:rPr>
+      </w:pPr>
+      <w:r>
+        <w:rPr>
+          <w:lang w:val="en-US"/>
+        </w:rPr>
+        <w:t>Instrumenting: motivation and results</w:t>
+      </w:r>
+      <w:r>
+        <w:rPr>
+          <w:lang w:val="en-US"/>
+        </w:rPr>
+        <w:t xml:space="preserve"> (old)</w:t>
+      </w:r>
+    </w:p>
+    <w:p>
+      <w:pPr>
+        <w:spacing w:before="60"/>
+        <w:rPr>
+          <w:lang w:val="en-US"/>
+        </w:rPr>
+      </w:pPr>
+      <w:r>
+        <w:rPr>
+          <w:lang w:val="en-US"/>
+        </w:rPr>
+        <w:t>The results just presented are subject to caution if supply schedules are not horizontal.</w:t>
+      </w:r>
+      <w:r>
+        <w:rPr>
+          <w:rStyle w:val="Marquenotebasdepage"/>
+          <w:lang w:val="en-US"/>
+        </w:rPr>
+        <w:footnoteReference w:id="33"/>
+      </w:r>
+      <w:r>
+        <w:rPr>
+          <w:lang w:val="en-US"/>
+        </w:rPr>
+        <w:t xml:space="preserve"> The demand elasticity parameter estimated in the market share equation would then be subject to attenuation bias due to not controlling for potentially positive and finite supply elasticities. This attenuation bias would not be problematic for analyzing the evolution of the substitutability parameter if only the level of the parameter were affected. The problem arises because, as shown by </w:t>
+      </w:r>
+      <w:r>
+        <w:rPr>
+          <w:lang w:val="en-US"/>
+        </w:rPr>
+        <w:fldChar w:fldCharType="begin"/>
+      </w:r>
+      <w:r>
+        <w:rPr>
+          <w:lang w:val="en-US"/>
+        </w:rPr>
+        <w:instrText xml:space="preserve"> ADDIN ZOTERO_ITEM CSL_CITATION {"citationID":"B7AHFY1G","properties":{"formattedCitation":"(R. Feenstra 1994)","plainCitation":"(R. Feenstra 1994)"},"citationItems":[{"id":430,"uris":["http://zotero.org/groups/351962/items/EBDB24W7"],"uri":["http://zotero.org/groups/351962/items/EBDB24W7"],"itemData":{"id":430,"type":"article-journal","title":"New Product Varieties and the Measurement of International Prices","container-title":"The American Economic Review","page":"157-177","volume":"84","issue":"1","author":[{"family":"Feenstra","given":"Robert"}],"issued":{"date-parts":[["1994"]]}}}],"schema":"https://github.com/citation-style-language/schema/raw/master/csl-citation.json"} </w:instrText>
+      </w:r>
+      <w:r>
+        <w:rPr>
+          <w:lang w:val="en-US"/>
+        </w:rPr>
+        <w:fldChar w:fldCharType="separate"/>
+      </w:r>
+      <w:r>
+        <w:rPr>
+          <w:noProof/>
+          <w:lang w:val="en-US"/>
+        </w:rPr>
+        <w:t>(R. Feenstra 1994)</w:t>
+      </w:r>
+      <w:r>
+        <w:rPr>
+          <w:lang w:val="en-US"/>
+        </w:rPr>
+        <w:fldChar w:fldCharType="end"/>
+      </w:r>
+      <w:r>
+        <w:rPr>
+          <w:lang w:val="en-US"/>
+        </w:rPr>
+        <w:t>, the attenuation bias also impacts the evolution of the parameter.</w:t>
+      </w:r>
+    </w:p>
+    <w:p>
+      <w:pPr>
         <w:ind w:firstLine="360"/>
         <w:rPr>
           <w:lang w:val="en-US"/>
@@ -13175,7 +13250,7 @@
         <w:rPr>
           <w:lang w:val="en-US"/>
         </w:rPr>
-        <w:t xml:space="preserve">For almost all years, and all specifications (there are a few exceptions at the beginning of the period) the path-through estimated in equation </w:t>
+        <w:t xml:space="preserve">As explained in </w:t>
       </w:r>
       <w:r>
         <w:rPr>
@@ -13187,7 +13262,87 @@
         <w:rPr>
           <w:lang w:val="en-US"/>
         </w:rPr>
-        <w:instrText xml:space="preserve"> GOTOBUTTON ZEqnNum513947  \* MERGEFORMAT </w:instrText>
+        <w:instrText xml:space="preserve"> REF _Ref295556219 \r \h </w:instrText>
+      </w:r>
+      <w:r>
+        <w:rPr>
+          <w:lang w:val="en-US"/>
+        </w:rPr>
+      </w:r>
+      <w:r>
+        <w:rPr>
+          <w:lang w:val="en-US"/>
+        </w:rPr>
+        <w:fldChar w:fldCharType="separate"/>
+      </w:r>
+      <w:r>
+        <w:rPr>
+          <w:lang w:val="en-US"/>
+        </w:rPr>
+        <w:t>2.3</w:t>
+      </w:r>
+      <w:r>
+        <w:rPr>
+          <w:lang w:val="en-US"/>
+        </w:rPr>
+        <w:fldChar w:fldCharType="end"/>
+      </w:r>
+      <w:r>
+        <w:rPr>
+          <w:lang w:val="en-US"/>
+        </w:rPr>
+        <w:t>, our approach is different from the canonical one as we are keen on preserving</w:t>
+      </w:r>
+      <w:r>
+        <w:rPr>
+          <w:lang w:val="en-US"/>
+        </w:rPr>
+        <w:t xml:space="preserve"> the time dimension </w:t>
+      </w:r>
+      <w:r>
+        <w:rPr>
+          <w:lang w:val="en-US"/>
+        </w:rPr>
+        <w:t>that</w:t>
+      </w:r>
+      <w:r>
+        <w:rPr>
+          <w:lang w:val="en-US"/>
+        </w:rPr>
+        <w:t xml:space="preserve"> is central to our analysis. We need an instrument </w:t>
+      </w:r>
+      <w:r>
+        <w:rPr>
+          <w:lang w:val="en-US"/>
+        </w:rPr>
+        <w:t>that</w:t>
+      </w:r>
+      <w:r>
+        <w:rPr>
+          <w:lang w:val="en-US"/>
+        </w:rPr>
+        <w:t xml:space="preserve"> adequately captures exporter-specific shocks to the price of the composite good which are not demand-driven, such as exogenous shocks to inputs’ prices. We would like to use changes in the bilateral-specific real exchange rate. One possibility would be to use Producer Price Index (PPI) since it captures the evolution of prices faced by producers on the inputs’ side. Unfortunately, we do not have PPI data for most countries and years in our sample. We therefore settle for an alternative exporter-specific price level indicator: the GDP price level in current US dollars as reported in the Penn World Tables for 189 countries in 1950-2009.</w:t>
+      </w:r>
+      <w:r>
+        <w:rPr>
+          <w:rStyle w:val="Marquenotebasdepage"/>
+          <w:lang w:val="en-US"/>
+        </w:rPr>
+        <w:footnoteReference w:id="34"/>
+      </w:r>
+    </w:p>
+    <w:p>
+      <w:pPr>
+        <w:ind w:firstLine="360"/>
+        <w:rPr>
+          <w:lang w:val="en-US"/>
+        </w:rPr>
+      </w:pPr>
+      <w:r>
+        <w:rPr>
+          <w:lang w:val="en-US"/>
+        </w:rPr>
+        <w:t xml:space="preserve">The instrumenting procedure is the following. First, we compute relative prices for exporter-specific composite goods in each destination market using the stepwise price imputation procedure (see </w:t>
       </w:r>
       <w:r>
         <w:rPr>
@@ -13199,7 +13354,12 @@
         <w:rPr>
           <w:lang w:val="en-US"/>
         </w:rPr>
-        <w:instrText xml:space="preserve"> REF ZEqnNum513947 \* Charformat \! \* MERGEFORMAT </w:instrText>
+        <w:instrText xml:space="preserve"> REF _Ref295556384 \r \h </w:instrText>
+      </w:r>
+      <w:r>
+        <w:rPr>
+          <w:lang w:val="en-US"/>
+        </w:rPr>
       </w:r>
       <w:r>
         <w:rPr>
@@ -13211,7 +13371,7 @@
         <w:rPr>
           <w:lang w:val="en-US"/>
         </w:rPr>
-        <w:instrText>(5)</w:instrText>
+        <w:t>3.1</w:t>
       </w:r>
       <w:r>
         <w:rPr>
@@ -13223,374 +13383,6 @@
         <w:rPr>
           <w:lang w:val="en-US"/>
         </w:rPr>
-        <w:fldChar w:fldCharType="end"/>
-      </w:r>
-      <w:r>
-        <w:rPr>
-          <w:lang w:val="en-US"/>
-        </w:rPr>
-        <w:t xml:space="preserve"> is statistically significant and positive. The R² is very small. That suggests that economy-wide domestic conditions explain a very small share of price and sector-specific price variations. Considering the dimension of the data, this is perhaps not surprising. Still, this may worry us as to the weakness of our instrument. Recall however that the instrument is actually the adjusted past unit value. Past unit values have a very strong correlation with present unit values. The correlation between adjusted past unit values and current unit values is slightly higher.</w:t>
-      </w:r>
-    </w:p>
-    <w:p>
-      <w:pPr>
-        <w:widowControl w:val="0"/>
-        <w:autoSpaceDE w:val="0"/>
-        <w:autoSpaceDN w:val="0"/>
-        <w:adjustRightInd w:val="0"/>
-        <w:ind w:firstLine="360"/>
-        <w:rPr>
-          <w:lang w:val="en-US"/>
-        </w:rPr>
-      </w:pPr>
-      <w:r>
-        <w:rPr>
-          <w:lang w:val="en-US"/>
-        </w:rPr>
-        <w:t>As a falsification test, we verify that variations of the unit price are not explained by past or future variations of domestic costs. We thus estimate the following equation:</w:t>
-      </w:r>
-    </w:p>
-    <w:p>
-      <w:pPr>
-        <w:pStyle w:val="Equation"/>
-        <w:tabs>
-          <w:tab w:val="clear" w:pos="9072"/>
-          <w:tab w:val="right" w:pos="8505"/>
-        </w:tabs>
-      </w:pPr>
-      <w:r>
-        <w:tab/>
-      </w:r>
-      <w:bookmarkStart w:id="40" w:name="_GoBack"/>
-      <w:r>
-        <w:rPr>
-          <w:position w:val="-36"/>
-        </w:rPr>
-        <w:object w:dxaOrig="6740" w:dyaOrig="840" w14:anchorId="2FEEB616">
-          <v:shape id="_x0000_i1309" type="#_x0000_t75" style="width:337pt;height:42pt" o:ole="">
-            <v:imagedata r:id="rId138" o:title=""/>
-          </v:shape>
-          <o:OLEObject Type="Embed" ProgID="Equation.DSMT4" ShapeID="_x0000_i1309" DrawAspect="Content" ObjectID="_1408023360" r:id="rId139"/>
-        </w:object>
-      </w:r>
-      <w:bookmarkEnd w:id="40"/>
-      <w:r>
-        <w:t xml:space="preserve"> </w:t>
-      </w:r>
-      <w:r>
-        <w:tab/>
-      </w:r>
-      <w:r>
-        <w:fldChar w:fldCharType="begin"/>
-      </w:r>
-      <w:r>
-        <w:instrText xml:space="preserve"> MACROBUTTON MTPlaceRef \* MERGEFORMAT </w:instrText>
-      </w:r>
-      <w:r>
-        <w:fldChar w:fldCharType="begin"/>
-      </w:r>
-      <w:r>
-        <w:instrText xml:space="preserve"> SEQ MTEqn \h \* MERGEFORMAT </w:instrText>
-      </w:r>
-      <w:r>
-        <w:fldChar w:fldCharType="end"/>
-      </w:r>
-      <w:r>
-        <w:instrText>(</w:instrText>
-      </w:r>
-      <w:r>
-        <w:fldChar w:fldCharType="begin"/>
-      </w:r>
-      <w:r>
-        <w:instrText xml:space="preserve"> SEQ MTEqn \c \* Arabic \* MERGEFORMAT </w:instrText>
-      </w:r>
-      <w:r>
-        <w:fldChar w:fldCharType="separate"/>
-      </w:r>
-      <w:r>
-        <w:rPr>
-          <w:noProof/>
-        </w:rPr>
-        <w:instrText>6</w:instrText>
-      </w:r>
-      <w:r>
-        <w:fldChar w:fldCharType="end"/>
-      </w:r>
-      <w:r>
-        <w:instrText>)</w:instrText>
-      </w:r>
-      <w:r>
-        <w:fldChar w:fldCharType="end"/>
-      </w:r>
-    </w:p>
-    <w:p>
-      <w:pPr>
-        <w:widowControl w:val="0"/>
-        <w:autoSpaceDE w:val="0"/>
-        <w:autoSpaceDN w:val="0"/>
-        <w:adjustRightInd w:val="0"/>
-        <w:ind w:firstLine="360"/>
-        <w:rPr>
-          <w:lang w:val="en-US"/>
-        </w:rPr>
-      </w:pPr>
-    </w:p>
-    <w:p>
-      <w:pPr>
-        <w:spacing w:line="240" w:lineRule="auto"/>
-        <w:ind w:firstLine="0"/>
-        <w:jc w:val="left"/>
-        <w:rPr>
-          <w:lang w:val="en-US"/>
-        </w:rPr>
-      </w:pPr>
-      <w:r>
-        <w:rPr>
-          <w:lang w:val="en-US"/>
-        </w:rPr>
-        <w:br w:type="page"/>
-      </w:r>
-    </w:p>
-    <w:p>
-      <w:pPr>
-        <w:widowControl w:val="0"/>
-        <w:autoSpaceDE w:val="0"/>
-        <w:autoSpaceDN w:val="0"/>
-        <w:adjustRightInd w:val="0"/>
-        <w:ind w:firstLine="360"/>
-        <w:rPr>
-          <w:lang w:val="en-US"/>
-        </w:rPr>
-      </w:pPr>
-    </w:p>
-    <w:p>
-      <w:pPr>
-        <w:pStyle w:val="Titre3"/>
-        <w:rPr>
-          <w:lang w:val="en-US"/>
-        </w:rPr>
-      </w:pPr>
-      <w:r>
-        <w:rPr>
-          <w:lang w:val="en-US"/>
-        </w:rPr>
-        <w:t>Instrumenting: motivation and results</w:t>
-      </w:r>
-      <w:r>
-        <w:rPr>
-          <w:lang w:val="en-US"/>
-        </w:rPr>
-        <w:t xml:space="preserve"> (old)</w:t>
-      </w:r>
-    </w:p>
-    <w:p>
-      <w:pPr>
-        <w:spacing w:before="60"/>
-        <w:rPr>
-          <w:lang w:val="en-US"/>
-        </w:rPr>
-      </w:pPr>
-      <w:r>
-        <w:rPr>
-          <w:lang w:val="en-US"/>
-        </w:rPr>
-        <w:t>The results just presented are subject to caution if supply schedules are not horizontal.</w:t>
-      </w:r>
-      <w:r>
-        <w:rPr>
-          <w:rStyle w:val="Marquenotebasdepage"/>
-          <w:lang w:val="en-US"/>
-        </w:rPr>
-        <w:footnoteReference w:id="33"/>
-      </w:r>
-      <w:r>
-        <w:rPr>
-          <w:lang w:val="en-US"/>
-        </w:rPr>
-        <w:t xml:space="preserve"> The demand elasticity parameter estimated in the market share equation would then be subject to attenuation bias due to not controlling for potentially positive and finite supply elasticities. This attenuation bias would not be problematic for analyzing the evolution of the substitutability parameter if only the level of the parameter were affected. The problem arises because, as shown by </w:t>
-      </w:r>
-      <w:r>
-        <w:rPr>
-          <w:lang w:val="en-US"/>
-        </w:rPr>
-        <w:fldChar w:fldCharType="begin"/>
-      </w:r>
-      <w:r>
-        <w:rPr>
-          <w:lang w:val="en-US"/>
-        </w:rPr>
-        <w:instrText xml:space="preserve"> ADDIN ZOTERO_ITEM CSL_CITATION {"citationID":"B7AHFY1G","properties":{"formattedCitation":"(R. Feenstra 1994)","plainCitation":"(R. Feenstra 1994)"},"citationItems":[{"id":430,"uris":["http://zotero.org/groups/351962/items/EBDB24W7"],"uri":["http://zotero.org/groups/351962/items/EBDB24W7"],"itemData":{"id":430,"type":"article-journal","title":"New Product Varieties and the Measurement of International Prices","container-title":"The American Economic Review","page":"157-177","volume":"84","issue":"1","author":[{"family":"Feenstra","given":"Robert"}],"issued":{"date-parts":[["1994"]]}}}],"schema":"https://github.com/citation-style-language/schema/raw/master/csl-citation.json"} </w:instrText>
-      </w:r>
-      <w:r>
-        <w:rPr>
-          <w:lang w:val="en-US"/>
-        </w:rPr>
-        <w:fldChar w:fldCharType="separate"/>
-      </w:r>
-      <w:r>
-        <w:rPr>
-          <w:noProof/>
-          <w:lang w:val="en-US"/>
-        </w:rPr>
-        <w:t>(R. Feenstra 1994)</w:t>
-      </w:r>
-      <w:r>
-        <w:rPr>
-          <w:lang w:val="en-US"/>
-        </w:rPr>
-        <w:fldChar w:fldCharType="end"/>
-      </w:r>
-      <w:r>
-        <w:rPr>
-          <w:lang w:val="en-US"/>
-        </w:rPr>
-        <w:t>, the attenuation bias also impacts the evolution of the parameter.</w:t>
-      </w:r>
-    </w:p>
-    <w:p>
-      <w:pPr>
-        <w:ind w:firstLine="360"/>
-        <w:rPr>
-          <w:lang w:val="en-US"/>
-        </w:rPr>
-      </w:pPr>
-      <w:r>
-        <w:rPr>
-          <w:lang w:val="en-US"/>
-        </w:rPr>
-        <w:t xml:space="preserve">As explained in </w:t>
-      </w:r>
-      <w:r>
-        <w:rPr>
-          <w:lang w:val="en-US"/>
-        </w:rPr>
-        <w:fldChar w:fldCharType="begin"/>
-      </w:r>
-      <w:r>
-        <w:rPr>
-          <w:lang w:val="en-US"/>
-        </w:rPr>
-        <w:instrText xml:space="preserve"> REF _Ref295556219 \r \h </w:instrText>
-      </w:r>
-      <w:r>
-        <w:rPr>
-          <w:lang w:val="en-US"/>
-        </w:rPr>
-      </w:r>
-      <w:r>
-        <w:rPr>
-          <w:lang w:val="en-US"/>
-        </w:rPr>
-        <w:fldChar w:fldCharType="separate"/>
-      </w:r>
-      <w:r>
-        <w:rPr>
-          <w:lang w:val="en-US"/>
-        </w:rPr>
-        <w:t>2.3</w:t>
-      </w:r>
-      <w:r>
-        <w:rPr>
-          <w:lang w:val="en-US"/>
-        </w:rPr>
-        <w:fldChar w:fldCharType="end"/>
-      </w:r>
-      <w:r>
-        <w:rPr>
-          <w:lang w:val="en-US"/>
-        </w:rPr>
-        <w:t>, our approach is different from the canonical one as we are keen on preserving</w:t>
-      </w:r>
-      <w:r>
-        <w:rPr>
-          <w:lang w:val="en-US"/>
-        </w:rPr>
-        <w:t xml:space="preserve"> the time dimension </w:t>
-      </w:r>
-      <w:r>
-        <w:rPr>
-          <w:lang w:val="en-US"/>
-        </w:rPr>
-        <w:t>that</w:t>
-      </w:r>
-      <w:r>
-        <w:rPr>
-          <w:lang w:val="en-US"/>
-        </w:rPr>
-        <w:t xml:space="preserve"> is central to our analysis. We need an instrument </w:t>
-      </w:r>
-      <w:r>
-        <w:rPr>
-          <w:lang w:val="en-US"/>
-        </w:rPr>
-        <w:t>that</w:t>
-      </w:r>
-      <w:r>
-        <w:rPr>
-          <w:lang w:val="en-US"/>
-        </w:rPr>
-        <w:t xml:space="preserve"> adequately captures exporter-specific shocks to the price of the composite good which are not demand-driven, such as exogenous shocks to inputs’ prices. We would like to use changes in the bilateral-specific real exchange rate. One possibility would be to use Producer Price Index (PPI) since it captures the evolution of prices faced by producers on the inputs’ side. Unfortunately, we do not have PPI data for most countries and years in our sample. We therefore settle for an alternative exporter-specific price level indicator: the GDP price level in current US dollars as reported in the Penn World Tables for 189 countries in 1950-2009.</w:t>
-      </w:r>
-      <w:r>
-        <w:rPr>
-          <w:rStyle w:val="Marquenotebasdepage"/>
-          <w:lang w:val="en-US"/>
-        </w:rPr>
-        <w:footnoteReference w:id="34"/>
-      </w:r>
-    </w:p>
-    <w:p>
-      <w:pPr>
-        <w:ind w:firstLine="360"/>
-        <w:rPr>
-          <w:lang w:val="en-US"/>
-        </w:rPr>
-      </w:pPr>
-      <w:r>
-        <w:rPr>
-          <w:lang w:val="en-US"/>
-        </w:rPr>
-        <w:t xml:space="preserve">The instrumenting procedure is the following. First, we compute relative prices for exporter-specific composite goods in each destination market using the stepwise price imputation procedure (see </w:t>
-      </w:r>
-      <w:r>
-        <w:rPr>
-          <w:lang w:val="en-US"/>
-        </w:rPr>
-        <w:fldChar w:fldCharType="begin"/>
-      </w:r>
-      <w:r>
-        <w:rPr>
-          <w:lang w:val="en-US"/>
-        </w:rPr>
-        <w:instrText xml:space="preserve"> REF _Ref295556384 \r \h </w:instrText>
-      </w:r>
-      <w:r>
-        <w:rPr>
-          <w:lang w:val="en-US"/>
-        </w:rPr>
-      </w:r>
-      <w:r>
-        <w:rPr>
-          <w:lang w:val="en-US"/>
-        </w:rPr>
-        <w:fldChar w:fldCharType="separate"/>
-      </w:r>
-      <w:r>
-        <w:rPr>
-          <w:lang w:val="en-US"/>
-        </w:rPr>
-        <w:t>3.1</w:t>
-      </w:r>
-      <w:r>
-        <w:rPr>
-          <w:lang w:val="en-US"/>
-        </w:rPr>
-        <w:fldChar w:fldCharType="end"/>
-      </w:r>
-      <w:r>
-        <w:rPr>
-          <w:lang w:val="en-US"/>
-        </w:rPr>
         <w:t xml:space="preserve">). Second, for each destination market, we compute the mean evolution of GDP price levels in current US dollars of its trading partners, weighted by their market shares in this destination. This amounts to computing the evolution of the relevant real exchange rate for each specific bilateral trade relation. Third, we compute a hypothetical relative price at time </w:t>
       </w:r>
       <w:r>
@@ -13605,14 +13397,7 @@
         <w:rPr>
           <w:lang w:val="en-US"/>
         </w:rPr>
-        <w:t xml:space="preserve"> for </w:t>
-      </w:r>
-      <w:r>
-        <w:rPr>
-          <w:lang w:val="en-US"/>
-        </w:rPr>
-        <w:lastRenderedPageBreak/>
-        <w:t>each exporter in each market as the product of its relative price at time (</w:t>
+        <w:t xml:space="preserve"> for each exporter in each market as the product of its relative price at time (</w:t>
       </w:r>
       <w:r>
         <w:rPr>
@@ -14113,7 +13898,7 @@
                     </pic:cNvPicPr>
                   </pic:nvPicPr>
                   <pic:blipFill>
-                    <a:blip r:embed="rId140">
+                    <a:blip r:embed="rId32">
                       <a:extLst>
                         <a:ext uri="{28A0092B-C50C-407E-A947-70E740481C1C}">
                           <a14:useLocalDpi xmlns:a14="http://schemas.microsoft.com/office/drawing/2010/main" val="0"/>
@@ -14367,14 +14152,7 @@
         <w:rPr>
           <w:lang w:val="en-US"/>
         </w:rPr>
-        <w:t xml:space="preserve">, this period is characterized by a new phenomenon: the fact that air transportation starts playing a substantial role in world trade. The instrumented Armington elasticity increases by 19% in this period while the evolution of the distance elasticity </w:t>
-      </w:r>
-      <w:r>
-        <w:rPr>
-          <w:lang w:val="en-US"/>
-        </w:rPr>
-        <w:lastRenderedPageBreak/>
-        <w:t xml:space="preserve">is best described as flat. It follows that the elasticity of trade costs to distance has decreased by at least 17% in 1970-2009. </w:t>
+        <w:t xml:space="preserve">, this period is characterized by a new phenomenon: the fact that air transportation starts playing a substantial role in world trade. The instrumented Armington elasticity increases by 19% in this period while the evolution of the distance elasticity is best described as flat. It follows that the elasticity of trade costs to distance has decreased by at least 17% in 1970-2009. </w:t>
       </w:r>
     </w:p>
     <w:p>
@@ -14571,7 +14349,6 @@
         <w:rPr>
           <w:lang w:val="en-US"/>
         </w:rPr>
-        <w:lastRenderedPageBreak/>
         <w:t>Conclusion</w:t>
       </w:r>
     </w:p>
@@ -14644,14 +14421,7 @@
         <w:rPr>
           <w:lang w:val="en-US"/>
         </w:rPr>
-        <w:t xml:space="preserve">Third, the paper estimates the evolution of the trade elasticity in the Armington framework, i.e. the substitution elasticity between country composite goods. It uses 4-digit unit values as proxies for sectoral prices. In our method, unobserved unit values for zero trade flows lead to an overestimation bias that is reduced over time. As the estimated elasticity still increases in absolute </w:t>
-      </w:r>
-      <w:r>
-        <w:rPr>
-          <w:lang w:val="en-US"/>
-        </w:rPr>
-        <w:lastRenderedPageBreak/>
-        <w:t xml:space="preserve">value </w:t>
+        <w:t xml:space="preserve">Third, the paper estimates the evolution of the trade elasticity in the Armington framework, i.e. the substitution elasticity between country composite goods. It uses 4-digit unit values as proxies for sectoral prices. In our method, unobserved unit values for zero trade flows lead to an overestimation bias that is reduced over time. As the estimated elasticity still increases in absolute value </w:t>
       </w:r>
       <w:commentRangeStart w:id="45"/>
       <w:r>
@@ -16939,9 +16709,10 @@
         <w:fldChar w:fldCharType="end"/>
       </w:r>
     </w:p>
+    <w:bookmarkEnd w:id="0"/>
     <w:sectPr>
-      <w:footerReference w:type="even" r:id="rId141"/>
-      <w:footerReference w:type="default" r:id="rId142"/>
+      <w:footerReference w:type="even" r:id="rId33"/>
+      <w:footerReference w:type="default" r:id="rId34"/>
       <w:pgSz w:w="11960" w:h="16900"/>
       <w:pgMar w:top="1422" w:right="1422" w:bottom="1422" w:left="1422" w:header="720" w:footer="720" w:gutter="0"/>
       <w:cols w:space="720"/>
@@ -16953,7 +16724,7 @@
 
 <file path=word/comments.xml><?xml version="1.0" encoding="utf-8"?>
 <w:comments xmlns:wpc="http://schemas.microsoft.com/office/word/2010/wordprocessingCanvas" xmlns:mo="http://schemas.microsoft.com/office/mac/office/2008/main" xmlns:mc="http://schemas.openxmlformats.org/markup-compatibility/2006" xmlns:mv="urn:schemas-microsoft-com:mac:vml" xmlns:o="urn:schemas-microsoft-com:office:office" xmlns:r="http://schemas.openxmlformats.org/officeDocument/2006/relationships" xmlns:m="http://schemas.openxmlformats.org/officeDocument/2006/math" xmlns:v="urn:schemas-microsoft-com:vml" xmlns:wp14="http://schemas.microsoft.com/office/word/2010/wordprocessingDrawing" xmlns:wp="http://schemas.openxmlformats.org/drawingml/2006/wordprocessingDrawing" xmlns:w10="urn:schemas-microsoft-com:office:word" xmlns:w="http://schemas.openxmlformats.org/wordprocessingml/2006/main" xmlns:w14="http://schemas.microsoft.com/office/word/2010/wordml" xmlns:wpg="http://schemas.microsoft.com/office/word/2010/wordprocessingGroup" xmlns:wpi="http://schemas.microsoft.com/office/word/2010/wordprocessingInk" xmlns:wne="http://schemas.microsoft.com/office/word/2006/wordml" xmlns:wps="http://schemas.microsoft.com/office/word/2010/wordprocessingShape" mc:Ignorable="w14 wp14">
-  <w:comment w:id="0" w:author="Guillaume Daudin" w:date="2016-04-20T14:47:00Z" w:initials="GD">
+  <w:comment w:id="1" w:author="Guillaume Daudin" w:date="2016-04-20T14:47:00Z" w:initials="GD">
     <w:p>
       <w:pPr>
         <w:pStyle w:val="author"/>
@@ -16982,7 +16753,7 @@
       </w:pPr>
     </w:p>
   </w:comment>
-  <w:comment w:id="1" w:author="Guillaume Daudin" w:date="2016-04-20T14:47:00Z" w:initials="GD">
+  <w:comment w:id="2" w:author="Guillaume Daudin" w:date="2016-04-20T14:47:00Z" w:initials="GD">
     <w:p>
       <w:pPr>
         <w:pStyle w:val="Commentaire"/>
@@ -17005,7 +16776,7 @@
       </w:r>
     </w:p>
   </w:comment>
-  <w:comment w:id="2" w:author="Guillaume Daudin" w:date="2016-04-20T14:47:00Z" w:initials="GD">
+  <w:comment w:id="3" w:author="Guillaume Daudin" w:date="2016-04-20T14:47:00Z" w:initials="GD">
     <w:p>
       <w:pPr>
         <w:pStyle w:val="Commentaire"/>
@@ -17028,7 +16799,7 @@
       </w:r>
     </w:p>
   </w:comment>
-  <w:comment w:id="3" w:author="Guillaume Daudin" w:date="2016-04-20T14:47:00Z" w:initials="GD">
+  <w:comment w:id="4" w:author="Guillaume Daudin" w:date="2016-04-20T14:47:00Z" w:initials="GD">
     <w:p>
       <w:pPr>
         <w:pStyle w:val="Commentaire"/>
@@ -17054,7 +16825,7 @@
       </w:r>
     </w:p>
   </w:comment>
-  <w:comment w:id="4" w:author="Guillaume Daudin" w:date="2016-04-20T14:47:00Z" w:initials="GD">
+  <w:comment w:id="5" w:author="Guillaume Daudin" w:date="2016-04-20T14:47:00Z" w:initials="GD">
     <w:p>
       <w:pPr>
         <w:pStyle w:val="Commentaire"/>
@@ -17076,7 +16847,7 @@
       </w:pPr>
     </w:p>
   </w:comment>
-  <w:comment w:id="22" w:author="Guillaume Daudin" w:date="2016-08-30T17:46:00Z" w:initials="GD">
+  <w:comment w:id="23" w:author="Guillaume Daudin" w:date="2016-08-30T17:46:00Z" w:initials="GD">
     <w:p>
       <w:pPr>
         <w:ind w:firstLine="360"/>
@@ -17579,11 +17350,11 @@
         <w:tab/>
         <w:t>(</w:t>
       </w:r>
-      <w:bookmarkStart w:id="23" w:name="BMeqn_nl"/>
+      <w:bookmarkStart w:id="24" w:name="BMeqn_nl"/>
       <w:r>
         <w:t>5</w:t>
       </w:r>
-      <w:bookmarkEnd w:id="23"/>
+      <w:bookmarkEnd w:id="24"/>
       <w:r>
         <w:t>)</w:t>
       </w:r>
@@ -17737,11 +17508,21 @@
       <w:r>
         <w:t xml:space="preserve">Even assuming equality of sector-specific trade elasticities, equation </w:t>
       </w:r>
-      <w:fldSimple w:instr="REF BMeqn_nl \* MERGEFORMAT ">
-        <w:r>
-          <w:t>5</w:t>
-        </w:r>
-      </w:fldSimple>
+      <w:r>
+        <w:fldChar w:fldCharType="begin"/>
+      </w:r>
+      <w:r>
+        <w:instrText xml:space="preserve">REF BMeqn_nl \* MERGEFORMAT </w:instrText>
+      </w:r>
+      <w:r>
+        <w:fldChar w:fldCharType="separate"/>
+      </w:r>
+      <w:r>
+        <w:t>5</w:t>
+      </w:r>
+      <w:r>
+        <w:fldChar w:fldCharType="end"/>
+      </w:r>
       <w:r>
         <w:t xml:space="preserve"> cannot be estimated with linear methods. Following an age-old tradition in the gravity equation literature, we use an </w:t>
       </w:r>
@@ -17992,11 +17773,11 @@
         <w:tab/>
         <w:t>(</w:t>
       </w:r>
-      <w:bookmarkStart w:id="24" w:name="BMeqn_p3"/>
+      <w:bookmarkStart w:id="25" w:name="BMeqn_p3"/>
       <w:r>
         <w:t>6</w:t>
       </w:r>
-      <w:bookmarkEnd w:id="24"/>
+      <w:bookmarkEnd w:id="25"/>
       <w:r>
         <w:t>)</w:t>
       </w:r>
@@ -18265,11 +18046,11 @@
         <w:tab/>
         <w:t>(</w:t>
       </w:r>
-      <w:bookmarkStart w:id="25" w:name="BMeqn_15"/>
+      <w:bookmarkStart w:id="26" w:name="BMeqn_15"/>
       <w:r>
         <w:t>7</w:t>
       </w:r>
-      <w:bookmarkEnd w:id="25"/>
+      <w:bookmarkEnd w:id="26"/>
       <w:r>
         <w:t>)</w:t>
       </w:r>
@@ -30945,7 +30726,7 @@
       </w:pPr>
     </w:p>
   </w:comment>
-  <w:comment w:id="29" w:author="Guillaume Daudin" w:date="2016-04-20T14:47:00Z" w:initials="GD">
+  <w:comment w:id="30" w:author="Guillaume Daudin" w:date="2016-04-20T14:47:00Z" w:initials="GD">
     <w:p>
       <w:pPr>
         <w:pStyle w:val="Commentaire"/>
@@ -30958,22 +30739,6 @@
       </w:r>
       <w:r>
         <w:t>0 There is a low of 82% in 1969 and 1984, and another low of 83% in 2000.</w:t>
-      </w:r>
-    </w:p>
-  </w:comment>
-  <w:comment w:id="30" w:author="Guillaume Daudin" w:date="2016-04-20T14:47:00Z" w:initials="GD">
-    <w:p>
-      <w:pPr>
-        <w:pStyle w:val="Commentaire"/>
-      </w:pPr>
-      <w:r>
-        <w:rPr>
-          <w:rStyle w:val="Marquedannotation"/>
-        </w:rPr>
-        <w:annotationRef/>
-      </w:r>
-      <w:r>
-        <w:t>Enlevé : The weighted average price at a higher aggregation level for this sector and source will be used for the unobserved price. An alternative procedure consists in imputing the relative price observed at the same disaggregation level for another source with a similar market share in this sector and destination. Results are not sensitive to the procedure used.</w:t>
       </w:r>
     </w:p>
   </w:comment>
@@ -30989,11 +30754,27 @@
         <w:annotationRef/>
       </w:r>
       <w:r>
-        <w:t>Given relative prices constructed at the 4-digit level, destination-specific weights are used to aggregate these up to the 3-digit level, and so on until the relative price for the composite good is constructed using relative prices at the 1-digit level.</w:t>
+        <w:t>Enlevé : The weighted average price at a higher aggregation level for this sector and source will be used for the unobserved price. An alternative procedure consists in imputing the relative price observed at the same disaggregation level for another source with a similar market share in this sector and destination. Results are not sensitive to the procedure used.</w:t>
       </w:r>
     </w:p>
   </w:comment>
   <w:comment w:id="32" w:author="Guillaume Daudin" w:date="2016-04-20T14:47:00Z" w:initials="GD">
+    <w:p>
+      <w:pPr>
+        <w:pStyle w:val="Commentaire"/>
+      </w:pPr>
+      <w:r>
+        <w:rPr>
+          <w:rStyle w:val="Marquedannotation"/>
+        </w:rPr>
+        <w:annotationRef/>
+      </w:r>
+      <w:r>
+        <w:t>Given relative prices constructed at the 4-digit level, destination-specific weights are used to aggregate these up to the 3-digit level, and so on until the relative price for the composite good is constructed using relative prices at the 1-digit level.</w:t>
+      </w:r>
+    </w:p>
+  </w:comment>
+  <w:comment w:id="33" w:author="Guillaume Daudin" w:date="2016-04-20T14:47:00Z" w:initials="GD">
     <w:p>
       <w:pPr>
         <w:ind w:firstLine="360"/>
@@ -31024,7 +30805,7 @@
       </w:pPr>
     </w:p>
   </w:comment>
-  <w:comment w:id="36" w:author="Guillaume Daudin" w:date="2016-04-20T14:47:00Z" w:initials="GD">
+  <w:comment w:id="37" w:author="Guillaume Daudin" w:date="2016-04-20T14:47:00Z" w:initials="GD">
     <w:p>
       <w:pPr>
         <w:pStyle w:val="Commentaire"/>
@@ -31095,7 +30876,7 @@
       </w:pPr>
     </w:p>
   </w:comment>
-  <w:comment w:id="38" w:author="Guillaume Daudin" w:date="2016-07-27T17:19:00Z" w:initials="GD">
+  <w:comment w:id="39" w:author="Guillaume Daudin" w:date="2016-07-27T17:19:00Z" w:initials="GD">
     <w:p>
       <w:pPr>
         <w:pStyle w:val="Commentaire"/>
@@ -31406,11 +31187,21 @@
       <w:r>
         <w:t xml:space="preserve"> presents the results on the evolution of (1−σ) obtained when (</w:t>
       </w:r>
-      <w:fldSimple w:instr="REF BMeqn_15 \* MERGEFORMAT ">
-        <w:r>
-          <w:t>7</w:t>
-        </w:r>
-      </w:fldSimple>
+      <w:r>
+        <w:fldChar w:fldCharType="begin"/>
+      </w:r>
+      <w:r>
+        <w:instrText xml:space="preserve">REF BMeqn_15 \* MERGEFORMAT </w:instrText>
+      </w:r>
+      <w:r>
+        <w:fldChar w:fldCharType="separate"/>
+      </w:r>
+      <w:r>
+        <w:t>7</w:t>
+      </w:r>
+      <w:r>
+        <w:fldChar w:fldCharType="end"/>
+      </w:r>
       <w:r>
         <w:t>) is estimated on annual crossections of the COMTRADE dataset. The absolute value of trade elasticity has increased by 33% from 1962 to 2009. This corresponds to an annual increase of .6% per year.</w:t>
       </w:r>
@@ -31859,8 +31650,9 @@
     <w:r>
       <w:rPr>
         <w:rStyle w:val="Numrodepage"/>
+        <w:noProof/>
       </w:rPr>
-      <w:t>26</w:t>
+      <w:t>32</w:t>
     </w:r>
     <w:r>
       <w:rPr>
@@ -31909,8 +31701,9 @@
     <w:r>
       <w:rPr>
         <w:rStyle w:val="Numrodepage"/>
+        <w:noProof/>
       </w:rPr>
-      <w:t>27</w:t>
+      <w:t>1</w:t>
     </w:r>
     <w:r>
       <w:rPr>
@@ -32940,7 +32733,7 @@
           <v:shape id="_x0000_i1090" type="#_x0000_t75" style="width:42pt;height:34pt" o:ole="">
             <v:imagedata r:id="rId3" o:title=""/>
           </v:shape>
-          <o:OLEObject Type="Embed" ProgID="Equation.DSMT4" ShapeID="_x0000_i1090" DrawAspect="Content" ObjectID="_1408023361" r:id="rId4"/>
+          <o:OLEObject Type="Embed" ProgID="Equation.DSMT4" ShapeID="_x0000_i1090" DrawAspect="Content" ObjectID="_1450756304" r:id="rId4"/>
         </w:object>
       </w:r>
       <w:r>
@@ -32956,7 +32749,7 @@
           <v:shape id="_x0000_i1092" type="#_x0000_t75" style="width:55pt;height:34pt" o:ole="">
             <v:imagedata r:id="rId5" o:title=""/>
           </v:shape>
-          <o:OLEObject Type="Embed" ProgID="Equation.DSMT4" ShapeID="_x0000_i1092" DrawAspect="Content" ObjectID="_1408023362" r:id="rId6"/>
+          <o:OLEObject Type="Embed" ProgID="Equation.DSMT4" ShapeID="_x0000_i1092" DrawAspect="Content" ObjectID="_1450756305" r:id="rId6"/>
         </w:object>
       </w:r>
       <w:r>
@@ -32972,7 +32765,7 @@
           <v:shape id="_x0000_i1094" type="#_x0000_t75" style="width:14pt;height:21pt" o:ole="">
             <v:imagedata r:id="rId7" o:title=""/>
           </v:shape>
-          <o:OLEObject Type="Embed" ProgID="Equation.DSMT4" ShapeID="_x0000_i1094" DrawAspect="Content" ObjectID="_1408023363" r:id="rId8"/>
+          <o:OLEObject Type="Embed" ProgID="Equation.DSMT4" ShapeID="_x0000_i1094" DrawAspect="Content" ObjectID="_1450756306" r:id="rId8"/>
         </w:object>
       </w:r>
       <w:r>
@@ -32988,7 +32781,7 @@
           <v:shape id="_x0000_i1096" type="#_x0000_t75" style="width:7pt;height:12pt" o:ole="">
             <v:imagedata r:id="rId9" o:title=""/>
           </v:shape>
-          <o:OLEObject Type="Embed" ProgID="Equation.DSMT4" ShapeID="_x0000_i1096" DrawAspect="Content" ObjectID="_1408023364" r:id="rId10"/>
+          <o:OLEObject Type="Embed" ProgID="Equation.DSMT4" ShapeID="_x0000_i1096" DrawAspect="Content" ObjectID="_1450756307" r:id="rId10"/>
         </w:object>
       </w:r>
       <w:r>
@@ -33004,7 +32797,7 @@
           <v:shape id="_x0000_i1098" type="#_x0000_t75" style="width:10pt;height:15pt" o:ole="">
             <v:imagedata r:id="rId11" o:title=""/>
           </v:shape>
-          <o:OLEObject Type="Embed" ProgID="Equation.DSMT4" ShapeID="_x0000_i1098" DrawAspect="Content" ObjectID="_1408023365" r:id="rId12"/>
+          <o:OLEObject Type="Embed" ProgID="Equation.DSMT4" ShapeID="_x0000_i1098" DrawAspect="Content" ObjectID="_1450756308" r:id="rId12"/>
         </w:object>
       </w:r>
       <w:r>
@@ -33020,7 +32813,7 @@
           <v:shape id="_x0000_i1100" type="#_x0000_t75" style="width:30pt;height:21pt" o:ole="">
             <v:imagedata r:id="rId13" o:title=""/>
           </v:shape>
-          <o:OLEObject Type="Embed" ProgID="Equation.DSMT4" ShapeID="_x0000_i1100" DrawAspect="Content" ObjectID="_1408023366" r:id="rId14"/>
+          <o:OLEObject Type="Embed" ProgID="Equation.DSMT4" ShapeID="_x0000_i1100" DrawAspect="Content" ObjectID="_1450756309" r:id="rId14"/>
         </w:object>
       </w:r>
       <w:r>
@@ -38065,7 +37858,7 @@
 </file>
 
 <file path=customXml/itemProps1.xml><?xml version="1.0" encoding="utf-8"?>
-<ds:datastoreItem xmlns:ds="http://schemas.openxmlformats.org/officeDocument/2006/customXml" ds:itemID="{E6B89AB4-4DB7-D344-BC40-4065AF160954}">
+<ds:datastoreItem xmlns:ds="http://schemas.openxmlformats.org/officeDocument/2006/customXml" ds:itemID="{AD743467-D342-074B-B15A-E0E2764D8A27}">
   <ds:schemaRefs>
     <ds:schemaRef ds:uri="http://schemas.openxmlformats.org/officeDocument/2006/bibliography"/>
   </ds:schemaRefs>

--- a/Rédaction/Papier_avec 2013_travail.docx
+++ b/Rédaction/Papier_avec 2013_travail.docx
@@ -2,7 +2,6 @@
 <file path=word/document.xml><?xml version="1.0" encoding="utf-8"?>
 <w:document xmlns:wpc="http://schemas.microsoft.com/office/word/2010/wordprocessingCanvas" xmlns:mo="http://schemas.microsoft.com/office/mac/office/2008/main" xmlns:mc="http://schemas.openxmlformats.org/markup-compatibility/2006" xmlns:mv="urn:schemas-microsoft-com:mac:vml" xmlns:o="urn:schemas-microsoft-com:office:office" xmlns:r="http://schemas.openxmlformats.org/officeDocument/2006/relationships" xmlns:m="http://schemas.openxmlformats.org/officeDocument/2006/math" xmlns:v="urn:schemas-microsoft-com:vml" xmlns:wp14="http://schemas.microsoft.com/office/word/2010/wordprocessingDrawing" xmlns:wp="http://schemas.openxmlformats.org/drawingml/2006/wordprocessingDrawing" xmlns:w10="urn:schemas-microsoft-com:office:word" xmlns:w="http://schemas.openxmlformats.org/wordprocessingml/2006/main" xmlns:w14="http://schemas.microsoft.com/office/word/2010/wordml" xmlns:wpg="http://schemas.microsoft.com/office/word/2010/wordprocessingGroup" xmlns:wpi="http://schemas.microsoft.com/office/word/2010/wordprocessingInk" xmlns:wne="http://schemas.microsoft.com/office/word/2006/wordml" xmlns:wps="http://schemas.microsoft.com/office/word/2010/wordprocessingShape" mc:Ignorable="w14 wp14">
   <w:body>
-    <w:bookmarkStart w:id="0" w:name="_GoBack"/>
     <w:p>
       <w:pPr>
         <w:pStyle w:val="Titre"/>
@@ -180,20 +179,20 @@
         </w:rPr>
         <w:t xml:space="preserve">This paper shows that declining exporter-specific product heterogeneity can explain the non-decreasing distance elasticity of trade in 1963-2009. The paper first examines common explanations of the distance puzzle: sample and sectoral composition effects and the rise of FTAs. In the Armington framework, perceived increasing substitutability of exporter-specific product bundles, i.e. the elasticity of trade flows to trade costs, can explain an increase in the distance coefficient. We provide robust empirical evidence that was the case over 1963-2009. Consequently, the well-documented increase in the distance coefficient is compatible with a reduction in the elasticity of trade costs to </w:t>
       </w:r>
-      <w:commentRangeStart w:id="1"/>
+      <w:commentRangeStart w:id="0"/>
       <w:r>
         <w:rPr>
           <w:lang w:val="en-US"/>
         </w:rPr>
         <w:t>distance</w:t>
       </w:r>
-      <w:commentRangeEnd w:id="1"/>
+      <w:commentRangeEnd w:id="0"/>
       <w:r>
         <w:rPr>
           <w:rStyle w:val="Marquedannotation"/>
           <w:lang w:val="en-US"/>
         </w:rPr>
-        <w:commentReference w:id="1"/>
+        <w:commentReference w:id="0"/>
       </w:r>
       <w:r>
         <w:rPr>
@@ -422,12 +421,268 @@
         </w:rPr>
         <w:t xml:space="preserve">This paper investigates the empirical relevance of the possibility that within the Armington framework the non-decreasing distance elasticity of trade is due to an increasing sensitivity of consumers to price differences (i.e. a reduction in the perceived heterogeneity of country-specific goods bundles). We make the simple point that the flattening out of the world may go hand in hand with a persistent impeding effect of distance on trade if consumers perceive product bundles shipped out by each country to the world market as increasingly </w:t>
       </w:r>
+      <w:commentRangeStart w:id="1"/>
+      <w:r>
+        <w:rPr>
+          <w:lang w:val="en-US"/>
+        </w:rPr>
+        <w:t>substitutable</w:t>
+      </w:r>
+      <w:commentRangeEnd w:id="1"/>
+      <w:r>
+        <w:rPr>
+          <w:rStyle w:val="Marquedannotation"/>
+          <w:lang w:val="en-US"/>
+        </w:rPr>
+        <w:commentReference w:id="1"/>
+      </w:r>
+      <w:r>
+        <w:rPr>
+          <w:lang w:val="en-US"/>
+        </w:rPr>
+        <w:t xml:space="preserve">. </w:t>
+      </w:r>
+    </w:p>
+    <w:p>
+      <w:pPr>
+        <w:ind w:firstLine="360"/>
+        <w:rPr>
+          <w:lang w:val="en-US"/>
+        </w:rPr>
+      </w:pPr>
+      <w:r>
+        <w:rPr>
+          <w:lang w:val="en-US"/>
+        </w:rPr>
+        <w:t xml:space="preserve">Recent work has </w:t>
+      </w:r>
+      <w:r>
+        <w:rPr>
+          <w:lang w:val="en-US"/>
+        </w:rPr>
+        <w:t>sought</w:t>
+      </w:r>
+      <w:r>
+        <w:rPr>
+          <w:lang w:val="en-US"/>
+        </w:rPr>
+        <w:t xml:space="preserve"> to rationalize the distance puzzle in three complementary ways: by pointing out a possible misspecification of the econometric model, by refining the specification of the trade cost function, and, more recently, through the lens of network analysis. </w:t>
+      </w:r>
+    </w:p>
+    <w:p>
+      <w:pPr>
+        <w:ind w:firstLine="360"/>
+        <w:rPr>
+          <w:lang w:val="en-US"/>
+        </w:rPr>
+      </w:pPr>
+      <w:r>
+        <w:rPr>
+          <w:lang w:val="en-US"/>
+        </w:rPr>
+        <w:t xml:space="preserve">The first strand of the literature has investigated the incidence of the estimation method on the magnitude of the distance puzzle. </w:t>
+      </w:r>
+      <w:r>
+        <w:rPr>
+          <w:lang w:val="en-US"/>
+        </w:rPr>
+        <w:fldChar w:fldCharType="begin"/>
+      </w:r>
+      <w:r>
+        <w:rPr>
+          <w:lang w:val="en-US"/>
+        </w:rPr>
+        <w:instrText xml:space="preserve"> ADDIN ZOTERO_ITEM CSL_CITATION {"citationID":"1uuVXXib","properties":{"formattedCitation":"(Santos Silva et Tenreyro 2006)","plainCitation":"(Santos Silva et Tenreyro 2006)"},"citationItems":[{"id":344,"uris":["http://zotero.org/groups/351962/items/5MEJR3C5"],"uri":["http://zotero.org/groups/351962/items/5MEJR3C5"],"itemData":{"id":344,"type":"article-journal","title":"The Log of Gravity","container-title":"The Review of Economics and Statistics","page":"641-658","volume":"88","issue":"4","author":[{"family":"Santos Silva","given":"J. M. C."},{"family":"Tenreyro","given":"Silvana"}],"issued":{"date-parts":[["2006"]]}}}],"schema":"https://github.com/citation-style-language/schema/raw/master/csl-citation.json"} </w:instrText>
+      </w:r>
+      <w:r>
+        <w:rPr>
+          <w:lang w:val="en-US"/>
+        </w:rPr>
+        <w:fldChar w:fldCharType="separate"/>
+      </w:r>
+      <w:r>
+        <w:rPr>
+          <w:noProof/>
+          <w:lang w:val="en-US"/>
+        </w:rPr>
+        <w:t>(Santos Silva et Tenreyro 2006)</w:t>
+      </w:r>
+      <w:r>
+        <w:rPr>
+          <w:lang w:val="en-US"/>
+        </w:rPr>
+        <w:fldChar w:fldCharType="end"/>
+      </w:r>
+      <w:r>
+        <w:rPr>
+          <w:lang w:val="en-US"/>
+        </w:rPr>
+        <w:t xml:space="preserve"> </w:t>
+      </w:r>
+      <w:r>
+        <w:rPr>
+          <w:lang w:val="en-US"/>
+        </w:rPr>
+        <w:t>advocate estimating the gravity model in multiplicative form using a specific non-linear estimator, the Poisson Pseudo Maximum Likelihood (PPML). Contrary to the canonical log-linear approach, this estimator provides consistent coefficient estimates and is robust to rounding error and overdispersion which are both likely features of trade data</w:t>
+      </w:r>
+      <w:r>
+        <w:rPr>
+          <w:rStyle w:val="Marquenotebasdepage"/>
+          <w:lang w:val="en-US"/>
+        </w:rPr>
+        <w:footnoteReference w:id="6"/>
+      </w:r>
+      <w:r>
+        <w:rPr>
+          <w:lang w:val="en-US"/>
+        </w:rPr>
+        <w:t xml:space="preserve">. The magnitude of the distance puzzle is reduced when the gravity model is estimated in multiplicative form. Thus, </w:t>
+      </w:r>
+      <w:r>
+        <w:rPr>
+          <w:lang w:val="en-US"/>
+        </w:rPr>
+        <w:fldChar w:fldCharType="begin"/>
+      </w:r>
+      <w:r>
+        <w:rPr>
+          <w:lang w:val="en-US"/>
+        </w:rPr>
+        <w:instrText xml:space="preserve"> ADDIN ZOTERO_ITEM CSL_CITATION {"citationID":"C1K3rlkr","properties":{"formattedCitation":"(Bosquet et Boulhol 2009)","plainCitation":"(Bosquet et Boulhol 2009)"},"citationItems":[{"id":380,"uris":["http://zotero.org/groups/351962/items/8FGE6DI3"],"uri":["http://zotero.org/groups/351962/items/8FGE6DI3"],"itemData":{"id":380,"type":"article-journal","title":"Gravity, log of gravity and the distance puzzle","container-title":"GREQAM Working Paper","volume":"2009","issue":"12","author":[{"family":"Bosquet","given":"Clément"},{"family":"Boulhol","given":"Hervé"}],"issued":{"date-parts":[["2009"]]}}}],"schema":"https://github.com/citation-style-language/schema/raw/master/csl-citation.json"} </w:instrText>
+      </w:r>
+      <w:r>
+        <w:rPr>
+          <w:lang w:val="en-US"/>
+        </w:rPr>
+        <w:fldChar w:fldCharType="separate"/>
+      </w:r>
+      <w:r>
+        <w:rPr>
+          <w:noProof/>
+          <w:lang w:val="en-US"/>
+        </w:rPr>
+        <w:t>(Bosquet et Boulhol 2009)</w:t>
+      </w:r>
+      <w:r>
+        <w:rPr>
+          <w:lang w:val="en-US"/>
+        </w:rPr>
+        <w:fldChar w:fldCharType="end"/>
+      </w:r>
+      <w:r>
+        <w:rPr>
+          <w:lang w:val="en-US"/>
+        </w:rPr>
+        <w:t xml:space="preserve"> find that the distance elasticity stays within the .6-.75 range between 1948 and 2006. It is hence more accurate to state the puzzle as a non-decreasing distance elasticity of trade since the 1960s.</w:t>
+      </w:r>
+    </w:p>
+    <w:p>
+      <w:pPr>
+        <w:ind w:firstLine="360"/>
+        <w:rPr>
+          <w:lang w:val="en-US"/>
+        </w:rPr>
+      </w:pPr>
+      <w:r>
+        <w:rPr>
+          <w:lang w:val="en-US"/>
+        </w:rPr>
+        <w:t xml:space="preserve">The sensitivity of the distance puzzle to the estimation method is likely due to sample composition effects. </w:t>
+      </w:r>
+      <w:r>
+        <w:rPr>
+          <w:lang w:val="en-US"/>
+        </w:rPr>
+        <w:fldChar w:fldCharType="begin"/>
+      </w:r>
+      <w:r>
+        <w:rPr>
+          <w:lang w:val="en-US"/>
+        </w:rPr>
+        <w:instrText xml:space="preserve"> ADDIN ZOTERO_ITEM CSL_CITATION {"citationID":"LvOcDkJz","properties":{"formattedCitation":"(Head et Mayer 2013)","plainCitation":"(Head et Mayer 2013)"},"citationItems":[{"id":441,"uris":["http://zotero.org/groups/351962/items/FUF7M33I"],"uri":["http://zotero.org/groups/351962/items/FUF7M33I"],"itemData":{"id":441,"type":"article-journal","title":"What separates us? Sources of resistance to globalization","container-title":"Canadian Journal of Economics","page":"1196-1231","volume":"46","issue":"4","author":[{"family":"Head","given":"Keith"},{"family":"Mayer","given":"Thierry"}],"issued":{"date-parts":[["2013"]]}}}],"schema":"https://github.com/citation-style-language/schema/raw/master/csl-citation.json"} </w:instrText>
+      </w:r>
+      <w:r>
+        <w:rPr>
+          <w:lang w:val="en-US"/>
+        </w:rPr>
+        <w:fldChar w:fldCharType="separate"/>
+      </w:r>
+      <w:r>
+        <w:rPr>
+          <w:noProof/>
+          <w:lang w:val="en-US"/>
+        </w:rPr>
+        <w:t>(Head et Mayer 2013)</w:t>
+      </w:r>
+      <w:r>
+        <w:rPr>
+          <w:lang w:val="en-US"/>
+        </w:rPr>
+        <w:fldChar w:fldCharType="end"/>
+      </w:r>
+      <w:r>
+        <w:rPr>
+          <w:lang w:val="en-US"/>
+        </w:rPr>
+        <w:t xml:space="preserve"> show that the magnitude of the puzzle in the log-linear specification is reduced in the sample of stable trade partners. Indeed, the growth of trade has been both intensive in the sense that the volume of established trade relations has increased and extensive in the sense that new trade relations have been established (Helpman2008; Baldwin2007). If trade relations have in priority been established between small and distant partners, the reduction in the number of zeros may have gradually reduced the underestimation of the distance coefficient in the loglinear specification</w:t>
+      </w:r>
+      <w:r>
+        <w:rPr>
+          <w:rStyle w:val="Marquenotebasdepage"/>
+          <w:lang w:val="en-US"/>
+        </w:rPr>
+        <w:footnoteReference w:id="7"/>
+      </w:r>
+      <w:r>
+        <w:rPr>
+          <w:lang w:val="en-US"/>
+        </w:rPr>
+        <w:t xml:space="preserve">. This explanation echoes </w:t>
+      </w:r>
+      <w:r>
+        <w:rPr>
+          <w:lang w:val="en-US"/>
+        </w:rPr>
+        <w:fldChar w:fldCharType="begin"/>
+      </w:r>
+      <w:r>
+        <w:rPr>
+          <w:lang w:val="en-US"/>
+        </w:rPr>
+        <w:instrText xml:space="preserve"> ADDIN ZOTERO_ITEM CSL_CITATION {"citationID":"qjQFqIPH","properties":{"formattedCitation":"(Felbermayr et Kohler 2006)","plainCitation":"(Felbermayr et Kohler 2006)"},"citationItems":[{"id":363,"uris":["http://zotero.org/groups/351962/items/75UQPUBJ"],"uri":["http://zotero.org/groups/351962/items/75UQPUBJ"],"itemData":{"id":363,"type":"article-journal","title":"Exploring the intensive and extensive margins of trade","container-title":"Review of World Economics","page":"642-674","volume":"142","issue":"4","author":[{"family":"Felbermayr","given":"Gabriel J."},{"family":"Kohler","given":"Wilhelm"}],"issued":{"date-parts":[["2006"]]}}}],"schema":"https://github.com/citation-style-language/schema/raw/master/csl-citation.json"} </w:instrText>
+      </w:r>
+      <w:r>
+        <w:rPr>
+          <w:lang w:val="en-US"/>
+        </w:rPr>
+        <w:fldChar w:fldCharType="separate"/>
+      </w:r>
+      <w:r>
+        <w:rPr>
+          <w:noProof/>
+          <w:lang w:val="en-US"/>
+        </w:rPr>
+        <w:t>(Felbermayr et Kohler 2006)</w:t>
+      </w:r>
+      <w:r>
+        <w:rPr>
+          <w:lang w:val="en-US"/>
+        </w:rPr>
+        <w:fldChar w:fldCharType="end"/>
+      </w:r>
+      <w:r>
+        <w:rPr>
+          <w:lang w:val="en-US"/>
+        </w:rPr>
+        <w:t xml:space="preserve"> who pointed out that the log-linear specification was subject to sample selection bias due to the exclusion of zero trade flows. They conjectured that the distance puzzle was an artefact of reduction in this bias through the extensive margin of trade</w:t>
+      </w:r>
       <w:commentRangeStart w:id="2"/>
       <w:r>
         <w:rPr>
-          <w:lang w:val="en-US"/>
-        </w:rPr>
-        <w:t>substitutable</w:t>
+          <w:rStyle w:val="Marquenotebasdepage"/>
+          <w:lang w:val="en-US"/>
+        </w:rPr>
+        <w:footnoteReference w:id="8"/>
       </w:r>
       <w:commentRangeEnd w:id="2"/>
       <w:r>
@@ -455,19 +710,114 @@
         <w:rPr>
           <w:lang w:val="en-US"/>
         </w:rPr>
-        <w:t xml:space="preserve">Recent work has </w:t>
-      </w:r>
-      <w:r>
-        <w:rPr>
-          <w:lang w:val="en-US"/>
-        </w:rPr>
-        <w:t>sought</w:t>
-      </w:r>
-      <w:r>
-        <w:rPr>
-          <w:lang w:val="en-US"/>
-        </w:rPr>
-        <w:t xml:space="preserve"> to rationalize the distance puzzle in three complementary ways: by pointing out a possible misspecification of the econometric model, by refining the specification of the trade cost function, and, more recently, through the lens of network analysis. </w:t>
+        <w:t xml:space="preserve">The second and most prominent strand of the literature singled out the underpinnings of the trade cost function as key to understanding the distance puzzle. The basic point formulated by Buch2004 is that the distance elasticity of trade is invariant to reductions in transportation and communication costs if their distribution over distance remains unchanged </w:t>
+      </w:r>
+      <w:commentRangeStart w:id="3"/>
+      <w:r>
+        <w:rPr>
+          <w:lang w:val="en-US"/>
+        </w:rPr>
+        <w:t>Furthermore</w:t>
+      </w:r>
+      <w:commentRangeEnd w:id="3"/>
+      <w:r>
+        <w:rPr>
+          <w:rStyle w:val="Marquedannotation"/>
+          <w:lang w:val="en-US"/>
+        </w:rPr>
+        <w:commentReference w:id="3"/>
+      </w:r>
+      <w:r>
+        <w:rPr>
+          <w:lang w:val="en-US"/>
+        </w:rPr>
+        <w:t xml:space="preserve">, while the distance elasticity of transport costs may have decreased </w:t>
+      </w:r>
+      <w:r>
+        <w:rPr>
+          <w:lang w:val="en-US"/>
+        </w:rPr>
+        <w:fldChar w:fldCharType="begin"/>
+      </w:r>
+      <w:r>
+        <w:rPr>
+          <w:lang w:val="en-US"/>
+        </w:rPr>
+        <w:instrText xml:space="preserve"> ADDIN ZOTERO_ITEM CSL_CITATION {"citationID":"L8VtDgYU","properties":{"formattedCitation":"(Hummels 2007)","plainCitation":"(Hummels 2007)"},"citationItems":[{"id":392,"uris":["http://zotero.org/groups/351962/items/9PGUFC6Q"],"uri":["http://zotero.org/groups/351962/items/9PGUFC6Q"],"itemData":{"id":392,"type":"article-journal","title":"Transportation costs and international trade in the second era of globalization","container-title":"Journal of Economic Perspectives","page":"131-154","volume":"21","issue":"3","author":[{"family":"Hummels","given":"David"}],"issued":{"date-parts":[["2007"]]}}}],"schema":"https://github.com/citation-style-language/schema/raw/master/csl-citation.json"} </w:instrText>
+      </w:r>
+      <w:r>
+        <w:rPr>
+          <w:lang w:val="en-US"/>
+        </w:rPr>
+        <w:fldChar w:fldCharType="separate"/>
+      </w:r>
+      <w:r>
+        <w:rPr>
+          <w:noProof/>
+          <w:lang w:val="en-US"/>
+        </w:rPr>
+        <w:t>(Hummels 2007)</w:t>
+      </w:r>
+      <w:r>
+        <w:rPr>
+          <w:lang w:val="en-US"/>
+        </w:rPr>
+        <w:fldChar w:fldCharType="end"/>
+      </w:r>
+      <w:r>
+        <w:rPr>
+          <w:lang w:val="en-US"/>
+        </w:rPr>
+        <w:t xml:space="preserve">, other cost components, such as delays, may have become more distance-elastic </w:t>
+      </w:r>
+      <w:r>
+        <w:rPr>
+          <w:lang w:val="en-US"/>
+        </w:rPr>
+        <w:fldChar w:fldCharType="begin"/>
+      </w:r>
+      <w:r>
+        <w:rPr>
+          <w:lang w:val="en-US"/>
+        </w:rPr>
+        <w:instrText xml:space="preserve"> ADDIN ZOTERO_ITEM CSL_CITATION {"citationID":"fjnxnzsr","properties":{"formattedCitation":"(Hummels et Schaur 2013)","plainCitation":"(Hummels et Schaur 2013)"},"citationItems":[{"id":364,"uris":["http://zotero.org/groups/351962/items/787T7R69"],"uri":["http://zotero.org/groups/351962/items/787T7R69"],"itemData":{"id":364,"type":"article-journal","title":"Time as a Trade Barrier","container-title":"American Economic Review","page":"1-27","volume":"103","author":[{"family":"Hummels","given":"David"},{"family":"Schaur","given":"Georg"}],"issued":{"date-parts":[["2013"]]}}}],"schema":"https://github.com/citation-style-language/schema/raw/master/csl-citation.json"} </w:instrText>
+      </w:r>
+      <w:r>
+        <w:rPr>
+          <w:lang w:val="en-US"/>
+        </w:rPr>
+        <w:fldChar w:fldCharType="separate"/>
+      </w:r>
+      <w:r>
+        <w:rPr>
+          <w:lang w:val="en-US"/>
+        </w:rPr>
+        <w:t>(Hummels et Schaur 2013)</w:t>
+      </w:r>
+      <w:r>
+        <w:rPr>
+          <w:lang w:val="en-US"/>
+        </w:rPr>
+        <w:fldChar w:fldCharType="end"/>
+      </w:r>
+      <w:r>
+        <w:rPr>
+          <w:lang w:val="en-US"/>
+        </w:rPr>
+        <w:t>. More generally, if freight costs account for an ever smaller fraction of distance-dependent trade costs, the distance elasticity of trade will be determined by other, possibly persistent, cost components</w:t>
+      </w:r>
+      <w:r>
+        <w:rPr>
+          <w:rStyle w:val="Marquenotebasdepage"/>
+          <w:lang w:val="en-US"/>
+        </w:rPr>
+        <w:footnoteReference w:id="9"/>
+      </w:r>
+      <w:r>
+        <w:rPr>
+          <w:lang w:val="en-US"/>
+        </w:rPr>
+        <w:t>.</w:t>
       </w:r>
     </w:p>
     <w:p>
@@ -481,7 +831,7 @@
         <w:rPr>
           <w:lang w:val="en-US"/>
         </w:rPr>
-        <w:t xml:space="preserve">The first strand of the literature has investigated the incidence of the estimation method on the magnitude of the distance puzzle. </w:t>
+        <w:t xml:space="preserve">A complementary mechanism is proposed in </w:t>
       </w:r>
       <w:r>
         <w:rPr>
@@ -493,7 +843,7 @@
         <w:rPr>
           <w:lang w:val="en-US"/>
         </w:rPr>
-        <w:instrText xml:space="preserve"> ADDIN ZOTERO_ITEM CSL_CITATION {"citationID":"1uuVXXib","properties":{"formattedCitation":"(Santos Silva et Tenreyro 2006)","plainCitation":"(Santos Silva et Tenreyro 2006)"},"citationItems":[{"id":344,"uris":["http://zotero.org/groups/351962/items/5MEJR3C5"],"uri":["http://zotero.org/groups/351962/items/5MEJR3C5"],"itemData":{"id":344,"type":"article-journal","title":"The Log of Gravity","container-title":"The Review of Economics and Statistics","page":"641-658","volume":"88","issue":"4","author":[{"family":"Santos Silva","given":"J. M. C."},{"family":"Tenreyro","given":"Silvana"}],"issued":{"date-parts":[["2006"]]}}}],"schema":"https://github.com/citation-style-language/schema/raw/master/csl-citation.json"} </w:instrText>
+        <w:instrText xml:space="preserve"> ADDIN ZOTERO_ITEM CSL_CITATION {"citationID":"plFlGsdo","properties":{"formattedCitation":"(Krautheim 2012)","plainCitation":"(Krautheim 2012)"},"citationItems":[{"id":383,"uris":["http://zotero.org/groups/351962/items/8SGZ4KUN"],"uri":["http://zotero.org/groups/351962/items/8SGZ4KUN"],"itemData":{"id":383,"type":"article-journal","title":"Heterogeneous firms, exporter networks, and the effect of distance on international trade","container-title":"Journal of International Economics","page":"27-35","volume":"87","author":[{"family":"Krautheim","given":"Sebastian"}],"issued":{"date-parts":[["2012"]]}}}],"schema":"https://github.com/citation-style-language/schema/raw/master/csl-citation.json"} </w:instrText>
       </w:r>
       <w:r>
         <w:rPr>
@@ -506,7 +856,7 @@
           <w:noProof/>
           <w:lang w:val="en-US"/>
         </w:rPr>
-        <w:t>(Santos Silva et Tenreyro 2006)</w:t>
+        <w:t>(Krautheim 2012)</w:t>
       </w:r>
       <w:r>
         <w:rPr>
@@ -524,21 +874,393 @@
         <w:rPr>
           <w:lang w:val="en-US"/>
         </w:rPr>
-        <w:t>advocate estimating the gravity model in multiplicative form using a specific non-linear estimator, the Poisson Pseudo Maximum Likelihood (PPML). Contrary to the canonical log-linear approach, this estimator provides consistent coefficient estimates and is robust to rounding error and overdispersion which are both likely features of trade data</w:t>
+        <w:t>in the heterogeneous firms’ framework. He models the informational component of trade costs as a fixed cost which decreases in the number of exporting firms. This refinement of the trade cost function magnifies the distance elasticity of trade because the number of exporters is decreasing in variable trade costs which increase with distance. This magnification mechanism may have been reinforced by the increasing weight of information costs in total fixed costs, explaining increasing elasticities.</w:t>
+      </w:r>
+    </w:p>
+    <w:p>
+      <w:pPr>
+        <w:ind w:firstLine="360"/>
+        <w:rPr>
+          <w:lang w:val="en-US"/>
+        </w:rPr>
+      </w:pPr>
+      <w:r>
+        <w:rPr>
+          <w:lang w:val="en-US"/>
+        </w:rPr>
+        <w:t xml:space="preserve">An alternative explanation put forward in models with input-output linkages is that the relationship between total trade costs and transport costs may be non-monotonic. An increasing distance elasticity may be an endogenous outcome of transport cost reductions if they engender a reoptimization of the production process which ends up increasing the relative cost of long-distance trade. One possible mechanism is trade cost magnification through multiple border crossings by goods as a consequence of increased production fragmentation </w:t>
+      </w:r>
+      <w:r>
+        <w:rPr>
+          <w:lang w:val="en-US"/>
+        </w:rPr>
+        <w:fldChar w:fldCharType="begin"/>
+      </w:r>
+      <w:r>
+        <w:rPr>
+          <w:lang w:val="en-US"/>
+        </w:rPr>
+        <w:instrText xml:space="preserve"> ADDIN ZOTERO_ITEM CSL_CITATION {"citationID":"NyPdHxUp","properties":{"formattedCitation":"(Yi 2010; Daudin, Rifflart, et Schweisguth 2011; Johnson et Noguera 2012)","plainCitation":"(Yi 2010; Daudin, Rifflart, et Schweisguth 2011; Johnson et Noguera 2012)"},"citationItems":[{"id":467,"uris":["http://zotero.org/groups/351962/items/K9P2B5B2"],"uri":["http://zotero.org/groups/351962/items/K9P2B5B2"],"itemData":{"id":467,"type":"article-journal","title":"Can Multistage Production Explain the Home-Bias in Trade?","container-title":"American Economic Review","page":"364-393","volume":"100","issue":"1","author":[{"family":"Yi","given":"Kei-Mu"}],"issued":{"date-parts":[["2010"]]}}},{"id":536,"uris":["http://zotero.org/groups/351962/items/VS9VEIK6"],"uri":["http://zotero.org/groups/351962/items/VS9VEIK6"],"itemData":{"id":536,"type":"article-journal","title":"Who Produces for whom in the world economy","container-title":"Canadian Journal of Economics","page":"1403-1437","volume":"44","issue":"4","author":[{"family":"Daudin","given":"Guillaume"},{"family":"Rifflart","given":"Christine"},{"family":"Schweisguth","given":"Danielle"}],"issued":{"date-parts":[["2011"]]}}},{"id":432,"uris":["http://zotero.org/groups/351962/items/EDTKXQDV"],"uri":["http://zotero.org/groups/351962/items/EDTKXQDV"],"itemData":{"id":432,"type":"article-journal","title":"Accounting for Intermediates: Production Sharing and Trade in Value Added","container-title":"Journal of International Economics","page":"224-236","volume":"86","author":[{"family":"Johnson","given":"Robert C."},{"family":"Noguera","given":"Guillermo"}],"issued":{"date-parts":[["2012"]]}}}],"schema":"https://github.com/citation-style-language/schema/raw/master/csl-citation.json"} </w:instrText>
+      </w:r>
+      <w:r>
+        <w:rPr>
+          <w:lang w:val="en-US"/>
+        </w:rPr>
+        <w:fldChar w:fldCharType="separate"/>
+      </w:r>
+      <w:r>
+        <w:rPr>
+          <w:noProof/>
+          <w:lang w:val="en-US"/>
+        </w:rPr>
+        <w:t>(Yi 2010; Daudin, Rifflart, et Schweisguth 2011; Johnson et Noguera 2012)</w:t>
+      </w:r>
+      <w:r>
+        <w:rPr>
+          <w:lang w:val="en-US"/>
+        </w:rPr>
+        <w:fldChar w:fldCharType="end"/>
+      </w:r>
+      <w:r>
+        <w:rPr>
+          <w:lang w:val="en-US"/>
+        </w:rPr>
+        <w:t xml:space="preserve">. Another mechanism formalized by </w:t>
+      </w:r>
+      <w:r>
+        <w:rPr>
+          <w:lang w:val="en-US"/>
+        </w:rPr>
+        <w:fldChar w:fldCharType="begin"/>
+      </w:r>
+      <w:r>
+        <w:rPr>
+          <w:lang w:val="en-US"/>
+        </w:rPr>
+        <w:instrText xml:space="preserve"> ADDIN ZOTERO_ITEM CSL_CITATION {"citationID":"sfMY94P5","properties":{"formattedCitation":"(Duranton et Storper 2008)","plainCitation":"(Duranton et Storper 2008)"},"citationItems":[{"id":531,"uris":["http://zotero.org/groups/351962/items/VE8W55J9"],"uri":["http://zotero.org/groups/351962/items/VE8W55J9"],"itemData":{"id":531,"type":"article-journal","title":"Rising trade costs. Agglomeration and trade with endogenous transaction costs.","container-title":"Canadian Journal of Economics","page":"292-319","volume":"41","issue":"1","author":[{"family":"Duranton","given":"Gilles"},{"family":"Storper","given":"Michael"}],"issued":{"date-parts":[["2008"]]}}}],"schema":"https://github.com/citation-style-language/schema/raw/master/csl-citation.json"} </w:instrText>
+      </w:r>
+      <w:r>
+        <w:rPr>
+          <w:lang w:val="en-US"/>
+        </w:rPr>
+        <w:fldChar w:fldCharType="separate"/>
+      </w:r>
+      <w:r>
+        <w:rPr>
+          <w:noProof/>
+          <w:lang w:val="en-US"/>
+        </w:rPr>
+        <w:t>(Duranton et Storper 2008)</w:t>
+      </w:r>
+      <w:r>
+        <w:rPr>
+          <w:lang w:val="en-US"/>
+        </w:rPr>
+        <w:fldChar w:fldCharType="end"/>
+      </w:r>
+      <w:r>
+        <w:rPr>
+          <w:lang w:val="en-US"/>
+        </w:rPr>
+        <w:t xml:space="preserve"> </w:t>
+      </w:r>
+      <w:r>
+        <w:rPr>
+          <w:lang w:val="en-US"/>
+        </w:rPr>
+        <w:t>works through quality upgrading. Lower transport costs shift trade towards higher-quality inputs which are more distance-sensitive because their customization requires intensive communication, e.g. more back-and-forth travelling, between upstream and downstream firms.</w:t>
+      </w:r>
+    </w:p>
+    <w:p>
+      <w:pPr>
+        <w:ind w:firstLine="360"/>
+        <w:rPr>
+          <w:lang w:val="en-US"/>
+        </w:rPr>
+      </w:pPr>
+      <w:r>
+        <w:rPr>
+          <w:lang w:val="en-US"/>
+        </w:rPr>
+        <w:t xml:space="preserve">The focus of the literature on the shape of the trade cost function mirrors the expectation that the distance coefficient moves together with the elasticity of trade costs to distance. But </w:t>
+      </w:r>
+      <w:r>
+        <w:rPr>
+          <w:lang w:val="en-US"/>
+        </w:rPr>
+        <w:fldChar w:fldCharType="begin"/>
+      </w:r>
+      <w:r>
+        <w:rPr>
+          <w:lang w:val="en-US"/>
+        </w:rPr>
+        <w:instrText xml:space="preserve"> ADDIN ZOTERO_ITEM CSL_CITATION {"citationID":"sd1d2lyo","properties":{"formattedCitation":"(Chaney 2013)","plainCitation":"(Chaney 2013)"},"citationItems":[{"id":415,"uris":["http://zotero.org/groups/351962/items/BIM5XVB6"],"uri":["http://zotero.org/groups/351962/items/BIM5XVB6"],"itemData":{"id":415,"type":"article-journal","title":"The Gravity Equation in International Trade: an Explanation","container-title":"NBER Working Paper Series","volume":"19285","author":[{"family":"Chaney","given":"Thomas"}],"issued":{"date-parts":[["2013"]]}}}],"schema":"https://github.com/citation-style-language/schema/raw/master/csl-citation.json"} </w:instrText>
+      </w:r>
+      <w:r>
+        <w:rPr>
+          <w:lang w:val="en-US"/>
+        </w:rPr>
+        <w:fldChar w:fldCharType="separate"/>
+      </w:r>
+      <w:r>
+        <w:rPr>
+          <w:noProof/>
+          <w:lang w:val="en-US"/>
+        </w:rPr>
+        <w:t>(Chaney 2013)</w:t>
+      </w:r>
+      <w:r>
+        <w:rPr>
+          <w:lang w:val="en-US"/>
+        </w:rPr>
+        <w:fldChar w:fldCharType="end"/>
+      </w:r>
+      <w:r>
+        <w:rPr>
+          <w:lang w:val="en-US"/>
+        </w:rPr>
+        <w:t xml:space="preserve"> provides a theoretical foundation for the gravity equation through the lens of network analysis which demonstrates that the distance coefficient can be invariant to the trade cost function. In this model the rate of distance decay in aggregate trade is linked to the rate of decay in the density of firms which cover that distance with their network of contacts. As the geographic dispersion of the network is increasing in firm size, the shape parameter of the firm size distribution plays a key role in explaining movements in the distance coefficient. Thus, technological advances in transportation increase the geographic dispersion of exp</w:t>
+      </w:r>
+      <w:r>
+        <w:rPr>
+          <w:lang w:val="en-US"/>
+        </w:rPr>
+        <w:t xml:space="preserve">orts at the level of the firm </w:t>
+      </w:r>
+      <w:commentRangeStart w:id="4"/>
+      <w:r>
+        <w:rPr>
+          <w:lang w:val="en-US"/>
+        </w:rPr>
+        <w:t>but</w:t>
+      </w:r>
+      <w:commentRangeEnd w:id="4"/>
+      <w:r>
+        <w:rPr>
+          <w:rStyle w:val="Marquedannotation"/>
+          <w:lang w:val="en-US"/>
+        </w:rPr>
+        <w:commentReference w:id="4"/>
+      </w:r>
+      <w:r>
+        <w:rPr>
+          <w:lang w:val="en-US"/>
+        </w:rPr>
+        <w:t xml:space="preserve"> have no incidence on the distance elasticity of aggregate trade as long as the stationary firm size distribution verifies Zipf’s law. </w:t>
+      </w:r>
+    </w:p>
+    <w:p>
+      <w:pPr>
+        <w:ind w:firstLine="360"/>
+        <w:rPr>
+          <w:lang w:val="en-US"/>
+        </w:rPr>
+      </w:pPr>
+      <w:r>
+        <w:rPr>
+          <w:lang w:val="en-US"/>
+        </w:rPr>
+        <w:t xml:space="preserve">The link between the distance coefficient and the parameter which captures the degree of structural heterogeneity in the economy is not specific to </w:t>
+      </w:r>
+      <w:r>
+        <w:rPr>
+          <w:lang w:val="en-US"/>
+        </w:rPr>
+        <w:fldChar w:fldCharType="begin"/>
+      </w:r>
+      <w:r>
+        <w:rPr>
+          <w:lang w:val="en-US"/>
+        </w:rPr>
+        <w:instrText xml:space="preserve"> ADDIN ZOTERO_ITEM CSL_CITATION {"citationID":"vjuA0JPp","properties":{"formattedCitation":"(Chaney 2013)","plainCitation":"(Chaney 2013)"},"citationItems":[{"id":415,"uris":["http://zotero.org/groups/351962/items/BIM5XVB6"],"uri":["http://zotero.org/groups/351962/items/BIM5XVB6"],"itemData":{"id":415,"type":"article-journal","title":"The Gravity Equation in International Trade: an Explanation","container-title":"NBER Working Paper Series","volume":"19285","author":[{"family":"Chaney","given":"Thomas"}],"issued":{"date-parts":[["2013"]]}}}],"schema":"https://github.com/citation-style-language/schema/raw/master/csl-citation.json"} </w:instrText>
+      </w:r>
+      <w:r>
+        <w:rPr>
+          <w:lang w:val="en-US"/>
+        </w:rPr>
+        <w:fldChar w:fldCharType="separate"/>
+      </w:r>
+      <w:r>
+        <w:rPr>
+          <w:noProof/>
+          <w:lang w:val="en-US"/>
+        </w:rPr>
+        <w:t>(Chaney 2013)</w:t>
+      </w:r>
+      <w:r>
+        <w:rPr>
+          <w:lang w:val="en-US"/>
+        </w:rPr>
+        <w:fldChar w:fldCharType="end"/>
+      </w:r>
+      <w:r>
+        <w:rPr>
+          <w:lang w:val="en-US"/>
+        </w:rPr>
+        <w:t xml:space="preserve">. Every theoretical foundation of the gravity model delivers a functional relationship of the distance elasticity with the intensity of the incentive to trade, e.g. the degree of structural heterogeneity in some model-specific dimension. The combination of empirical evidence on the changing shape of the trade cost function with evidence on the stability of the distance distribution of trade indicates that structural heterogeneity may have contributed to the evolution of the distance coefficient. However, empirical evidence on the evolution of structural heterogeneity in the economy since the 1960s is notoriously </w:t>
+      </w:r>
+      <w:r>
+        <w:rPr>
+          <w:lang w:val="en-US"/>
+        </w:rPr>
+        <w:t>scarc</w:t>
+      </w:r>
+      <w:r>
+        <w:rPr>
+          <w:lang w:val="en-US"/>
+        </w:rPr>
+        <w:t xml:space="preserve">e </w:t>
+      </w:r>
+      <w:r>
+        <w:rPr>
+          <w:lang w:val="en-US"/>
+        </w:rPr>
+        <w:fldChar w:fldCharType="begin"/>
+      </w:r>
+      <w:r>
+        <w:rPr>
+          <w:lang w:val="en-US"/>
+        </w:rPr>
+        <w:instrText xml:space="preserve"> ADDIN ZOTERO_ITEM CSL_CITATION {"citationID":"FzpHseVl","properties":{"formattedCitation":"(Head et Mayer 2013)","plainCitation":"(Head et Mayer 2013)"},"citationItems":[{"id":441,"uris":["http://zotero.org/groups/351962/items/FUF7M33I"],"uri":["http://zotero.org/groups/351962/items/FUF7M33I"],"itemData":{"id":441,"type":"article-journal","title":"What separates us? Sources of resistance to globalization","container-title":"Canadian Journal of Economics","page":"1196-1231","volume":"46","issue":"4","author":[{"family":"Head","given":"Keith"},{"family":"Mayer","given":"Thierry"}],"issued":{"date-parts":[["2013"]]}}}],"schema":"https://github.com/citation-style-language/schema/raw/master/csl-citation.json"} </w:instrText>
+      </w:r>
+      <w:r>
+        <w:rPr>
+          <w:lang w:val="en-US"/>
+        </w:rPr>
+        <w:fldChar w:fldCharType="separate"/>
+      </w:r>
+      <w:r>
+        <w:rPr>
+          <w:noProof/>
+          <w:lang w:val="en-US"/>
+        </w:rPr>
+        <w:t>(Head et Mayer 2013)</w:t>
+      </w:r>
+      <w:r>
+        <w:rPr>
+          <w:lang w:val="en-US"/>
+        </w:rPr>
+        <w:fldChar w:fldCharType="end"/>
+      </w:r>
+      <w:r>
+        <w:rPr>
+          <w:lang w:val="en-US"/>
+        </w:rPr>
+        <w:t>.</w:t>
+      </w:r>
+    </w:p>
+    <w:p>
+      <w:pPr>
+        <w:ind w:firstLine="360"/>
+        <w:rPr>
+          <w:lang w:val="en-US"/>
+        </w:rPr>
+      </w:pPr>
+      <w:r>
+        <w:rPr>
+          <w:lang w:val="en-US"/>
+        </w:rPr>
+        <w:t xml:space="preserve">We pursue the idea that a key parameter for understanding movements in the distance coefficient is the one measuring the degree of structural heterogeneity in the economy. Following </w:t>
+      </w:r>
+      <w:r>
+        <w:rPr>
+          <w:lang w:val="en-US"/>
+        </w:rPr>
+        <w:fldChar w:fldCharType="begin"/>
+      </w:r>
+      <w:r>
+        <w:rPr>
+          <w:lang w:val="en-US"/>
+        </w:rPr>
+        <w:instrText xml:space="preserve"> ADDIN ZOTERO_ITEM CSL_CITATION {"citationID":"822tbtiX","properties":{"formattedCitation":"(Arkolakis, Costinot, et Rodriguez-Clare 2012)","plainCitation":"(Arkolakis, Costinot, et Rodriguez-Clare 2012)"},"citationItems":[{"id":479,"uris":["http://zotero.org/groups/351962/items/MJ5ID5BJ"],"uri":["http://zotero.org/groups/351962/items/MJ5ID5BJ"],"itemData":{"id":479,"type":"article-journal","title":"New Trade Models, Same Old Gains?","container-title":"American Economic Review","page":"94-130","volume":"102","issue":"1","author":[{"family":"Arkolakis","given":"Costas"},{"family":"Costinot","given":"Arnaud"},{"family":"Rodriguez-Clare","given":"Andrés"}],"issued":{"date-parts":[["2012"]]}}}],"schema":"https://github.com/citation-style-language/schema/raw/master/csl-citation.json"} </w:instrText>
+      </w:r>
+      <w:r>
+        <w:rPr>
+          <w:lang w:val="en-US"/>
+        </w:rPr>
+        <w:fldChar w:fldCharType="separate"/>
+      </w:r>
+      <w:r>
+        <w:rPr>
+          <w:noProof/>
+          <w:lang w:val="en-US"/>
+        </w:rPr>
+        <w:t>(Arkolakis, Costinot, et Rodriguez-Clare 2012)</w:t>
+      </w:r>
+      <w:r>
+        <w:rPr>
+          <w:lang w:val="en-US"/>
+        </w:rPr>
+        <w:fldChar w:fldCharType="end"/>
+      </w:r>
+      <w:r>
+        <w:rPr>
+          <w:lang w:val="en-US"/>
+        </w:rPr>
+        <w:t>, we refer to this parameter as the ‘trade elasticity’. Because of data limitations, we can only estimate the trade elasticity in the Armington framework in which structural heterogeneity captures the degree of product differentiation by place of production (i.e. product heterogeneity). We estimate the distance elasticity of trade and the Armington trade elasticity in</w:t>
+      </w:r>
+      <w:r>
+        <w:rPr>
+          <w:lang w:val="en-US"/>
+        </w:rPr>
+        <w:t xml:space="preserve"> each year between 1963 and 2013</w:t>
+      </w:r>
+      <w:r>
+        <w:rPr>
+          <w:lang w:val="en-US"/>
+        </w:rPr>
+        <w:t xml:space="preserve"> and deduce the implied evolution of the elasticity of trade costs to distance</w:t>
       </w:r>
       <w:r>
         <w:rPr>
           <w:rStyle w:val="Marquenotebasdepage"/>
           <w:lang w:val="en-US"/>
         </w:rPr>
-        <w:footnoteReference w:id="6"/>
-      </w:r>
-      <w:r>
-        <w:rPr>
-          <w:lang w:val="en-US"/>
-        </w:rPr>
-        <w:t xml:space="preserve">. The magnitude of the distance puzzle is reduced when the gravity model is estimated in multiplicative form. Thus, </w:t>
-      </w:r>
+        <w:footnoteReference w:id="10"/>
+      </w:r>
+      <w:r>
+        <w:rPr>
+          <w:lang w:val="en-US"/>
+        </w:rPr>
+        <w:t xml:space="preserve">. Our main result is that the </w:t>
+      </w:r>
+      <w:r>
+        <w:rPr>
+          <w:color w:val="FF0000"/>
+          <w:lang w:val="en-US"/>
+        </w:rPr>
+        <w:t>0.</w:t>
+      </w:r>
+      <w:r>
+        <w:rPr>
+          <w:color w:val="FF0000"/>
+          <w:lang w:val="en-US"/>
+        </w:rPr>
+        <w:t>13%</w:t>
+      </w:r>
+      <w:r>
+        <w:rPr>
+          <w:lang w:val="en-US"/>
+        </w:rPr>
+        <w:t xml:space="preserve"> increase in the Armington trade elasticity not only rationalizes the non-decreasing distance elasticity of trade but also hints at a reduction in the elasticity of trade costs to distance between 1963 and 2009. </w:t>
+      </w:r>
+    </w:p>
+    <w:p>
+      <w:pPr>
+        <w:ind w:firstLine="360"/>
+        <w:rPr>
+          <w:lang w:val="en-US"/>
+        </w:rPr>
+      </w:pPr>
+      <w:r>
+        <w:rPr>
+          <w:lang w:val="en-US"/>
+        </w:rPr>
+        <w:t xml:space="preserve">To the best of our knowledge, </w:t>
+      </w:r>
+      <w:bookmarkStart w:id="5" w:name="OLE_LINK1"/>
+      <w:bookmarkStart w:id="6" w:name="OLE_LINK2"/>
+      <w:bookmarkStart w:id="7" w:name="OLE_LINK5"/>
       <w:r>
         <w:rPr>
           <w:lang w:val="en-US"/>
@@ -549,7 +1271,7 @@
         <w:rPr>
           <w:lang w:val="en-US"/>
         </w:rPr>
-        <w:instrText xml:space="preserve"> ADDIN ZOTERO_ITEM CSL_CITATION {"citationID":"C1K3rlkr","properties":{"formattedCitation":"(Bosquet et Boulhol 2009)","plainCitation":"(Bosquet et Boulhol 2009)"},"citationItems":[{"id":380,"uris":["http://zotero.org/groups/351962/items/8FGE6DI3"],"uri":["http://zotero.org/groups/351962/items/8FGE6DI3"],"itemData":{"id":380,"type":"article-journal","title":"Gravity, log of gravity and the distance puzzle","container-title":"GREQAM Working Paper","volume":"2009","issue":"12","author":[{"family":"Bosquet","given":"Clément"},{"family":"Boulhol","given":"Hervé"}],"issued":{"date-parts":[["2009"]]}}}],"schema":"https://github.com/citation-style-language/schema/raw/master/csl-citation.json"} </w:instrText>
+        <w:instrText xml:space="preserve"> ADDIN ZOTERO_ITEM CSL_CITATION {"citationID":"6NMGfqp3","properties":{"formattedCitation":"(Berthelon et Freund 2008)","plainCitation":"(Berthelon et Freund 2008)"},"citationItems":[{"id":855,"uris":["http://zotero.org/users/9850/items/6E6ZUDRU"],"uri":["http://zotero.org/users/9850/items/6E6ZUDRU"],"itemData":{"id":855,"type":"article-journal","title":"On the conservation of distance in international trade","container-title":"Journal of International Economics","page":"310-320","volume":"75","issue":"2","source":"Google Scholar","author":[{"family":"Berthelon","given":"M."},{"family":"Freund","given":"C."}],"issued":{"date-parts":[["2008"]]}}}],"schema":"https://github.com/citation-style-language/schema/raw/master/csl-citation.json"} </w:instrText>
       </w:r>
       <w:r>
         <w:rPr>
@@ -562,7 +1284,7 @@
           <w:noProof/>
           <w:lang w:val="en-US"/>
         </w:rPr>
-        <w:t>(Bosquet et Boulhol 2009)</w:t>
+        <w:t>(Berthelon et Freund 2008)</w:t>
       </w:r>
       <w:r>
         <w:rPr>
@@ -570,737 +1292,291 @@
         </w:rPr>
         <w:fldChar w:fldCharType="end"/>
       </w:r>
-      <w:r>
-        <w:rPr>
-          <w:lang w:val="en-US"/>
-        </w:rPr>
-        <w:t xml:space="preserve"> find that the distance elasticity stays within the .6-.75 range between 1948 and 2006. It is hence more accurate to state the puzzle as a non-decreasing distance elasticity of trade since the 1960s.</w:t>
-      </w:r>
-    </w:p>
-    <w:p>
-      <w:pPr>
-        <w:ind w:firstLine="360"/>
-        <w:rPr>
-          <w:lang w:val="en-US"/>
-        </w:rPr>
-      </w:pPr>
-      <w:r>
-        <w:rPr>
-          <w:lang w:val="en-US"/>
-        </w:rPr>
-        <w:t xml:space="preserve">The sensitivity of the distance puzzle to the estimation method is likely due to sample composition effects. </w:t>
-      </w:r>
-      <w:r>
-        <w:rPr>
-          <w:lang w:val="en-US"/>
-        </w:rPr>
-        <w:fldChar w:fldCharType="begin"/>
-      </w:r>
-      <w:r>
-        <w:rPr>
-          <w:lang w:val="en-US"/>
-        </w:rPr>
-        <w:instrText xml:space="preserve"> ADDIN ZOTERO_ITEM CSL_CITATION {"citationID":"LvOcDkJz","properties":{"formattedCitation":"(Head et Mayer 2013)","plainCitation":"(Head et Mayer 2013)"},"citationItems":[{"id":441,"uris":["http://zotero.org/groups/351962/items/FUF7M33I"],"uri":["http://zotero.org/groups/351962/items/FUF7M33I"],"itemData":{"id":441,"type":"article-journal","title":"What separates us? Sources of resistance to globalization","container-title":"Canadian Journal of Economics","page":"1196-1231","volume":"46","issue":"4","author":[{"family":"Head","given":"Keith"},{"family":"Mayer","given":"Thierry"}],"issued":{"date-parts":[["2013"]]}}}],"schema":"https://github.com/citation-style-language/schema/raw/master/csl-citation.json"} </w:instrText>
-      </w:r>
-      <w:r>
-        <w:rPr>
-          <w:lang w:val="en-US"/>
-        </w:rPr>
-        <w:fldChar w:fldCharType="separate"/>
-      </w:r>
-      <w:r>
-        <w:rPr>
-          <w:noProof/>
-          <w:lang w:val="en-US"/>
-        </w:rPr>
-        <w:t>(Head et Mayer 2013)</w:t>
-      </w:r>
-      <w:r>
-        <w:rPr>
-          <w:lang w:val="en-US"/>
-        </w:rPr>
-        <w:fldChar w:fldCharType="end"/>
-      </w:r>
-      <w:r>
-        <w:rPr>
-          <w:lang w:val="en-US"/>
-        </w:rPr>
-        <w:t xml:space="preserve"> show that the magnitude of the puzzle in the log-linear specification is reduced in the sample of stable trade partners. Indeed, the growth of trade has been both intensive in the sense that the volume of established trade relations has increased and extensive in the sense that new trade relations have been established (Helpman2008; Baldwin2007). If trade relations have in priority been established between small and distant partners, the reduction in the number of zeros may have gradually reduced the underestimation of the distance coefficient in the loglinear specification</w:t>
-      </w:r>
-      <w:r>
-        <w:rPr>
-          <w:rStyle w:val="Marquenotebasdepage"/>
-          <w:lang w:val="en-US"/>
-        </w:rPr>
-        <w:footnoteReference w:id="7"/>
-      </w:r>
-      <w:r>
-        <w:rPr>
-          <w:lang w:val="en-US"/>
-        </w:rPr>
-        <w:t xml:space="preserve">. This explanation echoes </w:t>
-      </w:r>
-      <w:r>
-        <w:rPr>
-          <w:lang w:val="en-US"/>
-        </w:rPr>
-        <w:fldChar w:fldCharType="begin"/>
-      </w:r>
-      <w:r>
-        <w:rPr>
-          <w:lang w:val="en-US"/>
-        </w:rPr>
-        <w:instrText xml:space="preserve"> ADDIN ZOTERO_ITEM CSL_CITATION {"citationID":"qjQFqIPH","properties":{"formattedCitation":"(Felbermayr et Kohler 2006)","plainCitation":"(Felbermayr et Kohler 2006)"},"citationItems":[{"id":363,"uris":["http://zotero.org/groups/351962/items/75UQPUBJ"],"uri":["http://zotero.org/groups/351962/items/75UQPUBJ"],"itemData":{"id":363,"type":"article-journal","title":"Exploring the intensive and extensive margins of trade","container-title":"Review of World Economics","page":"642-674","volume":"142","issue":"4","author":[{"family":"Felbermayr","given":"Gabriel J."},{"family":"Kohler","given":"Wilhelm"}],"issued":{"date-parts":[["2006"]]}}}],"schema":"https://github.com/citation-style-language/schema/raw/master/csl-citation.json"} </w:instrText>
-      </w:r>
-      <w:r>
-        <w:rPr>
-          <w:lang w:val="en-US"/>
-        </w:rPr>
-        <w:fldChar w:fldCharType="separate"/>
-      </w:r>
-      <w:r>
-        <w:rPr>
-          <w:noProof/>
-          <w:lang w:val="en-US"/>
-        </w:rPr>
-        <w:t>(Felbermayr et Kohler 2006)</w:t>
-      </w:r>
-      <w:r>
-        <w:rPr>
-          <w:lang w:val="en-US"/>
-        </w:rPr>
-        <w:fldChar w:fldCharType="end"/>
-      </w:r>
-      <w:r>
-        <w:rPr>
-          <w:lang w:val="en-US"/>
-        </w:rPr>
-        <w:t xml:space="preserve"> who pointed out that the log-linear specification was subject to sample selection bias due to the exclusion of zero trade flows. They conjectured that the distance puzzle was an artefact of reduction in this bias through the extensive margin of trade</w:t>
-      </w:r>
-      <w:commentRangeStart w:id="3"/>
-      <w:r>
-        <w:rPr>
-          <w:rStyle w:val="Marquenotebasdepage"/>
-          <w:lang w:val="en-US"/>
-        </w:rPr>
-        <w:footnoteReference w:id="8"/>
-      </w:r>
-      <w:commentRangeEnd w:id="3"/>
-      <w:r>
-        <w:rPr>
-          <w:rStyle w:val="Marquedannotation"/>
-          <w:lang w:val="en-US"/>
-        </w:rPr>
-        <w:commentReference w:id="3"/>
-      </w:r>
-      <w:r>
-        <w:rPr>
-          <w:lang w:val="en-US"/>
-        </w:rPr>
-        <w:t xml:space="preserve">. </w:t>
-      </w:r>
-    </w:p>
-    <w:p>
-      <w:pPr>
-        <w:ind w:firstLine="360"/>
-        <w:rPr>
-          <w:lang w:val="en-US"/>
-        </w:rPr>
-      </w:pPr>
-      <w:r>
-        <w:rPr>
-          <w:lang w:val="en-US"/>
-        </w:rPr>
-        <w:t xml:space="preserve">The second and most prominent strand of the literature singled out the underpinnings of the trade cost function as key to understanding the distance puzzle. The basic point formulated by Buch2004 is that the distance elasticity of trade is invariant to reductions in transportation and communication costs if their distribution over distance remains unchanged </w:t>
-      </w:r>
-      <w:commentRangeStart w:id="4"/>
-      <w:r>
-        <w:rPr>
-          <w:lang w:val="en-US"/>
-        </w:rPr>
-        <w:t>Furthermore</w:t>
-      </w:r>
-      <w:commentRangeEnd w:id="4"/>
-      <w:r>
-        <w:rPr>
-          <w:rStyle w:val="Marquedannotation"/>
-          <w:lang w:val="en-US"/>
-        </w:rPr>
-        <w:commentReference w:id="4"/>
-      </w:r>
-      <w:r>
-        <w:rPr>
-          <w:lang w:val="en-US"/>
-        </w:rPr>
-        <w:t xml:space="preserve">, while the distance elasticity of transport costs may have decreased </w:t>
-      </w:r>
-      <w:r>
-        <w:rPr>
-          <w:lang w:val="en-US"/>
-        </w:rPr>
-        <w:fldChar w:fldCharType="begin"/>
-      </w:r>
-      <w:r>
-        <w:rPr>
-          <w:lang w:val="en-US"/>
-        </w:rPr>
-        <w:instrText xml:space="preserve"> ADDIN ZOTERO_ITEM CSL_CITATION {"citationID":"L8VtDgYU","properties":{"formattedCitation":"(Hummels 2007)","plainCitation":"(Hummels 2007)"},"citationItems":[{"id":392,"uris":["http://zotero.org/groups/351962/items/9PGUFC6Q"],"uri":["http://zotero.org/groups/351962/items/9PGUFC6Q"],"itemData":{"id":392,"type":"article-journal","title":"Transportation costs and international trade in the second era of globalization","container-title":"Journal of Economic Perspectives","page":"131-154","volume":"21","issue":"3","author":[{"family":"Hummels","given":"David"}],"issued":{"date-parts":[["2007"]]}}}],"schema":"https://github.com/citation-style-language/schema/raw/master/csl-citation.json"} </w:instrText>
-      </w:r>
-      <w:r>
-        <w:rPr>
-          <w:lang w:val="en-US"/>
-        </w:rPr>
-        <w:fldChar w:fldCharType="separate"/>
-      </w:r>
-      <w:r>
-        <w:rPr>
-          <w:noProof/>
-          <w:lang w:val="en-US"/>
-        </w:rPr>
-        <w:t>(Hummels 2007)</w:t>
-      </w:r>
-      <w:r>
-        <w:rPr>
-          <w:lang w:val="en-US"/>
-        </w:rPr>
-        <w:fldChar w:fldCharType="end"/>
-      </w:r>
-      <w:r>
-        <w:rPr>
-          <w:lang w:val="en-US"/>
-        </w:rPr>
-        <w:t xml:space="preserve">, other cost components, such as delays, may have become more distance-elastic </w:t>
-      </w:r>
-      <w:r>
-        <w:rPr>
-          <w:lang w:val="en-US"/>
-        </w:rPr>
-        <w:fldChar w:fldCharType="begin"/>
-      </w:r>
-      <w:r>
-        <w:rPr>
-          <w:lang w:val="en-US"/>
-        </w:rPr>
-        <w:instrText xml:space="preserve"> ADDIN ZOTERO_ITEM CSL_CITATION {"citationID":"fjnxnzsr","properties":{"formattedCitation":"(Hummels et Schaur 2013)","plainCitation":"(Hummels et Schaur 2013)"},"citationItems":[{"id":364,"uris":["http://zotero.org/groups/351962/items/787T7R69"],"uri":["http://zotero.org/groups/351962/items/787T7R69"],"itemData":{"id":364,"type":"article-journal","title":"Time as a Trade Barrier","container-title":"American Economic Review","page":"1-27","volume":"103","author":[{"family":"Hummels","given":"David"},{"family":"Schaur","given":"Georg"}],"issued":{"date-parts":[["2013"]]}}}],"schema":"https://github.com/citation-style-language/schema/raw/master/csl-citation.json"} </w:instrText>
-      </w:r>
-      <w:r>
-        <w:rPr>
-          <w:lang w:val="en-US"/>
-        </w:rPr>
-        <w:fldChar w:fldCharType="separate"/>
-      </w:r>
-      <w:r>
-        <w:rPr>
-          <w:lang w:val="en-US"/>
-        </w:rPr>
-        <w:t>(Hummels et Schaur 2013)</w:t>
-      </w:r>
-      <w:r>
-        <w:rPr>
-          <w:lang w:val="en-US"/>
-        </w:rPr>
-        <w:fldChar w:fldCharType="end"/>
-      </w:r>
-      <w:r>
-        <w:rPr>
-          <w:lang w:val="en-US"/>
-        </w:rPr>
-        <w:t>. More generally, if freight costs account for an ever smaller fraction of distance-dependent trade costs, the distance elasticity of trade will be determined by other, possibly persistent, cost components</w:t>
-      </w:r>
-      <w:r>
-        <w:rPr>
-          <w:rStyle w:val="Marquenotebasdepage"/>
-          <w:lang w:val="en-US"/>
-        </w:rPr>
-        <w:footnoteReference w:id="9"/>
-      </w:r>
-      <w:r>
-        <w:rPr>
-          <w:lang w:val="en-US"/>
-        </w:rPr>
-        <w:t>.</w:t>
-      </w:r>
-    </w:p>
-    <w:p>
-      <w:pPr>
-        <w:ind w:firstLine="360"/>
-        <w:rPr>
-          <w:lang w:val="en-US"/>
-        </w:rPr>
-      </w:pPr>
-      <w:r>
-        <w:rPr>
-          <w:lang w:val="en-US"/>
-        </w:rPr>
-        <w:t xml:space="preserve">A complementary mechanism is proposed in </w:t>
-      </w:r>
-      <w:r>
-        <w:rPr>
-          <w:lang w:val="en-US"/>
-        </w:rPr>
-        <w:fldChar w:fldCharType="begin"/>
-      </w:r>
-      <w:r>
-        <w:rPr>
-          <w:lang w:val="en-US"/>
-        </w:rPr>
-        <w:instrText xml:space="preserve"> ADDIN ZOTERO_ITEM CSL_CITATION {"citationID":"plFlGsdo","properties":{"formattedCitation":"(Krautheim 2012)","plainCitation":"(Krautheim 2012)"},"citationItems":[{"id":383,"uris":["http://zotero.org/groups/351962/items/8SGZ4KUN"],"uri":["http://zotero.org/groups/351962/items/8SGZ4KUN"],"itemData":{"id":383,"type":"article-journal","title":"Heterogeneous firms, exporter networks, and the effect of distance on international trade","container-title":"Journal of International Economics","page":"27-35","volume":"87","author":[{"family":"Krautheim","given":"Sebastian"}],"issued":{"date-parts":[["2012"]]}}}],"schema":"https://github.com/citation-style-language/schema/raw/master/csl-citation.json"} </w:instrText>
-      </w:r>
-      <w:r>
-        <w:rPr>
-          <w:lang w:val="en-US"/>
-        </w:rPr>
-        <w:fldChar w:fldCharType="separate"/>
-      </w:r>
-      <w:r>
-        <w:rPr>
-          <w:noProof/>
-          <w:lang w:val="en-US"/>
-        </w:rPr>
-        <w:t>(Krautheim 2012)</w:t>
-      </w:r>
-      <w:r>
-        <w:rPr>
-          <w:lang w:val="en-US"/>
-        </w:rPr>
-        <w:fldChar w:fldCharType="end"/>
-      </w:r>
-      <w:r>
-        <w:rPr>
-          <w:lang w:val="en-US"/>
-        </w:rPr>
-        <w:t xml:space="preserve"> </w:t>
-      </w:r>
-      <w:r>
-        <w:rPr>
-          <w:lang w:val="en-US"/>
-        </w:rPr>
-        <w:t>in the heterogeneous firms’ framework. He models the informational component of trade costs as a fixed cost which decreases in the number of exporting firms. This refinement of the trade cost function magnifies the distance elasticity of trade because the number of exporters is decreasing in variable trade costs which increase with distance. This magnification mechanism may have been reinforced by the increasing weight of information costs in total fixed costs, explaining increasing elasticities.</w:t>
-      </w:r>
-    </w:p>
-    <w:p>
-      <w:pPr>
-        <w:ind w:firstLine="360"/>
-        <w:rPr>
-          <w:lang w:val="en-US"/>
-        </w:rPr>
-      </w:pPr>
-      <w:r>
-        <w:rPr>
-          <w:lang w:val="en-US"/>
-        </w:rPr>
-        <w:t xml:space="preserve">An alternative explanation put forward in models with input-output linkages is that the relationship between total trade costs and transport costs may be non-monotonic. An increasing distance elasticity may be an endogenous outcome of transport cost reductions if they engender a reoptimization of the production process which ends up increasing the relative cost of long-distance trade. One possible mechanism is trade cost magnification through multiple border crossings by goods as a consequence of increased production fragmentation </w:t>
-      </w:r>
-      <w:r>
-        <w:rPr>
-          <w:lang w:val="en-US"/>
-        </w:rPr>
-        <w:fldChar w:fldCharType="begin"/>
-      </w:r>
-      <w:r>
-        <w:rPr>
-          <w:lang w:val="en-US"/>
-        </w:rPr>
-        <w:instrText xml:space="preserve"> ADDIN ZOTERO_ITEM CSL_CITATION {"citationID":"NyPdHxUp","properties":{"formattedCitation":"(Yi 2010; Daudin, Rifflart, et Schweisguth 2011; Johnson et Noguera 2012)","plainCitation":"(Yi 2010; Daudin, Rifflart, et Schweisguth 2011; Johnson et Noguera 2012)"},"citationItems":[{"id":467,"uris":["http://zotero.org/groups/351962/items/K9P2B5B2"],"uri":["http://zotero.org/groups/351962/items/K9P2B5B2"],"itemData":{"id":467,"type":"article-journal","title":"Can Multistage Production Explain the Home-Bias in Trade?","container-title":"American Economic Review","page":"364-393","volume":"100","issue":"1","author":[{"family":"Yi","given":"Kei-Mu"}],"issued":{"date-parts":[["2010"]]}}},{"id":536,"uris":["http://zotero.org/groups/351962/items/VS9VEIK6"],"uri":["http://zotero.org/groups/351962/items/VS9VEIK6"],"itemData":{"id":536,"type":"article-journal","title":"Who Produces for whom in the world economy","container-title":"Canadian Journal of Economics","page":"1403-1437","volume":"44","issue":"4","author":[{"family":"Daudin","given":"Guillaume"},{"family":"Rifflart","given":"Christine"},{"family":"Schweisguth","given":"Danielle"}],"issued":{"date-parts":[["2011"]]}}},{"id":432,"uris":["http://zotero.org/groups/351962/items/EDTKXQDV"],"uri":["http://zotero.org/groups/351962/items/EDTKXQDV"],"itemData":{"id":432,"type":"article-journal","title":"Accounting for Intermediates: Production Sharing and Trade in Value Added","container-title":"Journal of International Economics","page":"224-236","volume":"86","author":[{"family":"Johnson","given":"Robert C."},{"family":"Noguera","given":"Guillermo"}],"issued":{"date-parts":[["2012"]]}}}],"schema":"https://github.com/citation-style-language/schema/raw/master/csl-citation.json"} </w:instrText>
-      </w:r>
-      <w:r>
-        <w:rPr>
-          <w:lang w:val="en-US"/>
-        </w:rPr>
-        <w:fldChar w:fldCharType="separate"/>
-      </w:r>
-      <w:r>
-        <w:rPr>
-          <w:noProof/>
-          <w:lang w:val="en-US"/>
-        </w:rPr>
-        <w:t>(Yi 2010; Daudin, Rifflart, et Schweisguth 2011; Johnson et Noguera 2012)</w:t>
-      </w:r>
-      <w:r>
-        <w:rPr>
-          <w:lang w:val="en-US"/>
-        </w:rPr>
-        <w:fldChar w:fldCharType="end"/>
-      </w:r>
-      <w:r>
-        <w:rPr>
-          <w:lang w:val="en-US"/>
-        </w:rPr>
-        <w:t xml:space="preserve">. Another mechanism formalized by </w:t>
-      </w:r>
-      <w:r>
-        <w:rPr>
-          <w:lang w:val="en-US"/>
-        </w:rPr>
-        <w:fldChar w:fldCharType="begin"/>
-      </w:r>
-      <w:r>
-        <w:rPr>
-          <w:lang w:val="en-US"/>
-        </w:rPr>
-        <w:instrText xml:space="preserve"> ADDIN ZOTERO_ITEM CSL_CITATION {"citationID":"sfMY94P5","properties":{"formattedCitation":"(Duranton et Storper 2008)","plainCitation":"(Duranton et Storper 2008)"},"citationItems":[{"id":531,"uris":["http://zotero.org/groups/351962/items/VE8W55J9"],"uri":["http://zotero.org/groups/351962/items/VE8W55J9"],"itemData":{"id":531,"type":"article-journal","title":"Rising trade costs. Agglomeration and trade with endogenous transaction costs.","container-title":"Canadian Journal of Economics","page":"292-319","volume":"41","issue":"1","author":[{"family":"Duranton","given":"Gilles"},{"family":"Storper","given":"Michael"}],"issued":{"date-parts":[["2008"]]}}}],"schema":"https://github.com/citation-style-language/schema/raw/master/csl-citation.json"} </w:instrText>
-      </w:r>
-      <w:r>
-        <w:rPr>
-          <w:lang w:val="en-US"/>
-        </w:rPr>
-        <w:fldChar w:fldCharType="separate"/>
-      </w:r>
-      <w:r>
-        <w:rPr>
-          <w:noProof/>
-          <w:lang w:val="en-US"/>
-        </w:rPr>
-        <w:t>(Duranton et Storper 2008)</w:t>
-      </w:r>
-      <w:r>
-        <w:rPr>
-          <w:lang w:val="en-US"/>
-        </w:rPr>
-        <w:fldChar w:fldCharType="end"/>
-      </w:r>
-      <w:r>
-        <w:rPr>
-          <w:lang w:val="en-US"/>
-        </w:rPr>
-        <w:t xml:space="preserve"> </w:t>
-      </w:r>
-      <w:r>
-        <w:rPr>
-          <w:lang w:val="en-US"/>
-        </w:rPr>
-        <w:t>works through quality upgrading. Lower transport costs shift trade towards higher-quality inputs which are more distance-sensitive because their customization requires intensive communication, e.g. more back-and-forth travelling, between upstream and downstream firms.</w:t>
-      </w:r>
-    </w:p>
-    <w:p>
-      <w:pPr>
-        <w:ind w:firstLine="360"/>
-        <w:rPr>
-          <w:lang w:val="en-US"/>
-        </w:rPr>
-      </w:pPr>
-      <w:r>
-        <w:rPr>
-          <w:lang w:val="en-US"/>
-        </w:rPr>
-        <w:t xml:space="preserve">The focus of the literature on the shape of the trade cost function mirrors the expectation that the distance coefficient moves together with the elasticity of trade costs to distance. But </w:t>
-      </w:r>
-      <w:r>
-        <w:rPr>
-          <w:lang w:val="en-US"/>
-        </w:rPr>
-        <w:fldChar w:fldCharType="begin"/>
-      </w:r>
-      <w:r>
-        <w:rPr>
-          <w:lang w:val="en-US"/>
-        </w:rPr>
-        <w:instrText xml:space="preserve"> ADDIN ZOTERO_ITEM CSL_CITATION {"citationID":"sd1d2lyo","properties":{"formattedCitation":"(Chaney 2013)","plainCitation":"(Chaney 2013)"},"citationItems":[{"id":415,"uris":["http://zotero.org/groups/351962/items/BIM5XVB6"],"uri":["http://zotero.org/groups/351962/items/BIM5XVB6"],"itemData":{"id":415,"type":"article-journal","title":"The Gravity Equation in International Trade: an Explanation","container-title":"NBER Working Paper Series","volume":"19285","author":[{"family":"Chaney","given":"Thomas"}],"issued":{"date-parts":[["2013"]]}}}],"schema":"https://github.com/citation-style-language/schema/raw/master/csl-citation.json"} </w:instrText>
-      </w:r>
-      <w:r>
-        <w:rPr>
-          <w:lang w:val="en-US"/>
-        </w:rPr>
-        <w:fldChar w:fldCharType="separate"/>
-      </w:r>
-      <w:r>
-        <w:rPr>
-          <w:noProof/>
-          <w:lang w:val="en-US"/>
-        </w:rPr>
-        <w:t>(Chaney 2013)</w:t>
-      </w:r>
-      <w:r>
-        <w:rPr>
-          <w:lang w:val="en-US"/>
-        </w:rPr>
-        <w:fldChar w:fldCharType="end"/>
-      </w:r>
-      <w:r>
-        <w:rPr>
-          <w:lang w:val="en-US"/>
-        </w:rPr>
-        <w:t xml:space="preserve"> provides a theoretical foundation for the gravity equation through the lens of network analysis which demonstrates that the distance coefficient can be invariant to the trade cost function. In this model the rate of distance decay in aggregate trade is linked to the rate of decay in the density of firms which cover that distance with their network of contacts. As the geographic dispersion of the network is increasing in firm size, the shape parameter of the firm size distribution plays a key role in explaining movements in the distance coefficient. Thus, technological advances in transportation increase the geographic dispersion of exp</w:t>
-      </w:r>
-      <w:r>
-        <w:rPr>
-          <w:lang w:val="en-US"/>
-        </w:rPr>
-        <w:t xml:space="preserve">orts at the level of the firm </w:t>
-      </w:r>
-      <w:commentRangeStart w:id="5"/>
-      <w:r>
-        <w:rPr>
-          <w:lang w:val="en-US"/>
-        </w:rPr>
-        <w:t>but</w:t>
-      </w:r>
-      <w:commentRangeEnd w:id="5"/>
-      <w:r>
-        <w:rPr>
-          <w:rStyle w:val="Marquedannotation"/>
-          <w:lang w:val="en-US"/>
-        </w:rPr>
-        <w:commentReference w:id="5"/>
-      </w:r>
-      <w:r>
-        <w:rPr>
-          <w:lang w:val="en-US"/>
-        </w:rPr>
-        <w:t xml:space="preserve"> have no incidence on the distance elasticity of aggregate trade as long as the stationary firm size distribution verifies Zipf’s law. </w:t>
-      </w:r>
-    </w:p>
-    <w:p>
-      <w:pPr>
-        <w:ind w:firstLine="360"/>
-        <w:rPr>
-          <w:lang w:val="en-US"/>
-        </w:rPr>
-      </w:pPr>
-      <w:r>
-        <w:rPr>
-          <w:lang w:val="en-US"/>
-        </w:rPr>
-        <w:t xml:space="preserve">The link between the distance coefficient and the parameter which captures the degree of structural heterogeneity in the economy is not specific to </w:t>
-      </w:r>
-      <w:r>
-        <w:rPr>
-          <w:lang w:val="en-US"/>
-        </w:rPr>
-        <w:fldChar w:fldCharType="begin"/>
-      </w:r>
-      <w:r>
-        <w:rPr>
-          <w:lang w:val="en-US"/>
-        </w:rPr>
-        <w:instrText xml:space="preserve"> ADDIN ZOTERO_ITEM CSL_CITATION {"citationID":"vjuA0JPp","properties":{"formattedCitation":"(Chaney 2013)","plainCitation":"(Chaney 2013)"},"citationItems":[{"id":415,"uris":["http://zotero.org/groups/351962/items/BIM5XVB6"],"uri":["http://zotero.org/groups/351962/items/BIM5XVB6"],"itemData":{"id":415,"type":"article-journal","title":"The Gravity Equation in International Trade: an Explanation","container-title":"NBER Working Paper Series","volume":"19285","author":[{"family":"Chaney","given":"Thomas"}],"issued":{"date-parts":[["2013"]]}}}],"schema":"https://github.com/citation-style-language/schema/raw/master/csl-citation.json"} </w:instrText>
-      </w:r>
-      <w:r>
-        <w:rPr>
-          <w:lang w:val="en-US"/>
-        </w:rPr>
-        <w:fldChar w:fldCharType="separate"/>
-      </w:r>
-      <w:r>
-        <w:rPr>
-          <w:noProof/>
-          <w:lang w:val="en-US"/>
-        </w:rPr>
-        <w:t>(Chaney 2013)</w:t>
-      </w:r>
-      <w:r>
-        <w:rPr>
-          <w:lang w:val="en-US"/>
-        </w:rPr>
-        <w:fldChar w:fldCharType="end"/>
-      </w:r>
-      <w:r>
-        <w:rPr>
-          <w:lang w:val="en-US"/>
-        </w:rPr>
-        <w:t xml:space="preserve">. Every theoretical foundation of the gravity model delivers a functional relationship of the distance elasticity with the intensity of the incentive to trade, e.g. the degree of structural heterogeneity in some model-specific dimension. The combination of empirical evidence on the changing shape of the trade cost function with evidence on the stability of the distance distribution of trade indicates that structural heterogeneity may have contributed to the evolution of the distance coefficient. However, empirical evidence on the evolution of structural heterogeneity in the economy since the 1960s is notoriously </w:t>
-      </w:r>
-      <w:r>
-        <w:rPr>
-          <w:lang w:val="en-US"/>
-        </w:rPr>
-        <w:t>scarc</w:t>
-      </w:r>
-      <w:r>
-        <w:rPr>
-          <w:lang w:val="en-US"/>
-        </w:rPr>
-        <w:t xml:space="preserve">e </w:t>
-      </w:r>
-      <w:r>
-        <w:rPr>
-          <w:lang w:val="en-US"/>
-        </w:rPr>
-        <w:fldChar w:fldCharType="begin"/>
-      </w:r>
-      <w:r>
-        <w:rPr>
-          <w:lang w:val="en-US"/>
-        </w:rPr>
-        <w:instrText xml:space="preserve"> ADDIN ZOTERO_ITEM CSL_CITATION {"citationID":"FzpHseVl","properties":{"formattedCitation":"(Head et Mayer 2013)","plainCitation":"(Head et Mayer 2013)"},"citationItems":[{"id":441,"uris":["http://zotero.org/groups/351962/items/FUF7M33I"],"uri":["http://zotero.org/groups/351962/items/FUF7M33I"],"itemData":{"id":441,"type":"article-journal","title":"What separates us? Sources of resistance to globalization","container-title":"Canadian Journal of Economics","page":"1196-1231","volume":"46","issue":"4","author":[{"family":"Head","given":"Keith"},{"family":"Mayer","given":"Thierry"}],"issued":{"date-parts":[["2013"]]}}}],"schema":"https://github.com/citation-style-language/schema/raw/master/csl-citation.json"} </w:instrText>
-      </w:r>
-      <w:r>
-        <w:rPr>
-          <w:lang w:val="en-US"/>
-        </w:rPr>
-        <w:fldChar w:fldCharType="separate"/>
-      </w:r>
-      <w:r>
-        <w:rPr>
-          <w:noProof/>
-          <w:lang w:val="en-US"/>
-        </w:rPr>
-        <w:t>(Head et Mayer 2013)</w:t>
-      </w:r>
-      <w:r>
-        <w:rPr>
-          <w:lang w:val="en-US"/>
-        </w:rPr>
-        <w:fldChar w:fldCharType="end"/>
-      </w:r>
-      <w:r>
-        <w:rPr>
-          <w:lang w:val="en-US"/>
-        </w:rPr>
-        <w:t>.</w:t>
-      </w:r>
-    </w:p>
-    <w:p>
-      <w:pPr>
-        <w:ind w:firstLine="360"/>
-        <w:rPr>
-          <w:lang w:val="en-US"/>
-        </w:rPr>
-      </w:pPr>
-      <w:r>
-        <w:rPr>
-          <w:lang w:val="en-US"/>
-        </w:rPr>
-        <w:t xml:space="preserve">We pursue the idea that a key parameter for understanding movements in the distance coefficient is the one measuring the degree of structural heterogeneity in the economy. Following </w:t>
-      </w:r>
-      <w:r>
-        <w:rPr>
-          <w:lang w:val="en-US"/>
-        </w:rPr>
-        <w:fldChar w:fldCharType="begin"/>
-      </w:r>
-      <w:r>
-        <w:rPr>
-          <w:lang w:val="en-US"/>
-        </w:rPr>
-        <w:instrText xml:space="preserve"> ADDIN ZOTERO_ITEM CSL_CITATION {"citationID":"822tbtiX","properties":{"formattedCitation":"(Arkolakis, Costinot, et Rodriguez-Clare 2012)","plainCitation":"(Arkolakis, Costinot, et Rodriguez-Clare 2012)"},"citationItems":[{"id":479,"uris":["http://zotero.org/groups/351962/items/MJ5ID5BJ"],"uri":["http://zotero.org/groups/351962/items/MJ5ID5BJ"],"itemData":{"id":479,"type":"article-journal","title":"New Trade Models, Same Old Gains?","container-title":"American Economic Review","page":"94-130","volume":"102","issue":"1","author":[{"family":"Arkolakis","given":"Costas"},{"family":"Costinot","given":"Arnaud"},{"family":"Rodriguez-Clare","given":"Andrés"}],"issued":{"date-parts":[["2012"]]}}}],"schema":"https://github.com/citation-style-language/schema/raw/master/csl-citation.json"} </w:instrText>
-      </w:r>
-      <w:r>
-        <w:rPr>
-          <w:lang w:val="en-US"/>
-        </w:rPr>
-        <w:fldChar w:fldCharType="separate"/>
-      </w:r>
-      <w:r>
-        <w:rPr>
-          <w:noProof/>
-          <w:lang w:val="en-US"/>
-        </w:rPr>
-        <w:t>(Arkolakis, Costinot, et Rodriguez-Clare 2012)</w:t>
-      </w:r>
-      <w:r>
-        <w:rPr>
-          <w:lang w:val="en-US"/>
-        </w:rPr>
-        <w:fldChar w:fldCharType="end"/>
-      </w:r>
-      <w:r>
-        <w:rPr>
-          <w:lang w:val="en-US"/>
-        </w:rPr>
-        <w:t>, we refer to this parameter as the ‘trade elasticity’. Because of data limitations, we can only estimate the trade elasticity in the Armington framework in which structural heterogeneity captures the degree of product differentiation by place of production (i.e. product heterogeneity). We estimate the distance elasticity of trade and the Armington trade elasticity in</w:t>
-      </w:r>
-      <w:r>
-        <w:rPr>
-          <w:lang w:val="en-US"/>
-        </w:rPr>
-        <w:t xml:space="preserve"> each year between 1963 and 2013</w:t>
-      </w:r>
-      <w:r>
-        <w:rPr>
-          <w:lang w:val="en-US"/>
-        </w:rPr>
-        <w:t xml:space="preserve"> and deduce the implied evolution of the elasticity of trade costs to distance</w:t>
-      </w:r>
-      <w:r>
-        <w:rPr>
-          <w:rStyle w:val="Marquenotebasdepage"/>
-          <w:lang w:val="en-US"/>
-        </w:rPr>
-        <w:footnoteReference w:id="10"/>
-      </w:r>
-      <w:r>
-        <w:rPr>
-          <w:lang w:val="en-US"/>
-        </w:rPr>
-        <w:t xml:space="preserve">. Our main result is that the </w:t>
-      </w:r>
-      <w:r>
-        <w:rPr>
-          <w:color w:val="FF0000"/>
-          <w:lang w:val="en-US"/>
-        </w:rPr>
-        <w:t>0.</w:t>
-      </w:r>
-      <w:r>
-        <w:rPr>
-          <w:color w:val="FF0000"/>
-          <w:lang w:val="en-US"/>
-        </w:rPr>
-        <w:t>13%</w:t>
-      </w:r>
-      <w:r>
-        <w:rPr>
-          <w:lang w:val="en-US"/>
-        </w:rPr>
-        <w:t xml:space="preserve"> increase in the Armington trade elasticity not only rationalizes the non-decreasing distance elasticity of trade but also hints at a reduction in the elasticity of trade costs to distance between 1963 and 2009. </w:t>
-      </w:r>
-    </w:p>
-    <w:p>
-      <w:pPr>
-        <w:ind w:firstLine="360"/>
-        <w:rPr>
-          <w:lang w:val="en-US"/>
-        </w:rPr>
-      </w:pPr>
-      <w:r>
-        <w:rPr>
-          <w:lang w:val="en-US"/>
-        </w:rPr>
-        <w:t xml:space="preserve">To the best of our knowledge, </w:t>
-      </w:r>
-      <w:bookmarkStart w:id="6" w:name="OLE_LINK1"/>
-      <w:bookmarkStart w:id="7" w:name="OLE_LINK2"/>
-      <w:bookmarkStart w:id="8" w:name="OLE_LINK5"/>
-      <w:r>
-        <w:rPr>
-          <w:lang w:val="en-US"/>
-        </w:rPr>
-        <w:fldChar w:fldCharType="begin"/>
-      </w:r>
-      <w:r>
-        <w:rPr>
-          <w:lang w:val="en-US"/>
-        </w:rPr>
-        <w:instrText xml:space="preserve"> ADDIN ZOTERO_ITEM CSL_CITATION {"citationID":"6NMGfqp3","properties":{"formattedCitation":"(Berthelon et Freund 2008)","plainCitation":"(Berthelon et Freund 2008)"},"citationItems":[{"id":855,"uris":["http://zotero.org/users/9850/items/6E6ZUDRU"],"uri":["http://zotero.org/users/9850/items/6E6ZUDRU"],"itemData":{"id":855,"type":"article-journal","title":"On the conservation of distance in international trade","container-title":"Journal of International Economics","page":"310-320","volume":"75","issue":"2","source":"Google Scholar","author":[{"family":"Berthelon","given":"M."},{"family":"Freund","given":"C."}],"issued":{"date-parts":[["2008"]]}}}],"schema":"https://github.com/citation-style-language/schema/raw/master/csl-citation.json"} </w:instrText>
-      </w:r>
-      <w:r>
-        <w:rPr>
-          <w:lang w:val="en-US"/>
-        </w:rPr>
-        <w:fldChar w:fldCharType="separate"/>
-      </w:r>
-      <w:r>
-        <w:rPr>
-          <w:noProof/>
-          <w:lang w:val="en-US"/>
-        </w:rPr>
-        <w:t>(Berthelon et Freund 2008)</w:t>
-      </w:r>
-      <w:r>
-        <w:rPr>
-          <w:lang w:val="en-US"/>
-        </w:rPr>
-        <w:fldChar w:fldCharType="end"/>
-      </w:r>
+      <w:bookmarkEnd w:id="5"/>
       <w:bookmarkEnd w:id="6"/>
       <w:bookmarkEnd w:id="7"/>
+      <w:r>
+        <w:rPr>
+          <w:lang w:val="en-US"/>
+        </w:rPr>
+        <w:t xml:space="preserve"> is the only paper </w:t>
+      </w:r>
+      <w:r>
+        <w:rPr>
+          <w:lang w:val="en-US"/>
+        </w:rPr>
+        <w:t>that</w:t>
+      </w:r>
+      <w:r>
+        <w:rPr>
+          <w:lang w:val="en-US"/>
+        </w:rPr>
+        <w:t xml:space="preserve"> has investigated the impact of changes in perceived product substitutability on the distance coefficient. Using estimates of </w:t>
+      </w:r>
+      <w:r>
+        <w:rPr>
+          <w:lang w:val="en-US"/>
+        </w:rPr>
+        <w:t>sectoral</w:t>
+      </w:r>
+      <w:r>
+        <w:rPr>
+          <w:lang w:val="en-US"/>
+        </w:rPr>
+        <w:t xml:space="preserve"> Armington elasticities obtained by </w:t>
+      </w:r>
+      <w:bookmarkStart w:id="8" w:name="OLE_LINK3"/>
+      <w:bookmarkStart w:id="9" w:name="OLE_LINK4"/>
+      <w:r>
+        <w:rPr>
+          <w:lang w:val="en-US"/>
+        </w:rPr>
+        <w:fldChar w:fldCharType="begin"/>
+      </w:r>
+      <w:r>
+        <w:rPr>
+          <w:lang w:val="en-US"/>
+        </w:rPr>
+        <w:instrText xml:space="preserve"> ADDIN ZOTERO_ITEM CSL_CITATION {"citationID":"xNLWwv5q","properties":{"formattedCitation":"(Broda et Weinstein 2006)","plainCitation":"(Broda et Weinstein 2006)"},"citationItems":[{"id":509,"uris":["http://zotero.org/groups/351962/items/RFIPHZPU"],"uri":["http://zotero.org/groups/351962/items/RFIPHZPU"],"itemData":{"id":509,"type":"article-journal","title":"Globalization and the gains from variety","container-title":"Quarterly Journal of Economics","page":"541-585","volume":"121","issue":"2","author":[{"family":"Broda","given":"Christian"},{"family":"Weinstein","given":"Davis E."}],"issued":{"date-parts":[["2006"]]}}}],"schema":"https://github.com/citation-style-language/schema/raw/master/csl-citation.json"} </w:instrText>
+      </w:r>
+      <w:r>
+        <w:rPr>
+          <w:lang w:val="en-US"/>
+        </w:rPr>
+        <w:fldChar w:fldCharType="separate"/>
+      </w:r>
+      <w:r>
+        <w:rPr>
+          <w:noProof/>
+          <w:lang w:val="en-US"/>
+        </w:rPr>
+        <w:t>(Broda et Weinstein 2006)</w:t>
+      </w:r>
+      <w:r>
+        <w:rPr>
+          <w:lang w:val="en-US"/>
+        </w:rPr>
+        <w:fldChar w:fldCharType="end"/>
+      </w:r>
       <w:bookmarkEnd w:id="8"/>
-      <w:r>
-        <w:rPr>
-          <w:lang w:val="en-US"/>
-        </w:rPr>
-        <w:t xml:space="preserve"> is the only paper </w:t>
+      <w:bookmarkEnd w:id="9"/>
+      <w:r>
+        <w:rPr>
+          <w:lang w:val="en-US"/>
+        </w:rPr>
+        <w:t xml:space="preserve">, </w:t>
+      </w:r>
+      <w:r>
+        <w:rPr>
+          <w:lang w:val="en-US"/>
+        </w:rPr>
+        <w:fldChar w:fldCharType="begin"/>
+      </w:r>
+      <w:r>
+        <w:rPr>
+          <w:lang w:val="en-US"/>
+        </w:rPr>
+        <w:instrText xml:space="preserve"> ADDIN ZOTERO_ITEM CSL_CITATION {"citationID":"l1gqO5Sg","properties":{"formattedCitation":"(Berthelon et Freund 2008)","plainCitation":"(Berthelon et Freund 2008)"},"citationItems":[{"id":855,"uris":["http://zotero.org/users/9850/items/6E6ZUDRU"],"uri":["http://zotero.org/users/9850/items/6E6ZUDRU"],"itemData":{"id":855,"type":"article-journal","title":"On the conservation of distance in international trade","container-title":"Journal of International Economics","page":"310-320","volume":"75","issue":"2","source":"Google Scholar","author":[{"family":"Berthelon","given":"M."},{"family":"Freund","given":"C."}],"issued":{"date-parts":[["2008"]]}}}],"schema":"https://github.com/citation-style-language/schema/raw/master/csl-citation.json"} </w:instrText>
+      </w:r>
+      <w:r>
+        <w:rPr>
+          <w:lang w:val="en-US"/>
+        </w:rPr>
+        <w:fldChar w:fldCharType="separate"/>
+      </w:r>
+      <w:r>
+        <w:rPr>
+          <w:noProof/>
+          <w:lang w:val="en-US"/>
+        </w:rPr>
+        <w:t>(Berthelon et Freund 2008)</w:t>
+      </w:r>
+      <w:r>
+        <w:rPr>
+          <w:lang w:val="en-US"/>
+        </w:rPr>
+        <w:fldChar w:fldCharType="end"/>
+      </w:r>
+      <w:r>
+        <w:rPr>
+          <w:lang w:val="en-US"/>
+        </w:rPr>
+        <w:t xml:space="preserve"> </w:t>
+      </w:r>
+      <w:r>
+        <w:rPr>
+          <w:lang w:val="en-US"/>
+        </w:rPr>
+        <w:t xml:space="preserve">find a positive relationship between the variation in </w:t>
+      </w:r>
+      <w:r>
+        <w:rPr>
+          <w:lang w:val="en-US"/>
+        </w:rPr>
+        <w:t>sectoral</w:t>
+      </w:r>
+      <w:r>
+        <w:rPr>
+          <w:lang w:val="en-US"/>
+        </w:rPr>
+        <w:t xml:space="preserve"> distance coefficients and the variation in Armington elasticities between 1985-1989 and 2001-2005</w:t>
+      </w:r>
+      <w:r>
+        <w:rPr>
+          <w:rStyle w:val="Marquenotebasdepage"/>
+          <w:lang w:val="en-US"/>
+        </w:rPr>
+        <w:footnoteReference w:id="11"/>
+      </w:r>
+      <w:r>
+        <w:rPr>
+          <w:lang w:val="en-US"/>
+        </w:rPr>
+        <w:t xml:space="preserve">. Our approach is different from </w:t>
+      </w:r>
+      <w:r>
+        <w:rPr>
+          <w:lang w:val="en-US"/>
+        </w:rPr>
+        <w:fldChar w:fldCharType="begin"/>
+      </w:r>
+      <w:r>
+        <w:rPr>
+          <w:lang w:val="en-US"/>
+        </w:rPr>
+        <w:instrText xml:space="preserve"> ADDIN ZOTERO_ITEM CSL_CITATION {"citationID":"82hIw4Tn","properties":{"formattedCitation":"(Berthelon et Freund 2008)","plainCitation":"(Berthelon et Freund 2008)"},"citationItems":[{"id":855,"uris":["http://zotero.org/users/9850/items/6E6ZUDRU"],"uri":["http://zotero.org/users/9850/items/6E6ZUDRU"],"itemData":{"id":855,"type":"article-journal","title":"On the conservation of distance in international trade","container-title":"Journal of International Economics","page":"310-320","volume":"75","issue":"2","source":"Google Scholar","author":[{"family":"Berthelon","given":"M."},{"family":"Freund","given":"C."}],"issued":{"date-parts":[["2008"]]}}}],"schema":"https://github.com/citation-style-language/schema/raw/master/csl-citation.json"} </w:instrText>
+      </w:r>
+      <w:r>
+        <w:rPr>
+          <w:lang w:val="en-US"/>
+        </w:rPr>
+        <w:fldChar w:fldCharType="separate"/>
+      </w:r>
+      <w:r>
+        <w:rPr>
+          <w:noProof/>
+          <w:lang w:val="en-US"/>
+        </w:rPr>
+        <w:t>(Berthelon et Freund 2008)</w:t>
+      </w:r>
+      <w:r>
+        <w:rPr>
+          <w:lang w:val="en-US"/>
+        </w:rPr>
+        <w:fldChar w:fldCharType="end"/>
+      </w:r>
+      <w:r>
+        <w:rPr>
+          <w:lang w:val="en-US"/>
+        </w:rPr>
+        <w:t xml:space="preserve"> because we focus on the aggregate Armington elasticity and provide direct estimates of this parameter in</w:t>
+      </w:r>
+      <w:r>
+        <w:rPr>
+          <w:lang w:val="en-US"/>
+        </w:rPr>
+        <w:t xml:space="preserve"> each year between 1963 and 2013</w:t>
+      </w:r>
+      <w:r>
+        <w:rPr>
+          <w:lang w:val="en-US"/>
+        </w:rPr>
+        <w:t xml:space="preserve">. Our approach is complementary to </w:t>
+      </w:r>
+      <w:r>
+        <w:rPr>
+          <w:lang w:val="en-US"/>
+        </w:rPr>
+        <w:fldChar w:fldCharType="begin"/>
+      </w:r>
+      <w:r>
+        <w:rPr>
+          <w:lang w:val="en-US"/>
+        </w:rPr>
+        <w:instrText xml:space="preserve"> ADDIN ZOTERO_ITEM CSL_CITATION {"citationID":"Y0szcUzn","properties":{"formattedCitation":"(Broda et Weinstein 2006)","plainCitation":"(Broda et Weinstein 2006)"},"citationItems":[{"id":509,"uris":["http://zotero.org/groups/351962/items/RFIPHZPU"],"uri":["http://zotero.org/groups/351962/items/RFIPHZPU"],"itemData":{"id":509,"type":"article-journal","title":"Globalization and the gains from variety","container-title":"Quarterly Journal of Economics","page":"541-585","volume":"121","issue":"2","author":[{"family":"Broda","given":"Christian"},{"family":"Weinstein","given":"Davis E."}],"issued":{"date-parts":[["2006"]]}}}],"schema":"https://github.com/citation-style-language/schema/raw/master/csl-citation.json"} </w:instrText>
+      </w:r>
+      <w:r>
+        <w:rPr>
+          <w:lang w:val="en-US"/>
+        </w:rPr>
+        <w:fldChar w:fldCharType="separate"/>
+      </w:r>
+      <w:r>
+        <w:rPr>
+          <w:noProof/>
+          <w:lang w:val="en-US"/>
+        </w:rPr>
+        <w:t>(Broda et Weinstein 2006)</w:t>
+      </w:r>
+      <w:r>
+        <w:rPr>
+          <w:lang w:val="en-US"/>
+        </w:rPr>
+        <w:fldChar w:fldCharType="end"/>
+      </w:r>
+      <w:r>
+        <w:rPr>
+          <w:lang w:val="en-US"/>
+        </w:rPr>
+        <w:t xml:space="preserve"> </w:t>
+      </w:r>
+      <w:r>
+        <w:rPr>
+          <w:lang w:val="en-US"/>
+        </w:rPr>
+        <w:t xml:space="preserve">because instead of investigating the degree of differentiation among </w:t>
+      </w:r>
+      <w:r>
+        <w:rPr>
+          <w:lang w:val="en-US"/>
+        </w:rPr>
+        <w:t>sectoral</w:t>
+      </w:r>
+      <w:r>
+        <w:rPr>
+          <w:lang w:val="en-US"/>
+        </w:rPr>
+        <w:t xml:space="preserve"> varieties we document the increasing similarity of the product mix that countries supply to world markets.</w:t>
+      </w:r>
+    </w:p>
+    <w:p>
+      <w:pPr>
+        <w:ind w:firstLine="360"/>
+        <w:rPr>
+          <w:lang w:val="en-US"/>
+        </w:rPr>
+      </w:pPr>
+      <w:r>
+        <w:rPr>
+          <w:lang w:val="en-US"/>
+        </w:rPr>
+        <w:t xml:space="preserve">The paper proceeds in three steps. First, we examine the hypothesis that the distance puzzle is a by-product of compositional changes in the set of trading pairs or in the set of traded goods, or in the rise of FTAs. Second, we suggest an </w:t>
+      </w:r>
+      <w:r>
+        <w:rPr>
+          <w:i/>
+          <w:iCs/>
+          <w:lang w:val="en-US"/>
+        </w:rPr>
+        <w:t>ad hoc</w:t>
+      </w:r>
+      <w:r>
+        <w:rPr>
+          <w:lang w:val="en-US"/>
+        </w:rPr>
+        <w:t xml:space="preserve"> method of measuring structural heterogeneity in the Armington framework. Third, we present the results of this method and conduct a number of robustness checks. We discuss the </w:t>
+      </w:r>
+      <w:r>
+        <w:rPr>
+          <w:lang w:val="en-US"/>
+        </w:rPr>
+        <w:t>bias</w:t>
+      </w:r>
+      <w:r>
+        <w:rPr>
+          <w:lang w:val="en-US"/>
+        </w:rPr>
+        <w:t xml:space="preserve"> introduced by the presence of zero trade flows. We address endogeneity concerns by instrumenting unit values (our price proxy) with the real exchange rate </w:t>
       </w:r>
       <w:r>
         <w:rPr>
@@ -1312,7 +1588,361 @@
         <w:rPr>
           <w:lang w:val="en-US"/>
         </w:rPr>
-        <w:t xml:space="preserve"> has investigated the impact of changes in perceived product substitutability on the distance coefficient. Using estimates of </w:t>
+        <w:t xml:space="preserve"> is specific to each bilateral relationship. The distance elasticity and the trade elasticity are identified separately in the estimation, while the elasticity of trade costs to distance is deduced from the estimated coefficients. We find robust empirical evidence that this elasticity has increased faster than the distance elasticity of aggre</w:t>
+      </w:r>
+      <w:r>
+        <w:rPr>
+          <w:lang w:val="en-US"/>
+        </w:rPr>
+        <w:t>gate trade between 1963 and 2013</w:t>
+      </w:r>
+      <w:r>
+        <w:rPr>
+          <w:lang w:val="en-US"/>
+        </w:rPr>
+        <w:t>. The evolution of the distance coeffi</w:t>
+      </w:r>
+      <w:r>
+        <w:rPr>
+          <w:lang w:val="en-US"/>
+        </w:rPr>
+        <w:t>cient is thus compatible with a</w:t>
+      </w:r>
+      <w:r>
+        <w:rPr>
+          <w:lang w:val="en-US"/>
+        </w:rPr>
+        <w:t xml:space="preserve"> decrease of the elasticity of trade costs to distance.</w:t>
+      </w:r>
+    </w:p>
+    <w:p>
+      <w:pPr>
+        <w:pStyle w:val="Titre1"/>
+        <w:rPr>
+          <w:lang w:val="en-US"/>
+        </w:rPr>
+      </w:pPr>
+      <w:bookmarkStart w:id="10" w:name="_Ref295556979"/>
+      <w:r>
+        <w:rPr>
+          <w:lang w:val="en-US"/>
+        </w:rPr>
+        <w:t>The magnitude of the distance puzzle</w:t>
+      </w:r>
+      <w:bookmarkEnd w:id="10"/>
+    </w:p>
+    <w:p>
+      <w:pPr>
+        <w:spacing w:before="60"/>
+        <w:rPr>
+          <w:lang w:val="en-US"/>
+        </w:rPr>
+      </w:pPr>
+      <w:r>
+        <w:rPr>
+          <w:lang w:val="en-US"/>
+        </w:rPr>
+        <w:t xml:space="preserve">In this section we evaluate the sensitivity of the distance puzzle in 1963-2009 to composition effects identified as explanatory of movements in the distance coefficient in previous estimations of the loglinearized gravity model. In particular, </w:t>
+      </w:r>
+      <w:r>
+        <w:rPr>
+          <w:lang w:val="en-US"/>
+        </w:rPr>
+        <w:fldChar w:fldCharType="begin"/>
+      </w:r>
+      <w:r>
+        <w:rPr>
+          <w:lang w:val="en-US"/>
+        </w:rPr>
+        <w:instrText xml:space="preserve"> ADDIN ZOTERO_ITEM CSL_CITATION {"citationID":"wK6yWD8m","properties":{"formattedCitation":"(Head et Mayer 2013)","plainCitation":"(Head et Mayer 2013)"},"citationItems":[{"id":441,"uris":["http://zotero.org/groups/351962/items/FUF7M33I"],"uri":["http://zotero.org/groups/351962/items/FUF7M33I"],"itemData":{"id":441,"type":"article-journal","title":"What separates us? Sources of resistance to globalization","container-title":"Canadian Journal of Economics","page":"1196-1231","volume":"46","issue":"4","author":[{"family":"Head","given":"Keith"},{"family":"Mayer","given":"Thierry"}],"issued":{"date-parts":[["2013"]]}}}],"schema":"https://github.com/citation-style-language/schema/raw/master/csl-citation.json"} </w:instrText>
+      </w:r>
+      <w:r>
+        <w:rPr>
+          <w:lang w:val="en-US"/>
+        </w:rPr>
+        <w:fldChar w:fldCharType="separate"/>
+      </w:r>
+      <w:r>
+        <w:rPr>
+          <w:noProof/>
+          <w:lang w:val="en-US"/>
+        </w:rPr>
+        <w:t>(Head et Mayer 2013)</w:t>
+      </w:r>
+      <w:r>
+        <w:rPr>
+          <w:lang w:val="en-US"/>
+        </w:rPr>
+        <w:fldChar w:fldCharType="end"/>
+      </w:r>
+      <w:r>
+        <w:rPr>
+          <w:lang w:val="en-US"/>
+        </w:rPr>
+        <w:t xml:space="preserve"> </w:t>
+      </w:r>
+      <w:r>
+        <w:rPr>
+          <w:lang w:val="en-US"/>
+        </w:rPr>
+        <w:t xml:space="preserve">find that the distance puzzle is reduced in the loglinear specification in the balanced sample between 1960 and 2005 while </w:t>
+      </w:r>
+      <w:r>
+        <w:rPr>
+          <w:lang w:val="en-US"/>
+        </w:rPr>
+        <w:fldChar w:fldCharType="begin"/>
+      </w:r>
+      <w:r>
+        <w:rPr>
+          <w:lang w:val="en-US"/>
+        </w:rPr>
+        <w:instrText xml:space="preserve"> ADDIN ZOTERO_ITEM CSL_CITATION {"citationID":"OLvyNT1r","properties":{"formattedCitation":"(Berthelon et Freund 2008)","plainCitation":"(Berthelon et Freund 2008)"},"citationItems":[{"id":855,"uris":["http://zotero.org/users/9850/items/6E6ZUDRU"],"uri":["http://zotero.org/users/9850/items/6E6ZUDRU"],"itemData":{"id":855,"type":"article-journal","title":"On the conservation of distance in international trade","container-title":"Journal of International Economics","page":"310-320","volume":"75","issue":"2","source":"Google Scholar","author":[{"family":"Berthelon","given":"M."},{"family":"Freund","given":"C."}],"issued":{"date-parts":[["2008"]]}}}],"schema":"https://github.com/citation-style-language/schema/raw/master/csl-citation.json"} </w:instrText>
+      </w:r>
+      <w:r>
+        <w:rPr>
+          <w:lang w:val="en-US"/>
+        </w:rPr>
+        <w:fldChar w:fldCharType="separate"/>
+      </w:r>
+      <w:r>
+        <w:rPr>
+          <w:noProof/>
+          <w:lang w:val="en-US"/>
+        </w:rPr>
+        <w:t>(Berthelon et Freund 2008)</w:t>
+      </w:r>
+      <w:r>
+        <w:rPr>
+          <w:lang w:val="en-US"/>
+        </w:rPr>
+        <w:fldChar w:fldCharType="end"/>
+      </w:r>
+      <w:r>
+        <w:rPr>
+          <w:lang w:val="en-US"/>
+        </w:rPr>
+        <w:t xml:space="preserve">Berthelon2008 find that changes in the sectoral composition of world trade are not explanatory of movements in the distance coefficient in 1985-2005. We find that the distance puzzle is magnified in the sample of stable pairs and robust to fixing the product composition of world trade when the model is estimated in multiplicative form. We also check whether the conduct of trade policy helps rationalize the distance puzzle. If Free Trade Agreements (FTAs) reduce the relative cost of within-FTA trade and FTA formation takes place at short-distance, regional integration would result in an increasing intensity of within-FTA trade, and mechanically induce an increasing distance elasticity of trade costs. This however, is subject to endogeneity concerns. </w:t>
+      </w:r>
+    </w:p>
+    <w:p>
+      <w:pPr>
+        <w:pStyle w:val="Titre2"/>
+        <w:rPr>
+          <w:lang w:val="en-US"/>
+        </w:rPr>
+      </w:pPr>
+      <w:r>
+        <w:rPr>
+          <w:lang w:val="en-US"/>
+        </w:rPr>
+        <w:t>The magnitude of the sample composition effect</w:t>
+      </w:r>
+    </w:p>
+    <w:p>
+      <w:pPr>
+        <w:spacing w:before="60"/>
+        <w:rPr>
+          <w:lang w:val="en-US"/>
+        </w:rPr>
+      </w:pPr>
+      <w:r>
+        <w:rPr>
+          <w:lang w:val="en-US"/>
+        </w:rPr>
+        <w:t xml:space="preserve">We use the COMTRADE dataset to make our investigation of the distance puzzle directly comparable to </w:t>
+      </w:r>
+      <w:r>
+        <w:rPr>
+          <w:lang w:val="en-US"/>
+        </w:rPr>
+        <w:fldChar w:fldCharType="begin"/>
+      </w:r>
+      <w:r>
+        <w:rPr>
+          <w:lang w:val="en-US"/>
+        </w:rPr>
+        <w:instrText xml:space="preserve"> ADDIN ZOTERO_ITEM CSL_CITATION {"citationID":"mcG61oME","properties":{"formattedCitation":"(Head et Mayer 2013)","plainCitation":"(Head et Mayer 2013)"},"citationItems":[{"id":441,"uris":["http://zotero.org/groups/351962/items/FUF7M33I"],"uri":["http://zotero.org/groups/351962/items/FUF7M33I"],"itemData":{"id":441,"type":"article-journal","title":"What separates us? Sources of resistance to globalization","container-title":"Canadian Journal of Economics","page":"1196-1231","volume":"46","issue":"4","author":[{"family":"Head","given":"Keith"},{"family":"Mayer","given":"Thierry"}],"issued":{"date-parts":[["2013"]]}}}],"schema":"https://github.com/citation-style-language/schema/raw/master/csl-citation.json"} </w:instrText>
+      </w:r>
+      <w:r>
+        <w:rPr>
+          <w:lang w:val="en-US"/>
+        </w:rPr>
+        <w:fldChar w:fldCharType="separate"/>
+      </w:r>
+      <w:r>
+        <w:rPr>
+          <w:noProof/>
+          <w:lang w:val="en-US"/>
+        </w:rPr>
+        <w:t>(Head et Mayer 2013)</w:t>
+      </w:r>
+      <w:r>
+        <w:rPr>
+          <w:lang w:val="en-US"/>
+        </w:rPr>
+        <w:fldChar w:fldCharType="end"/>
+      </w:r>
+      <w:r>
+        <w:rPr>
+          <w:lang w:val="en-US"/>
+        </w:rPr>
+        <w:t xml:space="preserve"> and </w:t>
+      </w:r>
+      <w:r>
+        <w:rPr>
+          <w:lang w:val="en-US"/>
+        </w:rPr>
+        <w:fldChar w:fldCharType="begin"/>
+      </w:r>
+      <w:r>
+        <w:rPr>
+          <w:lang w:val="en-US"/>
+        </w:rPr>
+        <w:instrText xml:space="preserve"> ADDIN ZOTERO_ITEM CSL_CITATION {"citationID":"GZIZbQBS","properties":{"formattedCitation":"(Berthelon et Freund 2008)","plainCitation":"(Berthelon et Freund 2008)"},"citationItems":[{"id":855,"uris":["http://zotero.org/users/9850/items/6E6ZUDRU"],"uri":["http://zotero.org/users/9850/items/6E6ZUDRU"],"itemData":{"id":855,"type":"article-journal","title":"On the conservation of distance in international trade","container-title":"Journal of International Economics","page":"310-320","volume":"75","issue":"2","source":"Google Scholar","author":[{"family":"Berthelon","given":"M."},{"family":"Freund","given":"C."}],"issued":{"date-parts":[["2008"]]}}}],"schema":"https://github.com/citation-style-language/schema/raw/master/csl-citation.json"} </w:instrText>
+      </w:r>
+      <w:r>
+        <w:rPr>
+          <w:lang w:val="en-US"/>
+        </w:rPr>
+        <w:fldChar w:fldCharType="separate"/>
+      </w:r>
+      <w:r>
+        <w:rPr>
+          <w:noProof/>
+          <w:lang w:val="en-US"/>
+        </w:rPr>
+        <w:t>(Berthelon et Freund 2008)</w:t>
+      </w:r>
+      <w:r>
+        <w:rPr>
+          <w:lang w:val="en-US"/>
+        </w:rPr>
+        <w:fldChar w:fldCharType="end"/>
+      </w:r>
+      <w:r>
+        <w:rPr>
+          <w:lang w:val="en-US"/>
+        </w:rPr>
+        <w:t>. We work with the 4-digit SITC Rev.1 product classification (600-700 goods) because it provides the longest and most comprehensive coverage of disaggr</w:t>
+      </w:r>
+      <w:r>
+        <w:rPr>
+          <w:lang w:val="en-US"/>
+        </w:rPr>
+        <w:t>egate bilateral trade (1963-2013</w:t>
+      </w:r>
+      <w:r>
+        <w:rPr>
+          <w:lang w:val="en-US"/>
+        </w:rPr>
+        <w:t>)</w:t>
+      </w:r>
+      <w:r>
+        <w:rPr>
+          <w:rStyle w:val="Marquenotebasdepage"/>
+          <w:lang w:val="en-US"/>
+        </w:rPr>
+        <w:footnoteReference w:id="12"/>
+      </w:r>
+      <w:r>
+        <w:rPr>
+          <w:lang w:val="en-US"/>
+        </w:rPr>
+        <w:t>. Data on bilateral distance, bilateral trade cost controls such as adjacency, common language, colonial linkages, and data on belonging or having once belonged to the same country are taken from the CEPII</w:t>
+      </w:r>
+      <w:r>
+        <w:rPr>
+          <w:rStyle w:val="Marquenotebasdepage"/>
+          <w:lang w:val="en-US"/>
+        </w:rPr>
+        <w:footnoteReference w:id="13"/>
+      </w:r>
+      <w:r>
+        <w:rPr>
+          <w:lang w:val="en-US"/>
+        </w:rPr>
+        <w:t xml:space="preserve">. </w:t>
+      </w:r>
+    </w:p>
+    <w:p>
+      <w:pPr>
+        <w:ind w:firstLine="360"/>
+        <w:rPr>
+          <w:lang w:val="en-US"/>
+        </w:rPr>
+      </w:pPr>
+      <w:r>
+        <w:rPr>
+          <w:lang w:val="en-US"/>
+        </w:rPr>
+        <w:t xml:space="preserve">We restrict the sample to trade in goods </w:t>
+      </w:r>
+      <w:r>
+        <w:rPr>
+          <w:lang w:val="en-US"/>
+        </w:rPr>
+        <w:t>that</w:t>
+      </w:r>
+      <w:r>
+        <w:rPr>
+          <w:lang w:val="en-US"/>
+        </w:rPr>
+        <w:t xml:space="preserve"> are attributed to specific 4-digit categories and to pairs for which we have data on bilateral trade cost controls. </w:t>
+      </w:r>
+      <w:r>
+        <w:rPr>
+          <w:lang w:val="en-US"/>
+        </w:rPr>
+        <w:t xml:space="preserve">Appendix </w:t>
+      </w:r>
+      <w:r>
+        <w:rPr>
+          <w:lang w:val="en-US"/>
+        </w:rPr>
+        <w:fldChar w:fldCharType="begin"/>
+      </w:r>
+      <w:r>
+        <w:rPr>
+          <w:lang w:val="en-US"/>
+        </w:rPr>
+        <w:instrText xml:space="preserve"> REF _Ref296779595 \r \h </w:instrText>
+      </w:r>
+      <w:r>
+        <w:rPr>
+          <w:lang w:val="en-US"/>
+        </w:rPr>
+      </w:r>
+      <w:r>
+        <w:rPr>
+          <w:lang w:val="en-US"/>
+        </w:rPr>
+        <w:fldChar w:fldCharType="separate"/>
+      </w:r>
+      <w:r>
+        <w:rPr>
+          <w:b/>
+          <w:lang w:val="en-US"/>
+        </w:rPr>
+        <w:t>Erreur ! Source du renvoi introuvable.</w:t>
+      </w:r>
+      <w:r>
+        <w:rPr>
+          <w:lang w:val="en-US"/>
+        </w:rPr>
+        <w:fldChar w:fldCharType="end"/>
+      </w:r>
+      <w:r>
+        <w:rPr>
+          <w:lang w:val="en-US"/>
+        </w:rPr>
+        <w:t xml:space="preserve">. </w:t>
+      </w:r>
+      <w:r>
+        <w:rPr>
+          <w:lang w:val="en-US"/>
+        </w:rPr>
+        <w:t xml:space="preserve">lists the resulting set of countries. For each active pair attributed </w:t>
       </w:r>
       <w:r>
         <w:rPr>
@@ -1324,10 +1954,29 @@
         <w:rPr>
           <w:lang w:val="en-US"/>
         </w:rPr>
-        <w:t xml:space="preserve"> Armington elasticities obtained by </w:t>
-      </w:r>
-      <w:bookmarkStart w:id="9" w:name="OLE_LINK3"/>
-      <w:bookmarkStart w:id="10" w:name="OLE_LINK4"/>
+        <w:t xml:space="preserve"> flows are summed to obtain total bilateral trade. The resulting sample covers between 88% and 99% of reported trade in COMTRADE </w:t>
+      </w:r>
+      <w:r>
+        <w:rPr>
+          <w:rStyle w:val="Marquenotebasdepage"/>
+          <w:lang w:val="en-US"/>
+        </w:rPr>
+        <w:footnoteReference w:id="14"/>
+      </w:r>
+      <w:r>
+        <w:rPr>
+          <w:lang w:val="en-US"/>
+        </w:rPr>
+        <w:t xml:space="preserve">. </w:t>
+      </w:r>
+    </w:p>
+    <w:p>
+      <w:pPr>
+        <w:ind w:firstLine="360"/>
+        <w:rPr>
+          <w:lang w:val="en-US"/>
+        </w:rPr>
+      </w:pPr>
       <w:r>
         <w:rPr>
           <w:lang w:val="en-US"/>
@@ -1338,7 +1987,12 @@
         <w:rPr>
           <w:lang w:val="en-US"/>
         </w:rPr>
-        <w:instrText xml:space="preserve"> ADDIN ZOTERO_ITEM CSL_CITATION {"citationID":"xNLWwv5q","properties":{"formattedCitation":"(Broda et Weinstein 2006)","plainCitation":"(Broda et Weinstein 2006)"},"citationItems":[{"id":509,"uris":["http://zotero.org/groups/351962/items/RFIPHZPU"],"uri":["http://zotero.org/groups/351962/items/RFIPHZPU"],"itemData":{"id":509,"type":"article-journal","title":"Globalization and the gains from variety","container-title":"Quarterly Journal of Economics","page":"541-585","volume":"121","issue":"2","author":[{"family":"Broda","given":"Christian"},{"family":"Weinstein","given":"Davis E."}],"issued":{"date-parts":[["2006"]]}}}],"schema":"https://github.com/citation-style-language/schema/raw/master/csl-citation.json"} </w:instrText>
+        <w:instrText xml:space="preserve"> REF _Ref295494504 \h </w:instrText>
+      </w:r>
+      <w:r>
+        <w:rPr>
+          <w:lang w:val="en-US"/>
+        </w:rPr>
       </w:r>
       <w:r>
         <w:rPr>
@@ -1348,10 +2002,16 @@
       </w:r>
       <w:r>
         <w:rPr>
+          <w:lang w:val="en-US"/>
+        </w:rPr>
+        <w:t xml:space="preserve">Figure </w:t>
+      </w:r>
+      <w:r>
+        <w:rPr>
           <w:noProof/>
           <w:lang w:val="en-US"/>
         </w:rPr>
-        <w:t>(Broda et Weinstein 2006)</w:t>
+        <w:t>1</w:t>
       </w:r>
       <w:r>
         <w:rPr>
@@ -1359,13 +2019,29 @@
         </w:rPr>
         <w:fldChar w:fldCharType="end"/>
       </w:r>
-      <w:bookmarkEnd w:id="9"/>
-      <w:bookmarkEnd w:id="10"/>
-      <w:r>
-        <w:rPr>
-          <w:lang w:val="en-US"/>
-        </w:rPr>
-        <w:t xml:space="preserve">, </w:t>
+      <w:r>
+        <w:rPr>
+          <w:lang w:val="en-US"/>
+        </w:rPr>
+        <w:t xml:space="preserve"> summarizes the coverage of the data. The number of active pairs increases</w:t>
+      </w:r>
+      <w:r>
+        <w:rPr>
+          <w:lang w:val="en-US"/>
+        </w:rPr>
+        <w:t xml:space="preserve"> more than fourfold in 1962</w:t>
+      </w:r>
+      <w:r>
+        <w:rPr>
+          <w:lang w:val="en-US"/>
+        </w:rPr>
+        <w:t>-2013</w:t>
+      </w:r>
+      <w:r>
+        <w:rPr>
+          <w:lang w:val="en-US"/>
+        </w:rPr>
+        <w:t xml:space="preserve"> (in dash, left scale), both because more countries report trade to COMTRADE and because more pairs have non-zero trade flows </w:t>
       </w:r>
       <w:r>
         <w:rPr>
@@ -1377,7 +2053,7 @@
         <w:rPr>
           <w:lang w:val="en-US"/>
         </w:rPr>
-        <w:instrText xml:space="preserve"> ADDIN ZOTERO_ITEM CSL_CITATION {"citationID":"l1gqO5Sg","properties":{"formattedCitation":"(Berthelon et Freund 2008)","plainCitation":"(Berthelon et Freund 2008)"},"citationItems":[{"id":855,"uris":["http://zotero.org/users/9850/items/6E6ZUDRU"],"uri":["http://zotero.org/users/9850/items/6E6ZUDRU"],"itemData":{"id":855,"type":"article-journal","title":"On the conservation of distance in international trade","container-title":"Journal of International Economics","page":"310-320","volume":"75","issue":"2","source":"Google Scholar","author":[{"family":"Berthelon","given":"M."},{"family":"Freund","given":"C."}],"issued":{"date-parts":[["2008"]]}}}],"schema":"https://github.com/citation-style-language/schema/raw/master/csl-citation.json"} </w:instrText>
+        <w:instrText xml:space="preserve"> ADDIN ZOTERO_ITEM CSL_CITATION {"citationID":"LYYCRTSP","properties":{"formattedCitation":"(Helpman, Melitz, et Rubinstein 2008)","plainCitation":"(Helpman, Melitz, et Rubinstein 2008)"},"citationItems":[{"id":421,"uris":["http://zotero.org/groups/351962/items/CC48HIBA"],"uri":["http://zotero.org/groups/351962/items/CC48HIBA"],"itemData":{"id":421,"type":"article-journal","title":"Estimating trade flows: trading partners and trading volumes","container-title":"Quarterly Journal of Economics","page":"441-487","volume":"123","issue":"2","author":[{"family":"Helpman","given":"Elhanan"},{"family":"Melitz","given":"Marc"},{"family":"Rubinstein","given":"Yona"}],"issued":{"date-parts":[["2008"]]}}}],"schema":"https://github.com/citation-style-language/schema/raw/master/csl-citation.json"} </w:instrText>
       </w:r>
       <w:r>
         <w:rPr>
@@ -1390,7 +2066,7 @@
           <w:noProof/>
           <w:lang w:val="en-US"/>
         </w:rPr>
-        <w:t>(Berthelon et Freund 2008)</w:t>
+        <w:t>(Helpman, Melitz, et Rubinstein 2008)</w:t>
       </w:r>
       <w:r>
         <w:rPr>
@@ -1402,38 +2078,22 @@
         <w:rPr>
           <w:lang w:val="en-US"/>
         </w:rPr>
-        <w:t xml:space="preserve"> </w:t>
-      </w:r>
-      <w:r>
-        <w:rPr>
-          <w:lang w:val="en-US"/>
-        </w:rPr>
-        <w:t xml:space="preserve">find a positive relationship between the variation in </w:t>
-      </w:r>
-      <w:r>
-        <w:rPr>
-          <w:lang w:val="en-US"/>
-        </w:rPr>
-        <w:t>sectoral</w:t>
-      </w:r>
-      <w:r>
-        <w:rPr>
-          <w:lang w:val="en-US"/>
-        </w:rPr>
-        <w:t xml:space="preserve"> distance coefficients and the variation in Armington elasticities between 1985-1989 and 2001-2005</w:t>
-      </w:r>
-      <w:r>
-        <w:rPr>
-          <w:rStyle w:val="Marquenotebasdepage"/>
-          <w:lang w:val="en-US"/>
-        </w:rPr>
-        <w:footnoteReference w:id="11"/>
-      </w:r>
-      <w:r>
-        <w:rPr>
-          <w:lang w:val="en-US"/>
-        </w:rPr>
-        <w:t xml:space="preserve">. Our approach is different from </w:t>
+        <w:t>. Active pairs make up between 45% and 70% of the total number of possible trade relationships, with a clear upward trend (in red, right scale).</w:t>
+      </w:r>
+    </w:p>
+    <w:p>
+      <w:pPr>
+        <w:pStyle w:val="Lgende"/>
+        <w:rPr>
+          <w:lang w:val="en-US"/>
+        </w:rPr>
+      </w:pPr>
+      <w:bookmarkStart w:id="11" w:name="_Ref295494504"/>
+      <w:r>
+        <w:rPr>
+          <w:lang w:val="en-US"/>
+        </w:rPr>
+        <w:t xml:space="preserve">Figure </w:t>
       </w:r>
       <w:r>
         <w:rPr>
@@ -1445,7 +2105,7 @@
         <w:rPr>
           <w:lang w:val="en-US"/>
         </w:rPr>
-        <w:instrText xml:space="preserve"> ADDIN ZOTERO_ITEM CSL_CITATION {"citationID":"82hIw4Tn","properties":{"formattedCitation":"(Berthelon et Freund 2008)","plainCitation":"(Berthelon et Freund 2008)"},"citationItems":[{"id":855,"uris":["http://zotero.org/users/9850/items/6E6ZUDRU"],"uri":["http://zotero.org/users/9850/items/6E6ZUDRU"],"itemData":{"id":855,"type":"article-journal","title":"On the conservation of distance in international trade","container-title":"Journal of International Economics","page":"310-320","volume":"75","issue":"2","source":"Google Scholar","author":[{"family":"Berthelon","given":"M."},{"family":"Freund","given":"C."}],"issued":{"date-parts":[["2008"]]}}}],"schema":"https://github.com/citation-style-language/schema/raw/master/csl-citation.json"} </w:instrText>
+        <w:instrText xml:space="preserve"> SEQ Figure \* ARABIC </w:instrText>
       </w:r>
       <w:r>
         <w:rPr>
@@ -1458,7 +2118,7 @@
           <w:noProof/>
           <w:lang w:val="en-US"/>
         </w:rPr>
-        <w:t>(Berthelon et Freund 2008)</w:t>
+        <w:t>1</w:t>
       </w:r>
       <w:r>
         <w:rPr>
@@ -1466,668 +2126,7 @@
         </w:rPr>
         <w:fldChar w:fldCharType="end"/>
       </w:r>
-      <w:r>
-        <w:rPr>
-          <w:lang w:val="en-US"/>
-        </w:rPr>
-        <w:t xml:space="preserve"> because we focus on the aggregate Armington elasticity and provide direct estimates of this parameter in</w:t>
-      </w:r>
-      <w:r>
-        <w:rPr>
-          <w:lang w:val="en-US"/>
-        </w:rPr>
-        <w:t xml:space="preserve"> each year between 1963 and 2013</w:t>
-      </w:r>
-      <w:r>
-        <w:rPr>
-          <w:lang w:val="en-US"/>
-        </w:rPr>
-        <w:t xml:space="preserve">. Our approach is complementary to </w:t>
-      </w:r>
-      <w:r>
-        <w:rPr>
-          <w:lang w:val="en-US"/>
-        </w:rPr>
-        <w:fldChar w:fldCharType="begin"/>
-      </w:r>
-      <w:r>
-        <w:rPr>
-          <w:lang w:val="en-US"/>
-        </w:rPr>
-        <w:instrText xml:space="preserve"> ADDIN ZOTERO_ITEM CSL_CITATION {"citationID":"Y0szcUzn","properties":{"formattedCitation":"(Broda et Weinstein 2006)","plainCitation":"(Broda et Weinstein 2006)"},"citationItems":[{"id":509,"uris":["http://zotero.org/groups/351962/items/RFIPHZPU"],"uri":["http://zotero.org/groups/351962/items/RFIPHZPU"],"itemData":{"id":509,"type":"article-journal","title":"Globalization and the gains from variety","container-title":"Quarterly Journal of Economics","page":"541-585","volume":"121","issue":"2","author":[{"family":"Broda","given":"Christian"},{"family":"Weinstein","given":"Davis E."}],"issued":{"date-parts":[["2006"]]}}}],"schema":"https://github.com/citation-style-language/schema/raw/master/csl-citation.json"} </w:instrText>
-      </w:r>
-      <w:r>
-        <w:rPr>
-          <w:lang w:val="en-US"/>
-        </w:rPr>
-        <w:fldChar w:fldCharType="separate"/>
-      </w:r>
-      <w:r>
-        <w:rPr>
-          <w:noProof/>
-          <w:lang w:val="en-US"/>
-        </w:rPr>
-        <w:t>(Broda et Weinstein 2006)</w:t>
-      </w:r>
-      <w:r>
-        <w:rPr>
-          <w:lang w:val="en-US"/>
-        </w:rPr>
-        <w:fldChar w:fldCharType="end"/>
-      </w:r>
-      <w:r>
-        <w:rPr>
-          <w:lang w:val="en-US"/>
-        </w:rPr>
-        <w:t xml:space="preserve"> </w:t>
-      </w:r>
-      <w:r>
-        <w:rPr>
-          <w:lang w:val="en-US"/>
-        </w:rPr>
-        <w:t xml:space="preserve">because instead of investigating the degree of differentiation among </w:t>
-      </w:r>
-      <w:r>
-        <w:rPr>
-          <w:lang w:val="en-US"/>
-        </w:rPr>
-        <w:t>sectoral</w:t>
-      </w:r>
-      <w:r>
-        <w:rPr>
-          <w:lang w:val="en-US"/>
-        </w:rPr>
-        <w:t xml:space="preserve"> varieties we document the increasing similarity of the product mix that countries supply to world markets.</w:t>
-      </w:r>
-    </w:p>
-    <w:p>
-      <w:pPr>
-        <w:ind w:firstLine="360"/>
-        <w:rPr>
-          <w:lang w:val="en-US"/>
-        </w:rPr>
-      </w:pPr>
-      <w:r>
-        <w:rPr>
-          <w:lang w:val="en-US"/>
-        </w:rPr>
-        <w:t xml:space="preserve">The paper proceeds in three steps. First, we examine the hypothesis that the distance puzzle is a by-product of compositional changes in the set of trading pairs or in the set of traded goods, or in the rise of FTAs. Second, we suggest an </w:t>
-      </w:r>
-      <w:r>
-        <w:rPr>
-          <w:i/>
-          <w:iCs/>
-          <w:lang w:val="en-US"/>
-        </w:rPr>
-        <w:t>ad hoc</w:t>
-      </w:r>
-      <w:r>
-        <w:rPr>
-          <w:lang w:val="en-US"/>
-        </w:rPr>
-        <w:t xml:space="preserve"> method of measuring structural heterogeneity in the Armington framework. Third, we present the results of this method and conduct a number of robustness checks. We discuss the </w:t>
-      </w:r>
-      <w:r>
-        <w:rPr>
-          <w:lang w:val="en-US"/>
-        </w:rPr>
-        <w:t>bias</w:t>
-      </w:r>
-      <w:r>
-        <w:rPr>
-          <w:lang w:val="en-US"/>
-        </w:rPr>
-        <w:t xml:space="preserve"> introduced by the presence of zero trade flows. We address endogeneity concerns by instrumenting unit values (our price proxy) with the real exchange rate </w:t>
-      </w:r>
-      <w:r>
-        <w:rPr>
-          <w:lang w:val="en-US"/>
-        </w:rPr>
-        <w:t>that</w:t>
-      </w:r>
-      <w:r>
-        <w:rPr>
-          <w:lang w:val="en-US"/>
-        </w:rPr>
-        <w:t xml:space="preserve"> is specific to each bilateral relationship. The distance elasticity and the trade elasticity are identified separately in the estimation, while the elasticity of trade costs to distance is deduced from the estimated coefficients. We find robust empirical evidence that this elasticity has increased faster than the distance elasticity of aggre</w:t>
-      </w:r>
-      <w:r>
-        <w:rPr>
-          <w:lang w:val="en-US"/>
-        </w:rPr>
-        <w:t>gate trade between 1963 and 2013</w:t>
-      </w:r>
-      <w:r>
-        <w:rPr>
-          <w:lang w:val="en-US"/>
-        </w:rPr>
-        <w:t>. The evolution of the distance coeffi</w:t>
-      </w:r>
-      <w:r>
-        <w:rPr>
-          <w:lang w:val="en-US"/>
-        </w:rPr>
-        <w:t>cient is thus compatible with a</w:t>
-      </w:r>
-      <w:r>
-        <w:rPr>
-          <w:lang w:val="en-US"/>
-        </w:rPr>
-        <w:t xml:space="preserve"> decrease of the elasticity of trade costs to distance.</w:t>
-      </w:r>
-    </w:p>
-    <w:p>
-      <w:pPr>
-        <w:pStyle w:val="Titre1"/>
-        <w:rPr>
-          <w:lang w:val="en-US"/>
-        </w:rPr>
-      </w:pPr>
-      <w:bookmarkStart w:id="11" w:name="_Ref295556979"/>
-      <w:r>
-        <w:rPr>
-          <w:lang w:val="en-US"/>
-        </w:rPr>
-        <w:t>The magnitude of the distance puzzle</w:t>
-      </w:r>
       <w:bookmarkEnd w:id="11"/>
-    </w:p>
-    <w:p>
-      <w:pPr>
-        <w:spacing w:before="60"/>
-        <w:rPr>
-          <w:lang w:val="en-US"/>
-        </w:rPr>
-      </w:pPr>
-      <w:r>
-        <w:rPr>
-          <w:lang w:val="en-US"/>
-        </w:rPr>
-        <w:t xml:space="preserve">In this section we evaluate the sensitivity of the distance puzzle in 1963-2009 to composition effects identified as explanatory of movements in the distance coefficient in previous estimations of the loglinearized gravity model. In particular, </w:t>
-      </w:r>
-      <w:r>
-        <w:rPr>
-          <w:lang w:val="en-US"/>
-        </w:rPr>
-        <w:fldChar w:fldCharType="begin"/>
-      </w:r>
-      <w:r>
-        <w:rPr>
-          <w:lang w:val="en-US"/>
-        </w:rPr>
-        <w:instrText xml:space="preserve"> ADDIN ZOTERO_ITEM CSL_CITATION {"citationID":"wK6yWD8m","properties":{"formattedCitation":"(Head et Mayer 2013)","plainCitation":"(Head et Mayer 2013)"},"citationItems":[{"id":441,"uris":["http://zotero.org/groups/351962/items/FUF7M33I"],"uri":["http://zotero.org/groups/351962/items/FUF7M33I"],"itemData":{"id":441,"type":"article-journal","title":"What separates us? Sources of resistance to globalization","container-title":"Canadian Journal of Economics","page":"1196-1231","volume":"46","issue":"4","author":[{"family":"Head","given":"Keith"},{"family":"Mayer","given":"Thierry"}],"issued":{"date-parts":[["2013"]]}}}],"schema":"https://github.com/citation-style-language/schema/raw/master/csl-citation.json"} </w:instrText>
-      </w:r>
-      <w:r>
-        <w:rPr>
-          <w:lang w:val="en-US"/>
-        </w:rPr>
-        <w:fldChar w:fldCharType="separate"/>
-      </w:r>
-      <w:r>
-        <w:rPr>
-          <w:noProof/>
-          <w:lang w:val="en-US"/>
-        </w:rPr>
-        <w:t>(Head et Mayer 2013)</w:t>
-      </w:r>
-      <w:r>
-        <w:rPr>
-          <w:lang w:val="en-US"/>
-        </w:rPr>
-        <w:fldChar w:fldCharType="end"/>
-      </w:r>
-      <w:r>
-        <w:rPr>
-          <w:lang w:val="en-US"/>
-        </w:rPr>
-        <w:t xml:space="preserve"> </w:t>
-      </w:r>
-      <w:r>
-        <w:rPr>
-          <w:lang w:val="en-US"/>
-        </w:rPr>
-        <w:t xml:space="preserve">find that the distance puzzle is reduced in the loglinear specification in the balanced sample between 1960 and 2005 while </w:t>
-      </w:r>
-      <w:r>
-        <w:rPr>
-          <w:lang w:val="en-US"/>
-        </w:rPr>
-        <w:fldChar w:fldCharType="begin"/>
-      </w:r>
-      <w:r>
-        <w:rPr>
-          <w:lang w:val="en-US"/>
-        </w:rPr>
-        <w:instrText xml:space="preserve"> ADDIN ZOTERO_ITEM CSL_CITATION {"citationID":"OLvyNT1r","properties":{"formattedCitation":"(Berthelon et Freund 2008)","plainCitation":"(Berthelon et Freund 2008)"},"citationItems":[{"id":855,"uris":["http://zotero.org/users/9850/items/6E6ZUDRU"],"uri":["http://zotero.org/users/9850/items/6E6ZUDRU"],"itemData":{"id":855,"type":"article-journal","title":"On the conservation of distance in international trade","container-title":"Journal of International Economics","page":"310-320","volume":"75","issue":"2","source":"Google Scholar","author":[{"family":"Berthelon","given":"M."},{"family":"Freund","given":"C."}],"issued":{"date-parts":[["2008"]]}}}],"schema":"https://github.com/citation-style-language/schema/raw/master/csl-citation.json"} </w:instrText>
-      </w:r>
-      <w:r>
-        <w:rPr>
-          <w:lang w:val="en-US"/>
-        </w:rPr>
-        <w:fldChar w:fldCharType="separate"/>
-      </w:r>
-      <w:r>
-        <w:rPr>
-          <w:noProof/>
-          <w:lang w:val="en-US"/>
-        </w:rPr>
-        <w:t>(Berthelon et Freund 2008)</w:t>
-      </w:r>
-      <w:r>
-        <w:rPr>
-          <w:lang w:val="en-US"/>
-        </w:rPr>
-        <w:fldChar w:fldCharType="end"/>
-      </w:r>
-      <w:r>
-        <w:rPr>
-          <w:lang w:val="en-US"/>
-        </w:rPr>
-        <w:t xml:space="preserve">Berthelon2008 find that changes in the sectoral composition of world trade are not explanatory of movements in the distance coefficient in 1985-2005. We find that the distance puzzle is magnified in the sample of stable pairs and robust to fixing the product composition of world trade when the model is estimated in multiplicative form. We also check whether the conduct of trade policy helps rationalize the distance puzzle. If Free Trade Agreements (FTAs) reduce the relative cost of within-FTA trade and FTA formation takes place at short-distance, regional integration would result in an increasing intensity of within-FTA trade, and mechanically induce an increasing distance elasticity of trade costs. This however, is subject to endogeneity concerns. </w:t>
-      </w:r>
-    </w:p>
-    <w:p>
-      <w:pPr>
-        <w:pStyle w:val="Titre2"/>
-        <w:rPr>
-          <w:lang w:val="en-US"/>
-        </w:rPr>
-      </w:pPr>
-      <w:r>
-        <w:rPr>
-          <w:lang w:val="en-US"/>
-        </w:rPr>
-        <w:t>The magnitude of the sample composition effect</w:t>
-      </w:r>
-    </w:p>
-    <w:p>
-      <w:pPr>
-        <w:spacing w:before="60"/>
-        <w:rPr>
-          <w:lang w:val="en-US"/>
-        </w:rPr>
-      </w:pPr>
-      <w:r>
-        <w:rPr>
-          <w:lang w:val="en-US"/>
-        </w:rPr>
-        <w:t xml:space="preserve">We use the COMTRADE dataset to make our investigation of the distance puzzle directly comparable to </w:t>
-      </w:r>
-      <w:r>
-        <w:rPr>
-          <w:lang w:val="en-US"/>
-        </w:rPr>
-        <w:fldChar w:fldCharType="begin"/>
-      </w:r>
-      <w:r>
-        <w:rPr>
-          <w:lang w:val="en-US"/>
-        </w:rPr>
-        <w:instrText xml:space="preserve"> ADDIN ZOTERO_ITEM CSL_CITATION {"citationID":"mcG61oME","properties":{"formattedCitation":"(Head et Mayer 2013)","plainCitation":"(Head et Mayer 2013)"},"citationItems":[{"id":441,"uris":["http://zotero.org/groups/351962/items/FUF7M33I"],"uri":["http://zotero.org/groups/351962/items/FUF7M33I"],"itemData":{"id":441,"type":"article-journal","title":"What separates us? Sources of resistance to globalization","container-title":"Canadian Journal of Economics","page":"1196-1231","volume":"46","issue":"4","author":[{"family":"Head","given":"Keith"},{"family":"Mayer","given":"Thierry"}],"issued":{"date-parts":[["2013"]]}}}],"schema":"https://github.com/citation-style-language/schema/raw/master/csl-citation.json"} </w:instrText>
-      </w:r>
-      <w:r>
-        <w:rPr>
-          <w:lang w:val="en-US"/>
-        </w:rPr>
-        <w:fldChar w:fldCharType="separate"/>
-      </w:r>
-      <w:r>
-        <w:rPr>
-          <w:noProof/>
-          <w:lang w:val="en-US"/>
-        </w:rPr>
-        <w:t>(Head et Mayer 2013)</w:t>
-      </w:r>
-      <w:r>
-        <w:rPr>
-          <w:lang w:val="en-US"/>
-        </w:rPr>
-        <w:fldChar w:fldCharType="end"/>
-      </w:r>
-      <w:r>
-        <w:rPr>
-          <w:lang w:val="en-US"/>
-        </w:rPr>
-        <w:t xml:space="preserve"> and </w:t>
-      </w:r>
-      <w:r>
-        <w:rPr>
-          <w:lang w:val="en-US"/>
-        </w:rPr>
-        <w:fldChar w:fldCharType="begin"/>
-      </w:r>
-      <w:r>
-        <w:rPr>
-          <w:lang w:val="en-US"/>
-        </w:rPr>
-        <w:instrText xml:space="preserve"> ADDIN ZOTERO_ITEM CSL_CITATION {"citationID":"GZIZbQBS","properties":{"formattedCitation":"(Berthelon et Freund 2008)","plainCitation":"(Berthelon et Freund 2008)"},"citationItems":[{"id":855,"uris":["http://zotero.org/users/9850/items/6E6ZUDRU"],"uri":["http://zotero.org/users/9850/items/6E6ZUDRU"],"itemData":{"id":855,"type":"article-journal","title":"On the conservation of distance in international trade","container-title":"Journal of International Economics","page":"310-320","volume":"75","issue":"2","source":"Google Scholar","author":[{"family":"Berthelon","given":"M."},{"family":"Freund","given":"C."}],"issued":{"date-parts":[["2008"]]}}}],"schema":"https://github.com/citation-style-language/schema/raw/master/csl-citation.json"} </w:instrText>
-      </w:r>
-      <w:r>
-        <w:rPr>
-          <w:lang w:val="en-US"/>
-        </w:rPr>
-        <w:fldChar w:fldCharType="separate"/>
-      </w:r>
-      <w:r>
-        <w:rPr>
-          <w:noProof/>
-          <w:lang w:val="en-US"/>
-        </w:rPr>
-        <w:t>(Berthelon et Freund 2008)</w:t>
-      </w:r>
-      <w:r>
-        <w:rPr>
-          <w:lang w:val="en-US"/>
-        </w:rPr>
-        <w:fldChar w:fldCharType="end"/>
-      </w:r>
-      <w:r>
-        <w:rPr>
-          <w:lang w:val="en-US"/>
-        </w:rPr>
-        <w:t>. We work with the 4-digit SITC Rev.1 product classification (600-700 goods) because it provides the longest and most comprehensive coverage of disaggr</w:t>
-      </w:r>
-      <w:r>
-        <w:rPr>
-          <w:lang w:val="en-US"/>
-        </w:rPr>
-        <w:t>egate bilateral trade (1963-2013</w:t>
-      </w:r>
-      <w:r>
-        <w:rPr>
-          <w:lang w:val="en-US"/>
-        </w:rPr>
-        <w:t>)</w:t>
-      </w:r>
-      <w:r>
-        <w:rPr>
-          <w:rStyle w:val="Marquenotebasdepage"/>
-          <w:lang w:val="en-US"/>
-        </w:rPr>
-        <w:footnoteReference w:id="12"/>
-      </w:r>
-      <w:r>
-        <w:rPr>
-          <w:lang w:val="en-US"/>
-        </w:rPr>
-        <w:t>. Data on bilateral distance, bilateral trade cost controls such as adjacency, common language, colonial linkages, and data on belonging or having once belonged to the same country are taken from the CEPII</w:t>
-      </w:r>
-      <w:r>
-        <w:rPr>
-          <w:rStyle w:val="Marquenotebasdepage"/>
-          <w:lang w:val="en-US"/>
-        </w:rPr>
-        <w:footnoteReference w:id="13"/>
-      </w:r>
-      <w:r>
-        <w:rPr>
-          <w:lang w:val="en-US"/>
-        </w:rPr>
-        <w:t xml:space="preserve">. </w:t>
-      </w:r>
-    </w:p>
-    <w:p>
-      <w:pPr>
-        <w:ind w:firstLine="360"/>
-        <w:rPr>
-          <w:lang w:val="en-US"/>
-        </w:rPr>
-      </w:pPr>
-      <w:r>
-        <w:rPr>
-          <w:lang w:val="en-US"/>
-        </w:rPr>
-        <w:t xml:space="preserve">We restrict the sample to trade in goods </w:t>
-      </w:r>
-      <w:r>
-        <w:rPr>
-          <w:lang w:val="en-US"/>
-        </w:rPr>
-        <w:t>that</w:t>
-      </w:r>
-      <w:r>
-        <w:rPr>
-          <w:lang w:val="en-US"/>
-        </w:rPr>
-        <w:t xml:space="preserve"> are attributed to specific 4-digit categories and to pairs for which we have data on bilateral trade cost controls. </w:t>
-      </w:r>
-      <w:r>
-        <w:rPr>
-          <w:lang w:val="en-US"/>
-        </w:rPr>
-        <w:t xml:space="preserve">Appendix </w:t>
-      </w:r>
-      <w:r>
-        <w:rPr>
-          <w:lang w:val="en-US"/>
-        </w:rPr>
-        <w:fldChar w:fldCharType="begin"/>
-      </w:r>
-      <w:r>
-        <w:rPr>
-          <w:lang w:val="en-US"/>
-        </w:rPr>
-        <w:instrText xml:space="preserve"> REF _Ref296779595 \r \h </w:instrText>
-      </w:r>
-      <w:r>
-        <w:rPr>
-          <w:lang w:val="en-US"/>
-        </w:rPr>
-      </w:r>
-      <w:r>
-        <w:rPr>
-          <w:lang w:val="en-US"/>
-        </w:rPr>
-        <w:fldChar w:fldCharType="separate"/>
-      </w:r>
-      <w:r>
-        <w:rPr>
-          <w:b/>
-          <w:lang w:val="en-US"/>
-        </w:rPr>
-        <w:t>Erreur ! Source du renvoi introuvable.</w:t>
-      </w:r>
-      <w:r>
-        <w:rPr>
-          <w:lang w:val="en-US"/>
-        </w:rPr>
-        <w:fldChar w:fldCharType="end"/>
-      </w:r>
-      <w:r>
-        <w:rPr>
-          <w:lang w:val="en-US"/>
-        </w:rPr>
-        <w:t xml:space="preserve">. </w:t>
-      </w:r>
-      <w:r>
-        <w:rPr>
-          <w:lang w:val="en-US"/>
-        </w:rPr>
-        <w:t xml:space="preserve">lists the resulting set of countries. For each active pair attributed </w:t>
-      </w:r>
-      <w:r>
-        <w:rPr>
-          <w:lang w:val="en-US"/>
-        </w:rPr>
-        <w:t>sectoral</w:t>
-      </w:r>
-      <w:r>
-        <w:rPr>
-          <w:lang w:val="en-US"/>
-        </w:rPr>
-        <w:t xml:space="preserve"> flows are summed to obtain total bilateral trade. The resulting sample covers between 88% and 99% of reported trade in COMTRADE </w:t>
-      </w:r>
-      <w:r>
-        <w:rPr>
-          <w:rStyle w:val="Marquenotebasdepage"/>
-          <w:lang w:val="en-US"/>
-        </w:rPr>
-        <w:footnoteReference w:id="14"/>
-      </w:r>
-      <w:r>
-        <w:rPr>
-          <w:lang w:val="en-US"/>
-        </w:rPr>
-        <w:t xml:space="preserve">. </w:t>
-      </w:r>
-    </w:p>
-    <w:p>
-      <w:pPr>
-        <w:ind w:firstLine="360"/>
-        <w:rPr>
-          <w:lang w:val="en-US"/>
-        </w:rPr>
-      </w:pPr>
-      <w:r>
-        <w:rPr>
-          <w:lang w:val="en-US"/>
-        </w:rPr>
-        <w:fldChar w:fldCharType="begin"/>
-      </w:r>
-      <w:r>
-        <w:rPr>
-          <w:lang w:val="en-US"/>
-        </w:rPr>
-        <w:instrText xml:space="preserve"> REF _Ref295494504 \h </w:instrText>
-      </w:r>
-      <w:r>
-        <w:rPr>
-          <w:lang w:val="en-US"/>
-        </w:rPr>
-      </w:r>
-      <w:r>
-        <w:rPr>
-          <w:lang w:val="en-US"/>
-        </w:rPr>
-        <w:fldChar w:fldCharType="separate"/>
-      </w:r>
-      <w:r>
-        <w:rPr>
-          <w:lang w:val="en-US"/>
-        </w:rPr>
-        <w:t xml:space="preserve">Figure </w:t>
-      </w:r>
-      <w:r>
-        <w:rPr>
-          <w:noProof/>
-          <w:lang w:val="en-US"/>
-        </w:rPr>
-        <w:t>1</w:t>
-      </w:r>
-      <w:r>
-        <w:rPr>
-          <w:lang w:val="en-US"/>
-        </w:rPr>
-        <w:fldChar w:fldCharType="end"/>
-      </w:r>
-      <w:r>
-        <w:rPr>
-          <w:lang w:val="en-US"/>
-        </w:rPr>
-        <w:t xml:space="preserve"> summarizes the coverage of the data. The number of active pairs increases</w:t>
-      </w:r>
-      <w:r>
-        <w:rPr>
-          <w:lang w:val="en-US"/>
-        </w:rPr>
-        <w:t xml:space="preserve"> more than fourfold in 1962</w:t>
-      </w:r>
-      <w:r>
-        <w:rPr>
-          <w:lang w:val="en-US"/>
-        </w:rPr>
-        <w:t>-2013</w:t>
-      </w:r>
-      <w:r>
-        <w:rPr>
-          <w:lang w:val="en-US"/>
-        </w:rPr>
-        <w:t xml:space="preserve"> (in dash, left scale), both because more countries report trade to COMTRADE and because more pairs have non-zero trade flows </w:t>
-      </w:r>
-      <w:r>
-        <w:rPr>
-          <w:lang w:val="en-US"/>
-        </w:rPr>
-        <w:fldChar w:fldCharType="begin"/>
-      </w:r>
-      <w:r>
-        <w:rPr>
-          <w:lang w:val="en-US"/>
-        </w:rPr>
-        <w:instrText xml:space="preserve"> ADDIN ZOTERO_ITEM CSL_CITATION {"citationID":"LYYCRTSP","properties":{"formattedCitation":"(Helpman, Melitz, et Rubinstein 2008)","plainCitation":"(Helpman, Melitz, et Rubinstein 2008)"},"citationItems":[{"id":421,"uris":["http://zotero.org/groups/351962/items/CC48HIBA"],"uri":["http://zotero.org/groups/351962/items/CC48HIBA"],"itemData":{"id":421,"type":"article-journal","title":"Estimating trade flows: trading partners and trading volumes","container-title":"Quarterly Journal of Economics","page":"441-487","volume":"123","issue":"2","author":[{"family":"Helpman","given":"Elhanan"},{"family":"Melitz","given":"Marc"},{"family":"Rubinstein","given":"Yona"}],"issued":{"date-parts":[["2008"]]}}}],"schema":"https://github.com/citation-style-language/schema/raw/master/csl-citation.json"} </w:instrText>
-      </w:r>
-      <w:r>
-        <w:rPr>
-          <w:lang w:val="en-US"/>
-        </w:rPr>
-        <w:fldChar w:fldCharType="separate"/>
-      </w:r>
-      <w:r>
-        <w:rPr>
-          <w:noProof/>
-          <w:lang w:val="en-US"/>
-        </w:rPr>
-        <w:t>(Helpman, Melitz, et Rubinstein 2008)</w:t>
-      </w:r>
-      <w:r>
-        <w:rPr>
-          <w:lang w:val="en-US"/>
-        </w:rPr>
-        <w:fldChar w:fldCharType="end"/>
-      </w:r>
-      <w:r>
-        <w:rPr>
-          <w:lang w:val="en-US"/>
-        </w:rPr>
-        <w:t>. Active pairs make up between 45% and 70% of the total number of possible trade relationships, with a clear upward trend (in red, right scale).</w:t>
-      </w:r>
-    </w:p>
-    <w:p>
-      <w:pPr>
-        <w:pStyle w:val="Lgende"/>
-        <w:rPr>
-          <w:lang w:val="en-US"/>
-        </w:rPr>
-      </w:pPr>
-      <w:bookmarkStart w:id="12" w:name="_Ref295494504"/>
-      <w:r>
-        <w:rPr>
-          <w:lang w:val="en-US"/>
-        </w:rPr>
-        <w:t xml:space="preserve">Figure </w:t>
-      </w:r>
-      <w:r>
-        <w:rPr>
-          <w:lang w:val="en-US"/>
-        </w:rPr>
-        <w:fldChar w:fldCharType="begin"/>
-      </w:r>
-      <w:r>
-        <w:rPr>
-          <w:lang w:val="en-US"/>
-        </w:rPr>
-        <w:instrText xml:space="preserve"> SEQ Figure \* ARABIC </w:instrText>
-      </w:r>
-      <w:r>
-        <w:rPr>
-          <w:lang w:val="en-US"/>
-        </w:rPr>
-        <w:fldChar w:fldCharType="separate"/>
-      </w:r>
-      <w:r>
-        <w:rPr>
-          <w:noProof/>
-          <w:lang w:val="en-US"/>
-        </w:rPr>
-        <w:t>1</w:t>
-      </w:r>
-      <w:r>
-        <w:rPr>
-          <w:lang w:val="en-US"/>
-        </w:rPr>
-        <w:fldChar w:fldCharType="end"/>
-      </w:r>
-      <w:bookmarkEnd w:id="12"/>
       <w:r>
         <w:rPr>
           <w:szCs w:val="24"/>
@@ -2435,7 +2434,7 @@
           <v:shape id="_x0000_i1025" type="#_x0000_t75" style="width:14pt;height:21pt" o:ole="">
             <v:imagedata r:id="rId11" o:title=""/>
           </v:shape>
-          <o:OLEObject Type="Embed" ProgID="Equation.DSMT4" ShapeID="_x0000_i1025" DrawAspect="Content" ObjectID="_1450756301" r:id="rId12"/>
+          <o:OLEObject Type="Embed" ProgID="Equation.DSMT4" ShapeID="_x0000_i1025" DrawAspect="Content" ObjectID="_1452452034" r:id="rId12"/>
         </w:object>
       </w:r>
       <w:r>
@@ -2676,35 +2675,22 @@
       <w:r>
         <w:fldChar w:fldCharType="end"/>
       </w:r>
-      <w:bookmarkStart w:id="13" w:name="ZEqnNum902969"/>
+      <w:bookmarkStart w:id="12" w:name="ZEqnNum902969"/>
       <w:r>
         <w:instrText>(</w:instrText>
       </w:r>
-      <w:r>
-        <w:fldChar w:fldCharType="begin"/>
-      </w:r>
-      <w:r>
-        <w:instrText xml:space="preserve"> SEQ MTEqn \c \* Arabic \* MERGEFORMAT </w:instrText>
-      </w:r>
-      <w:r>
-        <w:fldChar w:fldCharType="separate"/>
-      </w:r>
-      <w:r>
-        <w:rPr>
-          <w:noProof/>
-        </w:rPr>
-        <w:instrText>1</w:instrText>
-      </w:r>
-      <w:r>
-        <w:rPr>
-          <w:noProof/>
-        </w:rPr>
-        <w:fldChar w:fldCharType="end"/>
-      </w:r>
+      <w:fldSimple w:instr=" SEQ MTEqn \c \* Arabic \* MERGEFORMAT ">
+        <w:r>
+          <w:rPr>
+            <w:noProof/>
+          </w:rPr>
+          <w:instrText>1</w:instrText>
+        </w:r>
+      </w:fldSimple>
       <w:r>
         <w:instrText>)</w:instrText>
       </w:r>
-      <w:bookmarkEnd w:id="13"/>
+      <w:bookmarkEnd w:id="12"/>
       <w:r>
         <w:fldChar w:fldCharType="end"/>
       </w:r>
@@ -2810,35 +2796,22 @@
       <w:r>
         <w:fldChar w:fldCharType="end"/>
       </w:r>
-      <w:bookmarkStart w:id="14" w:name="ZEqnNum929327"/>
+      <w:bookmarkStart w:id="13" w:name="ZEqnNum929327"/>
       <w:r>
         <w:instrText>(</w:instrText>
       </w:r>
-      <w:r>
-        <w:fldChar w:fldCharType="begin"/>
-      </w:r>
-      <w:r>
-        <w:instrText xml:space="preserve"> SEQ MTEqn \c \* Arabic \* MERGEFORMAT </w:instrText>
-      </w:r>
-      <w:r>
-        <w:fldChar w:fldCharType="separate"/>
-      </w:r>
-      <w:r>
-        <w:rPr>
-          <w:noProof/>
-        </w:rPr>
-        <w:instrText>2</w:instrText>
-      </w:r>
-      <w:r>
-        <w:rPr>
-          <w:noProof/>
-        </w:rPr>
-        <w:fldChar w:fldCharType="end"/>
-      </w:r>
+      <w:fldSimple w:instr=" SEQ MTEqn \c \* Arabic \* MERGEFORMAT ">
+        <w:r>
+          <w:rPr>
+            <w:noProof/>
+          </w:rPr>
+          <w:instrText>2</w:instrText>
+        </w:r>
+      </w:fldSimple>
       <w:r>
         <w:instrText>)</w:instrText>
       </w:r>
-      <w:bookmarkEnd w:id="14"/>
+      <w:bookmarkEnd w:id="13"/>
       <w:r>
         <w:fldChar w:fldCharType="end"/>
       </w:r>
@@ -2991,204 +2964,191 @@
       <w:r>
         <w:fldChar w:fldCharType="end"/>
       </w:r>
-      <w:bookmarkStart w:id="15" w:name="ZEqnNum185423"/>
+      <w:bookmarkStart w:id="14" w:name="ZEqnNum185423"/>
       <w:r>
         <w:instrText>(</w:instrText>
       </w:r>
-      <w:r>
+      <w:fldSimple w:instr=" SEQ MTEqn \c \* Arabic \* MERGEFORMAT ">
+        <w:r>
+          <w:rPr>
+            <w:noProof/>
+          </w:rPr>
+          <w:instrText>3</w:instrText>
+        </w:r>
+      </w:fldSimple>
+      <w:r>
+        <w:instrText>)</w:instrText>
+      </w:r>
+      <w:bookmarkEnd w:id="14"/>
+      <w:r>
+        <w:fldChar w:fldCharType="end"/>
+      </w:r>
+    </w:p>
+    <w:p>
+      <w:pPr>
+        <w:ind w:firstLine="360"/>
+        <w:rPr>
+          <w:lang w:val="en-US"/>
+        </w:rPr>
+      </w:pPr>
+      <w:r>
+        <w:rPr>
+          <w:lang w:val="en-US"/>
+        </w:rPr>
+        <w:t xml:space="preserve">To ensure consistency of the point estimates we do not loglinearize the model although switching to a non-linear estimator may entail a loss of efficiency </w:t>
+      </w:r>
+      <w:r>
+        <w:rPr>
+          <w:b/>
+          <w:lang w:val="en-US"/>
+        </w:rPr>
+        <w:t>(ManningMullahy1999).</w:t>
+      </w:r>
+      <w:r>
+        <w:rPr>
+          <w:lang w:val="en-US"/>
+        </w:rPr>
+        <w:t xml:space="preserve"> We implement </w:t>
+      </w:r>
+      <w:r>
+        <w:rPr>
+          <w:lang w:val="en-US"/>
+        </w:rPr>
+        <w:t xml:space="preserve">equation </w:t>
+      </w:r>
+      <w:r>
+        <w:rPr>
+          <w:lang w:val="en-US"/>
+        </w:rPr>
         <w:fldChar w:fldCharType="begin"/>
       </w:r>
       <w:r>
-        <w:instrText xml:space="preserve"> SEQ MTEqn \c \* Arabic \* MERGEFORMAT </w:instrText>
-      </w:r>
-      <w:r>
+        <w:rPr>
+          <w:lang w:val="en-US"/>
+        </w:rPr>
+        <w:instrText xml:space="preserve"> GOTOBUTTON ZEqnNum185423  \* MERGEFORMAT </w:instrText>
+      </w:r>
+      <w:r>
+        <w:rPr>
+          <w:lang w:val="en-US"/>
+        </w:rPr>
+        <w:fldChar w:fldCharType="begin"/>
+      </w:r>
+      <w:r>
+        <w:rPr>
+          <w:lang w:val="en-US"/>
+        </w:rPr>
+        <w:instrText xml:space="preserve"> REF ZEqnNum185423 \* Charformat \! \* MERGEFORMAT </w:instrText>
+      </w:r>
+      <w:r>
+        <w:rPr>
+          <w:lang w:val="en-US"/>
+        </w:rPr>
         <w:fldChar w:fldCharType="separate"/>
       </w:r>
       <w:r>
         <w:rPr>
+          <w:lang w:val="en-US"/>
+        </w:rPr>
+        <w:instrText>(3)</w:instrText>
+      </w:r>
+      <w:r>
+        <w:rPr>
+          <w:lang w:val="en-US"/>
+        </w:rPr>
+        <w:fldChar w:fldCharType="end"/>
+      </w:r>
+      <w:r>
+        <w:rPr>
+          <w:lang w:val="en-US"/>
+        </w:rPr>
+        <w:fldChar w:fldCharType="end"/>
+      </w:r>
+      <w:r>
+        <w:rPr>
+          <w:lang w:val="en-US"/>
+        </w:rPr>
+        <w:t xml:space="preserve"> </w:t>
+      </w:r>
+      <w:r>
+        <w:rPr>
+          <w:lang w:val="en-US"/>
+        </w:rPr>
+        <w:t xml:space="preserve">in the full and superbalanced samples using the PPML estimator (SantosSilvaTenreyro2006). The estimation is conducted in cross section. </w:t>
+      </w:r>
+      <w:r>
+        <w:rPr>
+          <w:lang w:val="en-US"/>
+        </w:rPr>
+        <w:t>The parameter of interest is the distance elasticity, $-{{\delta }_{t}}$, which corresponds to the product of the distance elasticity of trade costs ${{\rho }_{t}}$ and of the trade elasticity ${{\varepsilon }_{t}}$</w:t>
+      </w:r>
+      <w:r>
+        <w:rPr>
+          <w:rStyle w:val="Marquenotebasdepage"/>
+          <w:lang w:val="en-US"/>
+        </w:rPr>
+        <w:footnoteReference w:id="19"/>
+      </w:r>
+      <w:r>
+        <w:rPr>
+          <w:lang w:val="en-US"/>
+        </w:rPr>
+        <w:t xml:space="preserve">. </w:t>
+      </w:r>
+    </w:p>
+    <w:p>
+      <w:pPr>
+        <w:pStyle w:val="Lgende"/>
+        <w:rPr>
+          <w:lang w:val="en-US"/>
+        </w:rPr>
+      </w:pPr>
+      <w:r>
+        <w:rPr>
+          <w:szCs w:val="24"/>
+          <w:lang w:val="en-US"/>
+        </w:rPr>
+        <w:t xml:space="preserve"> </w:t>
+      </w:r>
+      <w:bookmarkStart w:id="15" w:name="_Ref295491341"/>
+      <w:r>
+        <w:rPr>
+          <w:lang w:val="en-US"/>
+        </w:rPr>
+        <w:t xml:space="preserve">Figure </w:t>
+      </w:r>
+      <w:r>
+        <w:rPr>
+          <w:lang w:val="en-US"/>
+        </w:rPr>
+        <w:fldChar w:fldCharType="begin"/>
+      </w:r>
+      <w:r>
+        <w:rPr>
+          <w:lang w:val="en-US"/>
+        </w:rPr>
+        <w:instrText xml:space="preserve"> SEQ Figure \* ARABIC </w:instrText>
+      </w:r>
+      <w:r>
+        <w:rPr>
+          <w:lang w:val="en-US"/>
+        </w:rPr>
+        <w:fldChar w:fldCharType="separate"/>
+      </w:r>
+      <w:r>
+        <w:rPr>
           <w:noProof/>
-        </w:rPr>
-        <w:instrText>3</w:instrText>
-      </w:r>
-      <w:r>
-        <w:rPr>
-          <w:noProof/>
+          <w:lang w:val="en-US"/>
+        </w:rPr>
+        <w:t>2</w:t>
+      </w:r>
+      <w:r>
+        <w:rPr>
+          <w:lang w:val="en-US"/>
         </w:rPr>
         <w:fldChar w:fldCharType="end"/>
       </w:r>
-      <w:r>
-        <w:instrText>)</w:instrText>
-      </w:r>
       <w:bookmarkEnd w:id="15"/>
-      <w:r>
-        <w:fldChar w:fldCharType="end"/>
-      </w:r>
-    </w:p>
-    <w:p>
-      <w:pPr>
-        <w:ind w:firstLine="360"/>
-        <w:rPr>
-          <w:lang w:val="en-US"/>
-        </w:rPr>
-      </w:pPr>
-      <w:r>
-        <w:rPr>
-          <w:lang w:val="en-US"/>
-        </w:rPr>
-        <w:t xml:space="preserve">To ensure consistency of the point estimates we do not loglinearize the model although switching to a non-linear estimator may entail a loss of efficiency </w:t>
-      </w:r>
-      <w:r>
-        <w:rPr>
-          <w:b/>
-          <w:lang w:val="en-US"/>
-        </w:rPr>
-        <w:t>(ManningMullahy1999).</w:t>
-      </w:r>
-      <w:r>
-        <w:rPr>
-          <w:lang w:val="en-US"/>
-        </w:rPr>
-        <w:t xml:space="preserve"> We implement </w:t>
-      </w:r>
-      <w:r>
-        <w:rPr>
-          <w:lang w:val="en-US"/>
-        </w:rPr>
-        <w:t xml:space="preserve">equation </w:t>
-      </w:r>
-      <w:r>
-        <w:rPr>
-          <w:lang w:val="en-US"/>
-        </w:rPr>
-        <w:fldChar w:fldCharType="begin"/>
-      </w:r>
-      <w:r>
-        <w:rPr>
-          <w:lang w:val="en-US"/>
-        </w:rPr>
-        <w:instrText xml:space="preserve"> GOTOBUTTON ZEqnNum185423  \* MERGEFORMAT </w:instrText>
-      </w:r>
-      <w:r>
-        <w:rPr>
-          <w:lang w:val="en-US"/>
-        </w:rPr>
-        <w:fldChar w:fldCharType="begin"/>
-      </w:r>
-      <w:r>
-        <w:rPr>
-          <w:lang w:val="en-US"/>
-        </w:rPr>
-        <w:instrText xml:space="preserve"> REF ZEqnNum185423 \* Charformat \! \* MERGEFORMAT </w:instrText>
-      </w:r>
-      <w:r>
-        <w:rPr>
-          <w:lang w:val="en-US"/>
-        </w:rPr>
-        <w:fldChar w:fldCharType="separate"/>
-      </w:r>
-      <w:r>
-        <w:rPr>
-          <w:lang w:val="en-US"/>
-        </w:rPr>
-        <w:instrText>(3)</w:instrText>
-      </w:r>
-      <w:r>
-        <w:rPr>
-          <w:lang w:val="en-US"/>
-        </w:rPr>
-        <w:fldChar w:fldCharType="end"/>
-      </w:r>
-      <w:r>
-        <w:rPr>
-          <w:lang w:val="en-US"/>
-        </w:rPr>
-        <w:fldChar w:fldCharType="end"/>
-      </w:r>
-      <w:r>
-        <w:rPr>
-          <w:lang w:val="en-US"/>
-        </w:rPr>
-        <w:t xml:space="preserve"> </w:t>
-      </w:r>
-      <w:r>
-        <w:rPr>
-          <w:lang w:val="en-US"/>
-        </w:rPr>
-        <w:t xml:space="preserve">in the full and superbalanced samples using the PPML estimator (SantosSilvaTenreyro2006). The estimation is conducted in cross section. </w:t>
-      </w:r>
-      <w:r>
-        <w:rPr>
-          <w:lang w:val="en-US"/>
-        </w:rPr>
-        <w:t>The parameter of interest is the distance elasticity, $-{{\delta }_{t}}$, which corresponds to the product of the distance elasticity of trade costs ${{\rho }_{t}}$ and of the trade elasticity ${{\varepsilon }_{t}}$</w:t>
-      </w:r>
-      <w:r>
-        <w:rPr>
-          <w:rStyle w:val="Marquenotebasdepage"/>
-          <w:lang w:val="en-US"/>
-        </w:rPr>
-        <w:footnoteReference w:id="19"/>
-      </w:r>
-      <w:r>
-        <w:rPr>
-          <w:lang w:val="en-US"/>
-        </w:rPr>
-        <w:t xml:space="preserve">. </w:t>
-      </w:r>
-    </w:p>
-    <w:p>
-      <w:pPr>
-        <w:pStyle w:val="Lgende"/>
-        <w:rPr>
-          <w:lang w:val="en-US"/>
-        </w:rPr>
-      </w:pPr>
-      <w:r>
-        <w:rPr>
-          <w:szCs w:val="24"/>
-          <w:lang w:val="en-US"/>
-        </w:rPr>
-        <w:t xml:space="preserve"> </w:t>
-      </w:r>
-      <w:bookmarkStart w:id="16" w:name="_Ref295491341"/>
-      <w:r>
-        <w:rPr>
-          <w:lang w:val="en-US"/>
-        </w:rPr>
-        <w:t xml:space="preserve">Figure </w:t>
-      </w:r>
-      <w:r>
-        <w:rPr>
-          <w:lang w:val="en-US"/>
-        </w:rPr>
-        <w:fldChar w:fldCharType="begin"/>
-      </w:r>
-      <w:r>
-        <w:rPr>
-          <w:lang w:val="en-US"/>
-        </w:rPr>
-        <w:instrText xml:space="preserve"> SEQ Figure \* ARABIC </w:instrText>
-      </w:r>
-      <w:r>
-        <w:rPr>
-          <w:lang w:val="en-US"/>
-        </w:rPr>
-        <w:fldChar w:fldCharType="separate"/>
-      </w:r>
-      <w:r>
-        <w:rPr>
-          <w:noProof/>
-          <w:lang w:val="en-US"/>
-        </w:rPr>
-        <w:t>2</w:t>
-      </w:r>
-      <w:r>
-        <w:rPr>
-          <w:lang w:val="en-US"/>
-        </w:rPr>
-        <w:fldChar w:fldCharType="end"/>
-      </w:r>
-      <w:bookmarkEnd w:id="16"/>
       <w:r>
         <w:rPr>
           <w:lang w:val="en-US"/>
@@ -3693,7 +3653,7 @@
           <w:lang w:val="en-US"/>
         </w:rPr>
       </w:pPr>
-      <w:bookmarkStart w:id="17" w:name="_Ref295492102"/>
+      <w:bookmarkStart w:id="16" w:name="_Ref295492102"/>
       <w:r>
         <w:rPr>
           <w:lang w:val="en-US"/>
@@ -3731,7 +3691,7 @@
         </w:rPr>
         <w:fldChar w:fldCharType="end"/>
       </w:r>
-      <w:bookmarkEnd w:id="17"/>
+      <w:bookmarkEnd w:id="16"/>
       <w:r>
         <w:rPr>
           <w:lang w:val="en-US"/>
@@ -3975,7 +3935,7 @@
           <w:lang w:val="en-US"/>
         </w:rPr>
       </w:pPr>
-      <w:bookmarkStart w:id="18" w:name="_Ref295492593"/>
+      <w:bookmarkStart w:id="17" w:name="_Ref295492593"/>
       <w:r>
         <w:rPr>
           <w:lang w:val="en-US"/>
@@ -4013,7 +3973,7 @@
         </w:rPr>
         <w:fldChar w:fldCharType="end"/>
       </w:r>
-      <w:bookmarkEnd w:id="18"/>
+      <w:bookmarkEnd w:id="17"/>
       <w:r>
         <w:rPr>
           <w:lang w:val="en-US"/>
@@ -4315,7 +4275,7 @@
           <w:lang w:val="en-US"/>
         </w:rPr>
       </w:pPr>
-      <w:bookmarkStart w:id="19" w:name="_Ref295492771"/>
+      <w:bookmarkStart w:id="18" w:name="_Ref295492771"/>
       <w:r>
         <w:rPr>
           <w:lang w:val="en-US"/>
@@ -4353,7 +4313,7 @@
         </w:rPr>
         <w:fldChar w:fldCharType="end"/>
       </w:r>
-      <w:bookmarkEnd w:id="19"/>
+      <w:bookmarkEnd w:id="18"/>
       <w:r>
         <w:rPr>
           <w:lang w:val="en-US"/>
@@ -4518,7 +4478,7 @@
         </w:rPr>
         <w:t xml:space="preserve"> </w:t>
       </w:r>
-      <w:bookmarkStart w:id="20" w:name="_Ref295492813"/>
+      <w:bookmarkStart w:id="19" w:name="_Ref295492813"/>
       <w:r>
         <w:rPr>
           <w:lang w:val="en-US"/>
@@ -4556,7 +4516,7 @@
         </w:rPr>
         <w:fldChar w:fldCharType="end"/>
       </w:r>
-      <w:bookmarkEnd w:id="20"/>
+      <w:bookmarkEnd w:id="19"/>
       <w:r>
         <w:rPr>
           <w:lang w:val="en-US"/>
@@ -4914,7 +4874,7 @@
         </w:rPr>
         <w:t xml:space="preserve"> </w:t>
       </w:r>
-      <w:bookmarkStart w:id="21" w:name="_Ref295494435"/>
+      <w:bookmarkStart w:id="20" w:name="_Ref295494435"/>
       <w:r>
         <w:rPr>
           <w:lang w:val="en-US"/>
@@ -4952,7 +4912,7 @@
         </w:rPr>
         <w:fldChar w:fldCharType="end"/>
       </w:r>
-      <w:bookmarkEnd w:id="21"/>
+      <w:bookmarkEnd w:id="20"/>
       <w:r>
         <w:rPr>
           <w:lang w:val="en-US"/>
@@ -6498,429 +6458,736 @@
           <w:lang w:val="en-US"/>
         </w:rPr>
       </w:pPr>
-      <w:bookmarkStart w:id="22" w:name="_Ref295556219"/>
+      <w:bookmarkStart w:id="21" w:name="_Ref295556219"/>
       <w:r>
         <w:rPr>
           <w:lang w:val="en-US"/>
         </w:rPr>
         <w:t>A method to measure trade elasticity in the Armington framework</w:t>
       </w:r>
+      <w:bookmarkEnd w:id="21"/>
+    </w:p>
+    <w:p>
+      <w:pPr>
+        <w:rPr>
+          <w:lang w:val="en-US"/>
+        </w:rPr>
+      </w:pPr>
+      <w:r>
+        <w:rPr>
+          <w:lang w:val="en-US"/>
+        </w:rPr>
+        <w:t>Measuring Armington elasticity is an perennial issue in trade litterature. Feenstra et al. (2014) discusses the difficulties and a state-of-the art method to measure both higher-tier (or "macro") Armington elasticities and lower-tier (or "micro") ones (see also Feenstra (1994), and refinements in Broda and Weinstein (2006) and Imbs and Méjean (2013)). We depart from this litterature and suggest a cruder estimation method for numerous reasons. First, as we want to measure the lower-tier Armington elasticity from 1963 for all the countries involved in world trade, we operate in a data-poor environement. We cannot use dissagregated domestic prices nor production. We believe that the biases entailed by this lack of information do not make the exercice worthless because we are interested in the effect of the evolution of the parameter rather than in its exact value. Second, Feenstra’s method and its developments relies on the assumption the elasticicy parameter remains constant through time, whereas our research question implies that the parameter can vary from year to year. Third, more fundamentally, Feenstra’s elasticity parameter determines short-run, marginal, longitudinal effects whereas we are interested in the elasticity parameter which determines long-run, equilibrium, cross-section outcomes. While we admit that in most tracktable theoretical settings these would be the same. In the absrtact, is not immediate that they should be.</w:t>
+      </w:r>
+    </w:p>
+    <w:p>
+      <w:pPr>
+        <w:rPr>
+          <w:lang w:val="en-US"/>
+        </w:rPr>
+      </w:pPr>
+      <w:r>
+        <w:rPr>
+          <w:lang w:val="en-US"/>
+        </w:rPr>
+        <w:t>The UN COMTRADE bilateral trade database covers the majority of countries over 1962-2009. It gives information on trade flows and cif unit values at the SITC 4-digit level. This data are sufficient to estimate the trade elasticity in the Armington framework. If we have importer-specific prices in destination markets and importer-specific market share, we should be able to observe some statistical regularities. The basic intuition of the method we use starts from the well-known result that assuming CES utility function in the one-good Armington framework we have:</w:t>
+      </w:r>
+    </w:p>
+    <w:p>
+      <w:pPr>
+        <w:pStyle w:val="MTDisplayEquation"/>
+      </w:pPr>
+      <w:r>
+        <w:rPr>
+          <w:position w:val="-36"/>
+        </w:rPr>
+        <w:t>\[{{X}_{ij}}={{\left( \frac{{{P}_{ij}}}{{{P}_{j}}} \right)}^{-(\sigma -1)}}{{Y}_{j}}\]</w:t>
+      </w:r>
+    </w:p>
+    <w:p>
+      <w:pPr>
+        <w:rPr>
+          <w:lang w:val="en-US"/>
+        </w:rPr>
+      </w:pPr>
+      <w:r>
+        <w:rPr>
+          <w:lang w:val="en-US"/>
+        </w:rPr>
+        <w:t xml:space="preserve">where </w:t>
+      </w:r>
+      <w:r>
+        <w:rPr>
+          <w:lang w:val="en-US"/>
+        </w:rPr>
+        <w:t>\[{{X}_{ij}}\]</w:t>
+      </w:r>
+      <w:r>
+        <w:rPr>
+          <w:lang w:val="en-US"/>
+        </w:rPr>
+        <w:t xml:space="preserve"> is the cif value of the exports from i to j, </w:t>
+      </w:r>
+      <w:r>
+        <w:rPr>
+          <w:lang w:val="en-US"/>
+        </w:rPr>
+        <w:t>\[{{P}_{ij}}\]</w:t>
+      </w:r>
+      <w:r>
+        <w:rPr>
+          <w:lang w:val="en-US"/>
+        </w:rPr>
+        <w:t xml:space="preserve"> is the cif price of the good shipped from </w:t>
+      </w:r>
+      <w:r>
+        <w:rPr>
+          <w:i/>
+          <w:iCs/>
+          <w:lang w:val="en-US"/>
+        </w:rPr>
+        <w:t>i</w:t>
+      </w:r>
+      <w:r>
+        <w:rPr>
+          <w:lang w:val="en-US"/>
+        </w:rPr>
+        <w:t xml:space="preserve"> to </w:t>
+      </w:r>
+      <w:r>
+        <w:rPr>
+          <w:i/>
+          <w:iCs/>
+          <w:lang w:val="en-US"/>
+        </w:rPr>
+        <w:t>j</w:t>
+      </w:r>
+      <w:r>
+        <w:rPr>
+          <w:lang w:val="en-US"/>
+        </w:rPr>
+        <w:t xml:space="preserve"> and </w:t>
+      </w:r>
+      <w:r>
+        <w:rPr>
+          <w:lang w:val="en-US"/>
+        </w:rPr>
+        <w:t>\[{{P}_{j}}\]</w:t>
+      </w:r>
+      <w:r>
+        <w:rPr>
+          <w:lang w:val="en-US"/>
+        </w:rPr>
+        <w:t xml:space="preserve"> is the price index in the destination and </w:t>
+      </w:r>
+      <w:r>
+        <w:rPr>
+          <w:lang w:val="en-US"/>
+        </w:rPr>
+        <w:t>\[{{Y}_{j}}\]</w:t>
+      </w:r>
+      <w:r>
+        <w:rPr>
+          <w:lang w:val="en-US"/>
+        </w:rPr>
+        <w:t xml:space="preserve"> total import demand in the destination.</w:t>
+      </w:r>
+      <w:r>
+        <w:rPr>
+          <w:rStyle w:val="Marquenotebasdepage"/>
+          <w:lang w:val="en-US"/>
+        </w:rPr>
+        <w:footnoteReference w:id="26"/>
+      </w:r>
+      <w:r>
+        <w:rPr>
+          <w:lang w:val="en-US"/>
+        </w:rPr>
+        <w:t xml:space="preserve"> The exponent </w:t>
+      </w:r>
+      <w:r>
+        <w:rPr>
+          <w:lang w:val="en-US"/>
+        </w:rPr>
+        <w:t>$\left( \sigma -1 \right)$</w:t>
+      </w:r>
+      <w:r>
+        <w:rPr>
+          <w:lang w:val="en-US"/>
+        </w:rPr>
+        <w:t xml:space="preserve"> captures substitutability of country-composite goods across frameworks. It is also the aggregate trade elasticity </w:t>
+      </w:r>
+      <w:r>
+        <w:rPr>
+          <w:lang w:val="en-US"/>
+        </w:rPr>
+        <w:t>$\zeta $</w:t>
+      </w:r>
+      <w:r>
+        <w:rPr>
+          <w:lang w:val="en-US"/>
+        </w:rPr>
+        <w:t xml:space="preserve"> in the Armington framework.</w:t>
+      </w:r>
+    </w:p>
+    <w:p>
+      <w:pPr>
+        <w:ind w:firstLine="360"/>
+        <w:rPr>
+          <w:lang w:val="en-US"/>
+        </w:rPr>
+      </w:pPr>
+      <w:r>
+        <w:rPr>
+          <w:lang w:val="en-US"/>
+        </w:rPr>
+        <w:t xml:space="preserve">Briging this equation to the data is difficult, however, as we do not observe aggregate prices, but unit values at the SITC 4-digit category level. Still, the distance puzzle concerns an elasticity estimated on aggregate trade data. As shown by </w:t>
+      </w:r>
+      <w:r>
+        <w:rPr>
+          <w:lang w:val="en-US"/>
+        </w:rPr>
+        <w:fldChar w:fldCharType="begin"/>
+      </w:r>
+      <w:r>
+        <w:rPr>
+          <w:lang w:val="en-US"/>
+        </w:rPr>
+        <w:instrText xml:space="preserve"> ADDIN ZOTERO_ITEM CSL_CITATION {"citationID":"h8AT6Ak2","properties":{"formattedCitation":"{\\rtf (Imbs et M\\uc0\\u233{}jean 2013)}","plainCitation":"(Imbs et Méjean 2013)"},"citationItems":[{"id":379,"uris":["http://zotero.org/groups/351962/items/8EI77DQR"],"uri":["http://zotero.org/groups/351962/items/8EI77DQR"],"itemData":{"id":379,"type":"manuscript","title":"Elasticity Optimism","note":"Manuscript, HEC Lausanne","author":[{"family":"Imbs","given":"Jean"},{"family":"Méjean","given":"Isabelle"}],"issued":{"date-parts":[["2013"]]}}}],"schema":"https://github.com/citation-style-language/schema/raw/master/csl-citation.json"} </w:instrText>
+      </w:r>
+      <w:r>
+        <w:rPr>
+          <w:lang w:val="en-US"/>
+        </w:rPr>
+        <w:fldChar w:fldCharType="separate"/>
+      </w:r>
+      <w:r>
+        <w:rPr>
+          <w:lang w:val="en-US"/>
+        </w:rPr>
+        <w:t>(Imbs et Méjean 2013)</w:t>
+      </w:r>
+      <w:r>
+        <w:rPr>
+          <w:lang w:val="en-US"/>
+        </w:rPr>
+        <w:fldChar w:fldCharType="end"/>
+      </w:r>
+      <w:r>
+        <w:rPr>
+          <w:lang w:val="en-US"/>
+        </w:rPr>
+        <w:t xml:space="preserve"> this parameter cannot generally be mimicked by a theoretically grounded weighted average of sector-specific trade elasticities. Hence, we need an estimation procedure that work</w:t>
+      </w:r>
+      <w:r>
+        <w:rPr>
+          <w:lang w:val="en-US"/>
+        </w:rPr>
+        <w:t>s directly with aggregate data.</w:t>
+      </w:r>
+    </w:p>
+    <w:p>
+      <w:pPr>
+        <w:ind w:firstLine="340"/>
+        <w:rPr>
+          <w:position w:val="-4"/>
+          <w:lang w:val="en-US"/>
+        </w:rPr>
+      </w:pPr>
+      <w:r>
+        <w:rPr>
+          <w:lang w:val="en-US"/>
+        </w:rPr>
+        <w:t xml:space="preserve">Define aggregate imports from source country </w:t>
+      </w:r>
+      <w:r>
+        <w:rPr>
+          <w:lang w:val="en-US"/>
+        </w:rPr>
+        <w:t>$i$</w:t>
+      </w:r>
+      <w:r>
+        <w:rPr>
+          <w:lang w:val="en-US"/>
+        </w:rPr>
+        <w:t xml:space="preserve"> to destination country</w:t>
+      </w:r>
+      <w:r>
+        <w:rPr>
+          <w:lang w:val="en-US"/>
+        </w:rPr>
+        <w:t xml:space="preserve"> $j$</w:t>
+      </w:r>
+      <w:r>
+        <w:rPr>
+          <w:lang w:val="en-US"/>
+        </w:rPr>
+        <w:t xml:space="preserve">  as the sum of imports from each sector </w:t>
+      </w:r>
+      <w:r>
+        <w:rPr>
+          <w:position w:val="-4"/>
+          <w:lang w:val="en-US"/>
+        </w:rPr>
+        <w:t>$k$</w:t>
+      </w:r>
+      <w:bookmarkStart w:id="22" w:name="_GoBack"/>
       <w:bookmarkEnd w:id="22"/>
-    </w:p>
-    <w:p>
-      <w:pPr>
-        <w:rPr>
-          <w:lang w:val="en-US"/>
-        </w:rPr>
-      </w:pPr>
-      <w:r>
-        <w:rPr>
-          <w:lang w:val="en-US"/>
-        </w:rPr>
-        <w:t>Measuring Armington elasticity is an perennial issue in trade litterature. Feenstra et al. (2014) discusses the difficulties and a state-of-the art method to measure both higher-tier (or "macro") Armington elasticities and lower-tier (or "micro") ones (see also Feenstra (1994), and refinements in Broda and Weinstein (2006) and Imbs and Méjean (2013)). We depart from this litterature and suggest a cruder estimation method for numerous reasons. First, as we want to measure the lower-tier Armington elasticity from 1963 for all the countries involved in world trade, we operate in a data-poor environement. We cannot use dissagregated domestic prices nor production. We believe that the biases entailed by this lack of information do not make the exercice worthless because we are interested in the effect of the evolution of the parameter rather than in its exact value. Second, Feenstra’s method and its developments relies on the assumption the elasticicy parameter remains constant through time, whereas our research question implies that the parameter can vary from year to year. Third, more fundamentally, Feenstra’s elasticity parameter determines short-run, marginal, longitudinal effects whereas we are interested in the elasticity parameter which determines long-run, equilibrium, cross-section outcomes. While we admit that in most tracktable theoretical settings these would be the same. In the absrtact, is not immediate that they should be.</w:t>
-      </w:r>
-    </w:p>
-    <w:p>
-      <w:pPr>
-        <w:rPr>
-          <w:lang w:val="en-US"/>
-        </w:rPr>
-      </w:pPr>
-      <w:r>
-        <w:rPr>
-          <w:lang w:val="en-US"/>
-        </w:rPr>
-        <w:t>The UN COMTRADE bilateral trade database covers the majority of countries over 1962-2009. It gives information on trade flows and cif unit values at the SITC 4-digit level. This data are sufficient to estimate the trade elasticity in the Armington framework. If we have importer-specific prices in destination markets and importer-specific market share, we should be able to observe some statistical regularities. The basic intuition of the method we use starts from the well-known result that assuming CES utility function in the one-good Armington framework we have:</w:t>
-      </w:r>
-    </w:p>
-    <w:p>
-      <w:pPr>
-        <w:pStyle w:val="MTDisplayEquation"/>
-      </w:pPr>
-      <w:r>
-        <w:rPr>
-          <w:position w:val="-36"/>
-        </w:rPr>
-        <w:t>\[{{X}_{ij}}={{\left( \frac{{{P}_{ij}}}{{{P}_{j}}} \right)}^{-(\sigma -1)}}{{Y}_{j}}\]</w:t>
-      </w:r>
-    </w:p>
-    <w:p>
-      <w:pPr>
-        <w:rPr>
-          <w:lang w:val="en-US"/>
-        </w:rPr>
-      </w:pPr>
-      <w:r>
-        <w:rPr>
-          <w:lang w:val="en-US"/>
-        </w:rPr>
-        <w:t xml:space="preserve">where </w:t>
-      </w:r>
-      <w:r>
-        <w:rPr>
-          <w:lang w:val="en-US"/>
-        </w:rPr>
-        <w:fldChar w:fldCharType="begin"/>
-      </w:r>
-      <w:r>
-        <w:rPr>
-          <w:lang w:val="en-US"/>
-        </w:rPr>
-        <w:instrText xml:space="preserve"> EQ </w:instrText>
-      </w:r>
-      <w:r>
-        <w:rPr>
-          <w:i/>
-          <w:iCs/>
-          <w:lang w:val="en-US"/>
-        </w:rPr>
-        <w:instrText>X</w:instrText>
-      </w:r>
-      <w:r>
-        <w:rPr>
-          <w:lang w:val="en-US"/>
-        </w:rPr>
-        <w:instrText>\s\do6(</w:instrText>
-      </w:r>
-      <w:r>
-        <w:rPr>
-          <w:i/>
-          <w:iCs/>
-          <w:sz w:val="20"/>
-          <w:lang w:val="en-US"/>
-        </w:rPr>
-        <w:instrText>ij</w:instrText>
-      </w:r>
-      <w:r>
-        <w:rPr>
-          <w:lang w:val="en-US"/>
-        </w:rPr>
-        <w:instrText>)</w:instrText>
-      </w:r>
-      <w:r>
-        <w:rPr>
-          <w:lang w:val="en-US"/>
-        </w:rPr>
-        <w:fldChar w:fldCharType="end"/>
-      </w:r>
-      <w:r>
-        <w:rPr>
-          <w:lang w:val="en-US"/>
-        </w:rPr>
-        <w:t xml:space="preserve"> is the cif value of the exports from i to j, </w:t>
-      </w:r>
-      <w:r>
-        <w:rPr>
-          <w:lang w:val="en-US"/>
-        </w:rPr>
-        <w:fldChar w:fldCharType="begin"/>
-      </w:r>
-      <w:r>
-        <w:rPr>
-          <w:lang w:val="en-US"/>
-        </w:rPr>
-        <w:instrText xml:space="preserve"> EQ </w:instrText>
-      </w:r>
-      <w:r>
-        <w:rPr>
-          <w:i/>
-          <w:iCs/>
-          <w:lang w:val="en-US"/>
-        </w:rPr>
-        <w:instrText>P</w:instrText>
-      </w:r>
-      <w:r>
-        <w:rPr>
-          <w:lang w:val="en-US"/>
-        </w:rPr>
-        <w:instrText>\s\do6(</w:instrText>
-      </w:r>
-      <w:r>
-        <w:rPr>
-          <w:i/>
-          <w:iCs/>
-          <w:sz w:val="20"/>
-          <w:lang w:val="en-US"/>
-        </w:rPr>
-        <w:instrText>ij</w:instrText>
-      </w:r>
-      <w:r>
-        <w:rPr>
-          <w:lang w:val="en-US"/>
-        </w:rPr>
-        <w:instrText>)</w:instrText>
-      </w:r>
-      <w:r>
-        <w:rPr>
-          <w:lang w:val="en-US"/>
-        </w:rPr>
-        <w:fldChar w:fldCharType="end"/>
-      </w:r>
-      <w:r>
-        <w:rPr>
-          <w:lang w:val="en-US"/>
-        </w:rPr>
-        <w:t xml:space="preserve"> is the cif price of the good shipped from </w:t>
-      </w:r>
-      <w:r>
-        <w:rPr>
-          <w:i/>
-          <w:iCs/>
-          <w:lang w:val="en-US"/>
-        </w:rPr>
-        <w:t>i</w:t>
-      </w:r>
-      <w:r>
-        <w:rPr>
-          <w:lang w:val="en-US"/>
-        </w:rPr>
-        <w:t xml:space="preserve"> to </w:t>
-      </w:r>
-      <w:r>
-        <w:rPr>
-          <w:i/>
-          <w:iCs/>
-          <w:lang w:val="en-US"/>
-        </w:rPr>
-        <w:t>j</w:t>
-      </w:r>
-      <w:r>
-        <w:rPr>
-          <w:lang w:val="en-US"/>
-        </w:rPr>
-        <w:t xml:space="preserve"> and </w:t>
-      </w:r>
-      <w:r>
-        <w:rPr>
-          <w:lang w:val="en-US"/>
-        </w:rPr>
-        <w:fldChar w:fldCharType="begin"/>
-      </w:r>
-      <w:r>
-        <w:rPr>
-          <w:lang w:val="en-US"/>
-        </w:rPr>
-        <w:instrText xml:space="preserve"> EQ </w:instrText>
-      </w:r>
-      <w:r>
-        <w:rPr>
-          <w:i/>
-          <w:iCs/>
-          <w:lang w:val="en-US"/>
-        </w:rPr>
-        <w:instrText>P</w:instrText>
-      </w:r>
-      <w:r>
-        <w:rPr>
-          <w:lang w:val="en-US"/>
-        </w:rPr>
-        <w:instrText>\s\do6(</w:instrText>
-      </w:r>
-      <w:r>
-        <w:rPr>
-          <w:i/>
-          <w:iCs/>
-          <w:sz w:val="20"/>
-          <w:lang w:val="en-US"/>
-        </w:rPr>
-        <w:instrText>j</w:instrText>
-      </w:r>
-      <w:r>
-        <w:rPr>
-          <w:lang w:val="en-US"/>
-        </w:rPr>
-        <w:instrText>)</w:instrText>
-      </w:r>
-      <w:r>
-        <w:rPr>
-          <w:lang w:val="en-US"/>
-        </w:rPr>
-        <w:fldChar w:fldCharType="end"/>
-      </w:r>
-      <w:r>
-        <w:rPr>
-          <w:lang w:val="en-US"/>
-        </w:rPr>
-        <w:t xml:space="preserve"> is the price index in the destination and </w:t>
-      </w:r>
-      <w:r>
-        <w:rPr>
-          <w:lang w:val="en-US"/>
-        </w:rPr>
-        <w:fldChar w:fldCharType="begin"/>
-      </w:r>
-      <w:r>
-        <w:rPr>
-          <w:lang w:val="en-US"/>
-        </w:rPr>
-        <w:instrText xml:space="preserve"> EQ </w:instrText>
-      </w:r>
-      <w:r>
-        <w:rPr>
-          <w:i/>
-          <w:iCs/>
-          <w:lang w:val="en-US"/>
-        </w:rPr>
-        <w:instrText>Y</w:instrText>
-      </w:r>
-      <w:r>
-        <w:rPr>
-          <w:lang w:val="en-US"/>
-        </w:rPr>
-        <w:instrText>\s\do6(</w:instrText>
-      </w:r>
-      <w:r>
-        <w:rPr>
-          <w:i/>
-          <w:iCs/>
-          <w:sz w:val="20"/>
-          <w:lang w:val="en-US"/>
-        </w:rPr>
-        <w:instrText>j</w:instrText>
-      </w:r>
-      <w:r>
-        <w:rPr>
-          <w:lang w:val="en-US"/>
-        </w:rPr>
-        <w:instrText>)</w:instrText>
-      </w:r>
-      <w:r>
-        <w:rPr>
-          <w:lang w:val="en-US"/>
-        </w:rPr>
-        <w:fldChar w:fldCharType="end"/>
-      </w:r>
-      <w:r>
-        <w:rPr>
-          <w:lang w:val="en-US"/>
-        </w:rPr>
-        <w:t xml:space="preserve"> total import demand in the destination.</w:t>
+      <w:r>
+        <w:rPr>
+          <w:lang w:val="en-US"/>
+        </w:rPr>
+        <w:t xml:space="preserve"> where a sector corresponds to a SITC 4-digit category:</w:t>
+      </w:r>
+      <w:r>
+        <w:rPr>
+          <w:lang w:val="en-US"/>
+        </w:rPr>
+        <w:t> </w:t>
+      </w:r>
+      <w:r>
+        <w:rPr>
+          <w:lang w:val="en-US"/>
+        </w:rPr>
+        <w:t>${{X}_{ij}}=\sum\limits_{k}{{{X}_{k,ij}}}$</w:t>
+      </w:r>
+      <w:r>
+        <w:rPr>
+          <w:lang w:val="en-US"/>
+        </w:rPr>
+        <w:t>.</w:t>
       </w:r>
       <w:r>
         <w:rPr>
           <w:rStyle w:val="Marquenotebasdepage"/>
           <w:lang w:val="en-US"/>
         </w:rPr>
-        <w:footnoteReference w:id="26"/>
-      </w:r>
-      <w:r>
-        <w:rPr>
-          <w:lang w:val="en-US"/>
-        </w:rPr>
-        <w:t xml:space="preserve"> The exponent </w:t>
-      </w:r>
-      <w:r>
-        <w:rPr>
-          <w:position w:val="-16"/>
-        </w:rPr>
-        <w:object w:dxaOrig="700" w:dyaOrig="440" w14:anchorId="39EBF8BB">
-          <v:shape id="_x0000_i1107" type="#_x0000_t75" style="width:35pt;height:22pt" o:ole="">
+        <w:footnoteReference w:id="27"/>
+      </w:r>
+      <w:r>
+        <w:rPr>
+          <w:lang w:val="en-US"/>
+        </w:rPr>
+        <w:t xml:space="preserve"> Given CES utility at the intersectoral level, sectoral demand in country </w:t>
+      </w:r>
+      <w:r>
+        <w:rPr>
+          <w:position w:val="-10"/>
+          <w:lang w:val="en-US"/>
+        </w:rPr>
+        <w:pict w14:anchorId="65E329F7">
+          <v:shape id="_x0000_i1031" type="#_x0000_t75" style="width:10pt;height:15pt">
             <v:imagedata r:id="rId18" o:title=""/>
           </v:shape>
-          <o:OLEObject Type="Embed" ProgID="Equation.DSMT4" ShapeID="_x0000_i1107" DrawAspect="Content" ObjectID="_1450756302" r:id="rId19"/>
-        </w:object>
-      </w:r>
-      <w:r>
-        <w:rPr>
-          <w:lang w:val="en-US"/>
-        </w:rPr>
-        <w:t xml:space="preserve"> captures substitutability of country-composite goods across frameworks. It is also the aggregate trade elasticity </w:t>
-      </w:r>
-      <w:r>
-        <w:rPr>
-          <w:position w:val="-10"/>
-        </w:rPr>
-        <w:object w:dxaOrig="200" w:dyaOrig="320" w14:anchorId="17FEAE5B">
-          <v:shape id="_x0000_i1110" type="#_x0000_t75" style="width:10pt;height:16pt" o:ole="">
+        </w:pict>
+      </w:r>
+      <w:r>
+        <w:rPr>
+          <w:lang w:val="en-US"/>
+        </w:rPr>
+        <w:t xml:space="preserve"> in sector </w:t>
+      </w:r>
+      <w:r>
+        <w:rPr>
+          <w:position w:val="-4"/>
+          <w:lang w:val="en-US"/>
+        </w:rPr>
+        <w:pict w14:anchorId="56CDD12E">
+          <v:shape id="_x0000_i1032" type="#_x0000_t75" style="width:10pt;height:13pt">
+            <v:imagedata r:id="rId19" o:title=""/>
+          </v:shape>
+        </w:pict>
+      </w:r>
+      <w:r>
+        <w:rPr>
+          <w:lang w:val="en-US"/>
+        </w:rPr>
+        <w:t xml:space="preserve"> for imported goods is given by: </w:t>
+      </w:r>
+    </w:p>
+    <w:p>
+      <w:pPr>
+        <w:pStyle w:val="MTDisplayEquation"/>
+      </w:pPr>
+      <w:r>
+        <w:t>\[\begin{array}{*{35}{l}}</w:t>
+      </w:r>
+    </w:p>
+    <w:p>
+      <w:pPr>
+        <w:pStyle w:val="MTDisplayEquation"/>
+      </w:pPr>
+      <w:r>
+        <w:t xml:space="preserve">   {{Y}_{k,j}} &amp; = &amp; {{\left( \frac{{{P}_{k,j}}}{{{\beta }_{k}}{{P}_{j}}} \right)}^{1-\sigma }}{{Y}_{j}}  \\</w:t>
+      </w:r>
+    </w:p>
+    <w:p>
+      <w:pPr>
+        <w:pStyle w:val="MTDisplayEquation"/>
+      </w:pPr>
+      <w:r>
+        <w:t>\end{array}\]</w:t>
+      </w:r>
+    </w:p>
+    <w:p>
+      <w:pPr>
+        <w:rPr>
+          <w:lang w:val="en-US"/>
+        </w:rPr>
+      </w:pPr>
+      <w:r>
+        <w:rPr>
+          <w:lang w:val="en-US"/>
+        </w:rPr>
+        <w:t xml:space="preserve">Where </w:t>
+      </w:r>
+      <w:r>
+        <w:rPr>
+          <w:lang w:val="en-US"/>
+        </w:rPr>
+        <w:t>${{P}_{k,j}}$</w:t>
+      </w:r>
+      <w:r>
+        <w:rPr>
+          <w:lang w:val="en-US"/>
+        </w:rPr>
+        <w:t xml:space="preserve"> and </w:t>
+      </w:r>
+      <w:r>
+        <w:rPr>
+          <w:lang w:val="en-US"/>
+        </w:rPr>
+        <w:t>${{P}_{j}}$</w:t>
+      </w:r>
+      <w:r>
+        <w:rPr>
+          <w:lang w:val="en-US"/>
+        </w:rPr>
+        <w:t xml:space="preserve"> are price indexes, </w:t>
+      </w:r>
+      <w:r>
+        <w:rPr>
+          <w:lang w:val="en-US"/>
+        </w:rPr>
+        <w:t>${{\beta }_{k}}&gt;0$</w:t>
+      </w:r>
+      <w:r>
+        <w:rPr>
+          <w:lang w:val="en-US"/>
+        </w:rPr>
+        <w:t xml:space="preserve"> is a sector-specific preference parameter, </w:t>
+      </w:r>
+      <w:r>
+        <w:rPr>
+          <w:lang w:val="en-US"/>
+        </w:rPr>
+        <w:t>${{Y}_{j}}$</w:t>
+      </w:r>
+      <w:r>
+        <w:rPr>
+          <w:lang w:val="en-US"/>
+        </w:rPr>
+        <w:t xml:space="preserve"> is total demand for imported goods, </w:t>
+      </w:r>
+      <w:r>
+        <w:rPr>
+          <w:lang w:val="en-US"/>
+        </w:rPr>
+        <w:t>$\sigma &gt;1$</w:t>
+      </w:r>
+      <w:r>
+        <w:rPr>
+          <w:lang w:val="en-US"/>
+        </w:rPr>
+        <w:t xml:space="preserve"> is the elasticity of substitution between sectors. </w:t>
+      </w:r>
+    </w:p>
+    <w:p>
+      <w:pPr>
+        <w:ind w:firstLine="340"/>
+        <w:rPr>
+          <w:lang w:val="en-US"/>
+        </w:rPr>
+      </w:pPr>
+      <w:r>
+        <w:rPr>
+          <w:lang w:val="en-US"/>
+        </w:rPr>
+        <w:t xml:space="preserve"> Assume each country exports a specific national variety. Preferences within each sector </w:t>
+      </w:r>
+      <w:r>
+        <w:rPr>
+          <w:lang w:val="en-US"/>
+        </w:rPr>
+        <w:t>$k$</w:t>
+      </w:r>
+      <w:r>
+        <w:rPr>
+          <w:lang w:val="en-US"/>
+        </w:rPr>
+        <w:t xml:space="preserve"> between national varieties are assumed well represented by a CES utility function with the same </w:t>
+      </w:r>
+      <w:r>
+        <w:rPr>
+          <w:lang w:val="en-US"/>
+        </w:rPr>
+        <w:t>$\sigma $</w:t>
+      </w:r>
+      <w:r>
+        <w:rPr>
+          <w:lang w:val="en-US"/>
+        </w:rPr>
+        <w:t xml:space="preserve"> parameter as the intersectoral CES utility function. Intrasectoral demand for varieties exported by </w:t>
+      </w:r>
+      <w:r>
+        <w:rPr>
+          <w:lang w:val="en-US"/>
+        </w:rPr>
+        <w:t>$i$</w:t>
+      </w:r>
+      <w:r>
+        <w:rPr>
+          <w:lang w:val="en-US"/>
+        </w:rPr>
+        <w:t xml:space="preserve"> in </w:t>
+      </w:r>
+      <w:r>
+        <w:rPr>
+          <w:lang w:val="en-US"/>
+        </w:rPr>
+        <w:t>$j$</w:t>
+      </w:r>
+      <w:r>
+        <w:rPr>
+          <w:lang w:val="en-US"/>
+        </w:rPr>
+        <w:t xml:space="preserve"> in sector </w:t>
+      </w:r>
+      <w:r>
+        <w:rPr>
+          <w:lang w:val="en-US"/>
+        </w:rPr>
+        <w:t>$k$</w:t>
+      </w:r>
+      <w:r>
+        <w:rPr>
+          <w:lang w:val="en-US"/>
+        </w:rPr>
+        <w:t xml:space="preserve"> is: </w:t>
+      </w:r>
+    </w:p>
+    <w:p>
+      <w:pPr>
+        <w:pStyle w:val="MTDisplayEquation"/>
+      </w:pPr>
+      <w:r>
+        <w:t>\[\begin{array}{*{35}{l}}</w:t>
+      </w:r>
+    </w:p>
+    <w:p>
+      <w:pPr>
+        <w:pStyle w:val="MTDisplayEquation"/>
+      </w:pPr>
+      <w:r>
+        <w:t xml:space="preserve">   {{X}_{k,ij}} &amp; = &amp; {{\left( \frac{{{p}_{k,ij}}}{{{\gamma }_{i}}{{P}_{k,j}}} \right)}^{1-\sigma }}{{Y}_{k,j}}  \\</w:t>
+      </w:r>
+    </w:p>
+    <w:p>
+      <w:pPr>
+        <w:pStyle w:val="MTDisplayEquation"/>
+      </w:pPr>
+      <w:r>
+        <w:t>\end{array}\]</w:t>
+      </w:r>
+    </w:p>
+    <w:p>
+      <w:pPr>
+        <w:ind w:firstLine="340"/>
+        <w:rPr>
+          <w:lang w:val="en-US"/>
+        </w:rPr>
+      </w:pPr>
+      <w:r>
+        <w:rPr>
+          <w:lang w:val="en-US"/>
+        </w:rPr>
+        <w:t xml:space="preserve">Where </w:t>
+      </w:r>
+      <w:r>
+        <w:rPr>
+          <w:lang w:val="en-US"/>
+        </w:rPr>
+        <w:t>${{\gamma }_{i}}&gt;0$</w:t>
+      </w:r>
+      <w:r>
+        <w:rPr>
+          <w:lang w:val="en-US"/>
+        </w:rPr>
+        <w:t xml:space="preserve"> is a origin-country-specific preference parameter and </w:t>
+      </w:r>
+      <w:r>
+        <w:rPr>
+          <w:lang w:val="en-US"/>
+        </w:rPr>
+        <w:t>${{P}_{k,j}}$</w:t>
+      </w:r>
+      <w:r>
+        <w:rPr>
+          <w:lang w:val="en-US"/>
+        </w:rPr>
+        <w:t xml:space="preserve"> is the CES price index:</w:t>
+      </w:r>
+    </w:p>
+    <w:p>
+      <w:pPr>
+        <w:pStyle w:val="MTDisplayEquation"/>
+      </w:pPr>
+      <w:r>
+        <w:t>\[\begin{array}{*{35}{l}}</w:t>
+      </w:r>
+    </w:p>
+    <w:p>
+      <w:pPr>
+        <w:pStyle w:val="MTDisplayEquation"/>
+      </w:pPr>
+      <w:r>
+        <w:t xml:space="preserve">   {{P}_{k,j}} &amp; = &amp; {{\left[ \sum\limits_{i\ne j}{{{\left( \frac{{{p}_{k,ij}}}{{{\gamma }_{i}}} \right)}^{1-\sigma }}} \right]}^{1/(1-\sigma )}}  \\</w:t>
+      </w:r>
+    </w:p>
+    <w:p>
+      <w:pPr>
+        <w:pStyle w:val="MTDisplayEquation"/>
+      </w:pPr>
+      <w:r>
+        <w:t>\end{array}\]</w:t>
+      </w:r>
+    </w:p>
+    <w:p>
+      <w:pPr>
+        <w:ind w:firstLine="340"/>
+        <w:rPr>
+          <w:lang w:val="en-US"/>
+        </w:rPr>
+      </w:pPr>
+      <w:r>
+        <w:rPr>
+          <w:lang w:val="en-US"/>
+        </w:rPr>
+        <w:t xml:space="preserve">  Defining </w:t>
+      </w:r>
+      <w:r>
+        <w:rPr>
+          <w:lang w:val="en-US"/>
+        </w:rPr>
+        <w:t>$\frac{{{Y}_{k,j}}}{{{Y}_{j}}}={{\omega }_{k,j}}$</w:t>
+      </w:r>
+      <w:r>
+        <w:rPr>
+          <w:lang w:val="en-US"/>
+        </w:rPr>
+        <w:t xml:space="preserve">, we get: </w:t>
+      </w:r>
+    </w:p>
+    <w:p>
+      <w:pPr>
+        <w:pStyle w:val="MTDisplayEquation"/>
+      </w:pPr>
+      <w:r>
+        <w:t>\[\begin{array}{*{35}{l}}</w:t>
+      </w:r>
+    </w:p>
+    <w:p>
+      <w:pPr>
+        <w:pStyle w:val="MTDisplayEquation"/>
+      </w:pPr>
+      <w:r>
+        <w:t xml:space="preserve">   \frac{{{X}_{k,ij}}}{{{Y}_{j}}} &amp; = &amp; {{\omega }_{k,j}}{{\left( \frac{{{p}_{k,ij}}}{{{\gamma }_{i}}{{P}_{k,j}}} \right)}^{1-\sigma }}  \\</w:t>
+      </w:r>
+    </w:p>
+    <w:p>
+      <w:pPr>
+        <w:pStyle w:val="MTDisplayEquation"/>
+      </w:pPr>
+      <w:r>
+        <w:t>\end{array}\]</w:t>
+      </w:r>
+    </w:p>
+    <w:p>
+      <w:pPr>
+        <w:ind w:firstLine="340"/>
+        <w:rPr>
+          <w:lang w:val="en-US"/>
+        </w:rPr>
+      </w:pPr>
+      <w:r>
+        <w:rPr>
+          <w:lang w:val="en-US"/>
+        </w:rPr>
+        <w:t xml:space="preserve"> Summing over all SITC 4-digit sectors: </w:t>
+      </w:r>
+    </w:p>
+    <w:p>
+      <w:pPr>
+        <w:pStyle w:val="MTDisplayEquation"/>
+      </w:pPr>
+      <w:r>
+        <w:t>\[\begin{array}{*{35}{l}}</w:t>
+      </w:r>
+    </w:p>
+    <w:p>
+      <w:pPr>
+        <w:pStyle w:val="MTDisplayEquation"/>
+      </w:pPr>
+      <w:r>
+        <w:t xml:space="preserve">   \sum\limits_{k=1}^{K}{\frac{{{X}_{k,ij}}}{{{Y}_{j}}}}=\frac{{{X}_{ij}}}{{{Y}_{j}}} &amp; = &amp; \gamma _{i}^{\sigma -1}\sum\limits_{k=1}^{K}{{{\omega }_{k,j}}}{{\left[ \frac{{{p}_{k,ij}}}{{{P}_{k,j}}} \right]}^{1-\sigma }}  \\</w:t>
+      </w:r>
+    </w:p>
+    <w:p>
+      <w:pPr>
+        <w:pStyle w:val="MTDisplayEquation"/>
+      </w:pPr>
+      <w:r>
+        <w:t>\end{array}\]</w:t>
+      </w:r>
+    </w:p>
+    <w:p>
+      <w:pPr>
+        <w:ind w:firstLine="340"/>
+        <w:rPr>
+          <w:lang w:val="en-US"/>
+        </w:rPr>
+      </w:pPr>
+      <w:r>
+        <w:rPr>
+          <w:lang w:val="en-US"/>
+        </w:rPr>
+        <w:t xml:space="preserve">The market share equation for aggregate bilateral trade as a function of the weighted average of sectoral relative prices of </w:t>
+      </w:r>
+      <w:r>
+        <w:rPr>
+          <w:position w:val="-4"/>
+          <w:lang w:val="en-US"/>
+        </w:rPr>
+        <w:pict w14:anchorId="76CFF87D">
+          <v:shape id="_x0000_i1033" type="#_x0000_t75" style="width:7pt;height:12pt">
             <v:imagedata r:id="rId20" o:title=""/>
           </v:shape>
-          <o:OLEObject Type="Embed" ProgID="Equation.DSMT4" ShapeID="_x0000_i1110" DrawAspect="Content" ObjectID="_1450756303" r:id="rId21"/>
-        </w:object>
-      </w:r>
-      <w:r>
-        <w:rPr>
-          <w:lang w:val="en-US"/>
-        </w:rPr>
-        <w:t xml:space="preserve"> in the Armington framework.</w:t>
-      </w:r>
-    </w:p>
-    <w:p>
-      <w:pPr>
-        <w:ind w:firstLine="360"/>
-        <w:rPr>
-          <w:lang w:val="en-US"/>
-        </w:rPr>
-      </w:pPr>
-      <w:r>
-        <w:rPr>
-          <w:lang w:val="en-US"/>
-        </w:rPr>
-        <w:t xml:space="preserve">Briging this equation to the data is difficult, however, as we do not observe aggregate prices, but unit values at the SITC 4-digit category level. Still, the distance puzzle concerns an elasticity estimated on aggregate trade data. As shown by </w:t>
-      </w:r>
-      <w:r>
-        <w:rPr>
-          <w:lang w:val="en-US"/>
-        </w:rPr>
-        <w:fldChar w:fldCharType="begin"/>
-      </w:r>
-      <w:r>
-        <w:rPr>
-          <w:lang w:val="en-US"/>
-        </w:rPr>
-        <w:instrText xml:space="preserve"> ADDIN ZOTERO_ITEM CSL_CITATION {"citationID":"h8AT6Ak2","properties":{"formattedCitation":"{\\rtf (Imbs et M\\uc0\\u233{}jean 2013)}","plainCitation":"(Imbs et Méjean 2013)"},"citationItems":[{"id":379,"uris":["http://zotero.org/groups/351962/items/8EI77DQR"],"uri":["http://zotero.org/groups/351962/items/8EI77DQR"],"itemData":{"id":379,"type":"manuscript","title":"Elasticity Optimism","note":"Manuscript, HEC Lausanne","author":[{"family":"Imbs","given":"Jean"},{"family":"Méjean","given":"Isabelle"}],"issued":{"date-parts":[["2013"]]}}}],"schema":"https://github.com/citation-style-language/schema/raw/master/csl-citation.json"} </w:instrText>
-      </w:r>
-      <w:r>
-        <w:rPr>
-          <w:lang w:val="en-US"/>
-        </w:rPr>
-        <w:fldChar w:fldCharType="separate"/>
-      </w:r>
-      <w:r>
-        <w:rPr>
-          <w:lang w:val="en-US"/>
-        </w:rPr>
-        <w:t>(Imbs et Méjean 2013)</w:t>
-      </w:r>
-      <w:r>
-        <w:rPr>
-          <w:lang w:val="en-US"/>
-        </w:rPr>
-        <w:fldChar w:fldCharType="end"/>
-      </w:r>
-      <w:r>
-        <w:rPr>
-          <w:lang w:val="en-US"/>
-        </w:rPr>
-        <w:t xml:space="preserve"> this parameter cannot generally be mimicked by a theoretically grounded weighted average of sector-specific trade elasticities. Hence, we need an estimation procedure that work</w:t>
-      </w:r>
-      <w:r>
-        <w:rPr>
-          <w:lang w:val="en-US"/>
-        </w:rPr>
-        <w:t>s directly with aggregate data.</w:t>
-      </w:r>
-    </w:p>
-    <w:p>
-      <w:pPr>
-        <w:ind w:firstLine="340"/>
-        <w:rPr>
-          <w:lang w:val="en-US"/>
-        </w:rPr>
-      </w:pPr>
-      <w:r>
-        <w:rPr>
-          <w:lang w:val="en-US"/>
-        </w:rPr>
-        <w:t xml:space="preserve">Define aggregate imports from source country </w:t>
-      </w:r>
-      <w:r>
-        <w:rPr>
-          <w:position w:val="-4"/>
-          <w:lang w:val="en-US"/>
-        </w:rPr>
-        <w:pict w14:anchorId="6C68B081">
-          <v:shape id="_x0000_i1027" type="#_x0000_t75" style="width:7pt;height:12pt">
-            <v:imagedata r:id="rId22" o:title=""/>
+        </w:pict>
+      </w:r>
+      <w:r>
+        <w:rPr>
+          <w:lang w:val="en-US"/>
+        </w:rPr>
+        <w:t xml:space="preserve"> in </w:t>
+      </w:r>
+      <w:r>
+        <w:rPr>
+          <w:position w:val="-10"/>
+          <w:lang w:val="en-US"/>
+        </w:rPr>
+        <w:pict w14:anchorId="237CC41B">
+          <v:shape id="_x0000_i1034" type="#_x0000_t75" style="width:10pt;height:15pt">
+            <v:imagedata r:id="rId21" o:title=""/>
           </v:shape>
         </w:pict>
       </w:r>
@@ -6928,498 +7195,6 @@
         <w:rPr>
           <w:lang w:val="en-US"/>
         </w:rPr>
-        <w:t xml:space="preserve"> to destination country </w:t>
-      </w:r>
-      <w:r>
-        <w:rPr>
-          <w:position w:val="-10"/>
-          <w:lang w:val="en-US"/>
-        </w:rPr>
-        <w:pict w14:anchorId="07482C45">
-          <v:shape id="_x0000_i1028" type="#_x0000_t75" style="width:10pt;height:15pt">
-            <v:imagedata r:id="rId23" o:title=""/>
-          </v:shape>
-        </w:pict>
-      </w:r>
-      <w:r>
-        <w:rPr>
-          <w:lang w:val="en-US"/>
-        </w:rPr>
-        <w:t xml:space="preserve"> as the sum of imports from each sector </w:t>
-      </w:r>
-      <w:r>
-        <w:rPr>
-          <w:position w:val="-4"/>
-          <w:lang w:val="en-US"/>
-        </w:rPr>
-        <w:pict w14:anchorId="76D6F9A7">
-          <v:shape id="_x0000_i1029" type="#_x0000_t75" style="width:10pt;height:13pt">
-            <v:imagedata r:id="rId24" o:title=""/>
-          </v:shape>
-        </w:pict>
-      </w:r>
-      <w:r>
-        <w:rPr>
-          <w:lang w:val="en-US"/>
-        </w:rPr>
-        <w:t xml:space="preserve"> where a sector corresponds to a SITC 4-digit category:</w:t>
-      </w:r>
-      <w:r>
-        <w:rPr>
-          <w:lang w:val="en-US"/>
-        </w:rPr>
-        <w:t> </w:t>
-      </w:r>
-      <w:r>
-        <w:rPr>
-          <w:lang w:val="en-US"/>
-        </w:rPr>
-        <w:t>${{X}_{ij}}=\sum\limits_{k}{{{X}_{k,ij}}}$</w:t>
-      </w:r>
-      <w:r>
-        <w:rPr>
-          <w:lang w:val="en-US"/>
-        </w:rPr>
-        <w:t>.</w:t>
-      </w:r>
-      <w:r>
-        <w:rPr>
-          <w:rStyle w:val="Marquenotebasdepage"/>
-          <w:lang w:val="en-US"/>
-        </w:rPr>
-        <w:footnoteReference w:id="27"/>
-      </w:r>
-      <w:r>
-        <w:rPr>
-          <w:lang w:val="en-US"/>
-        </w:rPr>
-        <w:t xml:space="preserve"> Given CES utility at the intersectoral level, sectoral demand in country </w:t>
-      </w:r>
-      <w:r>
-        <w:rPr>
-          <w:position w:val="-10"/>
-          <w:lang w:val="en-US"/>
-        </w:rPr>
-        <w:pict w14:anchorId="65E329F7">
-          <v:shape id="_x0000_i1031" type="#_x0000_t75" style="width:10pt;height:15pt">
-            <v:imagedata r:id="rId25" o:title=""/>
-          </v:shape>
-        </w:pict>
-      </w:r>
-      <w:r>
-        <w:rPr>
-          <w:lang w:val="en-US"/>
-        </w:rPr>
-        <w:t xml:space="preserve"> in sector </w:t>
-      </w:r>
-      <w:r>
-        <w:rPr>
-          <w:position w:val="-4"/>
-          <w:lang w:val="en-US"/>
-        </w:rPr>
-        <w:pict w14:anchorId="56CDD12E">
-          <v:shape id="_x0000_i1032" type="#_x0000_t75" style="width:10pt;height:13pt">
-            <v:imagedata r:id="rId26" o:title=""/>
-          </v:shape>
-        </w:pict>
-      </w:r>
-      <w:r>
-        <w:rPr>
-          <w:lang w:val="en-US"/>
-        </w:rPr>
-        <w:t xml:space="preserve"> for imported goods is given by: </w:t>
-      </w:r>
-    </w:p>
-    <w:p>
-      <w:pPr>
-        <w:pStyle w:val="MTDisplayEquation"/>
-      </w:pPr>
-      <w:r>
-        <w:t>\[\begin{array}{*{35}{l}}</w:t>
-      </w:r>
-    </w:p>
-    <w:p>
-      <w:pPr>
-        <w:pStyle w:val="MTDisplayEquation"/>
-      </w:pPr>
-      <w:r>
-        <w:t xml:space="preserve">   {{Y}_{k,j}} &amp; = &amp; {{\left( \frac{{{P}_{k,j}}}{{{\beta }_{k}}{{P}_{j}}} \right)}^{1-\sigma }}{{Y}_{j}}  \\</w:t>
-      </w:r>
-    </w:p>
-    <w:p>
-      <w:pPr>
-        <w:pStyle w:val="MTDisplayEquation"/>
-      </w:pPr>
-      <w:r>
-        <w:t>\end{array}\]</w:t>
-      </w:r>
-    </w:p>
-    <w:p>
-      <w:pPr>
-        <w:rPr>
-          <w:lang w:val="en-US"/>
-        </w:rPr>
-      </w:pPr>
-      <w:r>
-        <w:rPr>
-          <w:lang w:val="en-US"/>
-        </w:rPr>
-        <w:t xml:space="preserve">Where </w:t>
-      </w:r>
-      <w:r>
-        <w:rPr>
-          <w:lang w:val="en-US"/>
-        </w:rPr>
-        <w:t>${{P}_{k,j}}$</w:t>
-      </w:r>
-      <w:r>
-        <w:rPr>
-          <w:lang w:val="en-US"/>
-        </w:rPr>
-        <w:t xml:space="preserve"> and </w:t>
-      </w:r>
-      <w:r>
-        <w:rPr>
-          <w:lang w:val="en-US"/>
-        </w:rPr>
-        <w:t>${{P}_{j}}$</w:t>
-      </w:r>
-      <w:r>
-        <w:rPr>
-          <w:lang w:val="en-US"/>
-        </w:rPr>
-        <w:t xml:space="preserve"> are price indexes, </w:t>
-      </w:r>
-      <w:r>
-        <w:rPr>
-          <w:lang w:val="en-US"/>
-        </w:rPr>
-        <w:t>${{\beta }_{k}}&gt;0$</w:t>
-      </w:r>
-      <w:r>
-        <w:rPr>
-          <w:lang w:val="en-US"/>
-        </w:rPr>
-        <w:t xml:space="preserve"> is a sector-specific preference parameter, </w:t>
-      </w:r>
-      <w:r>
-        <w:rPr>
-          <w:lang w:val="en-US"/>
-        </w:rPr>
-        <w:t>${{Y}_{j}}$</w:t>
-      </w:r>
-      <w:r>
-        <w:rPr>
-          <w:lang w:val="en-US"/>
-        </w:rPr>
-        <w:t xml:space="preserve"> is total demand for imported goods, </w:t>
-      </w:r>
-      <w:r>
-        <w:rPr>
-          <w:lang w:val="en-US"/>
-        </w:rPr>
-        <w:t>$\sigma &gt;1$</w:t>
-      </w:r>
-      <w:r>
-        <w:rPr>
-          <w:lang w:val="en-US"/>
-        </w:rPr>
-        <w:t xml:space="preserve"> is the elasticity of substitution between sectors. </w:t>
-      </w:r>
-    </w:p>
-    <w:p>
-      <w:pPr>
-        <w:ind w:firstLine="340"/>
-        <w:rPr>
-          <w:lang w:val="en-US"/>
-        </w:rPr>
-      </w:pPr>
-      <w:r>
-        <w:rPr>
-          <w:lang w:val="en-US"/>
-        </w:rPr>
-        <w:t xml:space="preserve"> Assume each country exports a specific national variety. Preferences within each sector </w:t>
-      </w:r>
-      <w:r>
-        <w:rPr>
-          <w:lang w:val="en-US"/>
-        </w:rPr>
-        <w:t>$k$</w:t>
-      </w:r>
-      <w:r>
-        <w:rPr>
-          <w:lang w:val="en-US"/>
-        </w:rPr>
-        <w:t xml:space="preserve"> between national varieties are assumed well represented by a CES utility function with the same </w:t>
-      </w:r>
-      <w:r>
-        <w:rPr>
-          <w:lang w:val="en-US"/>
-        </w:rPr>
-        <w:t>$\sigma $</w:t>
-      </w:r>
-      <w:r>
-        <w:rPr>
-          <w:lang w:val="en-US"/>
-        </w:rPr>
-        <w:t xml:space="preserve"> parameter as the intersectoral CES utility function. Intrasectoral demand for varieties exported by </w:t>
-      </w:r>
-      <w:r>
-        <w:rPr>
-          <w:lang w:val="en-US"/>
-        </w:rPr>
-        <w:t>$i$</w:t>
-      </w:r>
-      <w:r>
-        <w:rPr>
-          <w:lang w:val="en-US"/>
-        </w:rPr>
-        <w:t xml:space="preserve"> in </w:t>
-      </w:r>
-      <w:r>
-        <w:rPr>
-          <w:lang w:val="en-US"/>
-        </w:rPr>
-        <w:t>$j$</w:t>
-      </w:r>
-      <w:r>
-        <w:rPr>
-          <w:lang w:val="en-US"/>
-        </w:rPr>
-        <w:t xml:space="preserve"> in sector </w:t>
-      </w:r>
-      <w:r>
-        <w:rPr>
-          <w:lang w:val="en-US"/>
-        </w:rPr>
-        <w:t>$k$</w:t>
-      </w:r>
-      <w:r>
-        <w:rPr>
-          <w:lang w:val="en-US"/>
-        </w:rPr>
-        <w:t xml:space="preserve"> is: </w:t>
-      </w:r>
-    </w:p>
-    <w:p>
-      <w:pPr>
-        <w:pStyle w:val="MTDisplayEquation"/>
-      </w:pPr>
-      <w:r>
-        <w:t>\[\begin{array}{*{35}{l}}</w:t>
-      </w:r>
-    </w:p>
-    <w:p>
-      <w:pPr>
-        <w:pStyle w:val="MTDisplayEquation"/>
-      </w:pPr>
-      <w:r>
-        <w:t xml:space="preserve">   {{X}_{k,ij}} &amp; = &amp; {{\left( \frac{{{p}_{k,ij}}}{{{\gamma }_{i}}{{P}_{k,j}}} \right)}^{1-\sigma }}{{Y}_{k,j}}  \\</w:t>
-      </w:r>
-    </w:p>
-    <w:p>
-      <w:pPr>
-        <w:pStyle w:val="MTDisplayEquation"/>
-      </w:pPr>
-      <w:r>
-        <w:t>\end{array}\]</w:t>
-      </w:r>
-    </w:p>
-    <w:p>
-      <w:pPr>
-        <w:ind w:firstLine="340"/>
-        <w:rPr>
-          <w:lang w:val="en-US"/>
-        </w:rPr>
-      </w:pPr>
-      <w:r>
-        <w:rPr>
-          <w:lang w:val="en-US"/>
-        </w:rPr>
-        <w:t xml:space="preserve">Where </w:t>
-      </w:r>
-      <w:r>
-        <w:rPr>
-          <w:lang w:val="en-US"/>
-        </w:rPr>
-        <w:t>${{\gamma }_{i}}&gt;0$</w:t>
-      </w:r>
-      <w:r>
-        <w:rPr>
-          <w:lang w:val="en-US"/>
-        </w:rPr>
-        <w:t xml:space="preserve"> is a origin-country-specific preference parameter and </w:t>
-      </w:r>
-      <w:r>
-        <w:rPr>
-          <w:lang w:val="en-US"/>
-        </w:rPr>
-        <w:t>${{P}_{k,j}}$</w:t>
-      </w:r>
-      <w:r>
-        <w:rPr>
-          <w:lang w:val="en-US"/>
-        </w:rPr>
-        <w:t xml:space="preserve"> is the CES price index:</w:t>
-      </w:r>
-    </w:p>
-    <w:p>
-      <w:pPr>
-        <w:pStyle w:val="MTDisplayEquation"/>
-      </w:pPr>
-      <w:r>
-        <w:t>\[\begin{array}{*{35}{l}}</w:t>
-      </w:r>
-    </w:p>
-    <w:p>
-      <w:pPr>
-        <w:pStyle w:val="MTDisplayEquation"/>
-      </w:pPr>
-      <w:r>
-        <w:t xml:space="preserve">   {{P}_{k,j}} &amp; = &amp; {{\left[ \sum\limits_{i\ne j}{{{\left( \frac{{{p}_{k,ij}}}{{{\gamma }_{i}}} \right)}^{1-\sigma }}} \right]}^{1/(1-\sigma )}}  \\</w:t>
-      </w:r>
-    </w:p>
-    <w:p>
-      <w:pPr>
-        <w:pStyle w:val="MTDisplayEquation"/>
-      </w:pPr>
-      <w:r>
-        <w:t>\end{array}\]</w:t>
-      </w:r>
-    </w:p>
-    <w:p>
-      <w:pPr>
-        <w:ind w:firstLine="340"/>
-        <w:rPr>
-          <w:lang w:val="en-US"/>
-        </w:rPr>
-      </w:pPr>
-      <w:r>
-        <w:rPr>
-          <w:lang w:val="en-US"/>
-        </w:rPr>
-        <w:t xml:space="preserve">  Defining </w:t>
-      </w:r>
-      <w:r>
-        <w:rPr>
-          <w:lang w:val="en-US"/>
-        </w:rPr>
-        <w:t>$\frac{{{Y}_{k,j}}}{{{Y}_{j}}}={{\omega }_{k,j}}$</w:t>
-      </w:r>
-      <w:r>
-        <w:rPr>
-          <w:lang w:val="en-US"/>
-        </w:rPr>
-        <w:t xml:space="preserve">, we get: </w:t>
-      </w:r>
-    </w:p>
-    <w:p>
-      <w:pPr>
-        <w:pStyle w:val="MTDisplayEquation"/>
-      </w:pPr>
-      <w:r>
-        <w:t>\[\begin{array}{*{35}{l}}</w:t>
-      </w:r>
-    </w:p>
-    <w:p>
-      <w:pPr>
-        <w:pStyle w:val="MTDisplayEquation"/>
-      </w:pPr>
-      <w:r>
-        <w:t xml:space="preserve">   \frac{{{X}_{k,ij}}}{{{Y}_{j}}} &amp; = &amp; {{\omega }_{k,j}}{{\left( \frac{{{p}_{k,ij}}}{{{\gamma }_{i}}{{P}_{k,j}}} \right)}^{1-\sigma }}  \\</w:t>
-      </w:r>
-    </w:p>
-    <w:p>
-      <w:pPr>
-        <w:pStyle w:val="MTDisplayEquation"/>
-      </w:pPr>
-      <w:r>
-        <w:t>\end{array}\]</w:t>
-      </w:r>
-    </w:p>
-    <w:p>
-      <w:pPr>
-        <w:ind w:firstLine="340"/>
-        <w:rPr>
-          <w:lang w:val="en-US"/>
-        </w:rPr>
-      </w:pPr>
-      <w:r>
-        <w:rPr>
-          <w:lang w:val="en-US"/>
-        </w:rPr>
-        <w:t xml:space="preserve"> Summing over all SITC 4-digit sectors: </w:t>
-      </w:r>
-    </w:p>
-    <w:p>
-      <w:pPr>
-        <w:pStyle w:val="MTDisplayEquation"/>
-      </w:pPr>
-      <w:r>
-        <w:t>\[\begin{array}{*{35}{l}}</w:t>
-      </w:r>
-    </w:p>
-    <w:p>
-      <w:pPr>
-        <w:pStyle w:val="MTDisplayEquation"/>
-      </w:pPr>
-      <w:r>
-        <w:t xml:space="preserve">   \sum\limits_{k=1}^{K}{\frac{{{X}_{k,ij}}}{{{Y}_{j}}}}=\frac{{{X}_{ij}}}{{{Y}_{j}}} &amp; = &amp; \gamma _{i}^{\sigma -1}\sum\limits_{k=1}^{K}{{{\omega }_{k,j}}}{{\left[ \frac{{{p}_{k,ij}}}{{{P}_{k,j}}} \right]}^{1-\sigma }}  \\</w:t>
-      </w:r>
-    </w:p>
-    <w:p>
-      <w:pPr>
-        <w:pStyle w:val="MTDisplayEquation"/>
-      </w:pPr>
-      <w:r>
-        <w:t>\end{array}\]</w:t>
-      </w:r>
-    </w:p>
-    <w:p>
-      <w:pPr>
-        <w:ind w:firstLine="340"/>
-        <w:rPr>
-          <w:lang w:val="en-US"/>
-        </w:rPr>
-      </w:pPr>
-      <w:r>
-        <w:rPr>
-          <w:lang w:val="en-US"/>
-        </w:rPr>
-        <w:t xml:space="preserve">The market share equation for aggregate bilateral trade as a function of the weighted average of sectoral relative prices of </w:t>
-      </w:r>
-      <w:r>
-        <w:rPr>
-          <w:position w:val="-4"/>
-          <w:lang w:val="en-US"/>
-        </w:rPr>
-        <w:pict w14:anchorId="76CFF87D">
-          <v:shape id="_x0000_i1051" type="#_x0000_t75" style="width:7pt;height:12pt">
-            <v:imagedata r:id="rId27" o:title=""/>
-          </v:shape>
-        </w:pict>
-      </w:r>
-      <w:r>
-        <w:rPr>
-          <w:lang w:val="en-US"/>
-        </w:rPr>
-        <w:t xml:space="preserve"> in </w:t>
-      </w:r>
-      <w:r>
-        <w:rPr>
-          <w:position w:val="-10"/>
-          <w:lang w:val="en-US"/>
-        </w:rPr>
-        <w:pict w14:anchorId="237CC41B">
-          <v:shape id="_x0000_i1052" type="#_x0000_t75" style="width:10pt;height:15pt">
-            <v:imagedata r:id="rId28" o:title=""/>
-          </v:shape>
-        </w:pict>
-      </w:r>
-      <w:r>
-        <w:rPr>
-          <w:lang w:val="en-US"/>
-        </w:rPr>
         <w:t xml:space="preserve"> is: </w:t>
       </w:r>
     </w:p>
@@ -7663,27 +7438,14 @@
       <w:r>
         <w:instrText>(</w:instrText>
       </w:r>
-      <w:r>
-        <w:fldChar w:fldCharType="begin"/>
-      </w:r>
-      <w:r>
-        <w:instrText xml:space="preserve"> SEQ MTEqn \c \* Arabic \* MERGEFORMAT </w:instrText>
-      </w:r>
-      <w:r>
-        <w:fldChar w:fldCharType="separate"/>
-      </w:r>
-      <w:r>
-        <w:rPr>
-          <w:noProof/>
-        </w:rPr>
-        <w:instrText>4</w:instrText>
-      </w:r>
-      <w:r>
-        <w:rPr>
-          <w:noProof/>
-        </w:rPr>
-        <w:fldChar w:fldCharType="end"/>
-      </w:r>
+      <w:fldSimple w:instr=" SEQ MTEqn \c \* Arabic \* MERGEFORMAT ">
+        <w:r>
+          <w:rPr>
+            <w:noProof/>
+          </w:rPr>
+          <w:instrText>4</w:instrText>
+        </w:r>
+      </w:fldSimple>
       <w:r>
         <w:instrText>)</w:instrText>
       </w:r>
@@ -11244,7 +11006,7 @@
                     <pic:cNvPicPr/>
                   </pic:nvPicPr>
                   <pic:blipFill>
-                    <a:blip r:embed="rId29">
+                    <a:blip r:embed="rId22">
                       <a:extLst>
                         <a:ext uri="{28A0092B-C50C-407E-A947-70E740481C1C}">
                           <a14:useLocalDpi xmlns:a14="http://schemas.microsoft.com/office/drawing/2010/main" val="0"/>
@@ -11466,7 +11228,7 @@
                     </pic:cNvPicPr>
                   </pic:nvPicPr>
                   <pic:blipFill>
-                    <a:blip r:embed="rId30">
+                    <a:blip r:embed="rId23">
                       <a:extLst>
                         <a:ext uri="{28A0092B-C50C-407E-A947-70E740481C1C}">
                           <a14:useLocalDpi xmlns:a14="http://schemas.microsoft.com/office/drawing/2010/main" val="0"/>
@@ -11540,7 +11302,7 @@
                     </pic:cNvPicPr>
                   </pic:nvPicPr>
                   <pic:blipFill>
-                    <a:blip r:embed="rId31">
+                    <a:blip r:embed="rId24">
                       <a:extLst>
                         <a:ext uri="{28A0092B-C50C-407E-A947-70E740481C1C}">
                           <a14:useLocalDpi xmlns:a14="http://schemas.microsoft.com/office/drawing/2010/main" val="0"/>
@@ -12797,27 +12559,14 @@
       <w:r>
         <w:instrText>(</w:instrText>
       </w:r>
-      <w:r>
-        <w:fldChar w:fldCharType="begin"/>
-      </w:r>
-      <w:r>
-        <w:instrText xml:space="preserve"> SEQ MTEqn \c \* Arabic \* MERGEFORMAT </w:instrText>
-      </w:r>
-      <w:r>
-        <w:fldChar w:fldCharType="separate"/>
-      </w:r>
-      <w:r>
-        <w:rPr>
-          <w:noProof/>
-        </w:rPr>
-        <w:instrText>5</w:instrText>
-      </w:r>
-      <w:r>
-        <w:rPr>
-          <w:noProof/>
-        </w:rPr>
-        <w:fldChar w:fldCharType="end"/>
-      </w:r>
+      <w:fldSimple w:instr=" SEQ MTEqn \c \* Arabic \* MERGEFORMAT ">
+        <w:r>
+          <w:rPr>
+            <w:noProof/>
+          </w:rPr>
+          <w:instrText>5</w:instrText>
+        </w:r>
+      </w:fldSimple>
       <w:r>
         <w:instrText>)</w:instrText>
       </w:r>
@@ -13100,14 +12849,27 @@
       <w:r>
         <w:instrText>(</w:instrText>
       </w:r>
-      <w:fldSimple w:instr=" SEQ MTEqn \c \* Arabic \* MERGEFORMAT ">
-        <w:r>
-          <w:rPr>
-            <w:noProof/>
-          </w:rPr>
-          <w:instrText>6</w:instrText>
-        </w:r>
-      </w:fldSimple>
+      <w:r>
+        <w:fldChar w:fldCharType="begin"/>
+      </w:r>
+      <w:r>
+        <w:instrText xml:space="preserve"> SEQ MTEqn \c \* Arabic \* MERGEFORMAT </w:instrText>
+      </w:r>
+      <w:r>
+        <w:fldChar w:fldCharType="separate"/>
+      </w:r>
+      <w:r>
+        <w:rPr>
+          <w:noProof/>
+        </w:rPr>
+        <w:instrText>6</w:instrText>
+      </w:r>
+      <w:r>
+        <w:rPr>
+          <w:noProof/>
+        </w:rPr>
+        <w:fldChar w:fldCharType="end"/>
+      </w:r>
       <w:r>
         <w:instrText>)</w:instrText>
       </w:r>
@@ -13898,7 +13660,7 @@
                     </pic:cNvPicPr>
                   </pic:nvPicPr>
                   <pic:blipFill>
-                    <a:blip r:embed="rId32">
+                    <a:blip r:embed="rId25">
                       <a:extLst>
                         <a:ext uri="{28A0092B-C50C-407E-A947-70E740481C1C}">
                           <a14:useLocalDpi xmlns:a14="http://schemas.microsoft.com/office/drawing/2010/main" val="0"/>
@@ -16709,10 +16471,9 @@
         <w:fldChar w:fldCharType="end"/>
       </w:r>
     </w:p>
-    <w:bookmarkEnd w:id="0"/>
     <w:sectPr>
-      <w:footerReference w:type="even" r:id="rId33"/>
-      <w:footerReference w:type="default" r:id="rId34"/>
+      <w:footerReference w:type="even" r:id="rId26"/>
+      <w:footerReference w:type="default" r:id="rId27"/>
       <w:pgSz w:w="11960" w:h="16900"/>
       <w:pgMar w:top="1422" w:right="1422" w:bottom="1422" w:left="1422" w:header="720" w:footer="720" w:gutter="0"/>
       <w:cols w:space="720"/>
@@ -16724,7 +16485,7 @@
 
 <file path=word/comments.xml><?xml version="1.0" encoding="utf-8"?>
 <w:comments xmlns:wpc="http://schemas.microsoft.com/office/word/2010/wordprocessingCanvas" xmlns:mo="http://schemas.microsoft.com/office/mac/office/2008/main" xmlns:mc="http://schemas.openxmlformats.org/markup-compatibility/2006" xmlns:mv="urn:schemas-microsoft-com:mac:vml" xmlns:o="urn:schemas-microsoft-com:office:office" xmlns:r="http://schemas.openxmlformats.org/officeDocument/2006/relationships" xmlns:m="http://schemas.openxmlformats.org/officeDocument/2006/math" xmlns:v="urn:schemas-microsoft-com:vml" xmlns:wp14="http://schemas.microsoft.com/office/word/2010/wordprocessingDrawing" xmlns:wp="http://schemas.openxmlformats.org/drawingml/2006/wordprocessingDrawing" xmlns:w10="urn:schemas-microsoft-com:office:word" xmlns:w="http://schemas.openxmlformats.org/wordprocessingml/2006/main" xmlns:w14="http://schemas.microsoft.com/office/word/2010/wordml" xmlns:wpg="http://schemas.microsoft.com/office/word/2010/wordprocessingGroup" xmlns:wpi="http://schemas.microsoft.com/office/word/2010/wordprocessingInk" xmlns:wne="http://schemas.microsoft.com/office/word/2006/wordml" xmlns:wps="http://schemas.microsoft.com/office/word/2010/wordprocessingShape" mc:Ignorable="w14 wp14">
-  <w:comment w:id="1" w:author="Guillaume Daudin" w:date="2016-04-20T14:47:00Z" w:initials="GD">
+  <w:comment w:id="0" w:author="Guillaume Daudin" w:date="2016-04-20T14:47:00Z" w:initials="GD">
     <w:p>
       <w:pPr>
         <w:pStyle w:val="author"/>
@@ -16753,7 +16514,7 @@
       </w:pPr>
     </w:p>
   </w:comment>
-  <w:comment w:id="2" w:author="Guillaume Daudin" w:date="2016-04-20T14:47:00Z" w:initials="GD">
+  <w:comment w:id="1" w:author="Guillaume Daudin" w:date="2016-04-20T14:47:00Z" w:initials="GD">
     <w:p>
       <w:pPr>
         <w:pStyle w:val="Commentaire"/>
@@ -16776,7 +16537,7 @@
       </w:r>
     </w:p>
   </w:comment>
-  <w:comment w:id="3" w:author="Guillaume Daudin" w:date="2016-04-20T14:47:00Z" w:initials="GD">
+  <w:comment w:id="2" w:author="Guillaume Daudin" w:date="2016-04-20T14:47:00Z" w:initials="GD">
     <w:p>
       <w:pPr>
         <w:pStyle w:val="Commentaire"/>
@@ -16799,7 +16560,7 @@
       </w:r>
     </w:p>
   </w:comment>
-  <w:comment w:id="4" w:author="Guillaume Daudin" w:date="2016-04-20T14:47:00Z" w:initials="GD">
+  <w:comment w:id="3" w:author="Guillaume Daudin" w:date="2016-04-20T14:47:00Z" w:initials="GD">
     <w:p>
       <w:pPr>
         <w:pStyle w:val="Commentaire"/>
@@ -16825,7 +16586,7 @@
       </w:r>
     </w:p>
   </w:comment>
-  <w:comment w:id="5" w:author="Guillaume Daudin" w:date="2016-04-20T14:47:00Z" w:initials="GD">
+  <w:comment w:id="4" w:author="Guillaume Daudin" w:date="2016-04-20T14:47:00Z" w:initials="GD">
     <w:p>
       <w:pPr>
         <w:pStyle w:val="Commentaire"/>
@@ -17508,21 +17269,11 @@
       <w:r>
         <w:t xml:space="preserve">Even assuming equality of sector-specific trade elasticities, equation </w:t>
       </w:r>
-      <w:r>
-        <w:fldChar w:fldCharType="begin"/>
-      </w:r>
-      <w:r>
-        <w:instrText xml:space="preserve">REF BMeqn_nl \* MERGEFORMAT </w:instrText>
-      </w:r>
-      <w:r>
-        <w:fldChar w:fldCharType="separate"/>
-      </w:r>
-      <w:r>
-        <w:t>5</w:t>
-      </w:r>
-      <w:r>
-        <w:fldChar w:fldCharType="end"/>
-      </w:r>
+      <w:fldSimple w:instr="REF BMeqn_nl \* MERGEFORMAT ">
+        <w:r>
+          <w:t>5</w:t>
+        </w:r>
+      </w:fldSimple>
       <w:r>
         <w:t xml:space="preserve"> cannot be estimated with linear methods. Following an age-old tradition in the gravity equation literature, we use an </w:t>
       </w:r>
@@ -31187,21 +30938,11 @@
       <w:r>
         <w:t xml:space="preserve"> presents the results on the evolution of (1−σ) obtained when (</w:t>
       </w:r>
-      <w:r>
-        <w:fldChar w:fldCharType="begin"/>
-      </w:r>
-      <w:r>
-        <w:instrText xml:space="preserve">REF BMeqn_15 \* MERGEFORMAT </w:instrText>
-      </w:r>
-      <w:r>
-        <w:fldChar w:fldCharType="separate"/>
-      </w:r>
-      <w:r>
-        <w:t>7</w:t>
-      </w:r>
-      <w:r>
-        <w:fldChar w:fldCharType="end"/>
-      </w:r>
+      <w:fldSimple w:instr="REF BMeqn_15 \* MERGEFORMAT ">
+        <w:r>
+          <w:t>7</w:t>
+        </w:r>
+      </w:fldSimple>
       <w:r>
         <w:t>) is estimated on annual crossections of the COMTRADE dataset. The absolute value of trade elasticity has increased by 33% from 1962 to 2009. This corresponds to an annual increase of .6% per year.</w:t>
       </w:r>
@@ -31652,7 +31393,7 @@
         <w:rStyle w:val="Numrodepage"/>
         <w:noProof/>
       </w:rPr>
-      <w:t>32</w:t>
+      <w:t>12</w:t>
     </w:r>
     <w:r>
       <w:rPr>
@@ -32724,97 +32465,37 @@
         <w:t xml:space="preserve"> works in STATA, instead of minimizing </w:t>
       </w:r>
       <w:r>
-        <w:rPr>
-          <w:rFonts w:cs="Cambria"/>
-          <w:position w:val="-32"/>
-          <w:lang w:eastAsia="ar-SA"/>
-        </w:rPr>
-        <w:object w:dxaOrig="840" w:dyaOrig="680" w14:anchorId="42E7C115">
-          <v:shape id="_x0000_i1090" type="#_x0000_t75" style="width:42pt;height:34pt" o:ole="">
-            <v:imagedata r:id="rId3" o:title=""/>
-          </v:shape>
-          <o:OLEObject Type="Embed" ProgID="Equation.DSMT4" ShapeID="_x0000_i1090" DrawAspect="Content" ObjectID="_1450756304" r:id="rId4"/>
-        </w:object>
+        <w:t>$\sum\limits_{i,j}{{{\left( {{\varepsilon }_{ij}} \right)}^{2}}}$</w:t>
       </w:r>
       <w:r>
         <w:t xml:space="preserve">, it minimizes </w:t>
       </w:r>
       <w:r>
-        <w:rPr>
-          <w:rFonts w:cs="Cambria"/>
-          <w:position w:val="-32"/>
-          <w:lang w:eastAsia="ar-SA"/>
-        </w:rPr>
-        <w:object w:dxaOrig="1100" w:dyaOrig="680" w14:anchorId="0444C19E">
-          <v:shape id="_x0000_i1092" type="#_x0000_t75" style="width:55pt;height:34pt" o:ole="">
-            <v:imagedata r:id="rId5" o:title=""/>
-          </v:shape>
-          <o:OLEObject Type="Embed" ProgID="Equation.DSMT4" ShapeID="_x0000_i1092" DrawAspect="Content" ObjectID="_1450756305" r:id="rId6"/>
-        </w:object>
+        <w:t>$\sum\limits_{i,j}{{{n}_{ij}}{{\left( {{\varepsilon }_{ij}} \right)}^{2}}}$</w:t>
       </w:r>
       <w:r>
         <w:t xml:space="preserve"> where </w:t>
       </w:r>
       <w:r>
-        <w:rPr>
-          <w:rFonts w:cs="Cambria"/>
-          <w:position w:val="-16"/>
-          <w:lang w:eastAsia="ar-SA"/>
-        </w:rPr>
-        <w:object w:dxaOrig="280" w:dyaOrig="420" w14:anchorId="439D07FA">
-          <v:shape id="_x0000_i1094" type="#_x0000_t75" style="width:14pt;height:21pt" o:ole="">
-            <v:imagedata r:id="rId7" o:title=""/>
-          </v:shape>
-          <o:OLEObject Type="Embed" ProgID="Equation.DSMT4" ShapeID="_x0000_i1094" DrawAspect="Content" ObjectID="_1450756306" r:id="rId8"/>
-        </w:object>
+        <w:t>${{n}_{ij}}$</w:t>
       </w:r>
       <w:r>
         <w:t xml:space="preserve"> is the number of 4-digit sectors in which imports from </w:t>
       </w:r>
       <w:r>
-        <w:rPr>
-          <w:rFonts w:cs="Cambria"/>
-          <w:position w:val="-4"/>
-          <w:lang w:eastAsia="ar-SA"/>
-        </w:rPr>
-        <w:object w:dxaOrig="140" w:dyaOrig="240" w14:anchorId="70E1B426">
-          <v:shape id="_x0000_i1096" type="#_x0000_t75" style="width:7pt;height:12pt" o:ole="">
-            <v:imagedata r:id="rId9" o:title=""/>
-          </v:shape>
-          <o:OLEObject Type="Embed" ProgID="Equation.DSMT4" ShapeID="_x0000_i1096" DrawAspect="Content" ObjectID="_1450756307" r:id="rId10"/>
-        </w:object>
+        <w:t>$i$</w:t>
       </w:r>
       <w:r>
         <w:t xml:space="preserve"> to </w:t>
       </w:r>
       <w:r>
-        <w:rPr>
-          <w:rFonts w:cs="Cambria"/>
-          <w:position w:val="-10"/>
-          <w:lang w:eastAsia="ar-SA"/>
-        </w:rPr>
-        <w:object w:dxaOrig="200" w:dyaOrig="300" w14:anchorId="66A1EFAD">
-          <v:shape id="_x0000_i1098" type="#_x0000_t75" style="width:10pt;height:15pt" o:ole="">
-            <v:imagedata r:id="rId11" o:title=""/>
-          </v:shape>
-          <o:OLEObject Type="Embed" ProgID="Equation.DSMT4" ShapeID="_x0000_i1098" DrawAspect="Content" ObjectID="_1450756308" r:id="rId12"/>
-        </w:object>
+        <w:t>$j$</w:t>
       </w:r>
       <w:r>
         <w:t xml:space="preserve"> are recorded. As a result, we have to weight the regression by </w:t>
       </w:r>
       <w:r>
-        <w:rPr>
-          <w:rFonts w:cs="Cambria"/>
-          <w:position w:val="-16"/>
-          <w:lang w:eastAsia="ar-SA"/>
-        </w:rPr>
-        <w:object w:dxaOrig="600" w:dyaOrig="420" w14:anchorId="51466D0F">
-          <v:shape id="_x0000_i1100" type="#_x0000_t75" style="width:30pt;height:21pt" o:ole="">
-            <v:imagedata r:id="rId13" o:title=""/>
-          </v:shape>
-          <o:OLEObject Type="Embed" ProgID="Equation.DSMT4" ShapeID="_x0000_i1100" DrawAspect="Content" ObjectID="_1450756309" r:id="rId14"/>
-        </w:object>
+        <w:t>$1/{{n}_{ij}}\ $</w:t>
       </w:r>
       <w:r>
         <w:t xml:space="preserve"> to make its results comparable to those in part one.</w:t>
@@ -37858,7 +37539,7 @@
 </file>
 
 <file path=customXml/itemProps1.xml><?xml version="1.0" encoding="utf-8"?>
-<ds:datastoreItem xmlns:ds="http://schemas.openxmlformats.org/officeDocument/2006/customXml" ds:itemID="{AD743467-D342-074B-B15A-E0E2764D8A27}">
+<ds:datastoreItem xmlns:ds="http://schemas.openxmlformats.org/officeDocument/2006/customXml" ds:itemID="{B468D49E-C39C-E140-A0E8-DD1ED7FFA049}">
   <ds:schemaRefs>
     <ds:schemaRef ds:uri="http://schemas.openxmlformats.org/officeDocument/2006/bibliography"/>
   </ds:schemaRefs>

--- a/Rédaction/Papier_avec 2013_travail.docx
+++ b/Rédaction/Papier_avec 2013_travail.docx
@@ -1895,6 +1895,12 @@
           <w:lang w:val="en-US"/>
         </w:rPr>
         <w:t xml:space="preserve">Appendix </w:t>
+      </w:r>
+      <w:r>
+        <w:rPr>
+          <w:lang w:val="en-US"/>
+        </w:rPr>
+        <w:t xml:space="preserve">A </w:t>
       </w:r>
       <w:r>
         <w:rPr>
@@ -2434,7 +2440,7 @@
           <v:shape id="_x0000_i1025" type="#_x0000_t75" style="width:14pt;height:21pt" o:ole="">
             <v:imagedata r:id="rId11" o:title=""/>
           </v:shape>
-          <o:OLEObject Type="Embed" ProgID="Equation.DSMT4" ShapeID="_x0000_i1025" DrawAspect="Content" ObjectID="_1452452034" r:id="rId12"/>
+          <o:OLEObject Type="Embed" ProgID="Equation.DSMT4" ShapeID="_x0000_i1025" DrawAspect="Content" ObjectID="_1452453196" r:id="rId12"/>
         </w:object>
       </w:r>
       <w:r>
@@ -6010,7 +6016,15 @@
         <w:rPr>
           <w:lang w:val="en-US"/>
         </w:rPr>
-        <w:t>Interpreting the distance coefficient</w:t>
+        <w:t>Interpreting the distance coeff</w:t>
+      </w:r>
+      <w:bookmarkStart w:id="21" w:name="_GoBack"/>
+      <w:bookmarkEnd w:id="21"/>
+      <w:r>
+        <w:rPr>
+          <w:lang w:val="en-US"/>
+        </w:rPr>
+        <w:t>icient</w:t>
       </w:r>
     </w:p>
     <w:p>
@@ -6458,14 +6472,14 @@
           <w:lang w:val="en-US"/>
         </w:rPr>
       </w:pPr>
-      <w:bookmarkStart w:id="21" w:name="_Ref295556219"/>
+      <w:bookmarkStart w:id="22" w:name="_Ref295556219"/>
       <w:r>
         <w:rPr>
           <w:lang w:val="en-US"/>
         </w:rPr>
         <w:t>A method to measure trade elasticity in the Armington framework</w:t>
       </w:r>
-      <w:bookmarkEnd w:id="21"/>
+      <w:bookmarkEnd w:id="22"/>
     </w:p>
     <w:p>
       <w:pPr>
@@ -6731,8 +6745,6 @@
         </w:rPr>
         <w:t>$k$</w:t>
       </w:r>
-      <w:bookmarkStart w:id="22" w:name="_GoBack"/>
-      <w:bookmarkEnd w:id="22"/>
       <w:r>
         <w:rPr>
           <w:lang w:val="en-US"/>
@@ -31393,7 +31405,7 @@
         <w:rStyle w:val="Numrodepage"/>
         <w:noProof/>
       </w:rPr>
-      <w:t>12</w:t>
+      <w:t>16</w:t>
     </w:r>
     <w:r>
       <w:rPr>
@@ -37539,7 +37551,7 @@
 </file>
 
 <file path=customXml/itemProps1.xml><?xml version="1.0" encoding="utf-8"?>
-<ds:datastoreItem xmlns:ds="http://schemas.openxmlformats.org/officeDocument/2006/customXml" ds:itemID="{B468D49E-C39C-E140-A0E8-DD1ED7FFA049}">
+<ds:datastoreItem xmlns:ds="http://schemas.openxmlformats.org/officeDocument/2006/customXml" ds:itemID="{5BBF43C2-20AC-8C4B-9E17-6794F09162FB}">
   <ds:schemaRefs>
     <ds:schemaRef ds:uri="http://schemas.openxmlformats.org/officeDocument/2006/bibliography"/>
   </ds:schemaRefs>
